--- a/docs/v1.1/nicolas nieme 2 correjido MARCO TEORICO.docx
+++ b/docs/v1.1/nicolas nieme 2 correjido MARCO TEORICO.docx
@@ -5219,25 +5219,7 @@
           <w:sz w:val="24"/>
           <w:szCs w:val="24"/>
         </w:rPr>
-        <w:t xml:space="preserve">El sitio web permitirá que el club disminuya las pérdidas económicas producidas por la falta de clientes por el mal servicio en sus ventas, tendrán un mejor manejo de la información de los horarios, pero sobre todo el precio de las entradas, así el administrador tendrá un mejor control de estos procesos, también habrá un ahorro en material usado para la facturación, como también en el pago de salarios por parte del personal que ya no sea de relevancia para </w:t>
-      </w:r>
-      <w:proofErr w:type="gramStart"/>
-      <w:r>
-        <w:rPr>
-          <w:rFonts w:ascii="Arial" w:eastAsia="Arial" w:hAnsi="Arial" w:cs="Arial"/>
-          <w:sz w:val="24"/>
-          <w:szCs w:val="24"/>
-        </w:rPr>
-        <w:t>la club</w:t>
-      </w:r>
-      <w:proofErr w:type="gramEnd"/>
-      <w:r>
-        <w:rPr>
-          <w:rFonts w:ascii="Arial" w:eastAsia="Arial" w:hAnsi="Arial" w:cs="Arial"/>
-          <w:sz w:val="24"/>
-          <w:szCs w:val="24"/>
-        </w:rPr>
-        <w:t xml:space="preserve">, esto será de beneficio. </w:t>
+        <w:t xml:space="preserve">El sitio web permitirá que el club disminuya las pérdidas económicas producidas por la falta de clientes por el mal servicio en sus ventas, tendrán un mejor manejo de la información de los horarios, pero sobre todo el precio de las entradas, así el administrador tendrá un mejor control de estos procesos, también habrá un ahorro en material usado para la facturación, como también en el pago de salarios por parte del personal que ya no sea de relevancia para la club, esto será de beneficio. </w:t>
       </w:r>
     </w:p>
     <w:p>
@@ -5412,23 +5394,7 @@
           <w:sz w:val="24"/>
           <w:szCs w:val="24"/>
         </w:rPr>
-        <w:t xml:space="preserve">Club Deportivo Guabirá vende sus entradas de forma presencial y no cuenta con una tienda virtual para promocionar sus productos, ofertas y contactar con sus clientes. Esta situación no le permite mostrarse al </w:t>
-      </w:r>
-      <w:r>
-        <w:rPr>
-          <w:rFonts w:ascii="Arial" w:eastAsia="Arial" w:hAnsi="Arial" w:cs="Arial"/>
-          <w:sz w:val="24"/>
-          <w:szCs w:val="24"/>
-        </w:rPr>
-        <w:t>público</w:t>
-      </w:r>
-      <w:r>
-        <w:rPr>
-          <w:rFonts w:ascii="Arial" w:eastAsia="Arial" w:hAnsi="Arial" w:cs="Arial"/>
-          <w:sz w:val="24"/>
-          <w:szCs w:val="24"/>
-        </w:rPr>
-        <w:t xml:space="preserve"> con el mismo alcance que tendría entando presente en el internet.</w:t>
+        <w:t>Club Deportivo Guabirá vende sus entradas de forma presencial y no cuenta con una tienda virtual para promocionar sus productos, ofertas y contactar con sus clientes. Esta situación no le permite mostrarse al público con el mismo alcance que tendría entando presente en el internet.</w:t>
       </w:r>
       <w:bookmarkEnd w:id="6"/>
     </w:p>
@@ -5819,25 +5785,7 @@
           <w:sz w:val="24"/>
           <w:szCs w:val="24"/>
         </w:rPr>
-        <w:t xml:space="preserve">Cuenta con una definición y </w:t>
-      </w:r>
-      <w:proofErr w:type="gramStart"/>
-      <w:r>
-        <w:rPr>
-          <w:rFonts w:ascii="Arial" w:hAnsi="Arial" w:cs="Arial"/>
-          <w:sz w:val="24"/>
-          <w:szCs w:val="24"/>
-        </w:rPr>
-        <w:t>planificación  que</w:t>
-      </w:r>
-      <w:proofErr w:type="gramEnd"/>
-      <w:r>
-        <w:rPr>
-          <w:rFonts w:ascii="Arial" w:hAnsi="Arial" w:cs="Arial"/>
-          <w:sz w:val="24"/>
-          <w:szCs w:val="24"/>
-        </w:rPr>
-        <w:t xml:space="preserve"> ayudara a lograr metas marcadas, que se divide en dos partes que tratan de dar respuestas a dos preguntas fundamentales: ¿Qué se va entregar? Y ¿Cómo se va a realizar el trabajo?</w:t>
+        <w:t>Cuenta con una definición y planificación  que ayudara a lograr metas marcadas, que se divide en dos partes que tratan de dar respuestas a dos preguntas fundamentales: ¿Qué se va entregar? Y ¿Cómo se va a realizar el trabajo?</w:t>
       </w:r>
     </w:p>
     <w:p>
@@ -7484,25 +7432,7 @@
           <w:sz w:val="24"/>
           <w:szCs w:val="24"/>
         </w:rPr>
-        <w:t xml:space="preserve"> Rojas &amp; JARAMILLO </w:t>
-      </w:r>
-      <w:proofErr w:type="gramStart"/>
-      <w:r>
-        <w:rPr>
-          <w:rFonts w:ascii="Arial" w:eastAsia="Arial" w:hAnsi="Arial" w:cs="Arial"/>
-          <w:sz w:val="24"/>
-          <w:szCs w:val="24"/>
-        </w:rPr>
-        <w:t>PINEDA ,</w:t>
-      </w:r>
-      <w:proofErr w:type="gramEnd"/>
-      <w:r>
-        <w:rPr>
-          <w:rFonts w:ascii="Arial" w:eastAsia="Arial" w:hAnsi="Arial" w:cs="Arial"/>
-          <w:sz w:val="24"/>
-          <w:szCs w:val="24"/>
-        </w:rPr>
-        <w:t xml:space="preserve"> 2014) mencionan que son mecanismos de comunicación que permiten a distintas aplicaciones con orígenes diferentes comunicarse entre sí sin necesidad de programar y no tienen relación con ningún sistema operativo, además permite a los desarrolladores agregar al web </w:t>
+        <w:t xml:space="preserve"> Rojas &amp; JARAMILLO PINEDA , 2014) mencionan que son mecanismos de comunicación que permiten a distintas aplicaciones con orígenes diferentes comunicarse entre sí sin necesidad de programar y no tienen relación con ningún sistema operativo, además permite a los desarrolladores agregar al web </w:t>
       </w:r>
       <w:proofErr w:type="spellStart"/>
       <w:r>
@@ -7883,6 +7813,8 @@
         <w:spacing w:after="340" w:line="480" w:lineRule="auto"/>
         <w:jc w:val="both"/>
         <w:rPr>
+          <w:rFonts w:ascii="Arial" w:eastAsia="Arial" w:hAnsi="Arial" w:cs="Arial"/>
+          <w:color w:val="333333"/>
           <w:sz w:val="24"/>
           <w:szCs w:val="24"/>
         </w:rPr>
@@ -7897,12 +7829,362 @@
         <w:lastRenderedPageBreak/>
         <w:t>La página principal de una página web es la Home, y normalmente las personas que administran un sitio web te dan la URL de su home principal, que será del tipo www.miweb.com, para poder visitarla y acudir después a las demás páginas que incluye esta web.</w:t>
       </w:r>
+    </w:p>
+    <w:p>
+      <w:pPr>
+        <w:shd w:val="clear" w:color="auto" w:fill="FFFFFF"/>
+        <w:spacing w:after="340" w:line="480" w:lineRule="auto"/>
+        <w:jc w:val="both"/>
+        <w:rPr>
+          <w:rFonts w:ascii="Arial" w:eastAsia="Arial" w:hAnsi="Arial" w:cs="Arial"/>
+          <w:color w:val="333333"/>
+          <w:sz w:val="24"/>
+          <w:szCs w:val="24"/>
+        </w:rPr>
+      </w:pPr>
+    </w:p>
+    <w:p>
+      <w:pPr>
+        <w:shd w:val="clear" w:color="auto" w:fill="FFFFFF"/>
+        <w:spacing w:after="340" w:line="480" w:lineRule="auto"/>
+        <w:jc w:val="both"/>
+        <w:rPr>
+          <w:rFonts w:ascii="Arial" w:eastAsia="Arial" w:hAnsi="Arial" w:cs="Arial"/>
+          <w:color w:val="333333"/>
+          <w:sz w:val="24"/>
+          <w:szCs w:val="24"/>
+        </w:rPr>
+      </w:pPr>
+    </w:p>
+    <w:p>
+      <w:pPr>
+        <w:shd w:val="clear" w:color="auto" w:fill="FFFFFF"/>
+        <w:spacing w:after="340" w:line="480" w:lineRule="auto"/>
+        <w:jc w:val="both"/>
+        <w:rPr>
+          <w:rFonts w:ascii="Arial" w:eastAsia="Arial" w:hAnsi="Arial" w:cs="Arial"/>
+          <w:color w:val="333333"/>
+          <w:sz w:val="24"/>
+          <w:szCs w:val="24"/>
+        </w:rPr>
+      </w:pPr>
+    </w:p>
+    <w:p>
+      <w:pPr>
+        <w:shd w:val="clear" w:color="auto" w:fill="FFFFFF"/>
+        <w:spacing w:after="340" w:line="480" w:lineRule="auto"/>
+        <w:jc w:val="both"/>
+        <w:rPr>
+          <w:rFonts w:ascii="Arial" w:eastAsia="Arial" w:hAnsi="Arial" w:cs="Arial"/>
+          <w:color w:val="333333"/>
+          <w:sz w:val="24"/>
+          <w:szCs w:val="24"/>
+        </w:rPr>
+      </w:pPr>
+    </w:p>
+    <w:p>
+      <w:pPr>
+        <w:shd w:val="clear" w:color="auto" w:fill="FFFFFF"/>
+        <w:spacing w:after="340" w:line="480" w:lineRule="auto"/>
+        <w:jc w:val="both"/>
+        <w:rPr>
+          <w:rFonts w:ascii="Arial" w:eastAsia="Arial" w:hAnsi="Arial" w:cs="Arial"/>
+          <w:color w:val="333333"/>
+          <w:sz w:val="24"/>
+          <w:szCs w:val="24"/>
+        </w:rPr>
+      </w:pPr>
+    </w:p>
+    <w:p>
+      <w:pPr>
+        <w:shd w:val="clear" w:color="auto" w:fill="FFFFFF"/>
+        <w:spacing w:after="340" w:line="480" w:lineRule="auto"/>
+        <w:jc w:val="both"/>
+        <w:rPr>
+          <w:rFonts w:ascii="Arial" w:eastAsia="Arial" w:hAnsi="Arial" w:cs="Arial"/>
+          <w:color w:val="333333"/>
+          <w:sz w:val="24"/>
+          <w:szCs w:val="24"/>
+        </w:rPr>
+      </w:pPr>
+    </w:p>
+    <w:p>
+      <w:pPr>
+        <w:shd w:val="clear" w:color="auto" w:fill="FFFFFF"/>
+        <w:spacing w:after="340" w:line="480" w:lineRule="auto"/>
+        <w:jc w:val="both"/>
+        <w:rPr>
+          <w:rFonts w:ascii="Arial" w:eastAsia="Arial" w:hAnsi="Arial" w:cs="Arial"/>
+          <w:color w:val="333333"/>
+          <w:sz w:val="24"/>
+          <w:szCs w:val="24"/>
+        </w:rPr>
+      </w:pPr>
+    </w:p>
+    <w:p>
+      <w:pPr>
+        <w:shd w:val="clear" w:color="auto" w:fill="FFFFFF"/>
+        <w:spacing w:after="340" w:line="480" w:lineRule="auto"/>
+        <w:jc w:val="both"/>
+        <w:rPr>
+          <w:rFonts w:ascii="Arial" w:eastAsia="Arial" w:hAnsi="Arial" w:cs="Arial"/>
+          <w:color w:val="333333"/>
+          <w:sz w:val="24"/>
+          <w:szCs w:val="24"/>
+        </w:rPr>
+      </w:pPr>
+    </w:p>
+    <w:p>
+      <w:pPr>
+        <w:shd w:val="clear" w:color="auto" w:fill="FFFFFF"/>
+        <w:spacing w:after="340" w:line="480" w:lineRule="auto"/>
+        <w:jc w:val="both"/>
+        <w:rPr>
+          <w:rFonts w:ascii="Arial" w:eastAsia="Arial" w:hAnsi="Arial" w:cs="Arial"/>
+          <w:color w:val="333333"/>
+          <w:sz w:val="24"/>
+          <w:szCs w:val="24"/>
+        </w:rPr>
+      </w:pPr>
+    </w:p>
+    <w:p>
+      <w:pPr>
+        <w:shd w:val="clear" w:color="auto" w:fill="FFFFFF"/>
+        <w:spacing w:after="340" w:line="480" w:lineRule="auto"/>
+        <w:jc w:val="both"/>
+        <w:rPr>
+          <w:rFonts w:ascii="Arial" w:eastAsia="Arial" w:hAnsi="Arial" w:cs="Arial"/>
+          <w:color w:val="333333"/>
+          <w:sz w:val="24"/>
+          <w:szCs w:val="24"/>
+        </w:rPr>
+      </w:pPr>
+    </w:p>
+    <w:p>
+      <w:pPr>
+        <w:shd w:val="clear" w:color="auto" w:fill="FFFFFF"/>
+        <w:spacing w:after="340" w:line="480" w:lineRule="auto"/>
+        <w:jc w:val="both"/>
+        <w:rPr>
+          <w:rFonts w:ascii="Arial" w:eastAsia="Arial" w:hAnsi="Arial" w:cs="Arial"/>
+          <w:color w:val="333333"/>
+          <w:sz w:val="24"/>
+          <w:szCs w:val="24"/>
+        </w:rPr>
+      </w:pPr>
+    </w:p>
+    <w:p>
+      <w:pPr>
+        <w:shd w:val="clear" w:color="auto" w:fill="FFFFFF"/>
+        <w:spacing w:after="340" w:line="480" w:lineRule="auto"/>
+        <w:jc w:val="both"/>
+        <w:rPr>
+          <w:rFonts w:ascii="Arial" w:eastAsia="Arial" w:hAnsi="Arial" w:cs="Arial"/>
+          <w:color w:val="333333"/>
+          <w:sz w:val="24"/>
+          <w:szCs w:val="24"/>
+        </w:rPr>
+      </w:pPr>
+    </w:p>
+    <w:p>
+      <w:pPr>
+        <w:shd w:val="clear" w:color="auto" w:fill="FFFFFF"/>
+        <w:spacing w:after="340" w:line="480" w:lineRule="auto"/>
+        <w:jc w:val="both"/>
+        <w:rPr>
+          <w:rFonts w:ascii="Arial" w:eastAsia="Arial" w:hAnsi="Arial" w:cs="Arial"/>
+          <w:color w:val="333333"/>
+          <w:sz w:val="24"/>
+          <w:szCs w:val="24"/>
+        </w:rPr>
+      </w:pPr>
+    </w:p>
+    <w:p>
+      <w:pPr>
+        <w:spacing w:line="360" w:lineRule="auto"/>
+        <w:jc w:val="both"/>
+        <w:rPr>
+          <w:rFonts w:ascii="Arial" w:hAnsi="Arial" w:cs="Arial"/>
+          <w:sz w:val="144"/>
+        </w:rPr>
+      </w:pPr>
+    </w:p>
+    <w:p>
+      <w:pPr>
+        <w:pStyle w:val="Ttulo1"/>
+        <w:jc w:val="left"/>
+        <w:rPr>
+          <w:rFonts w:ascii="Arial" w:hAnsi="Arial" w:cs="Arial"/>
+          <w:sz w:val="144"/>
+          <w:szCs w:val="144"/>
+        </w:rPr>
+      </w:pPr>
+      <w:r>
+        <w:rPr>
+          <w:rFonts w:ascii="Arial" w:hAnsi="Arial" w:cs="Arial"/>
+          <w:sz w:val="144"/>
+          <w:szCs w:val="144"/>
+        </w:rPr>
+        <w:t>CAPITULO III.</w:t>
+      </w:r>
+    </w:p>
+    <w:p>
+      <w:pPr>
+        <w:shd w:val="clear" w:color="auto" w:fill="FFFFFF"/>
+        <w:spacing w:after="340" w:line="480" w:lineRule="auto"/>
+        <w:jc w:val="both"/>
+        <w:rPr>
+          <w:sz w:val="24"/>
+          <w:szCs w:val="24"/>
+        </w:rPr>
+      </w:pPr>
+    </w:p>
+    <w:p>
+      <w:pPr>
+        <w:shd w:val="clear" w:color="auto" w:fill="FFFFFF"/>
+        <w:spacing w:after="340" w:line="480" w:lineRule="auto"/>
+        <w:jc w:val="both"/>
+        <w:rPr>
+          <w:sz w:val="24"/>
+          <w:szCs w:val="24"/>
+        </w:rPr>
+      </w:pPr>
+    </w:p>
+    <w:p>
+      <w:pPr>
+        <w:shd w:val="clear" w:color="auto" w:fill="FFFFFF"/>
+        <w:spacing w:after="340" w:line="480" w:lineRule="auto"/>
+        <w:jc w:val="both"/>
+        <w:rPr>
+          <w:sz w:val="24"/>
+          <w:szCs w:val="24"/>
+        </w:rPr>
+      </w:pPr>
+    </w:p>
+    <w:p>
+      <w:pPr>
+        <w:shd w:val="clear" w:color="auto" w:fill="FFFFFF"/>
+        <w:spacing w:after="340" w:line="480" w:lineRule="auto"/>
+        <w:jc w:val="both"/>
+        <w:rPr>
+          <w:sz w:val="24"/>
+          <w:szCs w:val="24"/>
+        </w:rPr>
+      </w:pPr>
     </w:p>
     <w:p>
       <w:pPr>
         <w:shd w:val="clear" w:color="auto" w:fill="FFFFFF"/>
         <w:spacing w:after="0" w:line="480" w:lineRule="auto"/>
         <w:jc w:val="center"/>
+        <w:rPr>
+          <w:rFonts w:ascii="Times New Roman" w:eastAsia="Times New Roman" w:hAnsi="Times New Roman" w:cs="Times New Roman"/>
+          <w:b/>
+          <w:sz w:val="24"/>
+          <w:szCs w:val="24"/>
+        </w:rPr>
+      </w:pPr>
+    </w:p>
+    <w:p>
+      <w:pPr>
+        <w:shd w:val="clear" w:color="auto" w:fill="FFFFFF"/>
+        <w:spacing w:after="0" w:line="480" w:lineRule="auto"/>
+        <w:jc w:val="center"/>
+        <w:rPr>
+          <w:rFonts w:ascii="Times New Roman" w:eastAsia="Times New Roman" w:hAnsi="Times New Roman" w:cs="Times New Roman"/>
+          <w:b/>
+          <w:sz w:val="24"/>
+          <w:szCs w:val="24"/>
+        </w:rPr>
+      </w:pPr>
+    </w:p>
+    <w:p>
+      <w:pPr>
+        <w:shd w:val="clear" w:color="auto" w:fill="FFFFFF"/>
+        <w:spacing w:after="0" w:line="480" w:lineRule="auto"/>
+        <w:jc w:val="center"/>
+        <w:rPr>
+          <w:rFonts w:ascii="Times New Roman" w:eastAsia="Times New Roman" w:hAnsi="Times New Roman" w:cs="Times New Roman"/>
+          <w:b/>
+          <w:sz w:val="24"/>
+          <w:szCs w:val="24"/>
+        </w:rPr>
+      </w:pPr>
+    </w:p>
+    <w:p>
+      <w:pPr>
+        <w:pStyle w:val="Ttulo2"/>
+        <w:spacing w:line="360" w:lineRule="auto"/>
+        <w:jc w:val="both"/>
+      </w:pPr>
+      <w:bookmarkStart w:id="43" w:name="_Toc84973816"/>
+      <w:r>
+        <w:lastRenderedPageBreak/>
+        <w:t>3.1. Propuesta de innovación o solución problema</w:t>
+      </w:r>
+      <w:bookmarkEnd w:id="43"/>
+      <w:r>
+        <w:t xml:space="preserve">                                          </w:t>
+      </w:r>
+    </w:p>
+    <w:p>
+      <w:pPr>
+        <w:pStyle w:val="Ttulo3"/>
+        <w:spacing w:line="360" w:lineRule="auto"/>
+        <w:rPr>
+          <w:highlight w:val="none"/>
+        </w:rPr>
+      </w:pPr>
+      <w:bookmarkStart w:id="44" w:name="_Toc56117550"/>
+      <w:bookmarkStart w:id="45" w:name="_Toc84973817"/>
+      <w:r>
+        <w:t>3.1.1. Problema</w:t>
+      </w:r>
+      <w:bookmarkEnd w:id="44"/>
+      <w:bookmarkEnd w:id="45"/>
+    </w:p>
+    <w:p>
+      <w:pPr>
+        <w:pStyle w:val="Ttulo3"/>
+      </w:pPr>
+      <w:bookmarkStart w:id="46" w:name="_Toc56117551"/>
+      <w:bookmarkStart w:id="47" w:name="_Toc84973818"/>
+      <w:r>
+        <w:t>3.1.2. Solución al problema</w:t>
+      </w:r>
+      <w:bookmarkEnd w:id="46"/>
+      <w:bookmarkEnd w:id="47"/>
+    </w:p>
+    <w:p/>
+    <w:p/>
+    <w:p/>
+    <w:p/>
+    <w:p/>
+    <w:p/>
+    <w:p/>
+    <w:p/>
+    <w:p/>
+    <w:p/>
+    <w:p/>
+    <w:p/>
+    <w:p/>
+    <w:p/>
+    <w:p/>
+    <w:p/>
+    <w:p/>
+    <w:p/>
+    <w:p/>
+    <w:p/>
+    <w:p/>
+    <w:p/>
+    <w:p/>
+    <w:p/>
+    <w:p/>
+    <w:p/>
+    <w:p>
+      <w:pPr>
+        <w:shd w:val="clear" w:color="auto" w:fill="FFFFFF"/>
+        <w:spacing w:after="0" w:line="480" w:lineRule="auto"/>
         <w:rPr>
           <w:rFonts w:ascii="Times New Roman" w:eastAsia="Times New Roman" w:hAnsi="Times New Roman" w:cs="Times New Roman"/>
           <w:b/>

--- a/docs/v1.1/nicolas nieme 2 correjido MARCO TEORICO.docx
+++ b/docs/v1.1/nicolas nieme 2 correjido MARCO TEORICO.docx
@@ -5219,7 +5219,25 @@
           <w:sz w:val="24"/>
           <w:szCs w:val="24"/>
         </w:rPr>
-        <w:t xml:space="preserve">El sitio web permitirá que el club disminuya las pérdidas económicas producidas por la falta de clientes por el mal servicio en sus ventas, tendrán un mejor manejo de la información de los horarios, pero sobre todo el precio de las entradas, así el administrador tendrá un mejor control de estos procesos, también habrá un ahorro en material usado para la facturación, como también en el pago de salarios por parte del personal que ya no sea de relevancia para la club, esto será de beneficio. </w:t>
+        <w:t xml:space="preserve">El sitio web permitirá que el club disminuya las pérdidas económicas producidas por la falta de clientes por el mal servicio en sus ventas, tendrán un mejor manejo de la información de los horarios, pero sobre todo el precio de las entradas, así el administrador tendrá un mejor control de estos procesos, también habrá un ahorro en material usado para la facturación, como también en el pago de salarios por parte del personal que ya no sea de relevancia para </w:t>
+      </w:r>
+      <w:proofErr w:type="gramStart"/>
+      <w:r>
+        <w:rPr>
+          <w:rFonts w:ascii="Arial" w:eastAsia="Arial" w:hAnsi="Arial" w:cs="Arial"/>
+          <w:sz w:val="24"/>
+          <w:szCs w:val="24"/>
+        </w:rPr>
+        <w:t>la club</w:t>
+      </w:r>
+      <w:proofErr w:type="gramEnd"/>
+      <w:r>
+        <w:rPr>
+          <w:rFonts w:ascii="Arial" w:eastAsia="Arial" w:hAnsi="Arial" w:cs="Arial"/>
+          <w:sz w:val="24"/>
+          <w:szCs w:val="24"/>
+        </w:rPr>
+        <w:t xml:space="preserve">, esto será de beneficio. </w:t>
       </w:r>
     </w:p>
     <w:p>
@@ -5394,7 +5412,63 @@
           <w:sz w:val="24"/>
           <w:szCs w:val="24"/>
         </w:rPr>
-        <w:t>Club Deportivo Guabirá vende sus entradas de forma presencial y no cuenta con una tienda virtual para promocionar sus productos, ofertas y contactar con sus clientes. Esta situación no le permite mostrarse al público con el mismo alcance que tendría entando presente en el internet.</w:t>
+        <w:t xml:space="preserve">Club Deportivo Guabirá vende sus entradas de forma presencial y no cuenta con un </w:t>
+      </w:r>
+      <w:r>
+        <w:rPr>
+          <w:rFonts w:ascii="Arial" w:eastAsia="Arial" w:hAnsi="Arial" w:cs="Arial"/>
+          <w:sz w:val="24"/>
+          <w:szCs w:val="24"/>
+        </w:rPr>
+        <w:t>sistema</w:t>
+      </w:r>
+      <w:r>
+        <w:rPr>
+          <w:rFonts w:ascii="Arial" w:eastAsia="Arial" w:hAnsi="Arial" w:cs="Arial"/>
+          <w:sz w:val="24"/>
+          <w:szCs w:val="24"/>
+        </w:rPr>
+        <w:t xml:space="preserve"> </w:t>
+      </w:r>
+      <w:r>
+        <w:rPr>
+          <w:rFonts w:ascii="Arial" w:eastAsia="Arial" w:hAnsi="Arial" w:cs="Arial"/>
+          <w:sz w:val="24"/>
+          <w:szCs w:val="24"/>
+        </w:rPr>
+        <w:t>web</w:t>
+      </w:r>
+      <w:r>
+        <w:rPr>
+          <w:rFonts w:ascii="Arial" w:eastAsia="Arial" w:hAnsi="Arial" w:cs="Arial"/>
+          <w:sz w:val="24"/>
+          <w:szCs w:val="24"/>
+        </w:rPr>
+        <w:t xml:space="preserve"> para promocionar sus </w:t>
+      </w:r>
+      <w:r>
+        <w:rPr>
+          <w:rFonts w:ascii="Arial" w:eastAsia="Arial" w:hAnsi="Arial" w:cs="Arial"/>
+          <w:sz w:val="24"/>
+          <w:szCs w:val="24"/>
+        </w:rPr>
+        <w:t xml:space="preserve">eventos, precios </w:t>
+      </w:r>
+      <w:r>
+        <w:rPr>
+          <w:rFonts w:ascii="Arial" w:eastAsia="Arial" w:hAnsi="Arial" w:cs="Arial"/>
+          <w:sz w:val="24"/>
+          <w:szCs w:val="24"/>
+        </w:rPr>
+        <w:t>y</w:t>
+      </w:r>
+      <w:r>
+        <w:rPr>
+          <w:rFonts w:ascii="Arial" w:eastAsia="Arial" w:hAnsi="Arial" w:cs="Arial"/>
+          <w:sz w:val="24"/>
+          <w:szCs w:val="24"/>
+        </w:rPr>
+        <w:t xml:space="preserve"> contactar con sus clientes. </w:t>
       </w:r>
       <w:bookmarkEnd w:id="6"/>
     </w:p>
@@ -5434,7 +5508,39 @@
           <w:sz w:val="24"/>
           <w:szCs w:val="24"/>
         </w:rPr>
-        <w:t>¿Cuál es la solución informática que permitirá promocionar al club deportivo guabirá y mantener los contactos con sus clientes?</w:t>
+        <w:t xml:space="preserve">¿Cuál es la solución informática que permitirá promocionar </w:t>
+      </w:r>
+      <w:r>
+        <w:rPr>
+          <w:rFonts w:ascii="Arial" w:eastAsia="Arial" w:hAnsi="Arial" w:cs="Arial"/>
+          <w:sz w:val="24"/>
+          <w:szCs w:val="24"/>
+        </w:rPr>
+        <w:t xml:space="preserve">sus </w:t>
+      </w:r>
+      <w:r>
+        <w:rPr>
+          <w:rFonts w:ascii="Arial" w:eastAsia="Arial" w:hAnsi="Arial" w:cs="Arial"/>
+          <w:sz w:val="24"/>
+          <w:szCs w:val="24"/>
+        </w:rPr>
+        <w:t xml:space="preserve">eventos, </w:t>
+      </w:r>
+      <w:r>
+        <w:rPr>
+          <w:rFonts w:ascii="Arial" w:eastAsia="Arial" w:hAnsi="Arial" w:cs="Arial"/>
+          <w:sz w:val="24"/>
+          <w:szCs w:val="24"/>
+        </w:rPr>
+        <w:t>precio al</w:t>
+      </w:r>
+      <w:r>
+        <w:rPr>
+          <w:rFonts w:ascii="Arial" w:eastAsia="Arial" w:hAnsi="Arial" w:cs="Arial"/>
+          <w:sz w:val="24"/>
+          <w:szCs w:val="24"/>
+        </w:rPr>
+        <w:t xml:space="preserve"> club deportivo guabirá y mantener los contactos con sus clientes?</w:t>
       </w:r>
     </w:p>
     <w:p>
@@ -5490,7 +5596,33 @@
           <w:sz w:val="24"/>
           <w:szCs w:val="24"/>
         </w:rPr>
-        <w:t>Desarrollar un Sistema web al Club Deportivo Guabirá, basado en la metodología, “SCRUM” para facilitar al público la obtención de sus entradas en la ciudad de Montero.</w:t>
+        <w:t>Desarrollar un Sistema web al Club Deportivo Guabirá, basado en la m</w:t>
+      </w:r>
+      <w:r>
+        <w:rPr>
+          <w:rFonts w:ascii="Arial" w:eastAsia="Arial" w:hAnsi="Arial" w:cs="Arial"/>
+          <w:sz w:val="24"/>
+          <w:szCs w:val="24"/>
+        </w:rPr>
+        <w:br/>
+      </w:r>
+      <w:proofErr w:type="spellStart"/>
+      <w:r>
+        <w:rPr>
+          <w:rFonts w:ascii="Arial" w:eastAsia="Arial" w:hAnsi="Arial" w:cs="Arial"/>
+          <w:sz w:val="24"/>
+          <w:szCs w:val="24"/>
+        </w:rPr>
+        <w:t>etodología</w:t>
+      </w:r>
+      <w:proofErr w:type="spellEnd"/>
+      <w:r>
+        <w:rPr>
+          <w:rFonts w:ascii="Arial" w:eastAsia="Arial" w:hAnsi="Arial" w:cs="Arial"/>
+          <w:sz w:val="24"/>
+          <w:szCs w:val="24"/>
+        </w:rPr>
+        <w:t>, “SCRUM” para facilitar al público la obtención de sus entradas en la ciudad de Montero.</w:t>
       </w:r>
     </w:p>
     <w:p>
@@ -5676,7 +5808,6 @@
           <w:sz w:val="24"/>
           <w:szCs w:val="24"/>
         </w:rPr>
-        <w:lastRenderedPageBreak/>
         <w:t>Prueba del sistema web.</w:t>
       </w:r>
     </w:p>
@@ -5785,7 +5916,23 @@
           <w:sz w:val="24"/>
           <w:szCs w:val="24"/>
         </w:rPr>
-        <w:t>Cuenta con una definición y planificación  que ayudara a lograr metas marcadas, que se divide en dos partes que tratan de dar respuestas a dos preguntas fundamentales: ¿Qué se va entregar? Y ¿Cómo se va a realizar el trabajo?</w:t>
+        <w:t xml:space="preserve">Cuenta con una definición y </w:t>
+      </w:r>
+      <w:r>
+        <w:rPr>
+          <w:rFonts w:ascii="Arial" w:hAnsi="Arial" w:cs="Arial"/>
+          <w:sz w:val="24"/>
+          <w:szCs w:val="24"/>
+        </w:rPr>
+        <w:t>planificación que</w:t>
+      </w:r>
+      <w:r>
+        <w:rPr>
+          <w:rFonts w:ascii="Arial" w:hAnsi="Arial" w:cs="Arial"/>
+          <w:sz w:val="24"/>
+          <w:szCs w:val="24"/>
+        </w:rPr>
+        <w:t xml:space="preserve"> ayudara a lograr metas marcadas, que se divide en dos partes que tratan de dar respuestas a dos preguntas fundamentales: ¿Qué se va entregar? Y ¿Cómo se va a realizar el trabajo?</w:t>
       </w:r>
     </w:p>
     <w:p>
@@ -7432,7 +7579,25 @@
           <w:sz w:val="24"/>
           <w:szCs w:val="24"/>
         </w:rPr>
-        <w:t xml:space="preserve"> Rojas &amp; JARAMILLO PINEDA , 2014) mencionan que son mecanismos de comunicación que permiten a distintas aplicaciones con orígenes diferentes comunicarse entre sí sin necesidad de programar y no tienen relación con ningún sistema operativo, además permite a los desarrolladores agregar al web </w:t>
+        <w:t xml:space="preserve"> Rojas &amp; JARAMILLO </w:t>
+      </w:r>
+      <w:proofErr w:type="gramStart"/>
+      <w:r>
+        <w:rPr>
+          <w:rFonts w:ascii="Arial" w:eastAsia="Arial" w:hAnsi="Arial" w:cs="Arial"/>
+          <w:sz w:val="24"/>
+          <w:szCs w:val="24"/>
+        </w:rPr>
+        <w:t>PINEDA ,</w:t>
+      </w:r>
+      <w:proofErr w:type="gramEnd"/>
+      <w:r>
+        <w:rPr>
+          <w:rFonts w:ascii="Arial" w:eastAsia="Arial" w:hAnsi="Arial" w:cs="Arial"/>
+          <w:sz w:val="24"/>
+          <w:szCs w:val="24"/>
+        </w:rPr>
+        <w:t xml:space="preserve"> 2014) mencionan que son mecanismos de comunicación que permiten a distintas aplicaciones con orígenes diferentes comunicarse entre sí sin necesidad de programar y no tienen relación con ningún sistema operativo, además permite a los desarrolladores agregar al web </w:t>
       </w:r>
       <w:proofErr w:type="spellStart"/>
       <w:r>
@@ -7671,6 +7836,7 @@
         <w:spacing w:after="0" w:line="480" w:lineRule="auto"/>
         <w:jc w:val="both"/>
       </w:pPr>
+      <w:bookmarkStart w:id="42" w:name="_Hlk111499517"/>
       <w:r>
         <w:rPr>
           <w:rFonts w:ascii="Arial" w:eastAsia="Arial" w:hAnsi="Arial" w:cs="Arial"/>
@@ -7688,7 +7854,8 @@
           <w:szCs w:val="26"/>
         </w:rPr>
       </w:pPr>
-      <w:bookmarkStart w:id="42" w:name="_Toc107861330"/>
+      <w:bookmarkStart w:id="43" w:name="_Toc107861330"/>
+      <w:bookmarkEnd w:id="42"/>
       <w:r>
         <w:t>2.4.</w:t>
       </w:r>
@@ -7704,7 +7871,7 @@
       <w:r>
         <w:t xml:space="preserve"> web.</w:t>
       </w:r>
-      <w:bookmarkEnd w:id="42"/>
+      <w:bookmarkEnd w:id="43"/>
     </w:p>
     <w:p>
       <w:pPr>
@@ -7713,15 +7880,13 @@
         <w:jc w:val="both"/>
         <w:rPr>
           <w:rFonts w:ascii="Arial" w:eastAsia="Arial" w:hAnsi="Arial" w:cs="Arial"/>
-          <w:color w:val="333333"/>
-          <w:sz w:val="24"/>
-          <w:szCs w:val="24"/>
-        </w:rPr>
-      </w:pPr>
-      <w:r>
-        <w:rPr>
-          <w:rFonts w:ascii="Arial" w:eastAsia="Arial" w:hAnsi="Arial" w:cs="Arial"/>
-          <w:color w:val="333333"/>
+          <w:sz w:val="24"/>
+          <w:szCs w:val="24"/>
+        </w:rPr>
+      </w:pPr>
+      <w:r>
+        <w:rPr>
+          <w:rFonts w:ascii="Arial" w:eastAsia="Arial" w:hAnsi="Arial" w:cs="Arial"/>
           <w:sz w:val="24"/>
           <w:szCs w:val="24"/>
         </w:rPr>
@@ -7731,7 +7896,6 @@
         <w:rPr>
           <w:rFonts w:ascii="Arial" w:eastAsia="Arial" w:hAnsi="Arial" w:cs="Arial"/>
           <w:b/>
-          <w:color w:val="333333"/>
           <w:sz w:val="24"/>
           <w:szCs w:val="24"/>
         </w:rPr>
@@ -7740,7 +7904,6 @@
       <w:r>
         <w:rPr>
           <w:rFonts w:ascii="Arial" w:eastAsia="Arial" w:hAnsi="Arial" w:cs="Arial"/>
-          <w:color w:val="333333"/>
           <w:sz w:val="24"/>
           <w:szCs w:val="24"/>
         </w:rPr>
@@ -7754,15 +7917,13 @@
         <w:jc w:val="both"/>
         <w:rPr>
           <w:rFonts w:ascii="Arial" w:eastAsia="Arial" w:hAnsi="Arial" w:cs="Arial"/>
-          <w:color w:val="333333"/>
-          <w:sz w:val="24"/>
-          <w:szCs w:val="24"/>
-        </w:rPr>
-      </w:pPr>
-      <w:r>
-        <w:rPr>
-          <w:rFonts w:ascii="Arial" w:eastAsia="Arial" w:hAnsi="Arial" w:cs="Arial"/>
-          <w:color w:val="333333"/>
+          <w:sz w:val="24"/>
+          <w:szCs w:val="24"/>
+        </w:rPr>
+      </w:pPr>
+      <w:r>
+        <w:rPr>
+          <w:rFonts w:ascii="Arial" w:eastAsia="Arial" w:hAnsi="Arial" w:cs="Arial"/>
           <w:sz w:val="24"/>
           <w:szCs w:val="24"/>
         </w:rPr>
@@ -7772,7 +7933,6 @@
       <w:r>
         <w:rPr>
           <w:rFonts w:ascii="Arial" w:eastAsia="Arial" w:hAnsi="Arial" w:cs="Arial"/>
-          <w:color w:val="333333"/>
           <w:sz w:val="24"/>
           <w:szCs w:val="24"/>
         </w:rPr>
@@ -7782,7 +7942,6 @@
       <w:r>
         <w:rPr>
           <w:rFonts w:ascii="Arial" w:eastAsia="Arial" w:hAnsi="Arial" w:cs="Arial"/>
-          <w:color w:val="333333"/>
           <w:sz w:val="24"/>
           <w:szCs w:val="24"/>
         </w:rPr>
@@ -7791,7 +7950,6 @@
       <w:r>
         <w:rPr>
           <w:rFonts w:ascii="Arial" w:eastAsia="Arial" w:hAnsi="Arial" w:cs="Arial"/>
-          <w:color w:val="333333"/>
           <w:sz w:val="24"/>
           <w:szCs w:val="24"/>
         </w:rPr>
@@ -7800,7 +7958,6 @@
       <w:r>
         <w:rPr>
           <w:rFonts w:ascii="Arial" w:eastAsia="Arial" w:hAnsi="Arial" w:cs="Arial"/>
-          <w:color w:val="333333"/>
           <w:sz w:val="24"/>
           <w:szCs w:val="24"/>
         </w:rPr>
@@ -7814,20 +7971,28 @@
         <w:jc w:val="both"/>
         <w:rPr>
           <w:rFonts w:ascii="Arial" w:eastAsia="Arial" w:hAnsi="Arial" w:cs="Arial"/>
-          <w:color w:val="333333"/>
-          <w:sz w:val="24"/>
-          <w:szCs w:val="24"/>
-        </w:rPr>
-      </w:pPr>
-      <w:r>
-        <w:rPr>
-          <w:rFonts w:ascii="Arial" w:eastAsia="Arial" w:hAnsi="Arial" w:cs="Arial"/>
-          <w:color w:val="333333"/>
+          <w:sz w:val="24"/>
+          <w:szCs w:val="24"/>
+        </w:rPr>
+      </w:pPr>
+      <w:bookmarkStart w:id="44" w:name="_Hlk111499490"/>
+      <w:r>
+        <w:rPr>
+          <w:rFonts w:ascii="Arial" w:eastAsia="Arial" w:hAnsi="Arial" w:cs="Arial"/>
           <w:sz w:val="24"/>
           <w:szCs w:val="24"/>
         </w:rPr>
         <w:lastRenderedPageBreak/>
-        <w:t>La página principal de una página web es la Home, y normalmente las personas que administran un sitio web te dan la URL de su home principal, que será del tipo www.miweb.com, para poder visitarla y acudir después a las demás páginas que incluye esta web.</w:t>
+        <w:t>La página principal de una página web es la Home, y normalmente las personas que administran un sitio web te dan la URL de su home principal, que será del tipo www.miweb.com</w:t>
+      </w:r>
+      <w:bookmarkEnd w:id="44"/>
+      <w:r>
+        <w:rPr>
+          <w:rFonts w:ascii="Arial" w:eastAsia="Arial" w:hAnsi="Arial" w:cs="Arial"/>
+          <w:sz w:val="24"/>
+          <w:szCs w:val="24"/>
+        </w:rPr>
+        <w:t>, para poder visitarla y acudir después a las demás páginas que incluye esta web.</w:t>
       </w:r>
     </w:p>
     <w:p>
@@ -8117,12 +8282,12 @@
         <w:spacing w:line="360" w:lineRule="auto"/>
         <w:jc w:val="both"/>
       </w:pPr>
-      <w:bookmarkStart w:id="43" w:name="_Toc84973816"/>
+      <w:bookmarkStart w:id="45" w:name="_Toc84973816"/>
       <w:r>
         <w:lastRenderedPageBreak/>
         <w:t>3.1. Propuesta de innovación o solución problema</w:t>
       </w:r>
-      <w:bookmarkEnd w:id="43"/>
+      <w:bookmarkEnd w:id="45"/>
       <w:r>
         <w:t xml:space="preserve">                                          </w:t>
       </w:r>
@@ -8135,25 +8300,1914 @@
           <w:highlight w:val="none"/>
         </w:rPr>
       </w:pPr>
-      <w:bookmarkStart w:id="44" w:name="_Toc56117550"/>
-      <w:bookmarkStart w:id="45" w:name="_Toc84973817"/>
+      <w:bookmarkStart w:id="46" w:name="_Toc56117550"/>
+      <w:bookmarkStart w:id="47" w:name="_Toc84973817"/>
       <w:r>
         <w:t>3.1.1. Problema</w:t>
-      </w:r>
-      <w:bookmarkEnd w:id="44"/>
-      <w:bookmarkEnd w:id="45"/>
-    </w:p>
-    <w:p>
-      <w:pPr>
-        <w:pStyle w:val="Ttulo3"/>
-      </w:pPr>
-      <w:bookmarkStart w:id="46" w:name="_Toc56117551"/>
-      <w:bookmarkStart w:id="47" w:name="_Toc84973818"/>
-      <w:r>
-        <w:t>3.1.2. Solución al problema</w:t>
       </w:r>
       <w:bookmarkEnd w:id="46"/>
       <w:bookmarkEnd w:id="47"/>
+    </w:p>
+    <w:p>
+      <w:pPr>
+        <w:shd w:val="clear" w:color="auto" w:fill="FFFFFF"/>
+        <w:spacing w:after="0" w:line="480" w:lineRule="auto"/>
+        <w:jc w:val="both"/>
+        <w:rPr>
+          <w:rFonts w:ascii="Arial" w:hAnsi="Arial" w:cs="Arial"/>
+          <w:color w:val="000000" w:themeColor="text1"/>
+          <w:sz w:val="24"/>
+          <w:szCs w:val="24"/>
+        </w:rPr>
+      </w:pPr>
+      <w:r>
+        <w:rPr>
+          <w:rFonts w:ascii="Arial" w:eastAsia="Arial" w:hAnsi="Arial" w:cs="Arial"/>
+          <w:sz w:val="24"/>
+          <w:szCs w:val="24"/>
+        </w:rPr>
+        <w:t xml:space="preserve">El club deportivo </w:t>
+      </w:r>
+      <w:r>
+        <w:rPr>
+          <w:rFonts w:ascii="Arial" w:eastAsia="Arial" w:hAnsi="Arial" w:cs="Arial"/>
+          <w:sz w:val="24"/>
+          <w:szCs w:val="24"/>
+        </w:rPr>
+        <w:t>guabirá</w:t>
+      </w:r>
+      <w:r>
+        <w:rPr>
+          <w:rFonts w:ascii="Arial" w:eastAsia="Arial" w:hAnsi="Arial" w:cs="Arial"/>
+          <w:sz w:val="24"/>
+          <w:szCs w:val="24"/>
+        </w:rPr>
+        <w:t xml:space="preserve"> administra de forma manual</w:t>
+      </w:r>
+      <w:r>
+        <w:rPr>
+          <w:rFonts w:ascii="Arial" w:eastAsia="Arial" w:hAnsi="Arial" w:cs="Arial"/>
+          <w:sz w:val="24"/>
+          <w:szCs w:val="24"/>
+        </w:rPr>
+        <w:t xml:space="preserve"> su cartera de clientes </w:t>
+      </w:r>
+      <w:r>
+        <w:rPr>
+          <w:rFonts w:ascii="Arial" w:eastAsia="Arial" w:hAnsi="Arial" w:cs="Arial"/>
+          <w:sz w:val="24"/>
+          <w:szCs w:val="24"/>
+        </w:rPr>
+        <w:t xml:space="preserve">y no tiene </w:t>
+      </w:r>
+      <w:r>
+        <w:rPr>
+          <w:rFonts w:ascii="Arial" w:eastAsia="Arial" w:hAnsi="Arial" w:cs="Arial"/>
+          <w:sz w:val="24"/>
+          <w:szCs w:val="24"/>
+        </w:rPr>
+        <w:t xml:space="preserve">sistema web de ventas </w:t>
+      </w:r>
+      <w:r>
+        <w:rPr>
+          <w:rFonts w:ascii="Arial" w:eastAsia="Arial" w:hAnsi="Arial" w:cs="Arial"/>
+          <w:sz w:val="24"/>
+          <w:szCs w:val="24"/>
+        </w:rPr>
+        <w:t>para promocionar sus eventos</w:t>
+      </w:r>
+      <w:r>
+        <w:rPr>
+          <w:rFonts w:ascii="Arial" w:eastAsia="Arial" w:hAnsi="Arial" w:cs="Arial"/>
+          <w:sz w:val="24"/>
+          <w:szCs w:val="24"/>
+        </w:rPr>
+        <w:t xml:space="preserve">, </w:t>
+      </w:r>
+      <w:r>
+        <w:rPr>
+          <w:rFonts w:ascii="Arial" w:hAnsi="Arial" w:cs="Arial"/>
+          <w:color w:val="000000" w:themeColor="text1"/>
+          <w:sz w:val="24"/>
+          <w:szCs w:val="24"/>
+        </w:rPr>
+        <w:t>precios</w:t>
+      </w:r>
+      <w:r>
+        <w:rPr>
+          <w:rFonts w:ascii="Arial" w:hAnsi="Arial" w:cs="Arial"/>
+          <w:color w:val="000000" w:themeColor="text1"/>
+          <w:sz w:val="24"/>
+          <w:szCs w:val="24"/>
+        </w:rPr>
+        <w:t xml:space="preserve"> y</w:t>
+      </w:r>
+      <w:r>
+        <w:rPr>
+          <w:rFonts w:ascii="Arial" w:hAnsi="Arial" w:cs="Arial"/>
+          <w:color w:val="000000" w:themeColor="text1"/>
+          <w:sz w:val="24"/>
+          <w:szCs w:val="24"/>
+        </w:rPr>
+        <w:t xml:space="preserve"> </w:t>
+      </w:r>
+      <w:r>
+        <w:rPr>
+          <w:rFonts w:ascii="Arial" w:hAnsi="Arial" w:cs="Arial"/>
+          <w:color w:val="000000" w:themeColor="text1"/>
+          <w:sz w:val="24"/>
+          <w:szCs w:val="24"/>
+        </w:rPr>
+        <w:t>contactar con sus clientes</w:t>
+      </w:r>
+      <w:r>
+        <w:rPr>
+          <w:rFonts w:ascii="Arial" w:hAnsi="Arial" w:cs="Arial"/>
+          <w:color w:val="000000" w:themeColor="text1"/>
+          <w:sz w:val="24"/>
+          <w:szCs w:val="24"/>
+        </w:rPr>
+        <w:t>.</w:t>
+      </w:r>
+    </w:p>
+    <w:p>
+      <w:pPr>
+        <w:shd w:val="clear" w:color="auto" w:fill="FFFFFF"/>
+        <w:spacing w:after="0" w:line="480" w:lineRule="auto"/>
+        <w:jc w:val="both"/>
+      </w:pPr>
+      <w:r>
+        <w:rPr>
+          <w:rFonts w:ascii="Arial" w:hAnsi="Arial" w:cs="Arial"/>
+          <w:color w:val="000000" w:themeColor="text1"/>
+          <w:sz w:val="24"/>
+          <w:szCs w:val="24"/>
+        </w:rPr>
+        <w:t>Esta situación no le permite mostrarse al público con el mismo alcance que tendría estando presente</w:t>
+      </w:r>
+    </w:p>
+    <w:p>
+      <w:pPr>
+        <w:pStyle w:val="Ttulo3"/>
+        <w:rPr>
+          <w:highlight w:val="none"/>
+        </w:rPr>
+      </w:pPr>
+      <w:bookmarkStart w:id="48" w:name="_Toc56117551"/>
+      <w:bookmarkStart w:id="49" w:name="_Toc84973818"/>
+      <w:r>
+        <w:t>3.1.2. Solución al problema</w:t>
+      </w:r>
+      <w:bookmarkEnd w:id="48"/>
+      <w:bookmarkEnd w:id="49"/>
+    </w:p>
+    <w:p>
+      <w:pPr>
+        <w:shd w:val="clear" w:color="auto" w:fill="FFFFFF"/>
+        <w:spacing w:after="0" w:line="480" w:lineRule="auto"/>
+        <w:jc w:val="both"/>
+        <w:rPr>
+          <w:rFonts w:ascii="Arial" w:eastAsia="Arial" w:hAnsi="Arial" w:cs="Arial"/>
+          <w:sz w:val="24"/>
+          <w:szCs w:val="24"/>
+        </w:rPr>
+      </w:pPr>
+      <w:r>
+        <w:rPr>
+          <w:rFonts w:ascii="Arial" w:eastAsia="Arial" w:hAnsi="Arial" w:cs="Arial"/>
+          <w:sz w:val="24"/>
+          <w:szCs w:val="24"/>
+        </w:rPr>
+        <w:t xml:space="preserve">b) La solución a los bajos ingresos </w:t>
+      </w:r>
+      <w:r>
+        <w:rPr>
+          <w:rFonts w:ascii="Arial" w:eastAsia="Arial" w:hAnsi="Arial" w:cs="Arial"/>
+          <w:sz w:val="24"/>
+          <w:szCs w:val="24"/>
+        </w:rPr>
+        <w:t xml:space="preserve">del club deportivo </w:t>
+      </w:r>
+      <w:r>
+        <w:rPr>
+          <w:rFonts w:ascii="Arial" w:eastAsia="Arial" w:hAnsi="Arial" w:cs="Arial"/>
+          <w:sz w:val="24"/>
+          <w:szCs w:val="24"/>
+        </w:rPr>
+        <w:t xml:space="preserve">guabirá </w:t>
+      </w:r>
+      <w:r>
+        <w:rPr>
+          <w:rFonts w:ascii="Arial" w:eastAsia="Arial" w:hAnsi="Arial" w:cs="Arial"/>
+          <w:sz w:val="24"/>
+          <w:szCs w:val="24"/>
+        </w:rPr>
+        <w:t>es de poder CREAR un</w:t>
+      </w:r>
+      <w:r>
+        <w:rPr>
+          <w:rFonts w:ascii="Arial" w:eastAsia="Arial" w:hAnsi="Arial" w:cs="Arial"/>
+          <w:sz w:val="24"/>
+          <w:szCs w:val="24"/>
+        </w:rPr>
+        <w:t xml:space="preserve"> sistema </w:t>
+      </w:r>
+      <w:r>
+        <w:rPr>
+          <w:rFonts w:ascii="Arial" w:eastAsia="Arial" w:hAnsi="Arial" w:cs="Arial"/>
+          <w:sz w:val="24"/>
+          <w:szCs w:val="24"/>
+        </w:rPr>
+        <w:t>web</w:t>
+      </w:r>
+      <w:r>
+        <w:rPr>
+          <w:rFonts w:ascii="Arial" w:eastAsia="Arial" w:hAnsi="Arial" w:cs="Arial"/>
+          <w:sz w:val="24"/>
+          <w:szCs w:val="24"/>
+        </w:rPr>
+        <w:t xml:space="preserve"> donde se pueda hacer PUBLICIDAD, MARQUETIN Y ventas DE LOS</w:t>
+      </w:r>
+      <w:r>
+        <w:rPr>
+          <w:rFonts w:ascii="Arial" w:eastAsia="Arial" w:hAnsi="Arial" w:cs="Arial"/>
+          <w:sz w:val="24"/>
+          <w:szCs w:val="24"/>
+        </w:rPr>
+        <w:t xml:space="preserve"> EVENTOS Y </w:t>
+      </w:r>
+      <w:r>
+        <w:rPr>
+          <w:rFonts w:ascii="Arial" w:eastAsia="Arial" w:hAnsi="Arial" w:cs="Arial"/>
+          <w:sz w:val="24"/>
+          <w:szCs w:val="24"/>
+        </w:rPr>
+        <w:t xml:space="preserve">PRECIOS </w:t>
+      </w:r>
+      <w:r>
+        <w:rPr>
+          <w:rFonts w:ascii="Arial" w:eastAsia="Arial" w:hAnsi="Arial" w:cs="Arial"/>
+          <w:sz w:val="24"/>
+          <w:szCs w:val="24"/>
+        </w:rPr>
+        <w:t xml:space="preserve">a través de un QR </w:t>
+      </w:r>
+      <w:r>
+        <w:rPr>
+          <w:rFonts w:ascii="Arial" w:eastAsia="Arial" w:hAnsi="Arial" w:cs="Arial"/>
+          <w:sz w:val="24"/>
+          <w:szCs w:val="24"/>
+        </w:rPr>
+        <w:t>QUE</w:t>
+      </w:r>
+      <w:r>
+        <w:rPr>
+          <w:rFonts w:ascii="Arial" w:eastAsia="Arial" w:hAnsi="Arial" w:cs="Arial"/>
+          <w:sz w:val="24"/>
+          <w:szCs w:val="24"/>
+        </w:rPr>
+        <w:t xml:space="preserve"> OFRECE </w:t>
+      </w:r>
+      <w:r>
+        <w:rPr>
+          <w:rFonts w:ascii="Arial" w:eastAsia="Arial" w:hAnsi="Arial" w:cs="Arial"/>
+          <w:sz w:val="24"/>
+          <w:szCs w:val="24"/>
+        </w:rPr>
+        <w:t xml:space="preserve">EL CLUB DEPORTIVO </w:t>
+      </w:r>
+      <w:r>
+        <w:rPr>
+          <w:rFonts w:ascii="Arial" w:eastAsia="Arial" w:hAnsi="Arial" w:cs="Arial"/>
+          <w:sz w:val="24"/>
+          <w:szCs w:val="24"/>
+        </w:rPr>
+        <w:t>GUABIRA.</w:t>
+      </w:r>
+    </w:p>
+    <w:p>
+      <w:pPr>
+        <w:shd w:val="clear" w:color="auto" w:fill="FFFFFF"/>
+        <w:spacing w:after="0" w:line="480" w:lineRule="auto"/>
+        <w:jc w:val="both"/>
+        <w:rPr>
+          <w:rFonts w:ascii="Arial" w:eastAsia="Arial" w:hAnsi="Arial" w:cs="Arial"/>
+          <w:sz w:val="24"/>
+          <w:szCs w:val="24"/>
+        </w:rPr>
+      </w:pPr>
+      <w:r>
+        <w:rPr>
+          <w:rFonts w:ascii="Arial" w:eastAsia="Arial" w:hAnsi="Arial" w:cs="Arial"/>
+          <w:sz w:val="24"/>
+          <w:szCs w:val="24"/>
+        </w:rPr>
+        <w:t xml:space="preserve"> </w:t>
+      </w:r>
+      <w:r>
+        <w:rPr>
+          <w:rFonts w:ascii="Arial" w:eastAsia="Arial" w:hAnsi="Arial" w:cs="Arial"/>
+          <w:sz w:val="24"/>
+          <w:szCs w:val="24"/>
+        </w:rPr>
+        <w:t xml:space="preserve">Delimitaciones a la solución al problema: </w:t>
+      </w:r>
+    </w:p>
+    <w:p>
+      <w:pPr>
+        <w:numPr>
+          <w:ilvl w:val="0"/>
+          <w:numId w:val="13"/>
+        </w:numPr>
+        <w:shd w:val="clear" w:color="auto" w:fill="FFFFFF"/>
+        <w:spacing w:after="0" w:line="480" w:lineRule="auto"/>
+        <w:jc w:val="both"/>
+        <w:rPr>
+          <w:rFonts w:ascii="Arial" w:eastAsia="Arial" w:hAnsi="Arial" w:cs="Arial"/>
+          <w:sz w:val="24"/>
+          <w:szCs w:val="24"/>
+        </w:rPr>
+      </w:pPr>
+      <w:r>
+        <w:rPr>
+          <w:rFonts w:ascii="Arial" w:eastAsia="Arial" w:hAnsi="Arial" w:cs="Arial"/>
+          <w:sz w:val="24"/>
+          <w:szCs w:val="24"/>
+        </w:rPr>
+        <w:t>MATERIALES</w:t>
+      </w:r>
+    </w:p>
+    <w:p>
+      <w:pPr>
+        <w:shd w:val="clear" w:color="auto" w:fill="FFFFFF"/>
+        <w:spacing w:after="0" w:line="480" w:lineRule="auto"/>
+        <w:jc w:val="both"/>
+        <w:rPr>
+          <w:rFonts w:ascii="Arial" w:eastAsia="Arial" w:hAnsi="Arial" w:cs="Arial"/>
+          <w:sz w:val="24"/>
+          <w:szCs w:val="24"/>
+        </w:rPr>
+      </w:pPr>
+      <w:r>
+        <w:rPr>
+          <w:rFonts w:ascii="Arial" w:eastAsia="Arial" w:hAnsi="Arial" w:cs="Arial"/>
+          <w:sz w:val="24"/>
+          <w:szCs w:val="24"/>
+        </w:rPr>
+        <w:t xml:space="preserve">                           </w:t>
+      </w:r>
+      <w:r>
+        <w:rPr>
+          <w:rFonts w:ascii="Arial" w:eastAsia="Arial" w:hAnsi="Arial" w:cs="Arial"/>
+          <w:sz w:val="24"/>
+          <w:szCs w:val="24"/>
+        </w:rPr>
+        <w:t>Son:</w:t>
+      </w:r>
+    </w:p>
+    <w:p>
+      <w:pPr>
+        <w:numPr>
+          <w:ilvl w:val="0"/>
+          <w:numId w:val="14"/>
+        </w:numPr>
+        <w:shd w:val="clear" w:color="auto" w:fill="FFFFFF"/>
+        <w:spacing w:after="0" w:line="480" w:lineRule="auto"/>
+        <w:jc w:val="both"/>
+        <w:rPr>
+          <w:rFonts w:ascii="Arial" w:eastAsia="Arial" w:hAnsi="Arial" w:cs="Arial"/>
+          <w:sz w:val="24"/>
+          <w:szCs w:val="24"/>
+        </w:rPr>
+      </w:pPr>
+      <w:r>
+        <w:rPr>
+          <w:rFonts w:ascii="Arial" w:eastAsia="Arial" w:hAnsi="Arial" w:cs="Arial"/>
+          <w:sz w:val="24"/>
+          <w:szCs w:val="24"/>
+        </w:rPr>
+        <w:t xml:space="preserve">Portátil Intel Core i5 </w:t>
+      </w:r>
+    </w:p>
+    <w:p>
+      <w:pPr>
+        <w:numPr>
+          <w:ilvl w:val="0"/>
+          <w:numId w:val="14"/>
+        </w:numPr>
+        <w:shd w:val="clear" w:color="auto" w:fill="FFFFFF"/>
+        <w:spacing w:after="0" w:line="480" w:lineRule="auto"/>
+        <w:jc w:val="both"/>
+        <w:rPr>
+          <w:rFonts w:ascii="Arial" w:eastAsia="Arial" w:hAnsi="Arial" w:cs="Arial"/>
+          <w:sz w:val="24"/>
+          <w:szCs w:val="24"/>
+        </w:rPr>
+      </w:pPr>
+      <w:r>
+        <w:rPr>
+          <w:rFonts w:ascii="Arial" w:eastAsia="Arial" w:hAnsi="Arial" w:cs="Arial"/>
+          <w:sz w:val="24"/>
+          <w:szCs w:val="24"/>
+        </w:rPr>
+        <w:t>Programas (web)</w:t>
+      </w:r>
+    </w:p>
+    <w:p>
+      <w:pPr>
+        <w:pStyle w:val="Prrafodelista"/>
+        <w:numPr>
+          <w:ilvl w:val="0"/>
+          <w:numId w:val="14"/>
+        </w:numPr>
+        <w:shd w:val="clear" w:color="auto" w:fill="FFFFFF"/>
+        <w:spacing w:after="0" w:line="480" w:lineRule="auto"/>
+        <w:jc w:val="both"/>
+        <w:rPr>
+          <w:rFonts w:ascii="Arial" w:eastAsia="Arial" w:hAnsi="Arial" w:cs="Arial"/>
+          <w:sz w:val="24"/>
+          <w:szCs w:val="24"/>
+        </w:rPr>
+      </w:pPr>
+      <w:r>
+        <w:rPr>
+          <w:rFonts w:ascii="Arial" w:eastAsia="Arial" w:hAnsi="Arial" w:cs="Arial"/>
+          <w:sz w:val="24"/>
+          <w:szCs w:val="24"/>
+        </w:rPr>
+        <w:t>Conexión a una red</w:t>
+      </w:r>
+    </w:p>
+    <w:p>
+      <w:pPr>
+        <w:numPr>
+          <w:ilvl w:val="0"/>
+          <w:numId w:val="13"/>
+        </w:numPr>
+        <w:shd w:val="clear" w:color="auto" w:fill="FFFFFF"/>
+        <w:spacing w:after="0" w:line="480" w:lineRule="auto"/>
+        <w:jc w:val="both"/>
+        <w:rPr>
+          <w:rFonts w:ascii="Arial" w:eastAsia="Arial" w:hAnsi="Arial" w:cs="Arial"/>
+          <w:sz w:val="24"/>
+          <w:szCs w:val="24"/>
+        </w:rPr>
+      </w:pPr>
+      <w:r>
+        <w:rPr>
+          <w:rFonts w:ascii="Arial" w:eastAsia="Arial" w:hAnsi="Arial" w:cs="Arial"/>
+          <w:sz w:val="24"/>
+          <w:szCs w:val="24"/>
+        </w:rPr>
+        <w:t>HUMANAS</w:t>
+      </w:r>
+    </w:p>
+    <w:p>
+      <w:pPr>
+        <w:numPr>
+          <w:ilvl w:val="0"/>
+          <w:numId w:val="15"/>
+        </w:numPr>
+        <w:shd w:val="clear" w:color="auto" w:fill="FFFFFF"/>
+        <w:spacing w:after="0" w:line="480" w:lineRule="auto"/>
+        <w:jc w:val="both"/>
+        <w:rPr>
+          <w:rFonts w:ascii="Arial" w:eastAsia="Arial" w:hAnsi="Arial" w:cs="Arial"/>
+          <w:sz w:val="24"/>
+          <w:szCs w:val="24"/>
+        </w:rPr>
+      </w:pPr>
+      <w:r>
+        <w:rPr>
+          <w:rFonts w:ascii="Arial" w:eastAsia="Arial" w:hAnsi="Arial" w:cs="Arial"/>
+          <w:sz w:val="24"/>
+          <w:szCs w:val="24"/>
+        </w:rPr>
+        <w:t>Programador</w:t>
+      </w:r>
+    </w:p>
+    <w:p>
+      <w:pPr>
+        <w:numPr>
+          <w:ilvl w:val="0"/>
+          <w:numId w:val="15"/>
+        </w:numPr>
+        <w:shd w:val="clear" w:color="auto" w:fill="FFFFFF"/>
+        <w:spacing w:after="0" w:line="480" w:lineRule="auto"/>
+        <w:jc w:val="both"/>
+        <w:rPr>
+          <w:rFonts w:ascii="Arial" w:eastAsia="Arial" w:hAnsi="Arial" w:cs="Arial"/>
+          <w:sz w:val="24"/>
+          <w:szCs w:val="24"/>
+        </w:rPr>
+      </w:pPr>
+      <w:r>
+        <w:rPr>
+          <w:rFonts w:ascii="Arial" w:eastAsia="Arial" w:hAnsi="Arial" w:cs="Arial"/>
+          <w:sz w:val="24"/>
+          <w:szCs w:val="24"/>
+        </w:rPr>
+        <w:t>Desarrollador de</w:t>
+      </w:r>
+      <w:r>
+        <w:rPr>
+          <w:rFonts w:ascii="Arial" w:eastAsia="Arial" w:hAnsi="Arial" w:cs="Arial"/>
+          <w:sz w:val="24"/>
+          <w:szCs w:val="24"/>
+        </w:rPr>
+        <w:t>l</w:t>
+      </w:r>
+      <w:r>
+        <w:rPr>
+          <w:rFonts w:ascii="Arial" w:eastAsia="Arial" w:hAnsi="Arial" w:cs="Arial"/>
+          <w:sz w:val="24"/>
+          <w:szCs w:val="24"/>
+        </w:rPr>
+        <w:t xml:space="preserve"> </w:t>
+      </w:r>
+      <w:r>
+        <w:rPr>
+          <w:rFonts w:ascii="Arial" w:eastAsia="Arial" w:hAnsi="Arial" w:cs="Arial"/>
+          <w:sz w:val="24"/>
+          <w:szCs w:val="24"/>
+        </w:rPr>
+        <w:t>sistema</w:t>
+      </w:r>
+      <w:r>
+        <w:rPr>
+          <w:rFonts w:ascii="Arial" w:eastAsia="Arial" w:hAnsi="Arial" w:cs="Arial"/>
+          <w:sz w:val="24"/>
+          <w:szCs w:val="24"/>
+        </w:rPr>
+        <w:t xml:space="preserve"> Web</w:t>
+      </w:r>
+    </w:p>
+    <w:p>
+      <w:pPr>
+        <w:numPr>
+          <w:ilvl w:val="0"/>
+          <w:numId w:val="15"/>
+        </w:numPr>
+        <w:shd w:val="clear" w:color="auto" w:fill="FFFFFF"/>
+        <w:spacing w:after="0" w:line="480" w:lineRule="auto"/>
+        <w:jc w:val="both"/>
+        <w:rPr>
+          <w:rFonts w:ascii="Arial" w:eastAsia="Arial" w:hAnsi="Arial" w:cs="Arial"/>
+          <w:sz w:val="24"/>
+          <w:szCs w:val="24"/>
+        </w:rPr>
+      </w:pPr>
+      <w:r>
+        <w:rPr>
+          <w:rFonts w:ascii="Arial" w:eastAsia="Arial" w:hAnsi="Arial" w:cs="Arial"/>
+          <w:sz w:val="24"/>
+          <w:szCs w:val="24"/>
+        </w:rPr>
+        <w:t>Personal capacitado para el manejo del sistema</w:t>
+      </w:r>
+    </w:p>
+    <w:p>
+      <w:pPr>
+        <w:shd w:val="clear" w:color="auto" w:fill="FFFFFF"/>
+        <w:spacing w:after="0" w:line="480" w:lineRule="auto"/>
+        <w:jc w:val="both"/>
+        <w:rPr>
+          <w:rFonts w:ascii="Arial" w:eastAsia="Arial" w:hAnsi="Arial" w:cs="Arial"/>
+          <w:sz w:val="24"/>
+          <w:szCs w:val="24"/>
+        </w:rPr>
+      </w:pPr>
+    </w:p>
+    <w:p>
+      <w:pPr>
+        <w:shd w:val="clear" w:color="auto" w:fill="FFFFFF"/>
+        <w:spacing w:after="0" w:line="480" w:lineRule="auto"/>
+        <w:jc w:val="both"/>
+        <w:rPr>
+          <w:rFonts w:ascii="Arial" w:eastAsia="Arial" w:hAnsi="Arial" w:cs="Arial"/>
+          <w:sz w:val="24"/>
+          <w:szCs w:val="24"/>
+        </w:rPr>
+      </w:pPr>
+    </w:p>
+    <w:p>
+      <w:pPr>
+        <w:shd w:val="clear" w:color="auto" w:fill="FFFFFF"/>
+        <w:spacing w:after="0" w:line="480" w:lineRule="auto"/>
+        <w:jc w:val="both"/>
+        <w:rPr>
+          <w:rFonts w:ascii="Arial" w:eastAsia="Arial" w:hAnsi="Arial" w:cs="Arial"/>
+          <w:sz w:val="24"/>
+          <w:szCs w:val="24"/>
+        </w:rPr>
+      </w:pPr>
+    </w:p>
+    <w:p>
+      <w:pPr>
+        <w:shd w:val="clear" w:color="auto" w:fill="FFFFFF"/>
+        <w:spacing w:after="0" w:line="480" w:lineRule="auto"/>
+        <w:jc w:val="both"/>
+        <w:rPr>
+          <w:rFonts w:ascii="Arial" w:eastAsia="Arial" w:hAnsi="Arial" w:cs="Arial"/>
+          <w:sz w:val="24"/>
+          <w:szCs w:val="24"/>
+        </w:rPr>
+      </w:pPr>
+    </w:p>
+    <w:p>
+      <w:pPr>
+        <w:numPr>
+          <w:ilvl w:val="0"/>
+          <w:numId w:val="13"/>
+        </w:numPr>
+        <w:shd w:val="clear" w:color="auto" w:fill="FFFFFF"/>
+        <w:spacing w:after="0" w:line="480" w:lineRule="auto"/>
+        <w:jc w:val="both"/>
+        <w:rPr>
+          <w:rFonts w:ascii="Arial" w:eastAsia="Arial" w:hAnsi="Arial" w:cs="Arial"/>
+          <w:sz w:val="24"/>
+          <w:szCs w:val="24"/>
+        </w:rPr>
+      </w:pPr>
+      <w:r>
+        <w:rPr>
+          <w:rFonts w:ascii="Arial" w:eastAsia="Arial" w:hAnsi="Arial" w:cs="Arial"/>
+          <w:sz w:val="24"/>
+          <w:szCs w:val="24"/>
+        </w:rPr>
+        <w:t>LOGISTICAS</w:t>
+      </w:r>
+    </w:p>
+    <w:p>
+      <w:pPr>
+        <w:numPr>
+          <w:ilvl w:val="0"/>
+          <w:numId w:val="15"/>
+        </w:numPr>
+        <w:shd w:val="clear" w:color="auto" w:fill="FFFFFF"/>
+        <w:spacing w:after="0" w:line="480" w:lineRule="auto"/>
+        <w:jc w:val="both"/>
+        <w:rPr>
+          <w:rFonts w:ascii="Arial" w:eastAsia="Arial" w:hAnsi="Arial" w:cs="Arial"/>
+          <w:sz w:val="24"/>
+          <w:szCs w:val="24"/>
+        </w:rPr>
+      </w:pPr>
+      <w:r>
+        <w:rPr>
+          <w:rFonts w:ascii="Arial" w:eastAsia="Arial" w:hAnsi="Arial" w:cs="Arial"/>
+          <w:sz w:val="24"/>
+          <w:szCs w:val="24"/>
+        </w:rPr>
+        <w:t xml:space="preserve">Calle arenales </w:t>
+      </w:r>
+    </w:p>
+    <w:p>
+      <w:pPr>
+        <w:numPr>
+          <w:ilvl w:val="0"/>
+          <w:numId w:val="15"/>
+        </w:numPr>
+        <w:shd w:val="clear" w:color="auto" w:fill="FFFFFF"/>
+        <w:spacing w:after="0" w:line="480" w:lineRule="auto"/>
+        <w:jc w:val="both"/>
+        <w:rPr>
+          <w:rFonts w:ascii="Arial" w:eastAsia="Arial" w:hAnsi="Arial" w:cs="Arial"/>
+          <w:sz w:val="24"/>
+          <w:szCs w:val="24"/>
+        </w:rPr>
+      </w:pPr>
+      <w:r>
+        <w:rPr>
+          <w:rFonts w:ascii="Arial" w:eastAsia="Arial" w:hAnsi="Arial" w:cs="Arial"/>
+          <w:sz w:val="24"/>
+          <w:szCs w:val="24"/>
+        </w:rPr>
+        <w:t>Barrio 27 de agosto c/ los gorriones</w:t>
+      </w:r>
+    </w:p>
+    <w:p>
+      <w:pPr>
+        <w:numPr>
+          <w:ilvl w:val="0"/>
+          <w:numId w:val="15"/>
+        </w:numPr>
+        <w:shd w:val="clear" w:color="auto" w:fill="FFFFFF"/>
+        <w:spacing w:after="0" w:line="480" w:lineRule="auto"/>
+        <w:jc w:val="both"/>
+        <w:rPr>
+          <w:rFonts w:ascii="Arial" w:eastAsia="Arial" w:hAnsi="Arial" w:cs="Arial"/>
+          <w:sz w:val="24"/>
+          <w:szCs w:val="24"/>
+        </w:rPr>
+      </w:pPr>
+      <w:r>
+        <w:rPr>
+          <w:rFonts w:ascii="Arial" w:eastAsia="Arial" w:hAnsi="Arial" w:cs="Arial"/>
+          <w:sz w:val="24"/>
+          <w:szCs w:val="24"/>
+        </w:rPr>
+        <w:t>Ciudad de Santa Cruz en el Municipio de Montero</w:t>
+      </w:r>
+    </w:p>
+    <w:p>
+      <w:pPr>
+        <w:shd w:val="clear" w:color="auto" w:fill="FFFFFF"/>
+        <w:spacing w:after="0" w:line="480" w:lineRule="auto"/>
+        <w:ind w:left="1800"/>
+        <w:jc w:val="both"/>
+        <w:rPr>
+          <w:rFonts w:ascii="Arial" w:eastAsia="Arial" w:hAnsi="Arial" w:cs="Arial"/>
+          <w:sz w:val="24"/>
+          <w:szCs w:val="24"/>
+        </w:rPr>
+      </w:pPr>
+    </w:p>
+    <w:p>
+      <w:pPr>
+        <w:numPr>
+          <w:ilvl w:val="0"/>
+          <w:numId w:val="13"/>
+        </w:numPr>
+        <w:shd w:val="clear" w:color="auto" w:fill="FFFFFF"/>
+        <w:spacing w:after="0" w:line="480" w:lineRule="auto"/>
+        <w:jc w:val="both"/>
+        <w:rPr>
+          <w:rFonts w:ascii="Arial" w:eastAsia="Arial" w:hAnsi="Arial" w:cs="Arial"/>
+          <w:sz w:val="24"/>
+          <w:szCs w:val="24"/>
+        </w:rPr>
+      </w:pPr>
+      <w:r>
+        <w:rPr>
+          <w:rFonts w:ascii="Arial" w:eastAsia="Arial" w:hAnsi="Arial" w:cs="Arial"/>
+          <w:sz w:val="24"/>
+          <w:szCs w:val="24"/>
+        </w:rPr>
+        <w:t>TECNOLOGICAS</w:t>
+      </w:r>
+    </w:p>
+    <w:p>
+      <w:pPr>
+        <w:numPr>
+          <w:ilvl w:val="0"/>
+          <w:numId w:val="15"/>
+        </w:numPr>
+        <w:shd w:val="clear" w:color="auto" w:fill="FFFFFF"/>
+        <w:spacing w:after="0" w:line="480" w:lineRule="auto"/>
+        <w:jc w:val="both"/>
+        <w:rPr>
+          <w:rFonts w:ascii="Arial" w:eastAsia="Arial" w:hAnsi="Arial" w:cs="Arial"/>
+          <w:sz w:val="24"/>
+          <w:szCs w:val="24"/>
+        </w:rPr>
+      </w:pPr>
+      <w:r>
+        <w:rPr>
+          <w:rFonts w:ascii="Arial" w:eastAsia="Arial" w:hAnsi="Arial" w:cs="Arial"/>
+          <w:sz w:val="24"/>
+          <w:szCs w:val="24"/>
+        </w:rPr>
+        <w:t>Lenguaje HTML</w:t>
+      </w:r>
+    </w:p>
+    <w:p>
+      <w:pPr>
+        <w:numPr>
+          <w:ilvl w:val="0"/>
+          <w:numId w:val="15"/>
+        </w:numPr>
+        <w:shd w:val="clear" w:color="auto" w:fill="FFFFFF"/>
+        <w:spacing w:after="0" w:line="480" w:lineRule="auto"/>
+        <w:jc w:val="both"/>
+        <w:rPr>
+          <w:rFonts w:ascii="Arial" w:eastAsia="Arial" w:hAnsi="Arial" w:cs="Arial"/>
+          <w:sz w:val="24"/>
+          <w:szCs w:val="24"/>
+        </w:rPr>
+      </w:pPr>
+      <w:r>
+        <w:rPr>
+          <w:rFonts w:ascii="Arial" w:eastAsia="Arial" w:hAnsi="Arial" w:cs="Arial"/>
+          <w:sz w:val="24"/>
+          <w:szCs w:val="24"/>
+        </w:rPr>
+        <w:t>PHP</w:t>
+      </w:r>
+    </w:p>
+    <w:p>
+      <w:pPr>
+        <w:numPr>
+          <w:ilvl w:val="0"/>
+          <w:numId w:val="15"/>
+        </w:numPr>
+        <w:shd w:val="clear" w:color="auto" w:fill="FFFFFF"/>
+        <w:spacing w:after="0" w:line="480" w:lineRule="auto"/>
+        <w:jc w:val="both"/>
+        <w:rPr>
+          <w:rFonts w:ascii="Arial" w:eastAsia="Arial" w:hAnsi="Arial" w:cs="Arial"/>
+          <w:sz w:val="24"/>
+          <w:szCs w:val="24"/>
+        </w:rPr>
+      </w:pPr>
+      <w:r>
+        <w:rPr>
+          <w:rFonts w:ascii="Arial" w:eastAsia="Arial" w:hAnsi="Arial" w:cs="Arial"/>
+          <w:sz w:val="24"/>
+          <w:szCs w:val="24"/>
+        </w:rPr>
+        <w:t>JAVASCRIP</w:t>
+      </w:r>
+    </w:p>
+    <w:p>
+      <w:pPr>
+        <w:numPr>
+          <w:ilvl w:val="0"/>
+          <w:numId w:val="15"/>
+        </w:numPr>
+        <w:shd w:val="clear" w:color="auto" w:fill="FFFFFF"/>
+        <w:spacing w:after="0" w:line="480" w:lineRule="auto"/>
+        <w:jc w:val="both"/>
+        <w:rPr>
+          <w:rFonts w:ascii="Arial" w:eastAsia="Arial" w:hAnsi="Arial" w:cs="Arial"/>
+          <w:sz w:val="24"/>
+          <w:szCs w:val="24"/>
+        </w:rPr>
+      </w:pPr>
+      <w:proofErr w:type="spellStart"/>
+      <w:r>
+        <w:rPr>
+          <w:rFonts w:ascii="Arial" w:eastAsia="Arial" w:hAnsi="Arial" w:cs="Arial"/>
+          <w:sz w:val="24"/>
+          <w:szCs w:val="24"/>
+        </w:rPr>
+        <w:t>Wampserver</w:t>
+      </w:r>
+      <w:proofErr w:type="spellEnd"/>
+    </w:p>
+    <w:p>
+      <w:pPr>
+        <w:numPr>
+          <w:ilvl w:val="0"/>
+          <w:numId w:val="15"/>
+        </w:numPr>
+        <w:shd w:val="clear" w:color="auto" w:fill="FFFFFF"/>
+        <w:spacing w:after="0" w:line="480" w:lineRule="auto"/>
+        <w:jc w:val="both"/>
+        <w:rPr>
+          <w:rFonts w:ascii="Arial" w:eastAsia="Arial" w:hAnsi="Arial" w:cs="Arial"/>
+          <w:sz w:val="24"/>
+          <w:szCs w:val="24"/>
+        </w:rPr>
+      </w:pPr>
+      <w:r>
+        <w:rPr>
+          <w:rFonts w:ascii="Arial" w:eastAsia="Arial" w:hAnsi="Arial" w:cs="Arial"/>
+          <w:sz w:val="24"/>
+          <w:szCs w:val="24"/>
+        </w:rPr>
+        <w:t>Dreamweaver</w:t>
+      </w:r>
+    </w:p>
+    <w:p>
+      <w:pPr>
+        <w:numPr>
+          <w:ilvl w:val="0"/>
+          <w:numId w:val="15"/>
+        </w:numPr>
+        <w:shd w:val="clear" w:color="auto" w:fill="FFFFFF"/>
+        <w:spacing w:after="0" w:line="480" w:lineRule="auto"/>
+        <w:jc w:val="both"/>
+        <w:rPr>
+          <w:rFonts w:ascii="Arial" w:eastAsia="Arial" w:hAnsi="Arial" w:cs="Arial"/>
+          <w:sz w:val="24"/>
+          <w:szCs w:val="24"/>
+        </w:rPr>
+      </w:pPr>
+      <w:r>
+        <w:rPr>
+          <w:rFonts w:ascii="Arial" w:eastAsia="Arial" w:hAnsi="Arial" w:cs="Arial"/>
+          <w:sz w:val="24"/>
+          <w:szCs w:val="24"/>
+        </w:rPr>
+        <w:t>SISTEMA OPERATIVO WINDOWS 1</w:t>
+      </w:r>
+      <w:r>
+        <w:rPr>
+          <w:rFonts w:ascii="Arial" w:eastAsia="Arial" w:hAnsi="Arial" w:cs="Arial"/>
+          <w:sz w:val="24"/>
+          <w:szCs w:val="24"/>
+        </w:rPr>
+        <w:t>1</w:t>
+      </w:r>
+      <w:r>
+        <w:rPr>
+          <w:rFonts w:ascii="Arial" w:eastAsia="Arial" w:hAnsi="Arial" w:cs="Arial"/>
+          <w:sz w:val="24"/>
+          <w:szCs w:val="24"/>
+        </w:rPr>
+        <w:t xml:space="preserve"> O LINUX</w:t>
+      </w:r>
+    </w:p>
+    <w:p>
+      <w:pPr>
+        <w:shd w:val="clear" w:color="auto" w:fill="FFFFFF"/>
+        <w:spacing w:after="0" w:line="480" w:lineRule="auto"/>
+        <w:ind w:left="2160"/>
+        <w:jc w:val="both"/>
+        <w:rPr>
+          <w:rFonts w:ascii="Arial" w:eastAsia="Arial" w:hAnsi="Arial" w:cs="Arial"/>
+          <w:sz w:val="24"/>
+          <w:szCs w:val="24"/>
+        </w:rPr>
+      </w:pPr>
+      <w:r>
+        <w:rPr>
+          <w:rFonts w:ascii="Arial" w:eastAsia="Arial" w:hAnsi="Arial" w:cs="Arial"/>
+          <w:sz w:val="24"/>
+          <w:szCs w:val="24"/>
+        </w:rPr>
+        <w:t xml:space="preserve"> </w:t>
+      </w:r>
+    </w:p>
+    <w:p>
+      <w:pPr>
+        <w:numPr>
+          <w:ilvl w:val="0"/>
+          <w:numId w:val="13"/>
+        </w:numPr>
+        <w:shd w:val="clear" w:color="auto" w:fill="FFFFFF"/>
+        <w:spacing w:after="0" w:line="480" w:lineRule="auto"/>
+        <w:jc w:val="both"/>
+        <w:rPr>
+          <w:rFonts w:ascii="Arial" w:eastAsia="Arial" w:hAnsi="Arial" w:cs="Arial"/>
+          <w:sz w:val="24"/>
+          <w:szCs w:val="24"/>
+        </w:rPr>
+      </w:pPr>
+      <w:r>
+        <w:rPr>
+          <w:rFonts w:ascii="Arial" w:eastAsia="Arial" w:hAnsi="Arial" w:cs="Arial"/>
+          <w:sz w:val="24"/>
+          <w:szCs w:val="24"/>
+        </w:rPr>
+        <w:t>PROCESO</w:t>
+      </w:r>
+    </w:p>
+    <w:p>
+      <w:pPr>
+        <w:shd w:val="clear" w:color="auto" w:fill="FFFFFF"/>
+        <w:spacing w:after="0" w:line="480" w:lineRule="auto"/>
+        <w:ind w:left="2160"/>
+        <w:jc w:val="both"/>
+        <w:rPr>
+          <w:rFonts w:ascii="Arial" w:eastAsia="Arial" w:hAnsi="Arial" w:cs="Arial"/>
+          <w:sz w:val="24"/>
+          <w:szCs w:val="24"/>
+        </w:rPr>
+      </w:pPr>
+      <w:r>
+        <w:rPr>
+          <w:rFonts w:ascii="Arial" w:eastAsia="Arial" w:hAnsi="Arial" w:cs="Arial"/>
+          <w:sz w:val="24"/>
+          <w:szCs w:val="24"/>
+        </w:rPr>
+        <w:t xml:space="preserve">Se hizo un análisis de la situación de la empresa donde tendría que comercializar sus productos como </w:t>
+      </w:r>
+      <w:r>
+        <w:rPr>
+          <w:rFonts w:ascii="Arial" w:eastAsia="Arial" w:hAnsi="Arial" w:cs="Arial"/>
+          <w:sz w:val="24"/>
+          <w:szCs w:val="24"/>
+        </w:rPr>
+        <w:t>ser computadoras</w:t>
+      </w:r>
+      <w:r>
+        <w:rPr>
+          <w:rFonts w:ascii="Arial" w:eastAsia="Arial" w:hAnsi="Arial" w:cs="Arial"/>
+          <w:sz w:val="24"/>
+          <w:szCs w:val="24"/>
+        </w:rPr>
+        <w:t>, impresoras, monitores, partes y piezas, ofreciendo mantenimiento, etc.</w:t>
+      </w:r>
+    </w:p>
+    <w:p>
+      <w:pPr>
+        <w:shd w:val="clear" w:color="auto" w:fill="FFFFFF"/>
+        <w:spacing w:after="0" w:line="480" w:lineRule="auto"/>
+        <w:ind w:left="2160"/>
+        <w:jc w:val="both"/>
+        <w:rPr>
+          <w:rFonts w:ascii="Arial" w:eastAsia="Arial" w:hAnsi="Arial" w:cs="Arial"/>
+          <w:sz w:val="24"/>
+          <w:szCs w:val="24"/>
+        </w:rPr>
+      </w:pPr>
+      <w:r>
+        <w:rPr>
+          <w:rFonts w:ascii="Arial" w:eastAsia="Arial" w:hAnsi="Arial" w:cs="Arial"/>
+          <w:sz w:val="24"/>
+          <w:szCs w:val="24"/>
+        </w:rPr>
+        <w:t xml:space="preserve">Donde se requirió una solución del problema que sería la implementación de una página web para satisfacer al usuario en lo que requiera y que pueda elegir el servicio o producto a su elección, para obtener más ganancias. </w:t>
+      </w:r>
+    </w:p>
+    <w:p>
+      <w:pPr>
+        <w:shd w:val="clear" w:color="auto" w:fill="FFFFFF"/>
+        <w:spacing w:after="0" w:line="480" w:lineRule="auto"/>
+        <w:ind w:left="2160"/>
+        <w:jc w:val="both"/>
+        <w:rPr>
+          <w:rFonts w:ascii="Arial" w:eastAsia="Arial" w:hAnsi="Arial" w:cs="Arial"/>
+          <w:sz w:val="24"/>
+          <w:szCs w:val="24"/>
+        </w:rPr>
+      </w:pPr>
+      <w:r>
+        <w:rPr>
+          <w:rFonts w:ascii="Arial" w:eastAsia="Arial" w:hAnsi="Arial" w:cs="Arial"/>
+          <w:sz w:val="24"/>
+          <w:szCs w:val="24"/>
+        </w:rPr>
+        <w:lastRenderedPageBreak/>
+        <w:t xml:space="preserve">El proceso a realizarse fue de la siguiente manera; </w:t>
+      </w:r>
+    </w:p>
+    <w:p>
+      <w:pPr>
+        <w:numPr>
+          <w:ilvl w:val="0"/>
+          <w:numId w:val="15"/>
+        </w:numPr>
+        <w:shd w:val="clear" w:color="auto" w:fill="FFFFFF"/>
+        <w:spacing w:after="0" w:line="480" w:lineRule="auto"/>
+        <w:jc w:val="both"/>
+        <w:rPr>
+          <w:rFonts w:ascii="Arial" w:eastAsia="Arial" w:hAnsi="Arial" w:cs="Arial"/>
+          <w:sz w:val="24"/>
+          <w:szCs w:val="24"/>
+        </w:rPr>
+      </w:pPr>
+      <w:r>
+        <w:rPr>
+          <w:rFonts w:ascii="Arial" w:eastAsia="Arial" w:hAnsi="Arial" w:cs="Arial"/>
+          <w:sz w:val="24"/>
+          <w:szCs w:val="24"/>
+        </w:rPr>
+        <w:t>Primeramente, se planteó el problema del cual sería el trabajo.</w:t>
+      </w:r>
+    </w:p>
+    <w:p>
+      <w:pPr>
+        <w:numPr>
+          <w:ilvl w:val="0"/>
+          <w:numId w:val="15"/>
+        </w:numPr>
+        <w:shd w:val="clear" w:color="auto" w:fill="FFFFFF"/>
+        <w:spacing w:after="0" w:line="480" w:lineRule="auto"/>
+        <w:jc w:val="both"/>
+        <w:rPr>
+          <w:rFonts w:ascii="Arial" w:eastAsia="Arial" w:hAnsi="Arial" w:cs="Arial"/>
+          <w:sz w:val="24"/>
+          <w:szCs w:val="24"/>
+        </w:rPr>
+      </w:pPr>
+      <w:r>
+        <w:rPr>
+          <w:rFonts w:ascii="Arial" w:eastAsia="Arial" w:hAnsi="Arial" w:cs="Arial"/>
+          <w:sz w:val="24"/>
+          <w:szCs w:val="24"/>
+        </w:rPr>
+        <w:t>Segundo se procedió a hacer la documentación.</w:t>
+      </w:r>
+    </w:p>
+    <w:p>
+      <w:pPr>
+        <w:numPr>
+          <w:ilvl w:val="0"/>
+          <w:numId w:val="15"/>
+        </w:numPr>
+        <w:shd w:val="clear" w:color="auto" w:fill="FFFFFF"/>
+        <w:spacing w:after="0" w:line="480" w:lineRule="auto"/>
+        <w:jc w:val="both"/>
+        <w:rPr>
+          <w:rFonts w:ascii="Arial" w:eastAsia="Arial" w:hAnsi="Arial" w:cs="Arial"/>
+          <w:sz w:val="24"/>
+          <w:szCs w:val="24"/>
+        </w:rPr>
+      </w:pPr>
+      <w:r>
+        <w:rPr>
+          <w:rFonts w:ascii="Arial" w:eastAsia="Arial" w:hAnsi="Arial" w:cs="Arial"/>
+          <w:sz w:val="24"/>
+          <w:szCs w:val="24"/>
+        </w:rPr>
+        <w:t>Tercero se procedió a hacer el sistema.</w:t>
+      </w:r>
+    </w:p>
+    <w:p>
+      <w:pPr>
+        <w:shd w:val="clear" w:color="auto" w:fill="FFFFFF"/>
+        <w:spacing w:after="0" w:line="480" w:lineRule="auto"/>
+        <w:ind w:left="2160"/>
+        <w:jc w:val="both"/>
+        <w:rPr>
+          <w:rFonts w:ascii="Arial" w:eastAsia="Arial" w:hAnsi="Arial" w:cs="Arial"/>
+          <w:sz w:val="24"/>
+          <w:szCs w:val="24"/>
+        </w:rPr>
+      </w:pPr>
+    </w:p>
+    <w:p>
+      <w:pPr>
+        <w:numPr>
+          <w:ilvl w:val="0"/>
+          <w:numId w:val="13"/>
+        </w:numPr>
+        <w:shd w:val="clear" w:color="auto" w:fill="FFFFFF"/>
+        <w:spacing w:after="0" w:line="480" w:lineRule="auto"/>
+        <w:jc w:val="both"/>
+        <w:rPr>
+          <w:rFonts w:ascii="Arial" w:eastAsia="Arial" w:hAnsi="Arial" w:cs="Arial"/>
+          <w:sz w:val="24"/>
+          <w:szCs w:val="24"/>
+        </w:rPr>
+      </w:pPr>
+      <w:r>
+        <w:rPr>
+          <w:rFonts w:ascii="Arial" w:eastAsia="Arial" w:hAnsi="Arial" w:cs="Arial"/>
+          <w:sz w:val="24"/>
+          <w:szCs w:val="24"/>
+        </w:rPr>
+        <w:t>ADMINISTRATIVO</w:t>
+      </w:r>
+    </w:p>
+    <w:p>
+      <w:pPr>
+        <w:numPr>
+          <w:ilvl w:val="0"/>
+          <w:numId w:val="15"/>
+        </w:numPr>
+        <w:shd w:val="clear" w:color="auto" w:fill="FFFFFF"/>
+        <w:spacing w:after="0" w:line="480" w:lineRule="auto"/>
+        <w:jc w:val="both"/>
+        <w:rPr>
+          <w:rFonts w:ascii="Arial" w:eastAsia="Arial" w:hAnsi="Arial" w:cs="Arial"/>
+          <w:sz w:val="24"/>
+          <w:szCs w:val="24"/>
+        </w:rPr>
+      </w:pPr>
+      <w:r>
+        <w:rPr>
+          <w:rFonts w:ascii="Arial" w:eastAsia="Arial" w:hAnsi="Arial" w:cs="Arial"/>
+          <w:sz w:val="24"/>
+          <w:szCs w:val="24"/>
+        </w:rPr>
+        <w:t>Pago por página web</w:t>
+      </w:r>
+    </w:p>
+    <w:p>
+      <w:pPr>
+        <w:shd w:val="clear" w:color="auto" w:fill="FFFFFF"/>
+        <w:spacing w:after="0" w:line="480" w:lineRule="auto"/>
+        <w:ind w:left="2160"/>
+        <w:jc w:val="both"/>
+        <w:rPr>
+          <w:rFonts w:ascii="Arial" w:eastAsia="Arial" w:hAnsi="Arial" w:cs="Arial"/>
+          <w:sz w:val="24"/>
+          <w:szCs w:val="24"/>
+        </w:rPr>
+      </w:pPr>
+      <w:r>
+        <w:rPr>
+          <w:rFonts w:ascii="Arial" w:eastAsia="Arial" w:hAnsi="Arial" w:cs="Arial"/>
+          <w:sz w:val="24"/>
+          <w:szCs w:val="24"/>
+        </w:rPr>
+        <w:t xml:space="preserve">c)  La Implementación que se dará de la página web será en fecha 01/01/2022. </w:t>
+      </w:r>
+    </w:p>
+    <w:p>
+      <w:pPr>
+        <w:shd w:val="clear" w:color="auto" w:fill="FFFFFF"/>
+        <w:spacing w:after="0" w:line="480" w:lineRule="auto"/>
+        <w:ind w:left="2160"/>
+        <w:jc w:val="both"/>
+        <w:rPr>
+          <w:rFonts w:ascii="Arial" w:eastAsia="Arial" w:hAnsi="Arial" w:cs="Arial"/>
+          <w:sz w:val="24"/>
+          <w:szCs w:val="24"/>
+        </w:rPr>
+      </w:pPr>
+      <w:r>
+        <w:rPr>
+          <w:rFonts w:ascii="Arial" w:eastAsia="Arial" w:hAnsi="Arial" w:cs="Arial"/>
+          <w:sz w:val="24"/>
+          <w:szCs w:val="24"/>
+        </w:rPr>
+        <w:t>d) Para la EMPRESA EMSERTEC calle arenales.</w:t>
+      </w:r>
+    </w:p>
+    <w:p>
+      <w:pPr>
+        <w:shd w:val="clear" w:color="auto" w:fill="FFFFFF"/>
+        <w:spacing w:after="0" w:line="480" w:lineRule="auto"/>
+        <w:ind w:left="2160"/>
+        <w:jc w:val="both"/>
+        <w:rPr>
+          <w:rFonts w:ascii="Arial" w:eastAsia="Arial" w:hAnsi="Arial" w:cs="Arial"/>
+          <w:sz w:val="24"/>
+          <w:szCs w:val="24"/>
+        </w:rPr>
+      </w:pPr>
+      <w:r>
+        <w:rPr>
+          <w:rFonts w:ascii="Arial" w:eastAsia="Arial" w:hAnsi="Arial" w:cs="Arial"/>
+          <w:sz w:val="24"/>
+          <w:szCs w:val="24"/>
+        </w:rPr>
+        <w:t>e) Se dio a la solución creando una página web para hacer ventas online para generar ingresos.</w:t>
+      </w:r>
+    </w:p>
+    <w:p>
+      <w:pPr>
+        <w:shd w:val="clear" w:color="auto" w:fill="FFFFFF"/>
+        <w:spacing w:after="0" w:line="480" w:lineRule="auto"/>
+        <w:ind w:left="2160"/>
+        <w:jc w:val="both"/>
+        <w:rPr>
+          <w:rFonts w:ascii="Arial" w:eastAsia="Arial" w:hAnsi="Arial" w:cs="Arial"/>
+          <w:sz w:val="24"/>
+          <w:szCs w:val="24"/>
+        </w:rPr>
+      </w:pPr>
+    </w:p>
+    <w:p>
+      <w:pPr>
+        <w:shd w:val="clear" w:color="auto" w:fill="FFFFFF"/>
+        <w:spacing w:after="0" w:line="480" w:lineRule="auto"/>
+        <w:rPr>
+          <w:rFonts w:ascii="Arial" w:eastAsia="Arial" w:hAnsi="Arial" w:cs="Arial"/>
+          <w:b/>
+          <w:sz w:val="24"/>
+          <w:szCs w:val="24"/>
+        </w:rPr>
+      </w:pPr>
+      <w:bookmarkStart w:id="50" w:name="_Toc84973819"/>
+      <w:r>
+        <w:rPr>
+          <w:rFonts w:ascii="Arial" w:eastAsia="Arial" w:hAnsi="Arial" w:cs="Arial"/>
+          <w:b/>
+          <w:sz w:val="24"/>
+          <w:szCs w:val="24"/>
+        </w:rPr>
+        <w:t xml:space="preserve">3.1.3. Ventajas y </w:t>
+      </w:r>
+      <w:bookmarkEnd w:id="50"/>
+      <w:r>
+        <w:rPr>
+          <w:rFonts w:ascii="Arial" w:eastAsia="Arial" w:hAnsi="Arial" w:cs="Arial"/>
+          <w:b/>
+          <w:sz w:val="24"/>
+          <w:szCs w:val="24"/>
+        </w:rPr>
+        <w:t>Desventajas</w:t>
+      </w:r>
+    </w:p>
+    <w:p>
+      <w:pPr>
+        <w:shd w:val="clear" w:color="auto" w:fill="FFFFFF"/>
+        <w:spacing w:after="0" w:line="480" w:lineRule="auto"/>
+        <w:rPr>
+          <w:rFonts w:ascii="Arial" w:eastAsia="Arial" w:hAnsi="Arial" w:cs="Arial"/>
+          <w:b/>
+          <w:i/>
+          <w:sz w:val="24"/>
+          <w:szCs w:val="24"/>
+        </w:rPr>
+      </w:pPr>
+      <w:r>
+        <w:rPr>
+          <w:rFonts w:ascii="Arial" w:eastAsia="Arial" w:hAnsi="Arial" w:cs="Arial"/>
+          <w:sz w:val="24"/>
+          <w:szCs w:val="24"/>
+        </w:rPr>
+        <w:t>La página cuenta con:</w:t>
+      </w:r>
+    </w:p>
+    <w:p>
+      <w:pPr>
+        <w:numPr>
+          <w:ilvl w:val="0"/>
+          <w:numId w:val="18"/>
+        </w:numPr>
+        <w:shd w:val="clear" w:color="auto" w:fill="FFFFFF"/>
+        <w:spacing w:after="0" w:line="480" w:lineRule="auto"/>
+        <w:rPr>
+          <w:rFonts w:ascii="Arial" w:eastAsia="Arial" w:hAnsi="Arial" w:cs="Arial"/>
+          <w:sz w:val="24"/>
+          <w:szCs w:val="24"/>
+        </w:rPr>
+      </w:pPr>
+      <w:r>
+        <w:rPr>
+          <w:rFonts w:ascii="Arial" w:eastAsia="Arial" w:hAnsi="Arial" w:cs="Arial"/>
+          <w:sz w:val="24"/>
+          <w:szCs w:val="24"/>
+        </w:rPr>
+        <w:t>La desventaja de no poder ser una página muy seguidora sino es una página de información.</w:t>
+      </w:r>
+    </w:p>
+    <w:p>
+      <w:pPr>
+        <w:numPr>
+          <w:ilvl w:val="0"/>
+          <w:numId w:val="18"/>
+        </w:numPr>
+        <w:shd w:val="clear" w:color="auto" w:fill="FFFFFF"/>
+        <w:spacing w:after="0" w:line="480" w:lineRule="auto"/>
+        <w:rPr>
+          <w:rFonts w:ascii="Arial" w:eastAsia="Arial" w:hAnsi="Arial" w:cs="Arial"/>
+          <w:sz w:val="24"/>
+          <w:szCs w:val="24"/>
+        </w:rPr>
+      </w:pPr>
+      <w:r>
+        <w:rPr>
+          <w:rFonts w:ascii="Arial" w:eastAsia="Arial" w:hAnsi="Arial" w:cs="Arial"/>
+          <w:sz w:val="24"/>
+          <w:szCs w:val="24"/>
+        </w:rPr>
+        <w:t xml:space="preserve">Una de la desventaja es de no contar con un sistema de mayor alcance para las personas. </w:t>
+      </w:r>
+    </w:p>
+    <w:p>
+      <w:pPr>
+        <w:shd w:val="clear" w:color="auto" w:fill="FFFFFF"/>
+        <w:spacing w:after="0" w:line="480" w:lineRule="auto"/>
+        <w:rPr>
+          <w:rFonts w:ascii="Arial" w:eastAsia="Arial" w:hAnsi="Arial" w:cs="Arial"/>
+          <w:sz w:val="24"/>
+          <w:szCs w:val="24"/>
+        </w:rPr>
+      </w:pPr>
+      <w:r>
+        <w:rPr>
+          <w:rFonts w:ascii="Arial" w:eastAsia="Arial" w:hAnsi="Arial" w:cs="Arial"/>
+          <w:sz w:val="24"/>
+          <w:szCs w:val="24"/>
+        </w:rPr>
+        <w:t>La página web contara con muchos beneficios como ser:</w:t>
+      </w:r>
+    </w:p>
+    <w:p>
+      <w:pPr>
+        <w:numPr>
+          <w:ilvl w:val="0"/>
+          <w:numId w:val="16"/>
+        </w:numPr>
+        <w:shd w:val="clear" w:color="auto" w:fill="FFFFFF"/>
+        <w:spacing w:after="0" w:line="480" w:lineRule="auto"/>
+        <w:rPr>
+          <w:rFonts w:ascii="Arial" w:eastAsia="Arial" w:hAnsi="Arial" w:cs="Arial"/>
+          <w:sz w:val="24"/>
+          <w:szCs w:val="24"/>
+        </w:rPr>
+      </w:pPr>
+      <w:r>
+        <w:rPr>
+          <w:rFonts w:ascii="Arial" w:eastAsia="Arial" w:hAnsi="Arial" w:cs="Arial"/>
+          <w:sz w:val="24"/>
+          <w:szCs w:val="24"/>
+        </w:rPr>
+        <w:t>Tiene la información compleja y exacta del producto.</w:t>
+      </w:r>
+    </w:p>
+    <w:p>
+      <w:pPr>
+        <w:numPr>
+          <w:ilvl w:val="0"/>
+          <w:numId w:val="16"/>
+        </w:numPr>
+        <w:shd w:val="clear" w:color="auto" w:fill="FFFFFF"/>
+        <w:spacing w:after="0" w:line="480" w:lineRule="auto"/>
+        <w:rPr>
+          <w:rFonts w:ascii="Arial" w:eastAsia="Arial" w:hAnsi="Arial" w:cs="Arial"/>
+          <w:sz w:val="24"/>
+          <w:szCs w:val="24"/>
+        </w:rPr>
+      </w:pPr>
+      <w:r>
+        <w:rPr>
+          <w:rFonts w:ascii="Arial" w:eastAsia="Arial" w:hAnsi="Arial" w:cs="Arial"/>
+          <w:sz w:val="24"/>
+          <w:szCs w:val="24"/>
+        </w:rPr>
+        <w:t xml:space="preserve">Tienen precio los </w:t>
+      </w:r>
+      <w:r>
+        <w:rPr>
+          <w:rFonts w:ascii="Arial" w:eastAsia="Arial" w:hAnsi="Arial" w:cs="Arial"/>
+          <w:sz w:val="24"/>
+          <w:szCs w:val="24"/>
+        </w:rPr>
+        <w:t>boletos</w:t>
+      </w:r>
+      <w:r>
+        <w:rPr>
+          <w:rFonts w:ascii="Arial" w:eastAsia="Arial" w:hAnsi="Arial" w:cs="Arial"/>
+          <w:sz w:val="24"/>
+          <w:szCs w:val="24"/>
+        </w:rPr>
+        <w:t>.</w:t>
+      </w:r>
+    </w:p>
+    <w:p>
+      <w:pPr>
+        <w:numPr>
+          <w:ilvl w:val="0"/>
+          <w:numId w:val="16"/>
+        </w:numPr>
+        <w:shd w:val="clear" w:color="auto" w:fill="FFFFFF"/>
+        <w:spacing w:after="0" w:line="480" w:lineRule="auto"/>
+        <w:rPr>
+          <w:rFonts w:ascii="Arial" w:eastAsia="Arial" w:hAnsi="Arial" w:cs="Arial"/>
+          <w:sz w:val="24"/>
+          <w:szCs w:val="24"/>
+        </w:rPr>
+      </w:pPr>
+      <w:r>
+        <w:rPr>
+          <w:rFonts w:ascii="Arial" w:eastAsia="Arial" w:hAnsi="Arial" w:cs="Arial"/>
+          <w:sz w:val="24"/>
+          <w:szCs w:val="24"/>
+        </w:rPr>
+        <w:t>Da facilidad en la compra.</w:t>
+      </w:r>
+    </w:p>
+    <w:p>
+      <w:pPr>
+        <w:numPr>
+          <w:ilvl w:val="0"/>
+          <w:numId w:val="16"/>
+        </w:numPr>
+        <w:shd w:val="clear" w:color="auto" w:fill="FFFFFF"/>
+        <w:spacing w:after="0" w:line="480" w:lineRule="auto"/>
+        <w:rPr>
+          <w:rFonts w:ascii="Arial" w:eastAsia="Arial" w:hAnsi="Arial" w:cs="Arial"/>
+          <w:sz w:val="24"/>
+          <w:szCs w:val="24"/>
+        </w:rPr>
+      </w:pPr>
+      <w:r>
+        <w:rPr>
+          <w:rFonts w:ascii="Arial" w:eastAsia="Arial" w:hAnsi="Arial" w:cs="Arial"/>
+          <w:sz w:val="24"/>
+          <w:szCs w:val="24"/>
+        </w:rPr>
+        <w:lastRenderedPageBreak/>
+        <w:t>Tienes varios servicios disponibles</w:t>
+      </w:r>
+    </w:p>
+    <w:p>
+      <w:pPr>
+        <w:numPr>
+          <w:ilvl w:val="0"/>
+          <w:numId w:val="16"/>
+        </w:numPr>
+        <w:shd w:val="clear" w:color="auto" w:fill="FFFFFF"/>
+        <w:spacing w:after="0" w:line="480" w:lineRule="auto"/>
+        <w:rPr>
+          <w:rFonts w:ascii="Arial" w:eastAsia="Arial" w:hAnsi="Arial" w:cs="Arial"/>
+          <w:sz w:val="24"/>
+          <w:szCs w:val="24"/>
+        </w:rPr>
+      </w:pPr>
+      <w:r>
+        <w:rPr>
+          <w:rFonts w:ascii="Arial" w:eastAsia="Arial" w:hAnsi="Arial" w:cs="Arial"/>
+          <w:sz w:val="24"/>
+          <w:szCs w:val="24"/>
+        </w:rPr>
+        <w:t>Se puede conectar con el administrador.</w:t>
+      </w:r>
+      <w:bookmarkStart w:id="51" w:name="_Toc56117552"/>
+    </w:p>
+    <w:p>
+      <w:pPr>
+        <w:shd w:val="clear" w:color="auto" w:fill="FFFFFF"/>
+        <w:spacing w:after="0" w:line="480" w:lineRule="auto"/>
+        <w:rPr>
+          <w:rFonts w:ascii="Arial" w:eastAsia="Arial" w:hAnsi="Arial" w:cs="Arial"/>
+          <w:b/>
+          <w:sz w:val="24"/>
+          <w:szCs w:val="24"/>
+        </w:rPr>
+      </w:pPr>
+      <w:bookmarkStart w:id="52" w:name="_Toc84973820"/>
+      <w:r>
+        <w:rPr>
+          <w:rFonts w:ascii="Arial" w:eastAsia="Arial" w:hAnsi="Arial" w:cs="Arial"/>
+          <w:b/>
+          <w:sz w:val="24"/>
+          <w:szCs w:val="24"/>
+        </w:rPr>
+        <w:t>3.2. Resultados esperados</w:t>
+      </w:r>
+      <w:bookmarkEnd w:id="51"/>
+      <w:bookmarkEnd w:id="52"/>
+      <w:r>
+        <w:rPr>
+          <w:rFonts w:ascii="Arial" w:eastAsia="Arial" w:hAnsi="Arial" w:cs="Arial"/>
+          <w:b/>
+          <w:sz w:val="24"/>
+          <w:szCs w:val="24"/>
+        </w:rPr>
+        <w:t xml:space="preserve">                                       </w:t>
+      </w:r>
+    </w:p>
+    <w:p>
+      <w:pPr>
+        <w:shd w:val="clear" w:color="auto" w:fill="FFFFFF"/>
+        <w:spacing w:after="0" w:line="480" w:lineRule="auto"/>
+        <w:rPr>
+          <w:rFonts w:ascii="Arial" w:eastAsia="Arial" w:hAnsi="Arial" w:cs="Arial"/>
+          <w:sz w:val="24"/>
+          <w:szCs w:val="24"/>
+        </w:rPr>
+      </w:pPr>
+      <w:r>
+        <w:rPr>
+          <w:rFonts w:ascii="Arial" w:eastAsia="Arial" w:hAnsi="Arial" w:cs="Arial"/>
+          <w:sz w:val="24"/>
+          <w:szCs w:val="24"/>
+        </w:rPr>
+        <w:t xml:space="preserve">En este proyecto obtuvimos nuestro principal objetivo de crear o diseñar nuestra página web donde podemos ofrecer productos y servicios al cliente brindando una buena atención y la información correspondiente también brindándole nuestro servicio de </w:t>
+      </w:r>
+      <w:proofErr w:type="spellStart"/>
+      <w:r>
+        <w:rPr>
+          <w:rFonts w:ascii="Arial" w:eastAsia="Arial" w:hAnsi="Arial" w:cs="Arial"/>
+          <w:sz w:val="24"/>
+          <w:szCs w:val="24"/>
+        </w:rPr>
+        <w:t>deliveri</w:t>
+      </w:r>
+      <w:proofErr w:type="spellEnd"/>
+      <w:r>
+        <w:rPr>
+          <w:rFonts w:ascii="Arial" w:eastAsia="Arial" w:hAnsi="Arial" w:cs="Arial"/>
+          <w:sz w:val="24"/>
+          <w:szCs w:val="24"/>
+        </w:rPr>
+        <w:t xml:space="preserve"> </w:t>
+      </w:r>
+      <w:bookmarkStart w:id="53" w:name="_Toc56117553"/>
+      <w:r>
+        <w:rPr>
+          <w:rFonts w:ascii="Arial" w:eastAsia="Arial" w:hAnsi="Arial" w:cs="Arial"/>
+          <w:sz w:val="24"/>
+          <w:szCs w:val="24"/>
+        </w:rPr>
+        <w:t>para mejor atención al cliente.</w:t>
+      </w:r>
+    </w:p>
+    <w:p>
+      <w:pPr>
+        <w:shd w:val="clear" w:color="auto" w:fill="FFFFFF"/>
+        <w:spacing w:after="0" w:line="480" w:lineRule="auto"/>
+        <w:rPr>
+          <w:rFonts w:ascii="Arial" w:eastAsia="Arial" w:hAnsi="Arial" w:cs="Arial"/>
+          <w:b/>
+          <w:sz w:val="24"/>
+          <w:szCs w:val="24"/>
+        </w:rPr>
+      </w:pPr>
+      <w:bookmarkStart w:id="54" w:name="_Toc84973821"/>
+      <w:r>
+        <w:rPr>
+          <w:rFonts w:ascii="Arial" w:eastAsia="Arial" w:hAnsi="Arial" w:cs="Arial"/>
+          <w:b/>
+          <w:sz w:val="24"/>
+          <w:szCs w:val="24"/>
+        </w:rPr>
+        <w:t>3.</w:t>
+      </w:r>
+      <w:bookmarkEnd w:id="53"/>
+      <w:r>
+        <w:rPr>
+          <w:rFonts w:ascii="Arial" w:eastAsia="Arial" w:hAnsi="Arial" w:cs="Arial"/>
+          <w:b/>
+          <w:sz w:val="24"/>
+          <w:szCs w:val="24"/>
+        </w:rPr>
+        <w:t>3. Conclusiones</w:t>
+      </w:r>
+      <w:bookmarkEnd w:id="54"/>
+      <w:r>
+        <w:rPr>
+          <w:rFonts w:ascii="Arial" w:eastAsia="Arial" w:hAnsi="Arial" w:cs="Arial"/>
+          <w:b/>
+          <w:sz w:val="24"/>
+          <w:szCs w:val="24"/>
+        </w:rPr>
+        <w:t xml:space="preserve"> </w:t>
+      </w:r>
+    </w:p>
+    <w:p>
+      <w:pPr>
+        <w:shd w:val="clear" w:color="auto" w:fill="FFFFFF"/>
+        <w:spacing w:after="0" w:line="480" w:lineRule="auto"/>
+        <w:rPr>
+          <w:rFonts w:ascii="Arial" w:eastAsia="Arial" w:hAnsi="Arial" w:cs="Arial"/>
+          <w:sz w:val="24"/>
+          <w:szCs w:val="24"/>
+          <w:lang w:val="es-BO"/>
+        </w:rPr>
+      </w:pPr>
+      <w:r>
+        <w:rPr>
+          <w:rFonts w:ascii="Arial" w:eastAsia="Arial" w:hAnsi="Arial" w:cs="Arial"/>
+          <w:sz w:val="24"/>
+          <w:szCs w:val="24"/>
+          <w:lang w:val="es-BO"/>
+        </w:rPr>
+        <w:t>El sistema web implementado es una innovadora y funcional forma de controlar las ventas y pedidos de la EMPRESA EMSERTEC, puesto que solucionara muchos de los problemas en la gestión de las ventas y pedidos realizados por numerosos clientes que posee, aprovechando la tecnología que permite la gestión, administración y comunicación de los datos de forma más provechosa, eficiente y ágil a como se venía realizando hasta ahora.</w:t>
+      </w:r>
+    </w:p>
+    <w:p>
+      <w:pPr>
+        <w:shd w:val="clear" w:color="auto" w:fill="FFFFFF"/>
+        <w:spacing w:after="0" w:line="480" w:lineRule="auto"/>
+        <w:rPr>
+          <w:rFonts w:ascii="Arial" w:eastAsia="Arial" w:hAnsi="Arial" w:cs="Arial"/>
+          <w:sz w:val="24"/>
+          <w:szCs w:val="24"/>
+          <w:lang w:val="es-BO"/>
+        </w:rPr>
+      </w:pPr>
+      <w:r>
+        <w:rPr>
+          <w:rFonts w:ascii="Arial" w:eastAsia="Arial" w:hAnsi="Arial" w:cs="Arial"/>
+          <w:sz w:val="24"/>
+          <w:szCs w:val="24"/>
+          <w:lang w:val="es-BO"/>
+        </w:rPr>
+        <w:t>Además, el sistema ha logrado capturar una mayor cantidad de información, en comparación con el sistema actual, que es un manejo manual de la información, el nuevo sistema permite un control más real y objetivo en cuanto al manejo más eficiente de la información de la empresa, junto con ayudar en la toma de decisiones, ya que esta se maneja en el sistema en forma actualizada.</w:t>
+      </w:r>
+    </w:p>
+    <w:p>
+      <w:pPr>
+        <w:shd w:val="clear" w:color="auto" w:fill="FFFFFF"/>
+        <w:spacing w:after="0" w:line="480" w:lineRule="auto"/>
+        <w:rPr>
+          <w:rFonts w:ascii="Arial" w:eastAsia="Arial" w:hAnsi="Arial" w:cs="Arial"/>
+          <w:sz w:val="24"/>
+          <w:szCs w:val="24"/>
+          <w:lang w:val="es-BO"/>
+        </w:rPr>
+      </w:pPr>
+      <w:r>
+        <w:rPr>
+          <w:rFonts w:ascii="Arial" w:eastAsia="Arial" w:hAnsi="Arial" w:cs="Arial"/>
+          <w:sz w:val="24"/>
+          <w:szCs w:val="24"/>
+          <w:lang w:val="es-BO"/>
+        </w:rPr>
+        <w:t>La solución propuesta, por tratar se una aplicación desarrollada con tecnología PHP, y con herramientas de carácter libre como lo son MySQL, proporciona un ahorro considerable en el costo de licencias y hosting.</w:t>
+      </w:r>
+    </w:p>
+    <w:p>
+      <w:pPr>
+        <w:shd w:val="clear" w:color="auto" w:fill="FFFFFF"/>
+        <w:spacing w:after="0" w:line="480" w:lineRule="auto"/>
+        <w:rPr>
+          <w:rFonts w:ascii="Arial" w:eastAsia="Arial" w:hAnsi="Arial" w:cs="Arial"/>
+          <w:b/>
+          <w:sz w:val="24"/>
+          <w:szCs w:val="24"/>
+        </w:rPr>
+      </w:pPr>
+      <w:r>
+        <w:rPr>
+          <w:rFonts w:ascii="Arial" w:eastAsia="Arial" w:hAnsi="Arial" w:cs="Arial"/>
+          <w:sz w:val="24"/>
+          <w:szCs w:val="24"/>
+          <w:lang w:val="es-BO"/>
+        </w:rPr>
+        <w:lastRenderedPageBreak/>
+        <w:t>El diseño de la aplicación permite una fácil utilización, ya sea por parte de los clientes al momento de realizar un pedido a través del sitio Web, como también, por parte de los vendedores y administradores que utilizaran el sistema.</w:t>
+      </w:r>
+      <w:r>
+        <w:rPr>
+          <w:rFonts w:ascii="Arial" w:eastAsia="Arial" w:hAnsi="Arial" w:cs="Arial"/>
+          <w:b/>
+          <w:sz w:val="24"/>
+          <w:szCs w:val="24"/>
+        </w:rPr>
+        <w:t xml:space="preserve">                    </w:t>
+      </w:r>
+    </w:p>
+    <w:p>
+      <w:pPr>
+        <w:shd w:val="clear" w:color="auto" w:fill="FFFFFF"/>
+        <w:spacing w:after="0" w:line="480" w:lineRule="auto"/>
+        <w:rPr>
+          <w:rFonts w:ascii="Arial" w:eastAsia="Arial" w:hAnsi="Arial" w:cs="Arial"/>
+          <w:b/>
+          <w:sz w:val="24"/>
+          <w:szCs w:val="24"/>
+        </w:rPr>
+      </w:pPr>
+      <w:bookmarkStart w:id="55" w:name="_Toc56117554"/>
+      <w:bookmarkStart w:id="56" w:name="_Toc84973822"/>
+      <w:r>
+        <w:rPr>
+          <w:rFonts w:ascii="Arial" w:eastAsia="Arial" w:hAnsi="Arial" w:cs="Arial"/>
+          <w:b/>
+          <w:sz w:val="24"/>
+          <w:szCs w:val="24"/>
+        </w:rPr>
+        <w:t>3.4. Recomendaciones</w:t>
+      </w:r>
+      <w:bookmarkEnd w:id="55"/>
+      <w:bookmarkEnd w:id="56"/>
+      <w:r>
+        <w:rPr>
+          <w:rFonts w:ascii="Arial" w:eastAsia="Arial" w:hAnsi="Arial" w:cs="Arial"/>
+          <w:b/>
+          <w:sz w:val="24"/>
+          <w:szCs w:val="24"/>
+        </w:rPr>
+        <w:t xml:space="preserve">                              </w:t>
+      </w:r>
+    </w:p>
+    <w:p>
+      <w:pPr>
+        <w:shd w:val="clear" w:color="auto" w:fill="FFFFFF"/>
+        <w:spacing w:after="0" w:line="480" w:lineRule="auto"/>
+        <w:rPr>
+          <w:rFonts w:ascii="Arial" w:eastAsia="Arial" w:hAnsi="Arial" w:cs="Arial"/>
+          <w:sz w:val="24"/>
+          <w:szCs w:val="24"/>
+          <w:lang w:val="es-BO"/>
+        </w:rPr>
+      </w:pPr>
+      <w:r>
+        <w:rPr>
+          <w:rFonts w:ascii="Arial" w:eastAsia="Arial" w:hAnsi="Arial" w:cs="Arial"/>
+          <w:sz w:val="24"/>
+          <w:szCs w:val="24"/>
+          <w:lang w:val="es-BO"/>
+        </w:rPr>
+        <w:t>A partir de este trabajo se propone las siguientes recomendaciones, con el fin de buscar el mejoramiento del sistema.</w:t>
+      </w:r>
+    </w:p>
+    <w:p>
+      <w:pPr>
+        <w:numPr>
+          <w:ilvl w:val="0"/>
+          <w:numId w:val="17"/>
+        </w:numPr>
+        <w:shd w:val="clear" w:color="auto" w:fill="FFFFFF"/>
+        <w:spacing w:after="0" w:line="480" w:lineRule="auto"/>
+        <w:rPr>
+          <w:rFonts w:ascii="Arial" w:eastAsia="Arial" w:hAnsi="Arial" w:cs="Arial"/>
+          <w:sz w:val="24"/>
+          <w:szCs w:val="24"/>
+          <w:lang w:val="es-BO"/>
+        </w:rPr>
+      </w:pPr>
+      <w:r>
+        <w:rPr>
+          <w:rFonts w:ascii="Arial" w:eastAsia="Arial" w:hAnsi="Arial" w:cs="Arial"/>
+          <w:sz w:val="24"/>
+          <w:szCs w:val="24"/>
+          <w:lang w:val="es-BO"/>
+        </w:rPr>
+        <w:t>Realizar continua administración del sistema para un mejor desempeño.</w:t>
+      </w:r>
+    </w:p>
+    <w:p>
+      <w:pPr>
+        <w:numPr>
+          <w:ilvl w:val="0"/>
+          <w:numId w:val="17"/>
+        </w:numPr>
+        <w:shd w:val="clear" w:color="auto" w:fill="FFFFFF"/>
+        <w:spacing w:after="0" w:line="480" w:lineRule="auto"/>
+        <w:rPr>
+          <w:rFonts w:ascii="Arial" w:eastAsia="Arial" w:hAnsi="Arial" w:cs="Arial"/>
+          <w:sz w:val="24"/>
+          <w:szCs w:val="24"/>
+          <w:lang w:val="es-BO"/>
+        </w:rPr>
+      </w:pPr>
+      <w:r>
+        <w:rPr>
+          <w:rFonts w:ascii="Arial" w:eastAsia="Arial" w:hAnsi="Arial" w:cs="Arial"/>
+          <w:sz w:val="24"/>
+          <w:szCs w:val="24"/>
+          <w:lang w:val="es-BO"/>
+        </w:rPr>
+        <w:t>Con respecto al análisis y diseño del sistema, cuando se requiera la ampliación y edición se deberá hacer por la antigüedad de algún producto en vista.</w:t>
+      </w:r>
+    </w:p>
+    <w:p>
+      <w:pPr>
+        <w:numPr>
+          <w:ilvl w:val="0"/>
+          <w:numId w:val="17"/>
+        </w:numPr>
+        <w:shd w:val="clear" w:color="auto" w:fill="FFFFFF"/>
+        <w:spacing w:after="0" w:line="480" w:lineRule="auto"/>
+        <w:rPr>
+          <w:rFonts w:ascii="Arial" w:eastAsia="Arial" w:hAnsi="Arial" w:cs="Arial"/>
+          <w:sz w:val="24"/>
+          <w:szCs w:val="24"/>
+          <w:lang w:val="es-BO"/>
+        </w:rPr>
+      </w:pPr>
+      <w:r>
+        <w:rPr>
+          <w:rFonts w:ascii="Arial" w:eastAsia="Arial" w:hAnsi="Arial" w:cs="Arial"/>
+          <w:sz w:val="24"/>
+          <w:szCs w:val="24"/>
+          <w:lang w:val="es-BO"/>
+        </w:rPr>
+        <w:t xml:space="preserve">Se recomienda para trabajos futuros tener más conocimiento sobre el programa para así poder hacer mejoras en el diseño de la página. </w:t>
+      </w:r>
+    </w:p>
+    <w:p>
+      <w:pPr>
+        <w:numPr>
+          <w:ilvl w:val="0"/>
+          <w:numId w:val="17"/>
+        </w:numPr>
+        <w:shd w:val="clear" w:color="auto" w:fill="FFFFFF"/>
+        <w:spacing w:after="0" w:line="480" w:lineRule="auto"/>
+        <w:rPr>
+          <w:rFonts w:ascii="Arial" w:eastAsia="Arial" w:hAnsi="Arial" w:cs="Arial"/>
+          <w:sz w:val="24"/>
+          <w:szCs w:val="24"/>
+          <w:lang w:val="es-BO"/>
+        </w:rPr>
+      </w:pPr>
+      <w:r>
+        <w:rPr>
+          <w:rFonts w:ascii="Arial" w:eastAsia="Arial" w:hAnsi="Arial" w:cs="Arial"/>
+          <w:sz w:val="24"/>
+          <w:szCs w:val="24"/>
+          <w:lang w:val="es-BO"/>
+        </w:rPr>
+        <w:t>Se recomienda implementar, utilizar y administrar el sistema de acuerdo las instrucciones brindadas.</w:t>
+      </w:r>
+    </w:p>
+    <w:p>
+      <w:pPr>
+        <w:numPr>
+          <w:ilvl w:val="0"/>
+          <w:numId w:val="17"/>
+        </w:numPr>
+        <w:shd w:val="clear" w:color="auto" w:fill="FFFFFF"/>
+        <w:spacing w:after="0" w:line="480" w:lineRule="auto"/>
+        <w:rPr>
+          <w:rFonts w:ascii="Arial" w:eastAsia="Arial" w:hAnsi="Arial" w:cs="Arial"/>
+          <w:sz w:val="24"/>
+          <w:szCs w:val="24"/>
+        </w:rPr>
+      </w:pPr>
+      <w:r>
+        <w:rPr>
+          <w:rFonts w:ascii="Arial" w:eastAsia="Arial" w:hAnsi="Arial" w:cs="Arial"/>
+          <w:sz w:val="24"/>
+          <w:szCs w:val="24"/>
+        </w:rPr>
+        <w:t>Aceptar críticas para mejoras de parte del cliente.</w:t>
+      </w:r>
+    </w:p>
+    <w:p>
+      <w:pPr>
+        <w:shd w:val="clear" w:color="auto" w:fill="FFFFFF"/>
+        <w:spacing w:after="0" w:line="480" w:lineRule="auto"/>
+        <w:rPr>
+          <w:rFonts w:ascii="Arial" w:eastAsia="Arial" w:hAnsi="Arial" w:cs="Arial"/>
+          <w:sz w:val="24"/>
+          <w:szCs w:val="24"/>
+        </w:rPr>
+      </w:pPr>
+    </w:p>
+    <w:p>
+      <w:pPr>
+        <w:shd w:val="clear" w:color="auto" w:fill="FFFFFF"/>
+        <w:spacing w:after="0" w:line="480" w:lineRule="auto"/>
+        <w:rPr>
+          <w:rFonts w:ascii="Arial" w:eastAsia="Arial" w:hAnsi="Arial" w:cs="Arial"/>
+          <w:sz w:val="24"/>
+          <w:szCs w:val="24"/>
+        </w:rPr>
+      </w:pPr>
     </w:p>
     <w:p/>
     <w:p/>
@@ -8181,6 +10235,7 @@
     <w:p/>
     <w:p/>
     <w:p/>
+    <w:p/>
     <w:p>
       <w:pPr>
         <w:shd w:val="clear" w:color="auto" w:fill="FFFFFF"/>
@@ -8461,6 +10516,7 @@
         <w:rPr>
           <w:rFonts w:ascii="Arial" w:eastAsia="Arial" w:hAnsi="Arial" w:cs="Arial"/>
         </w:rPr>
+        <w:lastRenderedPageBreak/>
         <w:t xml:space="preserve">libre, W. l. (2019). </w:t>
       </w:r>
       <w:r>
@@ -8842,6 +10898,32 @@
 
 <file path=word/numbering.xml><?xml version="1.0" encoding="utf-8"?>
 <w:numbering xmlns:wpc="http://schemas.microsoft.com/office/word/2010/wordprocessingCanvas" xmlns:cx="http://schemas.microsoft.com/office/drawing/2014/chartex" xmlns:cx1="http://schemas.microsoft.com/office/drawing/2015/9/8/chartex" xmlns:cx2="http://schemas.microsoft.com/office/drawing/2015/10/21/chartex" xmlns:cx3="http://schemas.microsoft.com/office/drawing/2016/5/9/chartex" xmlns:cx4="http://schemas.microsoft.com/office/drawing/2016/5/10/chartex" xmlns:cx5="http://schemas.microsoft.com/office/drawing/2016/5/11/chartex" xmlns:cx6="http://schemas.microsoft.com/office/drawing/2016/5/12/chartex" xmlns:cx7="http://schemas.microsoft.com/office/drawing/2016/5/13/chartex" xmlns:cx8="http://schemas.microsoft.com/office/drawing/2016/5/14/chartex" xmlns:mc="http://schemas.openxmlformats.org/markup-compatibility/2006" xmlns:aink="http://schemas.microsoft.com/office/drawing/2016/ink" xmlns:am3d="http://schemas.microsoft.com/office/drawing/2017/model3d" xmlns:o="urn:schemas-microsoft-com:office:office" xmlns:oel="http://schemas.microsoft.com/office/2019/extlst" xmlns:r="http://schemas.openxmlformats.org/officeDocument/2006/relationships" xmlns:m="http://schemas.openxmlformats.org/officeDocument/2006/math" xmlns:v="urn:schemas-microsoft-com:vml" xmlns:wp14="http://schemas.microsoft.com/office/word/2010/wordprocessingDrawing" xmlns:wp="http://schemas.openxmlformats.org/drawingml/2006/wordprocessingDrawing" xmlns:w10="urn:schemas-microsoft-com:office:word" xmlns:w="http://schemas.openxmlformats.org/wordprocessingml/2006/main" xmlns:w14="http://schemas.microsoft.com/office/word/2010/wordml" xmlns:w15="http://schemas.microsoft.com/office/word/2012/wordml" xmlns:w16cex="http://schemas.microsoft.com/office/word/2018/wordml/cex" xmlns:w16cid="http://schemas.microsoft.com/office/word/2016/wordml/cid" xmlns:w16="http://schemas.microsoft.com/office/word/2018/wordml" xmlns:w16sdtdh="http://schemas.microsoft.com/office/word/2020/wordml/sdtdatahash" xmlns:w16se="http://schemas.microsoft.com/office/word/2015/wordml/symex" xmlns:wpg="http://schemas.microsoft.com/office/word/2010/wordprocessingGroup" xmlns:wpi="http://schemas.microsoft.com/office/word/2010/wordprocessingInk" xmlns:wne="http://schemas.microsoft.com/office/word/2006/wordml" xmlns:wps="http://schemas.microsoft.com/office/word/2010/wordprocessingShape" mc:Ignorable="w14 w15 w16se w16cid w16 w16cex w16sdtdh wp14">
+  <w:numPicBullet w:numPicBulletId="0">
+    <w:pict>
+      <v:shapetype id="_x0000_t75" coordsize="21600,21600" o:spt="75" o:preferrelative="t" path="m@4@5l@4@11@9@11@9@5xe" filled="f" stroked="f">
+        <v:stroke joinstyle="miter"/>
+        <v:formulas>
+          <v:f eqn="if lineDrawn pixelLineWidth 0"/>
+          <v:f eqn="sum @0 1 0"/>
+          <v:f eqn="sum 0 0 @1"/>
+          <v:f eqn="prod @2 1 2"/>
+          <v:f eqn="prod @3 21600 pixelWidth"/>
+          <v:f eqn="prod @3 21600 pixelHeight"/>
+          <v:f eqn="sum @0 0 1"/>
+          <v:f eqn="prod @6 1 2"/>
+          <v:f eqn="prod @7 21600 pixelWidth"/>
+          <v:f eqn="sum @8 21600 0"/>
+          <v:f eqn="prod @7 21600 pixelHeight"/>
+          <v:f eqn="sum @10 21600 0"/>
+        </v:formulas>
+        <v:path o:extrusionok="f" gradientshapeok="t" o:connecttype="rect"/>
+        <o:lock v:ext="edit" aspectratio="t"/>
+      </v:shapetype>
+      <v:shape id="_x0000_i1130" type="#_x0000_t75" style="width:11.4pt;height:11.4pt" o:bullet="t">
+        <v:imagedata r:id="rId1" o:title="msoF351"/>
+      </v:shape>
+    </w:pict>
+  </w:numPicBullet>
   <w:abstractNum w:abstractNumId="0" w15:restartNumberingAfterBreak="0">
     <w:nsid w:val="03F33896"/>
     <w:multiLevelType w:val="multilevel"/>
@@ -9441,6 +11523,120 @@
     </w:lvl>
   </w:abstractNum>
   <w:abstractNum w:abstractNumId="5" w15:restartNumberingAfterBreak="0">
+    <w:nsid w:val="1C226A5C"/>
+    <w:multiLevelType w:val="hybridMultilevel"/>
+    <w:tmpl w:val="3AF8C644"/>
+    <w:lvl w:ilvl="0" w:tplc="04090007">
+      <w:start w:val="1"/>
+      <w:numFmt w:val="bullet"/>
+      <w:lvlText w:val=""/>
+      <w:lvlPicBulletId w:val="0"/>
+      <w:lvlJc w:val="left"/>
+      <w:pPr>
+        <w:ind w:left="720" w:hanging="360"/>
+      </w:pPr>
+      <w:rPr>
+        <w:rFonts w:ascii="Symbol" w:hAnsi="Symbol" w:hint="default"/>
+      </w:rPr>
+    </w:lvl>
+    <w:lvl w:ilvl="1" w:tplc="04090003" w:tentative="1">
+      <w:start w:val="1"/>
+      <w:numFmt w:val="bullet"/>
+      <w:lvlText w:val="o"/>
+      <w:lvlJc w:val="left"/>
+      <w:pPr>
+        <w:ind w:left="1440" w:hanging="360"/>
+      </w:pPr>
+      <w:rPr>
+        <w:rFonts w:ascii="Courier New" w:hAnsi="Courier New" w:cs="Courier New" w:hint="default"/>
+      </w:rPr>
+    </w:lvl>
+    <w:lvl w:ilvl="2" w:tplc="04090005" w:tentative="1">
+      <w:start w:val="1"/>
+      <w:numFmt w:val="bullet"/>
+      <w:lvlText w:val=""/>
+      <w:lvlJc w:val="left"/>
+      <w:pPr>
+        <w:ind w:left="2160" w:hanging="360"/>
+      </w:pPr>
+      <w:rPr>
+        <w:rFonts w:ascii="Wingdings" w:hAnsi="Wingdings" w:hint="default"/>
+      </w:rPr>
+    </w:lvl>
+    <w:lvl w:ilvl="3" w:tplc="04090001" w:tentative="1">
+      <w:start w:val="1"/>
+      <w:numFmt w:val="bullet"/>
+      <w:lvlText w:val=""/>
+      <w:lvlJc w:val="left"/>
+      <w:pPr>
+        <w:ind w:left="2880" w:hanging="360"/>
+      </w:pPr>
+      <w:rPr>
+        <w:rFonts w:ascii="Symbol" w:hAnsi="Symbol" w:hint="default"/>
+      </w:rPr>
+    </w:lvl>
+    <w:lvl w:ilvl="4" w:tplc="04090003" w:tentative="1">
+      <w:start w:val="1"/>
+      <w:numFmt w:val="bullet"/>
+      <w:lvlText w:val="o"/>
+      <w:lvlJc w:val="left"/>
+      <w:pPr>
+        <w:ind w:left="3600" w:hanging="360"/>
+      </w:pPr>
+      <w:rPr>
+        <w:rFonts w:ascii="Courier New" w:hAnsi="Courier New" w:cs="Courier New" w:hint="default"/>
+      </w:rPr>
+    </w:lvl>
+    <w:lvl w:ilvl="5" w:tplc="04090005" w:tentative="1">
+      <w:start w:val="1"/>
+      <w:numFmt w:val="bullet"/>
+      <w:lvlText w:val=""/>
+      <w:lvlJc w:val="left"/>
+      <w:pPr>
+        <w:ind w:left="4320" w:hanging="360"/>
+      </w:pPr>
+      <w:rPr>
+        <w:rFonts w:ascii="Wingdings" w:hAnsi="Wingdings" w:hint="default"/>
+      </w:rPr>
+    </w:lvl>
+    <w:lvl w:ilvl="6" w:tplc="04090001" w:tentative="1">
+      <w:start w:val="1"/>
+      <w:numFmt w:val="bullet"/>
+      <w:lvlText w:val=""/>
+      <w:lvlJc w:val="left"/>
+      <w:pPr>
+        <w:ind w:left="5040" w:hanging="360"/>
+      </w:pPr>
+      <w:rPr>
+        <w:rFonts w:ascii="Symbol" w:hAnsi="Symbol" w:hint="default"/>
+      </w:rPr>
+    </w:lvl>
+    <w:lvl w:ilvl="7" w:tplc="04090003" w:tentative="1">
+      <w:start w:val="1"/>
+      <w:numFmt w:val="bullet"/>
+      <w:lvlText w:val="o"/>
+      <w:lvlJc w:val="left"/>
+      <w:pPr>
+        <w:ind w:left="5760" w:hanging="360"/>
+      </w:pPr>
+      <w:rPr>
+        <w:rFonts w:ascii="Courier New" w:hAnsi="Courier New" w:cs="Courier New" w:hint="default"/>
+      </w:rPr>
+    </w:lvl>
+    <w:lvl w:ilvl="8" w:tplc="04090005" w:tentative="1">
+      <w:start w:val="1"/>
+      <w:numFmt w:val="bullet"/>
+      <w:lvlText w:val=""/>
+      <w:lvlJc w:val="left"/>
+      <w:pPr>
+        <w:ind w:left="6480" w:hanging="360"/>
+      </w:pPr>
+      <w:rPr>
+        <w:rFonts w:ascii="Wingdings" w:hAnsi="Wingdings" w:hint="default"/>
+      </w:rPr>
+    </w:lvl>
+  </w:abstractNum>
+  <w:abstractNum w:abstractNumId="6" w15:restartNumberingAfterBreak="0">
     <w:nsid w:val="258C2534"/>
     <w:multiLevelType w:val="multilevel"/>
     <w:tmpl w:val="D8DAD9FC"/>
@@ -9562,7 +11758,120 @@
       </w:rPr>
     </w:lvl>
   </w:abstractNum>
-  <w:abstractNum w:abstractNumId="6" w15:restartNumberingAfterBreak="0">
+  <w:abstractNum w:abstractNumId="7" w15:restartNumberingAfterBreak="0">
+    <w:nsid w:val="262B0111"/>
+    <w:multiLevelType w:val="hybridMultilevel"/>
+    <w:tmpl w:val="B608E400"/>
+    <w:lvl w:ilvl="0" w:tplc="04090001">
+      <w:start w:val="1"/>
+      <w:numFmt w:val="bullet"/>
+      <w:lvlText w:val=""/>
+      <w:lvlJc w:val="left"/>
+      <w:pPr>
+        <w:ind w:left="2160" w:hanging="360"/>
+      </w:pPr>
+      <w:rPr>
+        <w:rFonts w:ascii="Symbol" w:hAnsi="Symbol" w:hint="default"/>
+      </w:rPr>
+    </w:lvl>
+    <w:lvl w:ilvl="1" w:tplc="04090003" w:tentative="1">
+      <w:start w:val="1"/>
+      <w:numFmt w:val="bullet"/>
+      <w:lvlText w:val="o"/>
+      <w:lvlJc w:val="left"/>
+      <w:pPr>
+        <w:ind w:left="2880" w:hanging="360"/>
+      </w:pPr>
+      <w:rPr>
+        <w:rFonts w:ascii="Courier New" w:hAnsi="Courier New" w:cs="Courier New" w:hint="default"/>
+      </w:rPr>
+    </w:lvl>
+    <w:lvl w:ilvl="2" w:tplc="04090005" w:tentative="1">
+      <w:start w:val="1"/>
+      <w:numFmt w:val="bullet"/>
+      <w:lvlText w:val=""/>
+      <w:lvlJc w:val="left"/>
+      <w:pPr>
+        <w:ind w:left="3600" w:hanging="360"/>
+      </w:pPr>
+      <w:rPr>
+        <w:rFonts w:ascii="Wingdings" w:hAnsi="Wingdings" w:hint="default"/>
+      </w:rPr>
+    </w:lvl>
+    <w:lvl w:ilvl="3" w:tplc="04090001" w:tentative="1">
+      <w:start w:val="1"/>
+      <w:numFmt w:val="bullet"/>
+      <w:lvlText w:val=""/>
+      <w:lvlJc w:val="left"/>
+      <w:pPr>
+        <w:ind w:left="4320" w:hanging="360"/>
+      </w:pPr>
+      <w:rPr>
+        <w:rFonts w:ascii="Symbol" w:hAnsi="Symbol" w:hint="default"/>
+      </w:rPr>
+    </w:lvl>
+    <w:lvl w:ilvl="4" w:tplc="04090003" w:tentative="1">
+      <w:start w:val="1"/>
+      <w:numFmt w:val="bullet"/>
+      <w:lvlText w:val="o"/>
+      <w:lvlJc w:val="left"/>
+      <w:pPr>
+        <w:ind w:left="5040" w:hanging="360"/>
+      </w:pPr>
+      <w:rPr>
+        <w:rFonts w:ascii="Courier New" w:hAnsi="Courier New" w:cs="Courier New" w:hint="default"/>
+      </w:rPr>
+    </w:lvl>
+    <w:lvl w:ilvl="5" w:tplc="04090005" w:tentative="1">
+      <w:start w:val="1"/>
+      <w:numFmt w:val="bullet"/>
+      <w:lvlText w:val=""/>
+      <w:lvlJc w:val="left"/>
+      <w:pPr>
+        <w:ind w:left="5760" w:hanging="360"/>
+      </w:pPr>
+      <w:rPr>
+        <w:rFonts w:ascii="Wingdings" w:hAnsi="Wingdings" w:hint="default"/>
+      </w:rPr>
+    </w:lvl>
+    <w:lvl w:ilvl="6" w:tplc="04090001" w:tentative="1">
+      <w:start w:val="1"/>
+      <w:numFmt w:val="bullet"/>
+      <w:lvlText w:val=""/>
+      <w:lvlJc w:val="left"/>
+      <w:pPr>
+        <w:ind w:left="6480" w:hanging="360"/>
+      </w:pPr>
+      <w:rPr>
+        <w:rFonts w:ascii="Symbol" w:hAnsi="Symbol" w:hint="default"/>
+      </w:rPr>
+    </w:lvl>
+    <w:lvl w:ilvl="7" w:tplc="04090003" w:tentative="1">
+      <w:start w:val="1"/>
+      <w:numFmt w:val="bullet"/>
+      <w:lvlText w:val="o"/>
+      <w:lvlJc w:val="left"/>
+      <w:pPr>
+        <w:ind w:left="7200" w:hanging="360"/>
+      </w:pPr>
+      <w:rPr>
+        <w:rFonts w:ascii="Courier New" w:hAnsi="Courier New" w:cs="Courier New" w:hint="default"/>
+      </w:rPr>
+    </w:lvl>
+    <w:lvl w:ilvl="8" w:tplc="04090005" w:tentative="1">
+      <w:start w:val="1"/>
+      <w:numFmt w:val="bullet"/>
+      <w:lvlText w:val=""/>
+      <w:lvlJc w:val="left"/>
+      <w:pPr>
+        <w:ind w:left="7920" w:hanging="360"/>
+      </w:pPr>
+      <w:rPr>
+        <w:rFonts w:ascii="Wingdings" w:hAnsi="Wingdings" w:hint="default"/>
+      </w:rPr>
+    </w:lvl>
+  </w:abstractNum>
+  <w:abstractNum w:abstractNumId="8" w15:restartNumberingAfterBreak="0">
     <w:nsid w:val="2ABB7C38"/>
     <w:multiLevelType w:val="multilevel"/>
     <w:tmpl w:val="A832322E"/>
@@ -9684,7 +11993,120 @@
       </w:rPr>
     </w:lvl>
   </w:abstractNum>
-  <w:abstractNum w:abstractNumId="7" w15:restartNumberingAfterBreak="0">
+  <w:abstractNum w:abstractNumId="9" w15:restartNumberingAfterBreak="0">
+    <w:nsid w:val="2E71710C"/>
+    <w:multiLevelType w:val="hybridMultilevel"/>
+    <w:tmpl w:val="407E9E64"/>
+    <w:lvl w:ilvl="0" w:tplc="0C0A0001">
+      <w:start w:val="1"/>
+      <w:numFmt w:val="bullet"/>
+      <w:lvlText w:val=""/>
+      <w:lvlJc w:val="left"/>
+      <w:pPr>
+        <w:ind w:left="360" w:hanging="360"/>
+      </w:pPr>
+      <w:rPr>
+        <w:rFonts w:ascii="Symbol" w:hAnsi="Symbol" w:hint="default"/>
+      </w:rPr>
+    </w:lvl>
+    <w:lvl w:ilvl="1" w:tplc="0C0A0003" w:tentative="1">
+      <w:start w:val="1"/>
+      <w:numFmt w:val="bullet"/>
+      <w:lvlText w:val="o"/>
+      <w:lvlJc w:val="left"/>
+      <w:pPr>
+        <w:ind w:left="1080" w:hanging="360"/>
+      </w:pPr>
+      <w:rPr>
+        <w:rFonts w:ascii="Courier New" w:hAnsi="Courier New" w:cs="Courier New" w:hint="default"/>
+      </w:rPr>
+    </w:lvl>
+    <w:lvl w:ilvl="2" w:tplc="0C0A0005" w:tentative="1">
+      <w:start w:val="1"/>
+      <w:numFmt w:val="bullet"/>
+      <w:lvlText w:val=""/>
+      <w:lvlJc w:val="left"/>
+      <w:pPr>
+        <w:ind w:left="1800" w:hanging="360"/>
+      </w:pPr>
+      <w:rPr>
+        <w:rFonts w:ascii="Wingdings" w:hAnsi="Wingdings" w:hint="default"/>
+      </w:rPr>
+    </w:lvl>
+    <w:lvl w:ilvl="3" w:tplc="0C0A0001" w:tentative="1">
+      <w:start w:val="1"/>
+      <w:numFmt w:val="bullet"/>
+      <w:lvlText w:val=""/>
+      <w:lvlJc w:val="left"/>
+      <w:pPr>
+        <w:ind w:left="2520" w:hanging="360"/>
+      </w:pPr>
+      <w:rPr>
+        <w:rFonts w:ascii="Symbol" w:hAnsi="Symbol" w:hint="default"/>
+      </w:rPr>
+    </w:lvl>
+    <w:lvl w:ilvl="4" w:tplc="0C0A0003" w:tentative="1">
+      <w:start w:val="1"/>
+      <w:numFmt w:val="bullet"/>
+      <w:lvlText w:val="o"/>
+      <w:lvlJc w:val="left"/>
+      <w:pPr>
+        <w:ind w:left="3240" w:hanging="360"/>
+      </w:pPr>
+      <w:rPr>
+        <w:rFonts w:ascii="Courier New" w:hAnsi="Courier New" w:cs="Courier New" w:hint="default"/>
+      </w:rPr>
+    </w:lvl>
+    <w:lvl w:ilvl="5" w:tplc="0C0A0005" w:tentative="1">
+      <w:start w:val="1"/>
+      <w:numFmt w:val="bullet"/>
+      <w:lvlText w:val=""/>
+      <w:lvlJc w:val="left"/>
+      <w:pPr>
+        <w:ind w:left="3960" w:hanging="360"/>
+      </w:pPr>
+      <w:rPr>
+        <w:rFonts w:ascii="Wingdings" w:hAnsi="Wingdings" w:hint="default"/>
+      </w:rPr>
+    </w:lvl>
+    <w:lvl w:ilvl="6" w:tplc="0C0A0001" w:tentative="1">
+      <w:start w:val="1"/>
+      <w:numFmt w:val="bullet"/>
+      <w:lvlText w:val=""/>
+      <w:lvlJc w:val="left"/>
+      <w:pPr>
+        <w:ind w:left="4680" w:hanging="360"/>
+      </w:pPr>
+      <w:rPr>
+        <w:rFonts w:ascii="Symbol" w:hAnsi="Symbol" w:hint="default"/>
+      </w:rPr>
+    </w:lvl>
+    <w:lvl w:ilvl="7" w:tplc="0C0A0003" w:tentative="1">
+      <w:start w:val="1"/>
+      <w:numFmt w:val="bullet"/>
+      <w:lvlText w:val="o"/>
+      <w:lvlJc w:val="left"/>
+      <w:pPr>
+        <w:ind w:left="5400" w:hanging="360"/>
+      </w:pPr>
+      <w:rPr>
+        <w:rFonts w:ascii="Courier New" w:hAnsi="Courier New" w:cs="Courier New" w:hint="default"/>
+      </w:rPr>
+    </w:lvl>
+    <w:lvl w:ilvl="8" w:tplc="0C0A0005" w:tentative="1">
+      <w:start w:val="1"/>
+      <w:numFmt w:val="bullet"/>
+      <w:lvlText w:val=""/>
+      <w:lvlJc w:val="left"/>
+      <w:pPr>
+        <w:ind w:left="6120" w:hanging="360"/>
+      </w:pPr>
+      <w:rPr>
+        <w:rFonts w:ascii="Wingdings" w:hAnsi="Wingdings" w:hint="default"/>
+      </w:rPr>
+    </w:lvl>
+  </w:abstractNum>
+  <w:abstractNum w:abstractNumId="10" w15:restartNumberingAfterBreak="0">
     <w:nsid w:val="3BF3082B"/>
     <w:multiLevelType w:val="multilevel"/>
     <w:tmpl w:val="1A82573C"/>
@@ -9797,7 +12219,234 @@
       </w:rPr>
     </w:lvl>
   </w:abstractNum>
-  <w:abstractNum w:abstractNumId="8" w15:restartNumberingAfterBreak="0">
+  <w:abstractNum w:abstractNumId="11" w15:restartNumberingAfterBreak="0">
+    <w:nsid w:val="3C0B37DB"/>
+    <w:multiLevelType w:val="hybridMultilevel"/>
+    <w:tmpl w:val="1EE204CC"/>
+    <w:lvl w:ilvl="0" w:tplc="04090007">
+      <w:start w:val="1"/>
+      <w:numFmt w:val="bullet"/>
+      <w:lvlText w:val=""/>
+      <w:lvlPicBulletId w:val="0"/>
+      <w:lvlJc w:val="left"/>
+      <w:pPr>
+        <w:ind w:left="720" w:hanging="360"/>
+      </w:pPr>
+      <w:rPr>
+        <w:rFonts w:ascii="Symbol" w:hAnsi="Symbol" w:hint="default"/>
+      </w:rPr>
+    </w:lvl>
+    <w:lvl w:ilvl="1" w:tplc="04090003" w:tentative="1">
+      <w:start w:val="1"/>
+      <w:numFmt w:val="bullet"/>
+      <w:lvlText w:val="o"/>
+      <w:lvlJc w:val="left"/>
+      <w:pPr>
+        <w:ind w:left="1440" w:hanging="360"/>
+      </w:pPr>
+      <w:rPr>
+        <w:rFonts w:ascii="Courier New" w:hAnsi="Courier New" w:cs="Courier New" w:hint="default"/>
+      </w:rPr>
+    </w:lvl>
+    <w:lvl w:ilvl="2" w:tplc="04090005" w:tentative="1">
+      <w:start w:val="1"/>
+      <w:numFmt w:val="bullet"/>
+      <w:lvlText w:val=""/>
+      <w:lvlJc w:val="left"/>
+      <w:pPr>
+        <w:ind w:left="2160" w:hanging="360"/>
+      </w:pPr>
+      <w:rPr>
+        <w:rFonts w:ascii="Wingdings" w:hAnsi="Wingdings" w:hint="default"/>
+      </w:rPr>
+    </w:lvl>
+    <w:lvl w:ilvl="3" w:tplc="04090001" w:tentative="1">
+      <w:start w:val="1"/>
+      <w:numFmt w:val="bullet"/>
+      <w:lvlText w:val=""/>
+      <w:lvlJc w:val="left"/>
+      <w:pPr>
+        <w:ind w:left="2880" w:hanging="360"/>
+      </w:pPr>
+      <w:rPr>
+        <w:rFonts w:ascii="Symbol" w:hAnsi="Symbol" w:hint="default"/>
+      </w:rPr>
+    </w:lvl>
+    <w:lvl w:ilvl="4" w:tplc="04090003" w:tentative="1">
+      <w:start w:val="1"/>
+      <w:numFmt w:val="bullet"/>
+      <w:lvlText w:val="o"/>
+      <w:lvlJc w:val="left"/>
+      <w:pPr>
+        <w:ind w:left="3600" w:hanging="360"/>
+      </w:pPr>
+      <w:rPr>
+        <w:rFonts w:ascii="Courier New" w:hAnsi="Courier New" w:cs="Courier New" w:hint="default"/>
+      </w:rPr>
+    </w:lvl>
+    <w:lvl w:ilvl="5" w:tplc="04090005" w:tentative="1">
+      <w:start w:val="1"/>
+      <w:numFmt w:val="bullet"/>
+      <w:lvlText w:val=""/>
+      <w:lvlJc w:val="left"/>
+      <w:pPr>
+        <w:ind w:left="4320" w:hanging="360"/>
+      </w:pPr>
+      <w:rPr>
+        <w:rFonts w:ascii="Wingdings" w:hAnsi="Wingdings" w:hint="default"/>
+      </w:rPr>
+    </w:lvl>
+    <w:lvl w:ilvl="6" w:tplc="04090001" w:tentative="1">
+      <w:start w:val="1"/>
+      <w:numFmt w:val="bullet"/>
+      <w:lvlText w:val=""/>
+      <w:lvlJc w:val="left"/>
+      <w:pPr>
+        <w:ind w:left="5040" w:hanging="360"/>
+      </w:pPr>
+      <w:rPr>
+        <w:rFonts w:ascii="Symbol" w:hAnsi="Symbol" w:hint="default"/>
+      </w:rPr>
+    </w:lvl>
+    <w:lvl w:ilvl="7" w:tplc="04090003" w:tentative="1">
+      <w:start w:val="1"/>
+      <w:numFmt w:val="bullet"/>
+      <w:lvlText w:val="o"/>
+      <w:lvlJc w:val="left"/>
+      <w:pPr>
+        <w:ind w:left="5760" w:hanging="360"/>
+      </w:pPr>
+      <w:rPr>
+        <w:rFonts w:ascii="Courier New" w:hAnsi="Courier New" w:cs="Courier New" w:hint="default"/>
+      </w:rPr>
+    </w:lvl>
+    <w:lvl w:ilvl="8" w:tplc="04090005" w:tentative="1">
+      <w:start w:val="1"/>
+      <w:numFmt w:val="bullet"/>
+      <w:lvlText w:val=""/>
+      <w:lvlJc w:val="left"/>
+      <w:pPr>
+        <w:ind w:left="6480" w:hanging="360"/>
+      </w:pPr>
+      <w:rPr>
+        <w:rFonts w:ascii="Wingdings" w:hAnsi="Wingdings" w:hint="default"/>
+      </w:rPr>
+    </w:lvl>
+  </w:abstractNum>
+  <w:abstractNum w:abstractNumId="12" w15:restartNumberingAfterBreak="0">
+    <w:nsid w:val="43F25451"/>
+    <w:multiLevelType w:val="hybridMultilevel"/>
+    <w:tmpl w:val="FB22E81E"/>
+    <w:lvl w:ilvl="0" w:tplc="04090001">
+      <w:start w:val="1"/>
+      <w:numFmt w:val="bullet"/>
+      <w:lvlText w:val=""/>
+      <w:lvlJc w:val="left"/>
+      <w:pPr>
+        <w:ind w:left="2160" w:hanging="360"/>
+      </w:pPr>
+      <w:rPr>
+        <w:rFonts w:ascii="Symbol" w:hAnsi="Symbol" w:hint="default"/>
+      </w:rPr>
+    </w:lvl>
+    <w:lvl w:ilvl="1" w:tplc="04090003" w:tentative="1">
+      <w:start w:val="1"/>
+      <w:numFmt w:val="bullet"/>
+      <w:lvlText w:val="o"/>
+      <w:lvlJc w:val="left"/>
+      <w:pPr>
+        <w:ind w:left="2880" w:hanging="360"/>
+      </w:pPr>
+      <w:rPr>
+        <w:rFonts w:ascii="Courier New" w:hAnsi="Courier New" w:cs="Courier New" w:hint="default"/>
+      </w:rPr>
+    </w:lvl>
+    <w:lvl w:ilvl="2" w:tplc="04090005" w:tentative="1">
+      <w:start w:val="1"/>
+      <w:numFmt w:val="bullet"/>
+      <w:lvlText w:val=""/>
+      <w:lvlJc w:val="left"/>
+      <w:pPr>
+        <w:ind w:left="3600" w:hanging="360"/>
+      </w:pPr>
+      <w:rPr>
+        <w:rFonts w:ascii="Wingdings" w:hAnsi="Wingdings" w:hint="default"/>
+      </w:rPr>
+    </w:lvl>
+    <w:lvl w:ilvl="3" w:tplc="04090001" w:tentative="1">
+      <w:start w:val="1"/>
+      <w:numFmt w:val="bullet"/>
+      <w:lvlText w:val=""/>
+      <w:lvlJc w:val="left"/>
+      <w:pPr>
+        <w:ind w:left="4320" w:hanging="360"/>
+      </w:pPr>
+      <w:rPr>
+        <w:rFonts w:ascii="Symbol" w:hAnsi="Symbol" w:hint="default"/>
+      </w:rPr>
+    </w:lvl>
+    <w:lvl w:ilvl="4" w:tplc="04090003" w:tentative="1">
+      <w:start w:val="1"/>
+      <w:numFmt w:val="bullet"/>
+      <w:lvlText w:val="o"/>
+      <w:lvlJc w:val="left"/>
+      <w:pPr>
+        <w:ind w:left="5040" w:hanging="360"/>
+      </w:pPr>
+      <w:rPr>
+        <w:rFonts w:ascii="Courier New" w:hAnsi="Courier New" w:cs="Courier New" w:hint="default"/>
+      </w:rPr>
+    </w:lvl>
+    <w:lvl w:ilvl="5" w:tplc="04090005" w:tentative="1">
+      <w:start w:val="1"/>
+      <w:numFmt w:val="bullet"/>
+      <w:lvlText w:val=""/>
+      <w:lvlJc w:val="left"/>
+      <w:pPr>
+        <w:ind w:left="5760" w:hanging="360"/>
+      </w:pPr>
+      <w:rPr>
+        <w:rFonts w:ascii="Wingdings" w:hAnsi="Wingdings" w:hint="default"/>
+      </w:rPr>
+    </w:lvl>
+    <w:lvl w:ilvl="6" w:tplc="04090001" w:tentative="1">
+      <w:start w:val="1"/>
+      <w:numFmt w:val="bullet"/>
+      <w:lvlText w:val=""/>
+      <w:lvlJc w:val="left"/>
+      <w:pPr>
+        <w:ind w:left="6480" w:hanging="360"/>
+      </w:pPr>
+      <w:rPr>
+        <w:rFonts w:ascii="Symbol" w:hAnsi="Symbol" w:hint="default"/>
+      </w:rPr>
+    </w:lvl>
+    <w:lvl w:ilvl="7" w:tplc="04090003" w:tentative="1">
+      <w:start w:val="1"/>
+      <w:numFmt w:val="bullet"/>
+      <w:lvlText w:val="o"/>
+      <w:lvlJc w:val="left"/>
+      <w:pPr>
+        <w:ind w:left="7200" w:hanging="360"/>
+      </w:pPr>
+      <w:rPr>
+        <w:rFonts w:ascii="Courier New" w:hAnsi="Courier New" w:cs="Courier New" w:hint="default"/>
+      </w:rPr>
+    </w:lvl>
+    <w:lvl w:ilvl="8" w:tplc="04090005" w:tentative="1">
+      <w:start w:val="1"/>
+      <w:numFmt w:val="bullet"/>
+      <w:lvlText w:val=""/>
+      <w:lvlJc w:val="left"/>
+      <w:pPr>
+        <w:ind w:left="7920" w:hanging="360"/>
+      </w:pPr>
+      <w:rPr>
+        <w:rFonts w:ascii="Wingdings" w:hAnsi="Wingdings" w:hint="default"/>
+      </w:rPr>
+    </w:lvl>
+  </w:abstractNum>
+  <w:abstractNum w:abstractNumId="13" w15:restartNumberingAfterBreak="0">
     <w:nsid w:val="4EAF4FE3"/>
     <w:multiLevelType w:val="multilevel"/>
     <w:tmpl w:val="EC8088FE"/>
@@ -9913,7 +12562,7 @@
       </w:rPr>
     </w:lvl>
   </w:abstractNum>
-  <w:abstractNum w:abstractNumId="9" w15:restartNumberingAfterBreak="0">
+  <w:abstractNum w:abstractNumId="14" w15:restartNumberingAfterBreak="0">
     <w:nsid w:val="62C20192"/>
     <w:multiLevelType w:val="multilevel"/>
     <w:tmpl w:val="F7A28D2E"/>
@@ -10029,7 +12678,7 @@
       </w:rPr>
     </w:lvl>
   </w:abstractNum>
-  <w:abstractNum w:abstractNumId="10" w15:restartNumberingAfterBreak="0">
+  <w:abstractNum w:abstractNumId="15" w15:restartNumberingAfterBreak="0">
     <w:nsid w:val="64E73C96"/>
     <w:multiLevelType w:val="multilevel"/>
     <w:tmpl w:val="EB1AF3BA"/>
@@ -10142,7 +12791,7 @@
       </w:rPr>
     </w:lvl>
   </w:abstractNum>
-  <w:abstractNum w:abstractNumId="11" w15:restartNumberingAfterBreak="0">
+  <w:abstractNum w:abstractNumId="16" w15:restartNumberingAfterBreak="0">
     <w:nsid w:val="745A6F28"/>
     <w:multiLevelType w:val="multilevel"/>
     <w:tmpl w:val="51E061EC"/>
@@ -10255,6 +12904,120 @@
       </w:pPr>
       <w:rPr>
         <w:rFonts w:hint="default"/>
+      </w:rPr>
+    </w:lvl>
+  </w:abstractNum>
+  <w:abstractNum w:abstractNumId="17" w15:restartNumberingAfterBreak="0">
+    <w:nsid w:val="7F720B39"/>
+    <w:multiLevelType w:val="hybridMultilevel"/>
+    <w:tmpl w:val="8750B08C"/>
+    <w:lvl w:ilvl="0" w:tplc="04090007">
+      <w:start w:val="1"/>
+      <w:numFmt w:val="bullet"/>
+      <w:lvlText w:val=""/>
+      <w:lvlPicBulletId w:val="0"/>
+      <w:lvlJc w:val="left"/>
+      <w:pPr>
+        <w:ind w:left="1440" w:hanging="360"/>
+      </w:pPr>
+      <w:rPr>
+        <w:rFonts w:ascii="Symbol" w:hAnsi="Symbol" w:hint="default"/>
+      </w:rPr>
+    </w:lvl>
+    <w:lvl w:ilvl="1" w:tplc="04090003" w:tentative="1">
+      <w:start w:val="1"/>
+      <w:numFmt w:val="bullet"/>
+      <w:lvlText w:val="o"/>
+      <w:lvlJc w:val="left"/>
+      <w:pPr>
+        <w:ind w:left="2160" w:hanging="360"/>
+      </w:pPr>
+      <w:rPr>
+        <w:rFonts w:ascii="Courier New" w:hAnsi="Courier New" w:cs="Courier New" w:hint="default"/>
+      </w:rPr>
+    </w:lvl>
+    <w:lvl w:ilvl="2" w:tplc="04090005" w:tentative="1">
+      <w:start w:val="1"/>
+      <w:numFmt w:val="bullet"/>
+      <w:lvlText w:val=""/>
+      <w:lvlJc w:val="left"/>
+      <w:pPr>
+        <w:ind w:left="2880" w:hanging="360"/>
+      </w:pPr>
+      <w:rPr>
+        <w:rFonts w:ascii="Wingdings" w:hAnsi="Wingdings" w:hint="default"/>
+      </w:rPr>
+    </w:lvl>
+    <w:lvl w:ilvl="3" w:tplc="04090001" w:tentative="1">
+      <w:start w:val="1"/>
+      <w:numFmt w:val="bullet"/>
+      <w:lvlText w:val=""/>
+      <w:lvlJc w:val="left"/>
+      <w:pPr>
+        <w:ind w:left="3600" w:hanging="360"/>
+      </w:pPr>
+      <w:rPr>
+        <w:rFonts w:ascii="Symbol" w:hAnsi="Symbol" w:hint="default"/>
+      </w:rPr>
+    </w:lvl>
+    <w:lvl w:ilvl="4" w:tplc="04090003" w:tentative="1">
+      <w:start w:val="1"/>
+      <w:numFmt w:val="bullet"/>
+      <w:lvlText w:val="o"/>
+      <w:lvlJc w:val="left"/>
+      <w:pPr>
+        <w:ind w:left="4320" w:hanging="360"/>
+      </w:pPr>
+      <w:rPr>
+        <w:rFonts w:ascii="Courier New" w:hAnsi="Courier New" w:cs="Courier New" w:hint="default"/>
+      </w:rPr>
+    </w:lvl>
+    <w:lvl w:ilvl="5" w:tplc="04090005" w:tentative="1">
+      <w:start w:val="1"/>
+      <w:numFmt w:val="bullet"/>
+      <w:lvlText w:val=""/>
+      <w:lvlJc w:val="left"/>
+      <w:pPr>
+        <w:ind w:left="5040" w:hanging="360"/>
+      </w:pPr>
+      <w:rPr>
+        <w:rFonts w:ascii="Wingdings" w:hAnsi="Wingdings" w:hint="default"/>
+      </w:rPr>
+    </w:lvl>
+    <w:lvl w:ilvl="6" w:tplc="04090001" w:tentative="1">
+      <w:start w:val="1"/>
+      <w:numFmt w:val="bullet"/>
+      <w:lvlText w:val=""/>
+      <w:lvlJc w:val="left"/>
+      <w:pPr>
+        <w:ind w:left="5760" w:hanging="360"/>
+      </w:pPr>
+      <w:rPr>
+        <w:rFonts w:ascii="Symbol" w:hAnsi="Symbol" w:hint="default"/>
+      </w:rPr>
+    </w:lvl>
+    <w:lvl w:ilvl="7" w:tplc="04090003" w:tentative="1">
+      <w:start w:val="1"/>
+      <w:numFmt w:val="bullet"/>
+      <w:lvlText w:val="o"/>
+      <w:lvlJc w:val="left"/>
+      <w:pPr>
+        <w:ind w:left="6480" w:hanging="360"/>
+      </w:pPr>
+      <w:rPr>
+        <w:rFonts w:ascii="Courier New" w:hAnsi="Courier New" w:cs="Courier New" w:hint="default"/>
+      </w:rPr>
+    </w:lvl>
+    <w:lvl w:ilvl="8" w:tplc="04090005" w:tentative="1">
+      <w:start w:val="1"/>
+      <w:numFmt w:val="bullet"/>
+      <w:lvlText w:val=""/>
+      <w:lvlJc w:val="left"/>
+      <w:pPr>
+        <w:ind w:left="7200" w:hanging="360"/>
+      </w:pPr>
+      <w:rPr>
+        <w:rFonts w:ascii="Wingdings" w:hAnsi="Wingdings" w:hint="default"/>
       </w:rPr>
     </w:lvl>
   </w:abstractNum>
@@ -10262,16 +13025,16 @@
     <w:abstractNumId w:val="2"/>
   </w:num>
   <w:num w:numId="2" w16cid:durableId="1132986412">
-    <w:abstractNumId w:val="11"/>
+    <w:abstractNumId w:val="16"/>
   </w:num>
   <w:num w:numId="3" w16cid:durableId="1199002208">
-    <w:abstractNumId w:val="10"/>
+    <w:abstractNumId w:val="15"/>
   </w:num>
   <w:num w:numId="4" w16cid:durableId="954949980">
-    <w:abstractNumId w:val="8"/>
+    <w:abstractNumId w:val="13"/>
   </w:num>
   <w:num w:numId="5" w16cid:durableId="1048379764">
-    <w:abstractNumId w:val="9"/>
+    <w:abstractNumId w:val="14"/>
   </w:num>
   <w:num w:numId="6" w16cid:durableId="1022392975">
     <w:abstractNumId w:val="1"/>
@@ -10283,16 +13046,34 @@
     <w:abstractNumId w:val="3"/>
   </w:num>
   <w:num w:numId="9" w16cid:durableId="155463816">
-    <w:abstractNumId w:val="7"/>
+    <w:abstractNumId w:val="10"/>
   </w:num>
   <w:num w:numId="10" w16cid:durableId="225528302">
-    <w:abstractNumId w:val="5"/>
+    <w:abstractNumId w:val="6"/>
   </w:num>
   <w:num w:numId="11" w16cid:durableId="1211576221">
-    <w:abstractNumId w:val="6"/>
+    <w:abstractNumId w:val="8"/>
   </w:num>
   <w:num w:numId="12" w16cid:durableId="2107262944">
     <w:abstractNumId w:val="4"/>
+  </w:num>
+  <w:num w:numId="13" w16cid:durableId="564992461">
+    <w:abstractNumId w:val="17"/>
+  </w:num>
+  <w:num w:numId="14" w16cid:durableId="2103791056">
+    <w:abstractNumId w:val="12"/>
+  </w:num>
+  <w:num w:numId="15" w16cid:durableId="1960069006">
+    <w:abstractNumId w:val="7"/>
+  </w:num>
+  <w:num w:numId="16" w16cid:durableId="649601367">
+    <w:abstractNumId w:val="11"/>
+  </w:num>
+  <w:num w:numId="17" w16cid:durableId="1338967034">
+    <w:abstractNumId w:val="9"/>
+  </w:num>
+  <w:num w:numId="18" w16cid:durableId="708837918">
+    <w:abstractNumId w:val="5"/>
   </w:num>
 </w:numbering>
 </file>
@@ -10823,7 +13604,6 @@
   <w:style w:type="character" w:default="1" w:styleId="Fuentedeprrafopredeter">
     <w:name w:val="Default Paragraph Font"/>
     <w:uiPriority w:val="1"/>
-    <w:semiHidden/>
     <w:unhideWhenUsed/>
   </w:style>
   <w:style w:type="table" w:default="1" w:styleId="Tablanormal">

--- a/docs/v1.1/nicolas nieme 2 correjido MARCO TEORICO.docx
+++ b/docs/v1.1/nicolas nieme 2 correjido MARCO TEORICO.docx
@@ -5219,25 +5219,7 @@
           <w:sz w:val="24"/>
           <w:szCs w:val="24"/>
         </w:rPr>
-        <w:t xml:space="preserve">El sitio web permitirá que el club disminuya las pérdidas económicas producidas por la falta de clientes por el mal servicio en sus ventas, tendrán un mejor manejo de la información de los horarios, pero sobre todo el precio de las entradas, así el administrador tendrá un mejor control de estos procesos, también habrá un ahorro en material usado para la facturación, como también en el pago de salarios por parte del personal que ya no sea de relevancia para </w:t>
-      </w:r>
-      <w:proofErr w:type="gramStart"/>
-      <w:r>
-        <w:rPr>
-          <w:rFonts w:ascii="Arial" w:eastAsia="Arial" w:hAnsi="Arial" w:cs="Arial"/>
-          <w:sz w:val="24"/>
-          <w:szCs w:val="24"/>
-        </w:rPr>
-        <w:t>la club</w:t>
-      </w:r>
-      <w:proofErr w:type="gramEnd"/>
-      <w:r>
-        <w:rPr>
-          <w:rFonts w:ascii="Arial" w:eastAsia="Arial" w:hAnsi="Arial" w:cs="Arial"/>
-          <w:sz w:val="24"/>
-          <w:szCs w:val="24"/>
-        </w:rPr>
-        <w:t xml:space="preserve">, esto será de beneficio. </w:t>
+        <w:t xml:space="preserve">El sitio web permitirá que el club disminuya las pérdidas económicas producidas por la falta de clientes por el mal servicio en sus ventas, tendrán un mejor manejo de la información de los horarios, pero sobre todo el precio de las entradas, así el administrador tendrá un mejor control de estos procesos, también habrá un ahorro en material usado para la facturación, como también en el pago de salarios por parte del personal que ya no sea de relevancia para la club, esto será de beneficio. </w:t>
       </w:r>
     </w:p>
     <w:p>
@@ -5296,25 +5278,7 @@
           <w:sz w:val="24"/>
           <w:szCs w:val="24"/>
         </w:rPr>
-        <w:t>El proyecto beneficia de gran manera a los clientes, ya que podrán realizar la adquisición de QR-</w:t>
-      </w:r>
-      <w:proofErr w:type="spellStart"/>
-      <w:r>
-        <w:rPr>
-          <w:rFonts w:ascii="Arial" w:eastAsia="Arial" w:hAnsi="Arial" w:cs="Arial"/>
-          <w:sz w:val="24"/>
-          <w:szCs w:val="24"/>
-        </w:rPr>
-        <w:t>code</w:t>
-      </w:r>
-      <w:proofErr w:type="spellEnd"/>
-      <w:r>
-        <w:rPr>
-          <w:rFonts w:ascii="Arial" w:eastAsia="Arial" w:hAnsi="Arial" w:cs="Arial"/>
-          <w:sz w:val="24"/>
-          <w:szCs w:val="24"/>
-        </w:rPr>
-        <w:t xml:space="preserve"> electrónico mediante la web y pagando con su propia tarjeta sin la necesidad de tener que ir a estadio u oficinas por la compra o en la búsqueda de información, también las empresas serán beneficiadas permitiendo tener menos contrataciones del personal, ya que los procesos de venta serán mucho más agiles y sencillos, como también poder contar con un mejor proceso a la hora de tomar decisiones. Esto ayudará al club a tener más influencia de público por la mejora de los servicios que en primera instancia no eran de los mejores.</w:t>
+        <w:t>El proyecto beneficia de gran manera a los clientes, ya que podrán realizar la adquisición de QR-code electrónico mediante la web y pagando con su propia tarjeta sin la necesidad de tener que ir a estadio u oficinas por la compra o en la búsqueda de información, también las empresas serán beneficiadas permitiendo tener menos contrataciones del personal, ya que los procesos de venta serán mucho más agiles y sencillos, como también poder contar con un mejor proceso a la hora de tomar decisiones. Esto ayudará al club a tener más influencia de público por la mejora de los servicios que en primera instancia no eran de los mejores.</w:t>
       </w:r>
     </w:p>
     <w:p>
@@ -5498,49 +5462,47 @@
           <w:rFonts w:ascii="Arial" w:eastAsia="Arial" w:hAnsi="Arial" w:cs="Arial"/>
           <w:sz w:val="24"/>
           <w:szCs w:val="24"/>
-          <w:u w:val="single"/>
-          <w:lang w:val="es-BO"/>
-        </w:rPr>
-      </w:pPr>
-      <w:r>
-        <w:rPr>
-          <w:rFonts w:ascii="Arial" w:eastAsia="Arial" w:hAnsi="Arial" w:cs="Arial"/>
-          <w:sz w:val="24"/>
-          <w:szCs w:val="24"/>
-        </w:rPr>
-        <w:t xml:space="preserve">¿Cuál es la solución informática que permitirá promocionar </w:t>
-      </w:r>
-      <w:r>
-        <w:rPr>
-          <w:rFonts w:ascii="Arial" w:eastAsia="Arial" w:hAnsi="Arial" w:cs="Arial"/>
-          <w:sz w:val="24"/>
-          <w:szCs w:val="24"/>
-        </w:rPr>
-        <w:t xml:space="preserve">sus </w:t>
-      </w:r>
-      <w:r>
-        <w:rPr>
-          <w:rFonts w:ascii="Arial" w:eastAsia="Arial" w:hAnsi="Arial" w:cs="Arial"/>
-          <w:sz w:val="24"/>
-          <w:szCs w:val="24"/>
-        </w:rPr>
-        <w:t xml:space="preserve">eventos, </w:t>
-      </w:r>
-      <w:r>
-        <w:rPr>
-          <w:rFonts w:ascii="Arial" w:eastAsia="Arial" w:hAnsi="Arial" w:cs="Arial"/>
-          <w:sz w:val="24"/>
-          <w:szCs w:val="24"/>
-        </w:rPr>
-        <w:t>precio al</w:t>
-      </w:r>
-      <w:r>
-        <w:rPr>
-          <w:rFonts w:ascii="Arial" w:eastAsia="Arial" w:hAnsi="Arial" w:cs="Arial"/>
-          <w:sz w:val="24"/>
-          <w:szCs w:val="24"/>
-        </w:rPr>
-        <w:t xml:space="preserve"> club deportivo guabirá y mantener los contactos con sus clientes?</w:t>
+        </w:rPr>
+      </w:pPr>
+      <w:r>
+        <w:rPr>
+          <w:rFonts w:ascii="Arial" w:eastAsia="Arial" w:hAnsi="Arial" w:cs="Arial"/>
+          <w:sz w:val="24"/>
+          <w:szCs w:val="24"/>
+        </w:rPr>
+        <w:t>¿</w:t>
+      </w:r>
+      <w:r>
+        <w:rPr>
+          <w:rFonts w:ascii="Arial" w:eastAsia="Arial" w:hAnsi="Arial" w:cs="Arial"/>
+          <w:sz w:val="24"/>
+          <w:szCs w:val="24"/>
+        </w:rPr>
+        <w:t xml:space="preserve"> Como puede el Club Deportivo </w:t>
+      </w:r>
+      <w:r>
+        <w:rPr>
+          <w:rFonts w:ascii="Arial" w:eastAsia="Arial" w:hAnsi="Arial" w:cs="Arial"/>
+          <w:sz w:val="24"/>
+          <w:szCs w:val="24"/>
+        </w:rPr>
+        <w:t>Guabirá</w:t>
+      </w:r>
+      <w:r>
+        <w:rPr>
+          <w:rFonts w:ascii="Arial" w:eastAsia="Arial" w:hAnsi="Arial" w:cs="Arial"/>
+          <w:sz w:val="24"/>
+          <w:szCs w:val="24"/>
+        </w:rPr>
+        <w:t xml:space="preserve"> </w:t>
+      </w:r>
+      <w:r>
+        <w:rPr>
+          <w:rFonts w:ascii="Arial" w:eastAsia="Arial" w:hAnsi="Arial" w:cs="Arial"/>
+          <w:sz w:val="24"/>
+          <w:szCs w:val="24"/>
+        </w:rPr>
+        <w:t>vender entradas de manera online y a la ves incrementar el alcance de sus eventos?</w:t>
       </w:r>
     </w:p>
     <w:p>
@@ -5606,23 +5568,13 @@
         </w:rPr>
         <w:br/>
       </w:r>
-      <w:proofErr w:type="spellStart"/>
-      <w:r>
-        <w:rPr>
-          <w:rFonts w:ascii="Arial" w:eastAsia="Arial" w:hAnsi="Arial" w:cs="Arial"/>
-          <w:sz w:val="24"/>
-          <w:szCs w:val="24"/>
-        </w:rPr>
-        <w:t>etodología</w:t>
-      </w:r>
-      <w:proofErr w:type="spellEnd"/>
-      <w:r>
-        <w:rPr>
-          <w:rFonts w:ascii="Arial" w:eastAsia="Arial" w:hAnsi="Arial" w:cs="Arial"/>
-          <w:sz w:val="24"/>
-          <w:szCs w:val="24"/>
-        </w:rPr>
-        <w:t>, “SCRUM” para facilitar al público la obtención de sus entradas en la ciudad de Montero.</w:t>
+      <w:r>
+        <w:rPr>
+          <w:rFonts w:ascii="Arial" w:eastAsia="Arial" w:hAnsi="Arial" w:cs="Arial"/>
+          <w:sz w:val="24"/>
+          <w:szCs w:val="24"/>
+        </w:rPr>
+        <w:t>etodología, “SCRUM” para facilitar al público la obtención de sus entradas en la ciudad de Montero.</w:t>
       </w:r>
     </w:p>
     <w:p>
@@ -6007,21 +5959,8 @@
         <w:t>7</w:t>
       </w:r>
       <w:r>
-        <w:t xml:space="preserve">.4 </w:t>
-      </w:r>
-      <w:proofErr w:type="spellStart"/>
-      <w:r>
-        <w:t>Product</w:t>
-      </w:r>
-      <w:proofErr w:type="spellEnd"/>
-      <w:r>
-        <w:t xml:space="preserve"> </w:t>
-      </w:r>
-      <w:proofErr w:type="spellStart"/>
-      <w:r>
-        <w:t>owner</w:t>
-      </w:r>
-      <w:proofErr w:type="spellEnd"/>
+        <w:t>.4 Product owner</w:t>
+      </w:r>
       <w:r>
         <w:t>.</w:t>
       </w:r>
@@ -6409,25 +6348,7 @@
           <w:sz w:val="24"/>
           <w:szCs w:val="24"/>
         </w:rPr>
-        <w:t>“Para aumentar la velocidad aparte de mostrar páginas HTML se puede utilizar varias tecnologías en el servidor, como scripts CGI, seguridad SSL y páginas activas de Servidor (ASP)” (</w:t>
-      </w:r>
-      <w:proofErr w:type="spellStart"/>
-      <w:r>
-        <w:rPr>
-          <w:rFonts w:ascii="Arial" w:eastAsia="Arial" w:hAnsi="Arial" w:cs="Arial"/>
-          <w:sz w:val="24"/>
-          <w:szCs w:val="24"/>
-        </w:rPr>
-        <w:t>Bitendian</w:t>
-      </w:r>
-      <w:proofErr w:type="spellEnd"/>
-      <w:r>
-        <w:rPr>
-          <w:rFonts w:ascii="Arial" w:eastAsia="Arial" w:hAnsi="Arial" w:cs="Arial"/>
-          <w:sz w:val="24"/>
-          <w:szCs w:val="24"/>
-        </w:rPr>
-        <w:t xml:space="preserve">, 2015). </w:t>
+        <w:t xml:space="preserve">“Para aumentar la velocidad aparte de mostrar páginas HTML se puede utilizar varias tecnologías en el servidor, como scripts CGI, seguridad SSL y páginas activas de Servidor (ASP)” (Bitendian, 2015). </w:t>
       </w:r>
     </w:p>
     <w:p>
@@ -6465,9 +6386,47 @@
           <w:szCs w:val="24"/>
           <w:highlight w:val="white"/>
         </w:rPr>
-        <w:t xml:space="preserve">Linux es un núcleo mayormente libre semejante al núcleo de Unix. Linux es uno de los principales ejemplos de software libre y de código abierto. Linux está licenciado bajo la GPL v2 y la mayor parte del software incluido en el paquete que se distribuye en su sitio web es software libre. Está desarrollado por colaboradores de todo el mundo. El desarrollo del día a día tiene lugar en la Linux </w:t>
-      </w:r>
-      <w:proofErr w:type="spellStart"/>
+        <w:t xml:space="preserve">Linux es un núcleo mayormente libre semejante al núcleo de Unix. Linux es uno de los principales ejemplos de software libre y de código abierto. Linux está licenciado bajo la GPL v2 y la mayor parte del software incluido en el paquete que se distribuye en su sitio web es software libre. Está desarrollado por colaboradores de todo el mundo. El desarrollo del día a día tiene lugar en la Linux Kernel Mailing List Archive. </w:t>
+      </w:r>
+    </w:p>
+    <w:p>
+      <w:pPr>
+        <w:pStyle w:val="Ttulo2"/>
+      </w:pPr>
+      <w:bookmarkStart w:id="26" w:name="_Toc107861314"/>
+      <w:r>
+        <w:t>2.2</w:t>
+      </w:r>
+      <w:r>
+        <w:t>Base de datos</w:t>
+      </w:r>
+      <w:bookmarkEnd w:id="26"/>
+    </w:p>
+    <w:p>
+      <w:pPr>
+        <w:pStyle w:val="Ttulo3"/>
+      </w:pPr>
+      <w:bookmarkStart w:id="27" w:name="_Toc107861315"/>
+      <w:r>
+        <w:t>2.</w:t>
+      </w:r>
+      <w:r>
+        <w:t>2.1</w:t>
+      </w:r>
+      <w:r>
+        <w:t>¿Qué es una base de datos?</w:t>
+      </w:r>
+      <w:bookmarkEnd w:id="27"/>
+    </w:p>
+    <w:p>
+      <w:pPr>
+        <w:spacing w:line="480" w:lineRule="auto"/>
+        <w:rPr>
+          <w:b/>
+          <w:sz w:val="24"/>
+          <w:szCs w:val="24"/>
+        </w:rPr>
+      </w:pPr>
       <w:r>
         <w:rPr>
           <w:rFonts w:ascii="Arial" w:eastAsia="Arial" w:hAnsi="Arial" w:cs="Arial"/>
@@ -6475,9 +6434,8 @@
           <w:szCs w:val="24"/>
           <w:highlight w:val="white"/>
         </w:rPr>
-        <w:t>Kernel</w:t>
-      </w:r>
-      <w:proofErr w:type="spellEnd"/>
+        <w:t xml:space="preserve">Es una colección de archivos interrelacionados, que son creados con un Sistema de Administración de Bases de Datos (DBMS, </w:t>
+      </w:r>
       <w:r>
         <w:rPr>
           <w:rFonts w:ascii="Arial" w:eastAsia="Arial" w:hAnsi="Arial" w:cs="Arial"/>
@@ -6485,9 +6443,8 @@
           <w:szCs w:val="24"/>
           <w:highlight w:val="white"/>
         </w:rPr>
-        <w:t xml:space="preserve"> </w:t>
-      </w:r>
-      <w:proofErr w:type="spellStart"/>
+        <w:t>Data base</w:t>
+      </w:r>
       <w:r>
         <w:rPr>
           <w:rFonts w:ascii="Arial" w:eastAsia="Arial" w:hAnsi="Arial" w:cs="Arial"/>
@@ -6495,9 +6452,8 @@
           <w:szCs w:val="24"/>
           <w:highlight w:val="white"/>
         </w:rPr>
-        <w:t>Mailing</w:t>
-      </w:r>
-      <w:proofErr w:type="spellEnd"/>
+        <w:t xml:space="preserve"> Management System). El contenido de una base de datos engloba a la información concerniente (almacenadas en archivos) de una organización, de tal manera que los datos estén disponibles para los usuarios, una finalidad de la base de datos es eliminar la redundancia o al menos minimizarla. “Los tres componentes principales de un sistema de base de datos son el hardware, software DBMS y los datos </w:t>
+      </w:r>
       <w:r>
         <w:rPr>
           <w:rFonts w:ascii="Arial" w:eastAsia="Arial" w:hAnsi="Arial" w:cs="Arial"/>
@@ -6505,9 +6461,8 @@
           <w:szCs w:val="24"/>
           <w:highlight w:val="white"/>
         </w:rPr>
-        <w:t xml:space="preserve"> </w:t>
-      </w:r>
-      <w:proofErr w:type="spellStart"/>
+        <w:t>a manejar</w:t>
+      </w:r>
       <w:r>
         <w:rPr>
           <w:rFonts w:ascii="Arial" w:eastAsia="Arial" w:hAnsi="Arial" w:cs="Arial"/>
@@ -6515,161 +6470,7 @@
           <w:szCs w:val="24"/>
           <w:highlight w:val="white"/>
         </w:rPr>
-        <w:t>List</w:t>
-      </w:r>
-      <w:proofErr w:type="spellEnd"/>
-      <w:r>
-        <w:rPr>
-          <w:rFonts w:ascii="Arial" w:eastAsia="Arial" w:hAnsi="Arial" w:cs="Arial"/>
-          <w:sz w:val="24"/>
-          <w:szCs w:val="24"/>
-          <w:highlight w:val="white"/>
-        </w:rPr>
-        <w:t xml:space="preserve"> Archive. </w:t>
-      </w:r>
-    </w:p>
-    <w:p>
-      <w:pPr>
-        <w:pStyle w:val="Ttulo2"/>
-      </w:pPr>
-      <w:bookmarkStart w:id="26" w:name="_Toc107861314"/>
-      <w:r>
-        <w:t>2.2</w:t>
-      </w:r>
-      <w:r>
-        <w:t>Base de datos</w:t>
-      </w:r>
-      <w:bookmarkEnd w:id="26"/>
-    </w:p>
-    <w:p>
-      <w:pPr>
-        <w:pStyle w:val="Ttulo3"/>
-      </w:pPr>
-      <w:bookmarkStart w:id="27" w:name="_Toc107861315"/>
-      <w:r>
-        <w:t>2.</w:t>
-      </w:r>
-      <w:r>
-        <w:t>2.1</w:t>
-      </w:r>
-      <w:r>
-        <w:t>¿Qué es una base de datos?</w:t>
-      </w:r>
-      <w:bookmarkEnd w:id="27"/>
-    </w:p>
-    <w:p>
-      <w:pPr>
-        <w:spacing w:line="480" w:lineRule="auto"/>
-        <w:rPr>
-          <w:b/>
-          <w:sz w:val="24"/>
-          <w:szCs w:val="24"/>
-        </w:rPr>
-      </w:pPr>
-      <w:r>
-        <w:rPr>
-          <w:rFonts w:ascii="Arial" w:eastAsia="Arial" w:hAnsi="Arial" w:cs="Arial"/>
-          <w:sz w:val="24"/>
-          <w:szCs w:val="24"/>
-          <w:highlight w:val="white"/>
-        </w:rPr>
-        <w:t xml:space="preserve">Es una colección de archivos interrelacionados, que son creados con un Sistema de Administración de Bases de Datos (DBMS, </w:t>
-      </w:r>
-      <w:r>
-        <w:rPr>
-          <w:rFonts w:ascii="Arial" w:eastAsia="Arial" w:hAnsi="Arial" w:cs="Arial"/>
-          <w:sz w:val="24"/>
-          <w:szCs w:val="24"/>
-          <w:highlight w:val="white"/>
-        </w:rPr>
-        <w:t>Data base</w:t>
-      </w:r>
-      <w:r>
-        <w:rPr>
-          <w:rFonts w:ascii="Arial" w:eastAsia="Arial" w:hAnsi="Arial" w:cs="Arial"/>
-          <w:sz w:val="24"/>
-          <w:szCs w:val="24"/>
-          <w:highlight w:val="white"/>
-        </w:rPr>
-        <w:t xml:space="preserve"> Management </w:t>
-      </w:r>
-      <w:proofErr w:type="spellStart"/>
-      <w:r>
-        <w:rPr>
-          <w:rFonts w:ascii="Arial" w:eastAsia="Arial" w:hAnsi="Arial" w:cs="Arial"/>
-          <w:sz w:val="24"/>
-          <w:szCs w:val="24"/>
-          <w:highlight w:val="white"/>
-        </w:rPr>
-        <w:t>System</w:t>
-      </w:r>
-      <w:proofErr w:type="spellEnd"/>
-      <w:r>
-        <w:rPr>
-          <w:rFonts w:ascii="Arial" w:eastAsia="Arial" w:hAnsi="Arial" w:cs="Arial"/>
-          <w:sz w:val="24"/>
-          <w:szCs w:val="24"/>
-          <w:highlight w:val="white"/>
-        </w:rPr>
-        <w:t xml:space="preserve">). El contenido de una base de datos engloba a la información concerniente (almacenadas en archivos) de una organización, de tal manera que los datos estén disponibles para los usuarios, una finalidad de la base de datos es eliminar la redundancia o al menos minimizarla. “Los tres componentes principales de un sistema de base de datos son el hardware, software DBMS y los datos </w:t>
-      </w:r>
-      <w:r>
-        <w:rPr>
-          <w:rFonts w:ascii="Arial" w:eastAsia="Arial" w:hAnsi="Arial" w:cs="Arial"/>
-          <w:sz w:val="24"/>
-          <w:szCs w:val="24"/>
-          <w:highlight w:val="white"/>
-        </w:rPr>
-        <w:t>a manejar</w:t>
-      </w:r>
-      <w:r>
-        <w:rPr>
-          <w:rFonts w:ascii="Arial" w:eastAsia="Arial" w:hAnsi="Arial" w:cs="Arial"/>
-          <w:sz w:val="24"/>
-          <w:szCs w:val="24"/>
-          <w:highlight w:val="white"/>
-        </w:rPr>
-        <w:t xml:space="preserve">, así como el personal encargado del manejo del sistema” (CCM </w:t>
-      </w:r>
-      <w:proofErr w:type="spellStart"/>
-      <w:r>
-        <w:rPr>
-          <w:rFonts w:ascii="Arial" w:eastAsia="Arial" w:hAnsi="Arial" w:cs="Arial"/>
-          <w:sz w:val="24"/>
-          <w:szCs w:val="24"/>
-          <w:highlight w:val="white"/>
-        </w:rPr>
-        <w:t>Benchmark</w:t>
-      </w:r>
-      <w:proofErr w:type="spellEnd"/>
-      <w:r>
-        <w:rPr>
-          <w:rFonts w:ascii="Arial" w:eastAsia="Arial" w:hAnsi="Arial" w:cs="Arial"/>
-          <w:sz w:val="24"/>
-          <w:szCs w:val="24"/>
-          <w:highlight w:val="white"/>
-        </w:rPr>
-        <w:t xml:space="preserve"> </w:t>
-      </w:r>
-      <w:proofErr w:type="spellStart"/>
-      <w:r>
-        <w:rPr>
-          <w:rFonts w:ascii="Arial" w:eastAsia="Arial" w:hAnsi="Arial" w:cs="Arial"/>
-          <w:sz w:val="24"/>
-          <w:szCs w:val="24"/>
-          <w:highlight w:val="white"/>
-        </w:rPr>
-        <w:t>Group</w:t>
-      </w:r>
-      <w:proofErr w:type="spellEnd"/>
-      <w:r>
-        <w:rPr>
-          <w:rFonts w:ascii="Arial" w:eastAsia="Arial" w:hAnsi="Arial" w:cs="Arial"/>
-          <w:sz w:val="24"/>
-          <w:szCs w:val="24"/>
-          <w:highlight w:val="white"/>
-        </w:rPr>
-        <w:t xml:space="preserve">, 2016). </w:t>
+        <w:t xml:space="preserve">, así como el personal encargado del manejo del sistema” (CCM Benchmark Group, 2016). </w:t>
       </w:r>
     </w:p>
     <w:p>
@@ -7470,18 +7271,8 @@
           <w:sz w:val="24"/>
           <w:szCs w:val="24"/>
         </w:rPr>
-        <w:t xml:space="preserve">Visual Studio </w:t>
-      </w:r>
-      <w:proofErr w:type="spellStart"/>
-      <w:r>
-        <w:rPr>
-          <w:rFonts w:ascii="Arial" w:eastAsia="Arial" w:hAnsi="Arial" w:cs="Arial"/>
-          <w:sz w:val="24"/>
-          <w:szCs w:val="24"/>
-        </w:rPr>
-        <w:t>Code</w:t>
-      </w:r>
-      <w:proofErr w:type="spellEnd"/>
+        <w:t>Visual Studio Code</w:t>
+      </w:r>
     </w:p>
     <w:p>
       <w:pPr>
@@ -7506,25 +7297,7 @@
           <w:sz w:val="24"/>
           <w:szCs w:val="24"/>
         </w:rPr>
-        <w:t xml:space="preserve">En el desarrollo de este proyecto se ha considerado el entorno de Visual Studio </w:t>
-      </w:r>
-      <w:proofErr w:type="spellStart"/>
-      <w:r>
-        <w:rPr>
-          <w:rFonts w:ascii="Arial" w:eastAsia="Arial" w:hAnsi="Arial" w:cs="Arial"/>
-          <w:sz w:val="24"/>
-          <w:szCs w:val="24"/>
-        </w:rPr>
-        <w:t>Code</w:t>
-      </w:r>
-      <w:proofErr w:type="spellEnd"/>
-      <w:r>
-        <w:rPr>
-          <w:rFonts w:ascii="Arial" w:eastAsia="Arial" w:hAnsi="Arial" w:cs="Arial"/>
-          <w:sz w:val="24"/>
-          <w:szCs w:val="24"/>
-        </w:rPr>
-        <w:t xml:space="preserve"> por su comodidad y compatibilidad. </w:t>
+        <w:t xml:space="preserve">En el desarrollo de este proyecto se ha considerado el entorno de Visual Studio Code por su comodidad y compatibilidad. </w:t>
       </w:r>
     </w:p>
     <w:p>
@@ -7561,61 +7334,7 @@
           <w:sz w:val="24"/>
           <w:szCs w:val="24"/>
         </w:rPr>
-        <w:t>(</w:t>
-      </w:r>
-      <w:proofErr w:type="spellStart"/>
-      <w:r>
-        <w:rPr>
-          <w:rFonts w:ascii="Arial" w:eastAsia="Arial" w:hAnsi="Arial" w:cs="Arial"/>
-          <w:sz w:val="24"/>
-          <w:szCs w:val="24"/>
-        </w:rPr>
-        <w:t>Barranga</w:t>
-      </w:r>
-      <w:proofErr w:type="spellEnd"/>
-      <w:r>
-        <w:rPr>
-          <w:rFonts w:ascii="Arial" w:eastAsia="Arial" w:hAnsi="Arial" w:cs="Arial"/>
-          <w:sz w:val="24"/>
-          <w:szCs w:val="24"/>
-        </w:rPr>
-        <w:t xml:space="preserve"> Rojas &amp; JARAMILLO </w:t>
-      </w:r>
-      <w:proofErr w:type="gramStart"/>
-      <w:r>
-        <w:rPr>
-          <w:rFonts w:ascii="Arial" w:eastAsia="Arial" w:hAnsi="Arial" w:cs="Arial"/>
-          <w:sz w:val="24"/>
-          <w:szCs w:val="24"/>
-        </w:rPr>
-        <w:t>PINEDA ,</w:t>
-      </w:r>
-      <w:proofErr w:type="gramEnd"/>
-      <w:r>
-        <w:rPr>
-          <w:rFonts w:ascii="Arial" w:eastAsia="Arial" w:hAnsi="Arial" w:cs="Arial"/>
-          <w:sz w:val="24"/>
-          <w:szCs w:val="24"/>
-        </w:rPr>
-        <w:t xml:space="preserve"> 2014) mencionan que son mecanismos de comunicación que permiten a distintas aplicaciones con orígenes diferentes comunicarse entre sí sin necesidad de programar y no tienen relación con ningún sistema operativo, además permite a los desarrolladores agregar al web </w:t>
-      </w:r>
-      <w:proofErr w:type="spellStart"/>
-      <w:r>
-        <w:rPr>
-          <w:rFonts w:ascii="Arial" w:eastAsia="Arial" w:hAnsi="Arial" w:cs="Arial"/>
-          <w:sz w:val="24"/>
-          <w:szCs w:val="24"/>
-        </w:rPr>
-        <w:t>services</w:t>
-      </w:r>
-      <w:proofErr w:type="spellEnd"/>
-      <w:r>
-        <w:rPr>
-          <w:rFonts w:ascii="Arial" w:eastAsia="Arial" w:hAnsi="Arial" w:cs="Arial"/>
-          <w:sz w:val="24"/>
-          <w:szCs w:val="24"/>
-        </w:rPr>
-        <w:t xml:space="preserve"> la interfaz para usuarios.  </w:t>
+        <w:t xml:space="preserve">(Barranga Rojas &amp; JARAMILLO PINEDA , 2014) mencionan que son mecanismos de comunicación que permiten a distintas aplicaciones con orígenes diferentes comunicarse entre sí sin necesidad de programar y no tienen relación con ningún sistema operativo, además permite a los desarrolladores agregar al web services la interfaz para usuarios.  </w:t>
       </w:r>
     </w:p>
     <w:p>
@@ -7636,43 +7355,7 @@
           <w:szCs w:val="24"/>
         </w:rPr>
         <w:lastRenderedPageBreak/>
-        <w:t>API (</w:t>
-      </w:r>
-      <w:proofErr w:type="spellStart"/>
-      <w:r>
-        <w:rPr>
-          <w:rFonts w:ascii="Arial" w:eastAsia="Arial" w:hAnsi="Arial" w:cs="Arial"/>
-          <w:sz w:val="24"/>
-          <w:szCs w:val="24"/>
-        </w:rPr>
-        <w:t>Application</w:t>
-      </w:r>
-      <w:proofErr w:type="spellEnd"/>
-      <w:r>
-        <w:rPr>
-          <w:rFonts w:ascii="Arial" w:eastAsia="Arial" w:hAnsi="Arial" w:cs="Arial"/>
-          <w:sz w:val="24"/>
-          <w:szCs w:val="24"/>
-        </w:rPr>
-        <w:t xml:space="preserve"> </w:t>
-      </w:r>
-      <w:proofErr w:type="spellStart"/>
-      <w:r>
-        <w:rPr>
-          <w:rFonts w:ascii="Arial" w:eastAsia="Arial" w:hAnsi="Arial" w:cs="Arial"/>
-          <w:sz w:val="24"/>
-          <w:szCs w:val="24"/>
-        </w:rPr>
-        <w:t>Programming</w:t>
-      </w:r>
-      <w:proofErr w:type="spellEnd"/>
-      <w:r>
-        <w:rPr>
-          <w:rFonts w:ascii="Arial" w:eastAsia="Arial" w:hAnsi="Arial" w:cs="Arial"/>
-          <w:sz w:val="24"/>
-          <w:szCs w:val="24"/>
-        </w:rPr>
-        <w:t xml:space="preserve"> Interface) </w:t>
+        <w:t xml:space="preserve">API (Application Programming Interface) </w:t>
       </w:r>
     </w:p>
     <w:p>
@@ -7927,25 +7610,7 @@
           <w:sz w:val="24"/>
           <w:szCs w:val="24"/>
         </w:rPr>
-        <w:t xml:space="preserve">La web está dentro del </w:t>
-      </w:r>
-      <w:proofErr w:type="spellStart"/>
-      <w:r>
-        <w:rPr>
-          <w:rFonts w:ascii="Arial" w:eastAsia="Arial" w:hAnsi="Arial" w:cs="Arial"/>
-          <w:sz w:val="24"/>
-          <w:szCs w:val="24"/>
-        </w:rPr>
-        <w:t>World</w:t>
-      </w:r>
-      <w:proofErr w:type="spellEnd"/>
-      <w:r>
-        <w:rPr>
-          <w:rFonts w:ascii="Arial" w:eastAsia="Arial" w:hAnsi="Arial" w:cs="Arial"/>
-          <w:sz w:val="24"/>
-          <w:szCs w:val="24"/>
-        </w:rPr>
-        <w:t xml:space="preserve"> Wide Web (WWW) o red informática mundial, la cual contiene </w:t>
+        <w:t xml:space="preserve">La web está dentro del World Wide Web (WWW) o red informática mundial, la cual contiene </w:t>
       </w:r>
       <w:r>
         <w:rPr>
@@ -8478,7 +8143,31 @@
           <w:sz w:val="24"/>
           <w:szCs w:val="24"/>
         </w:rPr>
-        <w:t xml:space="preserve">b) La solución a los bajos ingresos </w:t>
+        <w:t xml:space="preserve">b) La solución </w:t>
+      </w:r>
+      <w:r>
+        <w:rPr>
+          <w:rFonts w:ascii="Arial" w:eastAsia="Arial" w:hAnsi="Arial" w:cs="Arial"/>
+          <w:sz w:val="24"/>
+          <w:szCs w:val="24"/>
+        </w:rPr>
+        <w:t>p</w:t>
+      </w:r>
+      <w:r>
+        <w:rPr>
+          <w:rFonts w:ascii="Arial" w:eastAsia="Arial" w:hAnsi="Arial" w:cs="Arial"/>
+          <w:sz w:val="24"/>
+          <w:szCs w:val="24"/>
+        </w:rPr>
+        <w:t xml:space="preserve">ara incrementar el alcance de los eventos </w:t>
+      </w:r>
+      <w:r>
+        <w:rPr>
+          <w:rFonts w:ascii="Arial" w:eastAsia="Arial" w:hAnsi="Arial" w:cs="Arial"/>
+          <w:sz w:val="24"/>
+          <w:szCs w:val="24"/>
+        </w:rPr>
+        <w:t xml:space="preserve"> </w:t>
       </w:r>
       <w:r>
         <w:rPr>
@@ -8502,7 +8191,23 @@
           <w:sz w:val="24"/>
           <w:szCs w:val="24"/>
         </w:rPr>
-        <w:t>es de poder CREAR un</w:t>
+        <w:t xml:space="preserve">es </w:t>
+      </w:r>
+      <w:r>
+        <w:rPr>
+          <w:rFonts w:ascii="Arial" w:eastAsia="Arial" w:hAnsi="Arial" w:cs="Arial"/>
+          <w:sz w:val="24"/>
+          <w:szCs w:val="24"/>
+        </w:rPr>
+        <w:t>es</w:t>
+      </w:r>
+      <w:r>
+        <w:rPr>
+          <w:rFonts w:ascii="Arial" w:eastAsia="Arial" w:hAnsi="Arial" w:cs="Arial"/>
+          <w:sz w:val="24"/>
+          <w:szCs w:val="24"/>
+        </w:rPr>
+        <w:t xml:space="preserve"> poder CREAR un</w:t>
       </w:r>
       <w:r>
         <w:rPr>
@@ -8558,31 +8263,7 @@
           <w:sz w:val="24"/>
           <w:szCs w:val="24"/>
         </w:rPr>
-        <w:t>QUE</w:t>
-      </w:r>
-      <w:r>
-        <w:rPr>
-          <w:rFonts w:ascii="Arial" w:eastAsia="Arial" w:hAnsi="Arial" w:cs="Arial"/>
-          <w:sz w:val="24"/>
-          <w:szCs w:val="24"/>
-        </w:rPr>
-        <w:t xml:space="preserve"> OFRECE </w:t>
-      </w:r>
-      <w:r>
-        <w:rPr>
-          <w:rFonts w:ascii="Arial" w:eastAsia="Arial" w:hAnsi="Arial" w:cs="Arial"/>
-          <w:sz w:val="24"/>
-          <w:szCs w:val="24"/>
-        </w:rPr>
-        <w:t xml:space="preserve">EL CLUB DEPORTIVO </w:t>
-      </w:r>
-      <w:r>
-        <w:rPr>
-          <w:rFonts w:ascii="Arial" w:eastAsia="Arial" w:hAnsi="Arial" w:cs="Arial"/>
-          <w:sz w:val="24"/>
-          <w:szCs w:val="24"/>
-        </w:rPr>
-        <w:t>GUABIRA.</w:t>
+        <w:t>a través de una pasarela de pago.</w:t>
       </w:r>
     </w:p>
     <w:p>
@@ -9092,7 +8773,7 @@
           <w:sz w:val="24"/>
           <w:szCs w:val="24"/>
         </w:rPr>
-        <w:t>PHP</w:t>
+        <w:t xml:space="preserve">JAVA SERVER </w:t>
       </w:r>
     </w:p>
     <w:p>
@@ -9134,16 +8815,22 @@
           <w:szCs w:val="24"/>
         </w:rPr>
       </w:pPr>
-      <w:proofErr w:type="spellStart"/>
-      <w:r>
-        <w:rPr>
-          <w:rFonts w:ascii="Arial" w:eastAsia="Arial" w:hAnsi="Arial" w:cs="Arial"/>
-          <w:sz w:val="24"/>
-          <w:szCs w:val="24"/>
-        </w:rPr>
-        <w:t>Wampserver</w:t>
-      </w:r>
-      <w:proofErr w:type="spellEnd"/>
+      <w:r>
+        <w:rPr>
+          <w:rFonts w:ascii="Arial" w:eastAsia="Arial" w:hAnsi="Arial" w:cs="Arial"/>
+          <w:sz w:val="24"/>
+          <w:szCs w:val="24"/>
+        </w:rPr>
+        <w:t>POSGRE</w:t>
+      </w:r>
+      <w:r>
+        <w:rPr>
+          <w:rFonts w:ascii="Arial" w:eastAsia="Arial" w:hAnsi="Arial" w:cs="Arial"/>
+          <w:sz w:val="24"/>
+          <w:szCs w:val="24"/>
+        </w:rPr>
+        <w:t>SQL</w:t>
+      </w:r>
     </w:p>
     <w:p>
       <w:pPr>
@@ -9166,7 +8853,7 @@
           <w:sz w:val="24"/>
           <w:szCs w:val="24"/>
         </w:rPr>
-        <w:t>Dreamweaver</w:t>
+        <w:t>GITHUB</w:t>
       </w:r>
     </w:p>
     <w:p>
@@ -9190,6 +8877,54 @@
           <w:sz w:val="24"/>
           <w:szCs w:val="24"/>
         </w:rPr>
+        <w:t>REACT</w:t>
+      </w:r>
+    </w:p>
+    <w:p>
+      <w:pPr>
+        <w:numPr>
+          <w:ilvl w:val="0"/>
+          <w:numId w:val="15"/>
+        </w:numPr>
+        <w:shd w:val="clear" w:color="auto" w:fill="FFFFFF"/>
+        <w:spacing w:after="0" w:line="480" w:lineRule="auto"/>
+        <w:jc w:val="both"/>
+        <w:rPr>
+          <w:rFonts w:ascii="Arial" w:eastAsia="Arial" w:hAnsi="Arial" w:cs="Arial"/>
+          <w:sz w:val="24"/>
+          <w:szCs w:val="24"/>
+        </w:rPr>
+      </w:pPr>
+      <w:r>
+        <w:rPr>
+          <w:rFonts w:ascii="Arial" w:eastAsia="Arial" w:hAnsi="Arial" w:cs="Arial"/>
+          <w:sz w:val="24"/>
+          <w:szCs w:val="24"/>
+        </w:rPr>
+        <w:t>DOCKER</w:t>
+      </w:r>
+    </w:p>
+    <w:p>
+      <w:pPr>
+        <w:numPr>
+          <w:ilvl w:val="0"/>
+          <w:numId w:val="15"/>
+        </w:numPr>
+        <w:shd w:val="clear" w:color="auto" w:fill="FFFFFF"/>
+        <w:spacing w:after="0" w:line="480" w:lineRule="auto"/>
+        <w:jc w:val="both"/>
+        <w:rPr>
+          <w:rFonts w:ascii="Arial" w:eastAsia="Arial" w:hAnsi="Arial" w:cs="Arial"/>
+          <w:sz w:val="24"/>
+          <w:szCs w:val="24"/>
+        </w:rPr>
+      </w:pPr>
+      <w:r>
+        <w:rPr>
+          <w:rFonts w:ascii="Arial" w:eastAsia="Arial" w:hAnsi="Arial" w:cs="Arial"/>
+          <w:sz w:val="24"/>
+          <w:szCs w:val="24"/>
+        </w:rPr>
         <w:t>SISTEMA OPERATIVO WINDOWS 1</w:t>
       </w:r>
       <w:r>
@@ -9272,23 +9007,71 @@
           <w:sz w:val="24"/>
           <w:szCs w:val="24"/>
         </w:rPr>
-        <w:t xml:space="preserve">Se hizo un análisis de la situación de la empresa donde tendría que comercializar sus productos como </w:t>
-      </w:r>
-      <w:r>
-        <w:rPr>
-          <w:rFonts w:ascii="Arial" w:eastAsia="Arial" w:hAnsi="Arial" w:cs="Arial"/>
-          <w:sz w:val="24"/>
-          <w:szCs w:val="24"/>
-        </w:rPr>
-        <w:t>ser computadoras</w:t>
-      </w:r>
-      <w:r>
-        <w:rPr>
-          <w:rFonts w:ascii="Arial" w:eastAsia="Arial" w:hAnsi="Arial" w:cs="Arial"/>
-          <w:sz w:val="24"/>
-          <w:szCs w:val="24"/>
-        </w:rPr>
-        <w:t>, impresoras, monitores, partes y piezas, ofreciendo mantenimiento, etc.</w:t>
+        <w:t xml:space="preserve">Se </w:t>
+      </w:r>
+      <w:r>
+        <w:rPr>
+          <w:rFonts w:ascii="Arial" w:eastAsia="Arial" w:hAnsi="Arial" w:cs="Arial"/>
+          <w:sz w:val="24"/>
+          <w:szCs w:val="24"/>
+        </w:rPr>
+        <w:t xml:space="preserve">realizo </w:t>
+      </w:r>
+      <w:r>
+        <w:rPr>
+          <w:rFonts w:ascii="Arial" w:eastAsia="Arial" w:hAnsi="Arial" w:cs="Arial"/>
+          <w:sz w:val="24"/>
+          <w:szCs w:val="24"/>
+        </w:rPr>
+        <w:t>un análisis de la situación de</w:t>
+      </w:r>
+      <w:r>
+        <w:rPr>
+          <w:rFonts w:ascii="Arial" w:eastAsia="Arial" w:hAnsi="Arial" w:cs="Arial"/>
+          <w:sz w:val="24"/>
+          <w:szCs w:val="24"/>
+        </w:rPr>
+        <w:t xml:space="preserve">l club deportivo guabirá </w:t>
+      </w:r>
+      <w:r>
+        <w:rPr>
+          <w:rFonts w:ascii="Arial" w:eastAsia="Arial" w:hAnsi="Arial" w:cs="Arial"/>
+          <w:sz w:val="24"/>
+          <w:szCs w:val="24"/>
+        </w:rPr>
+        <w:t xml:space="preserve">donde tendría que comercializar sus productos como </w:t>
+      </w:r>
+      <w:r>
+        <w:rPr>
+          <w:rFonts w:ascii="Arial" w:eastAsia="Arial" w:hAnsi="Arial" w:cs="Arial"/>
+          <w:sz w:val="24"/>
+          <w:szCs w:val="24"/>
+        </w:rPr>
+        <w:t xml:space="preserve">ser </w:t>
+      </w:r>
+      <w:r>
+        <w:rPr>
+          <w:rFonts w:ascii="Arial" w:eastAsia="Arial" w:hAnsi="Arial" w:cs="Arial"/>
+          <w:sz w:val="24"/>
+          <w:szCs w:val="24"/>
+        </w:rPr>
+        <w:t xml:space="preserve">ventas de entradas </w:t>
+      </w:r>
+      <w:r>
+        <w:rPr>
+          <w:rFonts w:ascii="Arial" w:eastAsia="Arial" w:hAnsi="Arial" w:cs="Arial"/>
+          <w:sz w:val="24"/>
+          <w:szCs w:val="24"/>
+        </w:rPr>
+        <w:t>para eventos</w:t>
+      </w:r>
+      <w:r>
+        <w:rPr>
+          <w:rFonts w:ascii="Arial" w:eastAsia="Arial" w:hAnsi="Arial" w:cs="Arial"/>
+          <w:sz w:val="24"/>
+          <w:szCs w:val="24"/>
+        </w:rPr>
+        <w:t>, etc.</w:t>
       </w:r>
     </w:p>
     <w:p>
@@ -9309,7 +9092,40 @@
           <w:sz w:val="24"/>
           <w:szCs w:val="24"/>
         </w:rPr>
-        <w:t xml:space="preserve">Donde se requirió una solución del problema que sería la implementación de una página web para satisfacer al usuario en lo que requiera y que pueda elegir el servicio o producto a su elección, para obtener más ganancias. </w:t>
+        <w:t xml:space="preserve">Donde se requirió una solución del problema que sería la implementación de una página web para satisfacer al usuario en lo </w:t>
+      </w:r>
+      <w:r>
+        <w:rPr>
+          <w:rFonts w:ascii="Arial" w:eastAsia="Arial" w:hAnsi="Arial" w:cs="Arial"/>
+          <w:sz w:val="24"/>
+          <w:szCs w:val="24"/>
+        </w:rPr>
+        <w:lastRenderedPageBreak/>
+        <w:t xml:space="preserve">que requiera y que pueda elegir </w:t>
+      </w:r>
+      <w:r>
+        <w:rPr>
+          <w:rFonts w:ascii="Arial" w:eastAsia="Arial" w:hAnsi="Arial" w:cs="Arial"/>
+          <w:sz w:val="24"/>
+          <w:szCs w:val="24"/>
+        </w:rPr>
+        <w:t xml:space="preserve">las entradas a </w:t>
+      </w:r>
+      <w:r>
+        <w:rPr>
+          <w:rFonts w:ascii="Arial" w:eastAsia="Arial" w:hAnsi="Arial" w:cs="Arial"/>
+          <w:sz w:val="24"/>
+          <w:szCs w:val="24"/>
+        </w:rPr>
+        <w:t>elección</w:t>
+      </w:r>
+      <w:r>
+        <w:rPr>
+          <w:rFonts w:ascii="Arial" w:eastAsia="Arial" w:hAnsi="Arial" w:cs="Arial"/>
+          <w:sz w:val="24"/>
+          <w:szCs w:val="24"/>
+        </w:rPr>
+        <w:t xml:space="preserve">, para obtener más ganancias. </w:t>
       </w:r>
     </w:p>
     <w:p>
@@ -9330,7 +9146,6 @@
           <w:sz w:val="24"/>
           <w:szCs w:val="24"/>
         </w:rPr>
-        <w:lastRenderedPageBreak/>
         <w:t xml:space="preserve">El proceso a realizarse fue de la siguiente manera; </w:t>
       </w:r>
     </w:p>
@@ -9506,7 +9321,39 @@
           <w:sz w:val="24"/>
           <w:szCs w:val="24"/>
         </w:rPr>
-        <w:t>d) Para la EMPRESA EMSERTEC calle arenales.</w:t>
+        <w:t xml:space="preserve">d) Para </w:t>
+      </w:r>
+      <w:r>
+        <w:rPr>
+          <w:rFonts w:ascii="Arial" w:eastAsia="Arial" w:hAnsi="Arial" w:cs="Arial"/>
+          <w:sz w:val="24"/>
+          <w:szCs w:val="24"/>
+        </w:rPr>
+        <w:t xml:space="preserve">el club deportivo guabirá </w:t>
+      </w:r>
+      <w:r>
+        <w:rPr>
+          <w:rFonts w:ascii="Arial" w:eastAsia="Arial" w:hAnsi="Arial" w:cs="Arial"/>
+          <w:sz w:val="24"/>
+          <w:szCs w:val="24"/>
+        </w:rPr>
+        <w:t xml:space="preserve"> calle </w:t>
+      </w:r>
+      <w:r>
+        <w:rPr>
+          <w:rFonts w:ascii="Arial" w:eastAsia="Arial" w:hAnsi="Arial" w:cs="Arial"/>
+          <w:sz w:val="24"/>
+          <w:szCs w:val="24"/>
+        </w:rPr>
+        <w:t>tanto</w:t>
+      </w:r>
+      <w:r>
+        <w:rPr>
+          <w:rFonts w:ascii="Arial" w:eastAsia="Arial" w:hAnsi="Arial" w:cs="Arial"/>
+          <w:sz w:val="24"/>
+          <w:szCs w:val="24"/>
+        </w:rPr>
+        <w:t>.</w:t>
       </w:r>
     </w:p>
     <w:p>
@@ -9616,7 +9463,31 @@
           <w:sz w:val="24"/>
           <w:szCs w:val="24"/>
         </w:rPr>
-        <w:t>La desventaja de no poder ser una página muy seguidora sino es una página de información.</w:t>
+        <w:t xml:space="preserve">La desventaja </w:t>
+      </w:r>
+      <w:r>
+        <w:rPr>
+          <w:rFonts w:ascii="Arial" w:eastAsia="Arial" w:hAnsi="Arial" w:cs="Arial"/>
+          <w:sz w:val="24"/>
+          <w:szCs w:val="24"/>
+        </w:rPr>
+        <w:t xml:space="preserve">requiere personal </w:t>
+      </w:r>
+      <w:r>
+        <w:rPr>
+          <w:rFonts w:ascii="Arial" w:eastAsia="Arial" w:hAnsi="Arial" w:cs="Arial"/>
+          <w:sz w:val="24"/>
+          <w:szCs w:val="24"/>
+        </w:rPr>
+        <w:t>para un monitorio constante y conciliación con la pasarela de pago</w:t>
+      </w:r>
+      <w:r>
+        <w:rPr>
+          <w:rFonts w:ascii="Arial" w:eastAsia="Arial" w:hAnsi="Arial" w:cs="Arial"/>
+          <w:sz w:val="24"/>
+          <w:szCs w:val="24"/>
+        </w:rPr>
+        <w:t>.</w:t>
       </w:r>
     </w:p>
     <w:p>
@@ -9639,7 +9510,23 @@
           <w:sz w:val="24"/>
           <w:szCs w:val="24"/>
         </w:rPr>
-        <w:t xml:space="preserve">Una de la desventaja es de no contar con un sistema de mayor alcance para las personas. </w:t>
+        <w:t xml:space="preserve">Una de la desventaja </w:t>
+      </w:r>
+      <w:r>
+        <w:rPr>
+          <w:rFonts w:ascii="Arial" w:eastAsia="Arial" w:hAnsi="Arial" w:cs="Arial"/>
+          <w:sz w:val="24"/>
+          <w:szCs w:val="24"/>
+        </w:rPr>
+        <w:t>es que el sistema no estará en línea si no se cuenta con internet</w:t>
+      </w:r>
+      <w:r>
+        <w:rPr>
+          <w:rFonts w:ascii="Arial" w:eastAsia="Arial" w:hAnsi="Arial" w:cs="Arial"/>
+          <w:sz w:val="24"/>
+          <w:szCs w:val="24"/>
+        </w:rPr>
+        <w:t xml:space="preserve">. </w:t>
       </w:r>
     </w:p>
     <w:p>
@@ -9704,6 +9591,7 @@
           <w:sz w:val="24"/>
           <w:szCs w:val="24"/>
         </w:rPr>
+        <w:lastRenderedPageBreak/>
         <w:t xml:space="preserve">Tienen precio los </w:t>
       </w:r>
       <w:r>
@@ -9766,7 +9654,6 @@
           <w:sz w:val="24"/>
           <w:szCs w:val="24"/>
         </w:rPr>
-        <w:lastRenderedPageBreak/>
         <w:t>Tienes varios servicios disponibles</w:t>
       </w:r>
     </w:p>
@@ -9796,6 +9683,29 @@
     </w:p>
     <w:p>
       <w:pPr>
+        <w:numPr>
+          <w:ilvl w:val="0"/>
+          <w:numId w:val="16"/>
+        </w:numPr>
+        <w:shd w:val="clear" w:color="auto" w:fill="FFFFFF"/>
+        <w:spacing w:after="0" w:line="480" w:lineRule="auto"/>
+        <w:rPr>
+          <w:rFonts w:ascii="Arial" w:eastAsia="Arial" w:hAnsi="Arial" w:cs="Arial"/>
+          <w:sz w:val="24"/>
+          <w:szCs w:val="24"/>
+        </w:rPr>
+      </w:pPr>
+      <w:r>
+        <w:rPr>
+          <w:rFonts w:ascii="Arial" w:eastAsia="Arial" w:hAnsi="Arial" w:cs="Arial"/>
+          <w:sz w:val="24"/>
+          <w:szCs w:val="24"/>
+        </w:rPr>
+        <w:t>Se podrá realizar el pago a través de una  transferencia QR.</w:t>
+      </w:r>
+    </w:p>
+    <w:p>
+      <w:pPr>
         <w:shd w:val="clear" w:color="auto" w:fill="FFFFFF"/>
         <w:spacing w:after="0" w:line="480" w:lineRule="auto"/>
         <w:rPr>
@@ -9843,18 +9753,16 @@
           <w:sz w:val="24"/>
           <w:szCs w:val="24"/>
         </w:rPr>
-        <w:t xml:space="preserve">En este proyecto obtuvimos nuestro principal objetivo de crear o diseñar nuestra página web donde podemos ofrecer productos y servicios al cliente brindando una buena atención y la información correspondiente también brindándole nuestro servicio de </w:t>
-      </w:r>
-      <w:proofErr w:type="spellStart"/>
-      <w:r>
-        <w:rPr>
-          <w:rFonts w:ascii="Arial" w:eastAsia="Arial" w:hAnsi="Arial" w:cs="Arial"/>
-          <w:sz w:val="24"/>
-          <w:szCs w:val="24"/>
-        </w:rPr>
-        <w:t>deliveri</w:t>
-      </w:r>
-      <w:proofErr w:type="spellEnd"/>
+        <w:t>En este proyecto obtuvimos nuestro principal objetivo de crear o diseñar nuestra página web donde podemos ofrecer productos y servicios al cliente brindando una buena atención y la información correspondiente también brindándole nuestro servicio</w:t>
+      </w:r>
+      <w:r>
+        <w:rPr>
+          <w:rFonts w:ascii="Arial" w:eastAsia="Arial" w:hAnsi="Arial" w:cs="Arial"/>
+          <w:sz w:val="24"/>
+          <w:szCs w:val="24"/>
+        </w:rPr>
+        <w:t>.</w:t>
+      </w:r>
       <w:r>
         <w:rPr>
           <w:rFonts w:ascii="Arial" w:eastAsia="Arial" w:hAnsi="Arial" w:cs="Arial"/>
@@ -9864,14 +9772,6 @@
         <w:t xml:space="preserve"> </w:t>
       </w:r>
       <w:bookmarkStart w:id="53" w:name="_Toc56117553"/>
-      <w:r>
-        <w:rPr>
-          <w:rFonts w:ascii="Arial" w:eastAsia="Arial" w:hAnsi="Arial" w:cs="Arial"/>
-          <w:sz w:val="24"/>
-          <w:szCs w:val="24"/>
-        </w:rPr>
-        <w:t>para mejor atención al cliente.</w:t>
-      </w:r>
     </w:p>
     <w:p>
       <w:pPr>
@@ -9933,7 +9833,25 @@
           <w:szCs w:val="24"/>
           <w:lang w:val="es-BO"/>
         </w:rPr>
-        <w:t>El sistema web implementado es una innovadora y funcional forma de controlar las ventas y pedidos de la EMPRESA EMSERTEC, puesto que solucionara muchos de los problemas en la gestión de las ventas y pedidos realizados por numerosos clientes que posee, aprovechando la tecnología que permite la gestión, administración y comunicación de los datos de forma más provechosa, eficiente y ágil a como se venía realizando hasta ahora.</w:t>
+        <w:t xml:space="preserve">El sistema web implementado es una innovadora y funcional forma de controlar las ventas </w:t>
+      </w:r>
+      <w:r>
+        <w:rPr>
+          <w:rFonts w:ascii="Arial" w:eastAsia="Arial" w:hAnsi="Arial" w:cs="Arial"/>
+          <w:sz w:val="24"/>
+          <w:szCs w:val="24"/>
+          <w:lang w:val="es-BO"/>
+        </w:rPr>
+        <w:t xml:space="preserve">de entradas del club deportivo guabirá </w:t>
+      </w:r>
+      <w:r>
+        <w:rPr>
+          <w:rFonts w:ascii="Arial" w:eastAsia="Arial" w:hAnsi="Arial" w:cs="Arial"/>
+          <w:sz w:val="24"/>
+          <w:szCs w:val="24"/>
+          <w:lang w:val="es-BO"/>
+        </w:rPr>
+        <w:t>, puesto que solucionara muchos de los problemas en la gestión de las ventas realizados por numerosos clientes que posee, aprovechando la tecnología que permite la gestión, administración y comunicación de los datos de forma más provechosa, eficiente y ágil a como se venía realizando hasta ahora.</w:t>
       </w:r>
     </w:p>
     <w:p>
@@ -9975,7 +9893,44 @@
           <w:szCs w:val="24"/>
           <w:lang w:val="es-BO"/>
         </w:rPr>
-        <w:t>La solución propuesta, por tratar se una aplicación desarrollada con tecnología PHP, y con herramientas de carácter libre como lo son MySQL, proporciona un ahorro considerable en el costo de licencias y hosting.</w:t>
+        <w:lastRenderedPageBreak/>
+        <w:t xml:space="preserve">La solución propuesta, por tratar se una aplicación desarrollada con tecnología </w:t>
+      </w:r>
+      <w:r>
+        <w:rPr>
+          <w:rFonts w:ascii="Arial" w:eastAsia="Arial" w:hAnsi="Arial" w:cs="Arial"/>
+          <w:sz w:val="24"/>
+          <w:szCs w:val="24"/>
+          <w:lang w:val="es-BO"/>
+        </w:rPr>
+        <w:t>REACT</w:t>
+      </w:r>
+      <w:r>
+        <w:rPr>
+          <w:rFonts w:ascii="Arial" w:eastAsia="Arial" w:hAnsi="Arial" w:cs="Arial"/>
+          <w:sz w:val="24"/>
+          <w:szCs w:val="24"/>
+          <w:lang w:val="es-BO"/>
+        </w:rPr>
+        <w:t>, y con herramientas de carácter libre como lo son</w:t>
+      </w:r>
+      <w:r>
+        <w:rPr>
+          <w:rFonts w:ascii="Arial" w:eastAsia="Arial" w:hAnsi="Arial" w:cs="Arial"/>
+          <w:sz w:val="24"/>
+          <w:szCs w:val="24"/>
+          <w:lang w:val="es-BO"/>
+        </w:rPr>
+        <w:t xml:space="preserve"> POSTGRESQL</w:t>
+      </w:r>
+      <w:r>
+        <w:rPr>
+          <w:rFonts w:ascii="Arial" w:eastAsia="Arial" w:hAnsi="Arial" w:cs="Arial"/>
+          <w:sz w:val="24"/>
+          <w:szCs w:val="24"/>
+          <w:lang w:val="es-BO"/>
+        </w:rPr>
+        <w:t>, proporciona un ahorro considerable en el costo de licencias y hosting.</w:t>
       </w:r>
     </w:p>
     <w:p>
@@ -9996,7 +9951,6 @@
           <w:szCs w:val="24"/>
           <w:lang w:val="es-BO"/>
         </w:rPr>
-        <w:lastRenderedPageBreak/>
         <w:t>El diseño de la aplicación permite una fácil utilización, ya sea por parte de los clientes al momento de realizar un pedido a través del sitio Web, como también, por parte de los vendedores y administradores que utilizaran el sistema.</w:t>
       </w:r>
       <w:r>
@@ -10377,6 +10331,7 @@
           <w:rFonts w:ascii="Arial" w:eastAsia="Arial" w:hAnsi="Arial" w:cs="Arial"/>
           <w:lang w:val="en-US"/>
         </w:rPr>
+        <w:lastRenderedPageBreak/>
         <w:t xml:space="preserve">ATT. (2017). </w:t>
       </w:r>
       <w:r>
@@ -10384,23 +10339,7 @@
           <w:rFonts w:ascii="Arial" w:eastAsia="Arial" w:hAnsi="Arial" w:cs="Arial"/>
           <w:i/>
         </w:rPr>
-        <w:t xml:space="preserve">ATT </w:t>
-      </w:r>
-      <w:proofErr w:type="spellStart"/>
-      <w:r>
-        <w:rPr>
-          <w:rFonts w:ascii="Arial" w:eastAsia="Arial" w:hAnsi="Arial" w:cs="Arial"/>
-          <w:i/>
-        </w:rPr>
-        <w:t>Moviles</w:t>
-      </w:r>
-      <w:proofErr w:type="spellEnd"/>
-      <w:r>
-        <w:rPr>
-          <w:rFonts w:ascii="Arial" w:eastAsia="Arial" w:hAnsi="Arial" w:cs="Arial"/>
-          <w:i/>
-        </w:rPr>
-        <w:t xml:space="preserve"> Bolivia</w:t>
+        <w:t>ATT Moviles Bolivia</w:t>
       </w:r>
       <w:r>
         <w:rPr>
@@ -10462,43 +10401,13 @@
           <w:rFonts w:ascii="Arial" w:eastAsia="Arial" w:hAnsi="Arial" w:cs="Arial"/>
           <w:i/>
         </w:rPr>
-        <w:t xml:space="preserve">C# </w:t>
-      </w:r>
-      <w:proofErr w:type="spellStart"/>
-      <w:r>
-        <w:rPr>
-          <w:rFonts w:ascii="Arial" w:eastAsia="Arial" w:hAnsi="Arial" w:cs="Arial"/>
-          <w:i/>
-        </w:rPr>
-        <w:t>Guia</w:t>
-      </w:r>
-      <w:proofErr w:type="spellEnd"/>
-      <w:r>
-        <w:rPr>
-          <w:rFonts w:ascii="Arial" w:eastAsia="Arial" w:hAnsi="Arial" w:cs="Arial"/>
-          <w:i/>
-        </w:rPr>
-        <w:t xml:space="preserve"> Total del Programador.</w:t>
-      </w:r>
-      <w:r>
-        <w:rPr>
-          <w:rFonts w:ascii="Arial" w:eastAsia="Arial" w:hAnsi="Arial" w:cs="Arial"/>
-        </w:rPr>
-        <w:t xml:space="preserve"> Buenos Aires: Manual </w:t>
-      </w:r>
-      <w:proofErr w:type="spellStart"/>
-      <w:r>
-        <w:rPr>
-          <w:rFonts w:ascii="Arial" w:eastAsia="Arial" w:hAnsi="Arial" w:cs="Arial"/>
-        </w:rPr>
-        <w:t>Users</w:t>
-      </w:r>
-      <w:proofErr w:type="spellEnd"/>
-      <w:r>
-        <w:rPr>
-          <w:rFonts w:ascii="Arial" w:eastAsia="Arial" w:hAnsi="Arial" w:cs="Arial"/>
-        </w:rPr>
-        <w:t xml:space="preserve">. </w:t>
+        <w:t>C# Guia Total del Programador.</w:t>
+      </w:r>
+      <w:r>
+        <w:rPr>
+          <w:rFonts w:ascii="Arial" w:eastAsia="Arial" w:hAnsi="Arial" w:cs="Arial"/>
+        </w:rPr>
+        <w:t xml:space="preserve"> Buenos Aires: Manual Users. </w:t>
       </w:r>
     </w:p>
     <w:p>
@@ -10516,7 +10425,6 @@
         <w:rPr>
           <w:rFonts w:ascii="Arial" w:eastAsia="Arial" w:hAnsi="Arial" w:cs="Arial"/>
         </w:rPr>
-        <w:lastRenderedPageBreak/>
         <w:t xml:space="preserve">libre, W. l. (2019). </w:t>
       </w:r>
       <w:r>
@@ -10919,7 +10827,7 @@
         <v:path o:extrusionok="f" gradientshapeok="t" o:connecttype="rect"/>
         <o:lock v:ext="edit" aspectratio="t"/>
       </v:shapetype>
-      <v:shape id="_x0000_i1130" type="#_x0000_t75" style="width:11.4pt;height:11.4pt" o:bullet="t">
+      <v:shape id="_x0000_i1054" type="#_x0000_t75" style="width:11.4pt;height:11.4pt" o:bullet="t">
         <v:imagedata r:id="rId1" o:title="msoF351"/>
       </v:shape>
     </w:pict>
@@ -13604,6 +13512,7 @@
   <w:style w:type="character" w:default="1" w:styleId="Fuentedeprrafopredeter">
     <w:name w:val="Default Paragraph Font"/>
     <w:uiPriority w:val="1"/>
+    <w:semiHidden/>
     <w:unhideWhenUsed/>
   </w:style>
   <w:style w:type="table" w:default="1" w:styleId="Tablanormal">

--- a/docs/v1.1/nicolas nieme 2 correjido MARCO TEORICO.docx
+++ b/docs/v1.1/nicolas nieme 2 correjido MARCO TEORICO.docx
@@ -5278,7 +5278,25 @@
           <w:sz w:val="24"/>
           <w:szCs w:val="24"/>
         </w:rPr>
-        <w:t>El proyecto beneficia de gran manera a los clientes, ya que podrán realizar la adquisición de QR-code electrónico mediante la web y pagando con su propia tarjeta sin la necesidad de tener que ir a estadio u oficinas por la compra o en la búsqueda de información, también las empresas serán beneficiadas permitiendo tener menos contrataciones del personal, ya que los procesos de venta serán mucho más agiles y sencillos, como también poder contar con un mejor proceso a la hora de tomar decisiones. Esto ayudará al club a tener más influencia de público por la mejora de los servicios que en primera instancia no eran de los mejores.</w:t>
+        <w:t>El proyecto beneficia de gran manera a los clientes, ya que podrán realizar la adquisición de QR-</w:t>
+      </w:r>
+      <w:proofErr w:type="spellStart"/>
+      <w:r>
+        <w:rPr>
+          <w:rFonts w:ascii="Arial" w:eastAsia="Arial" w:hAnsi="Arial" w:cs="Arial"/>
+          <w:sz w:val="24"/>
+          <w:szCs w:val="24"/>
+        </w:rPr>
+        <w:t>code</w:t>
+      </w:r>
+      <w:proofErr w:type="spellEnd"/>
+      <w:r>
+        <w:rPr>
+          <w:rFonts w:ascii="Arial" w:eastAsia="Arial" w:hAnsi="Arial" w:cs="Arial"/>
+          <w:sz w:val="24"/>
+          <w:szCs w:val="24"/>
+        </w:rPr>
+        <w:t xml:space="preserve"> electrónico mediante la web y pagando con su propia tarjeta sin la necesidad de tener que ir a estadio u oficinas por la compra o en la búsqueda de información, también las empresas serán beneficiadas permitiendo tener menos contrataciones del personal, ya que los procesos de venta serán mucho más agiles y sencillos, como también poder contar con un mejor proceso a la hora de tomar decisiones. Esto ayudará al club a tener más influencia de público por la mejora de los servicios que en primera instancia no eran de los mejores.</w:t>
       </w:r>
     </w:p>
     <w:p>
@@ -5502,7 +5520,25 @@
           <w:sz w:val="24"/>
           <w:szCs w:val="24"/>
         </w:rPr>
-        <w:t>vender entradas de manera online y a la ves incrementar el alcance de sus eventos?</w:t>
+        <w:t xml:space="preserve">vender entradas de manera online y a la </w:t>
+      </w:r>
+      <w:proofErr w:type="spellStart"/>
+      <w:r>
+        <w:rPr>
+          <w:rFonts w:ascii="Arial" w:eastAsia="Arial" w:hAnsi="Arial" w:cs="Arial"/>
+          <w:sz w:val="24"/>
+          <w:szCs w:val="24"/>
+        </w:rPr>
+        <w:t>ves</w:t>
+      </w:r>
+      <w:proofErr w:type="spellEnd"/>
+      <w:r>
+        <w:rPr>
+          <w:rFonts w:ascii="Arial" w:eastAsia="Arial" w:hAnsi="Arial" w:cs="Arial"/>
+          <w:sz w:val="24"/>
+          <w:szCs w:val="24"/>
+        </w:rPr>
+        <w:t xml:space="preserve"> incrementar el alcance de sus eventos?</w:t>
       </w:r>
     </w:p>
     <w:p>
@@ -5568,13 +5604,23 @@
         </w:rPr>
         <w:br/>
       </w:r>
-      <w:r>
-        <w:rPr>
-          <w:rFonts w:ascii="Arial" w:eastAsia="Arial" w:hAnsi="Arial" w:cs="Arial"/>
-          <w:sz w:val="24"/>
-          <w:szCs w:val="24"/>
-        </w:rPr>
-        <w:t>etodología, “SCRUM” para facilitar al público la obtención de sus entradas en la ciudad de Montero.</w:t>
+      <w:proofErr w:type="spellStart"/>
+      <w:r>
+        <w:rPr>
+          <w:rFonts w:ascii="Arial" w:eastAsia="Arial" w:hAnsi="Arial" w:cs="Arial"/>
+          <w:sz w:val="24"/>
+          <w:szCs w:val="24"/>
+        </w:rPr>
+        <w:t>etodología</w:t>
+      </w:r>
+      <w:proofErr w:type="spellEnd"/>
+      <w:r>
+        <w:rPr>
+          <w:rFonts w:ascii="Arial" w:eastAsia="Arial" w:hAnsi="Arial" w:cs="Arial"/>
+          <w:sz w:val="24"/>
+          <w:szCs w:val="24"/>
+        </w:rPr>
+        <w:t>, “SCRUM” para facilitar al público la obtención de sus entradas en la ciudad de Montero.</w:t>
       </w:r>
     </w:p>
     <w:p>
@@ -5959,8 +6005,21 @@
         <w:t>7</w:t>
       </w:r>
       <w:r>
-        <w:t>.4 Product owner</w:t>
-      </w:r>
+        <w:t xml:space="preserve">.4 </w:t>
+      </w:r>
+      <w:proofErr w:type="spellStart"/>
+      <w:r>
+        <w:t>Product</w:t>
+      </w:r>
+      <w:proofErr w:type="spellEnd"/>
+      <w:r>
+        <w:t xml:space="preserve"> </w:t>
+      </w:r>
+      <w:proofErr w:type="spellStart"/>
+      <w:r>
+        <w:t>owner</w:t>
+      </w:r>
+      <w:proofErr w:type="spellEnd"/>
       <w:r>
         <w:t>.</w:t>
       </w:r>
@@ -6348,7 +6407,25 @@
           <w:sz w:val="24"/>
           <w:szCs w:val="24"/>
         </w:rPr>
-        <w:t xml:space="preserve">“Para aumentar la velocidad aparte de mostrar páginas HTML se puede utilizar varias tecnologías en el servidor, como scripts CGI, seguridad SSL y páginas activas de Servidor (ASP)” (Bitendian, 2015). </w:t>
+        <w:t>“Para aumentar la velocidad aparte de mostrar páginas HTML se puede utilizar varias tecnologías en el servidor, como scripts CGI, seguridad SSL y páginas activas de Servidor (ASP)” (</w:t>
+      </w:r>
+      <w:proofErr w:type="spellStart"/>
+      <w:r>
+        <w:rPr>
+          <w:rFonts w:ascii="Arial" w:eastAsia="Arial" w:hAnsi="Arial" w:cs="Arial"/>
+          <w:sz w:val="24"/>
+          <w:szCs w:val="24"/>
+        </w:rPr>
+        <w:t>Bitendian</w:t>
+      </w:r>
+      <w:proofErr w:type="spellEnd"/>
+      <w:r>
+        <w:rPr>
+          <w:rFonts w:ascii="Arial" w:eastAsia="Arial" w:hAnsi="Arial" w:cs="Arial"/>
+          <w:sz w:val="24"/>
+          <w:szCs w:val="24"/>
+        </w:rPr>
+        <w:t xml:space="preserve">, 2015). </w:t>
       </w:r>
     </w:p>
     <w:p>
@@ -6386,7 +6463,67 @@
           <w:szCs w:val="24"/>
           <w:highlight w:val="white"/>
         </w:rPr>
-        <w:t xml:space="preserve">Linux es un núcleo mayormente libre semejante al núcleo de Unix. Linux es uno de los principales ejemplos de software libre y de código abierto. Linux está licenciado bajo la GPL v2 y la mayor parte del software incluido en el paquete que se distribuye en su sitio web es software libre. Está desarrollado por colaboradores de todo el mundo. El desarrollo del día a día tiene lugar en la Linux Kernel Mailing List Archive. </w:t>
+        <w:t xml:space="preserve">Linux es un núcleo mayormente libre semejante al núcleo de Unix. Linux es uno de los principales ejemplos de software libre y de código abierto. Linux está licenciado bajo la GPL v2 y la mayor parte del software incluido en el paquete que se distribuye en su sitio web es software libre. Está desarrollado por colaboradores de todo el mundo. El desarrollo del día a día tiene lugar en la Linux </w:t>
+      </w:r>
+      <w:proofErr w:type="spellStart"/>
+      <w:r>
+        <w:rPr>
+          <w:rFonts w:ascii="Arial" w:eastAsia="Arial" w:hAnsi="Arial" w:cs="Arial"/>
+          <w:sz w:val="24"/>
+          <w:szCs w:val="24"/>
+          <w:highlight w:val="white"/>
+        </w:rPr>
+        <w:t>Kernel</w:t>
+      </w:r>
+      <w:proofErr w:type="spellEnd"/>
+      <w:r>
+        <w:rPr>
+          <w:rFonts w:ascii="Arial" w:eastAsia="Arial" w:hAnsi="Arial" w:cs="Arial"/>
+          <w:sz w:val="24"/>
+          <w:szCs w:val="24"/>
+          <w:highlight w:val="white"/>
+        </w:rPr>
+        <w:t xml:space="preserve"> </w:t>
+      </w:r>
+      <w:proofErr w:type="spellStart"/>
+      <w:r>
+        <w:rPr>
+          <w:rFonts w:ascii="Arial" w:eastAsia="Arial" w:hAnsi="Arial" w:cs="Arial"/>
+          <w:sz w:val="24"/>
+          <w:szCs w:val="24"/>
+          <w:highlight w:val="white"/>
+        </w:rPr>
+        <w:t>Mailing</w:t>
+      </w:r>
+      <w:proofErr w:type="spellEnd"/>
+      <w:r>
+        <w:rPr>
+          <w:rFonts w:ascii="Arial" w:eastAsia="Arial" w:hAnsi="Arial" w:cs="Arial"/>
+          <w:sz w:val="24"/>
+          <w:szCs w:val="24"/>
+          <w:highlight w:val="white"/>
+        </w:rPr>
+        <w:t xml:space="preserve"> </w:t>
+      </w:r>
+      <w:proofErr w:type="spellStart"/>
+      <w:r>
+        <w:rPr>
+          <w:rFonts w:ascii="Arial" w:eastAsia="Arial" w:hAnsi="Arial" w:cs="Arial"/>
+          <w:sz w:val="24"/>
+          <w:szCs w:val="24"/>
+          <w:highlight w:val="white"/>
+        </w:rPr>
+        <w:t>List</w:t>
+      </w:r>
+      <w:proofErr w:type="spellEnd"/>
+      <w:r>
+        <w:rPr>
+          <w:rFonts w:ascii="Arial" w:eastAsia="Arial" w:hAnsi="Arial" w:cs="Arial"/>
+          <w:sz w:val="24"/>
+          <w:szCs w:val="24"/>
+          <w:highlight w:val="white"/>
+        </w:rPr>
+        <w:t xml:space="preserve"> Archive. </w:t>
       </w:r>
     </w:p>
     <w:p>
@@ -6452,8 +6589,9 @@
           <w:szCs w:val="24"/>
           <w:highlight w:val="white"/>
         </w:rPr>
-        <w:t xml:space="preserve"> Management System). El contenido de una base de datos engloba a la información concerniente (almacenadas en archivos) de una organización, de tal manera que los datos estén disponibles para los usuarios, una finalidad de la base de datos es eliminar la redundancia o al menos minimizarla. “Los tres componentes principales de un sistema de base de datos son el hardware, software DBMS y los datos </w:t>
-      </w:r>
+        <w:t xml:space="preserve"> Management </w:t>
+      </w:r>
+      <w:proofErr w:type="spellStart"/>
       <w:r>
         <w:rPr>
           <w:rFonts w:ascii="Arial" w:eastAsia="Arial" w:hAnsi="Arial" w:cs="Arial"/>
@@ -6461,6 +6599,25 @@
           <w:szCs w:val="24"/>
           <w:highlight w:val="white"/>
         </w:rPr>
+        <w:t>System</w:t>
+      </w:r>
+      <w:proofErr w:type="spellEnd"/>
+      <w:r>
+        <w:rPr>
+          <w:rFonts w:ascii="Arial" w:eastAsia="Arial" w:hAnsi="Arial" w:cs="Arial"/>
+          <w:sz w:val="24"/>
+          <w:szCs w:val="24"/>
+          <w:highlight w:val="white"/>
+        </w:rPr>
+        <w:t xml:space="preserve">). El contenido de una base de datos engloba a la información concerniente (almacenadas en archivos) de una organización, de tal manera que los datos estén disponibles para los usuarios, una finalidad de la base de datos es eliminar la redundancia o al menos minimizarla. “Los tres componentes principales de un sistema de base de datos son el hardware, software DBMS y los datos </w:t>
+      </w:r>
+      <w:r>
+        <w:rPr>
+          <w:rFonts w:ascii="Arial" w:eastAsia="Arial" w:hAnsi="Arial" w:cs="Arial"/>
+          <w:sz w:val="24"/>
+          <w:szCs w:val="24"/>
+          <w:highlight w:val="white"/>
+        </w:rPr>
         <w:t>a manejar</w:t>
       </w:r>
       <w:r>
@@ -6470,7 +6627,47 @@
           <w:szCs w:val="24"/>
           <w:highlight w:val="white"/>
         </w:rPr>
-        <w:t xml:space="preserve">, así como el personal encargado del manejo del sistema” (CCM Benchmark Group, 2016). </w:t>
+        <w:t xml:space="preserve">, así como el personal encargado del manejo del sistema” (CCM </w:t>
+      </w:r>
+      <w:proofErr w:type="spellStart"/>
+      <w:r>
+        <w:rPr>
+          <w:rFonts w:ascii="Arial" w:eastAsia="Arial" w:hAnsi="Arial" w:cs="Arial"/>
+          <w:sz w:val="24"/>
+          <w:szCs w:val="24"/>
+          <w:highlight w:val="white"/>
+        </w:rPr>
+        <w:t>Benchmark</w:t>
+      </w:r>
+      <w:proofErr w:type="spellEnd"/>
+      <w:r>
+        <w:rPr>
+          <w:rFonts w:ascii="Arial" w:eastAsia="Arial" w:hAnsi="Arial" w:cs="Arial"/>
+          <w:sz w:val="24"/>
+          <w:szCs w:val="24"/>
+          <w:highlight w:val="white"/>
+        </w:rPr>
+        <w:t xml:space="preserve"> </w:t>
+      </w:r>
+      <w:proofErr w:type="spellStart"/>
+      <w:r>
+        <w:rPr>
+          <w:rFonts w:ascii="Arial" w:eastAsia="Arial" w:hAnsi="Arial" w:cs="Arial"/>
+          <w:sz w:val="24"/>
+          <w:szCs w:val="24"/>
+          <w:highlight w:val="white"/>
+        </w:rPr>
+        <w:t>Group</w:t>
+      </w:r>
+      <w:proofErr w:type="spellEnd"/>
+      <w:r>
+        <w:rPr>
+          <w:rFonts w:ascii="Arial" w:eastAsia="Arial" w:hAnsi="Arial" w:cs="Arial"/>
+          <w:sz w:val="24"/>
+          <w:szCs w:val="24"/>
+          <w:highlight w:val="white"/>
+        </w:rPr>
+        <w:t xml:space="preserve">, 2016). </w:t>
       </w:r>
     </w:p>
     <w:p>
@@ -6741,7 +6938,25 @@
           <w:sz w:val="24"/>
           <w:szCs w:val="24"/>
         </w:rPr>
-        <w:t xml:space="preserve">Control de multi-versión de concurrencia o conocida como MVCC. </w:t>
+        <w:t xml:space="preserve">Control de </w:t>
+      </w:r>
+      <w:proofErr w:type="spellStart"/>
+      <w:r>
+        <w:rPr>
+          <w:rFonts w:ascii="Arial" w:eastAsia="Arial" w:hAnsi="Arial" w:cs="Arial"/>
+          <w:sz w:val="24"/>
+          <w:szCs w:val="24"/>
+        </w:rPr>
+        <w:t>multi-versión</w:t>
+      </w:r>
+      <w:proofErr w:type="spellEnd"/>
+      <w:r>
+        <w:rPr>
+          <w:rFonts w:ascii="Arial" w:eastAsia="Arial" w:hAnsi="Arial" w:cs="Arial"/>
+          <w:sz w:val="24"/>
+          <w:szCs w:val="24"/>
+        </w:rPr>
+        <w:t xml:space="preserve"> de concurrencia o conocida como MVCC. </w:t>
       </w:r>
     </w:p>
     <w:p>
@@ -7271,8 +7486,18 @@
           <w:sz w:val="24"/>
           <w:szCs w:val="24"/>
         </w:rPr>
-        <w:t>Visual Studio Code</w:t>
-      </w:r>
+        <w:t xml:space="preserve">Visual Studio </w:t>
+      </w:r>
+      <w:proofErr w:type="spellStart"/>
+      <w:r>
+        <w:rPr>
+          <w:rFonts w:ascii="Arial" w:eastAsia="Arial" w:hAnsi="Arial" w:cs="Arial"/>
+          <w:sz w:val="24"/>
+          <w:szCs w:val="24"/>
+        </w:rPr>
+        <w:t>Code</w:t>
+      </w:r>
+      <w:proofErr w:type="spellEnd"/>
     </w:p>
     <w:p>
       <w:pPr>
@@ -7297,7 +7522,25 @@
           <w:sz w:val="24"/>
           <w:szCs w:val="24"/>
         </w:rPr>
-        <w:t xml:space="preserve">En el desarrollo de este proyecto se ha considerado el entorno de Visual Studio Code por su comodidad y compatibilidad. </w:t>
+        <w:t xml:space="preserve">En el desarrollo de este proyecto se ha considerado el entorno de Visual Studio </w:t>
+      </w:r>
+      <w:proofErr w:type="spellStart"/>
+      <w:r>
+        <w:rPr>
+          <w:rFonts w:ascii="Arial" w:eastAsia="Arial" w:hAnsi="Arial" w:cs="Arial"/>
+          <w:sz w:val="24"/>
+          <w:szCs w:val="24"/>
+        </w:rPr>
+        <w:t>Code</w:t>
+      </w:r>
+      <w:proofErr w:type="spellEnd"/>
+      <w:r>
+        <w:rPr>
+          <w:rFonts w:ascii="Arial" w:eastAsia="Arial" w:hAnsi="Arial" w:cs="Arial"/>
+          <w:sz w:val="24"/>
+          <w:szCs w:val="24"/>
+        </w:rPr>
+        <w:t xml:space="preserve"> por su comodidad y compatibilidad. </w:t>
       </w:r>
     </w:p>
     <w:p>
@@ -7334,7 +7577,43 @@
           <w:sz w:val="24"/>
           <w:szCs w:val="24"/>
         </w:rPr>
-        <w:t xml:space="preserve">(Barranga Rojas &amp; JARAMILLO PINEDA , 2014) mencionan que son mecanismos de comunicación que permiten a distintas aplicaciones con orígenes diferentes comunicarse entre sí sin necesidad de programar y no tienen relación con ningún sistema operativo, además permite a los desarrolladores agregar al web services la interfaz para usuarios.  </w:t>
+        <w:t>(</w:t>
+      </w:r>
+      <w:proofErr w:type="spellStart"/>
+      <w:r>
+        <w:rPr>
+          <w:rFonts w:ascii="Arial" w:eastAsia="Arial" w:hAnsi="Arial" w:cs="Arial"/>
+          <w:sz w:val="24"/>
+          <w:szCs w:val="24"/>
+        </w:rPr>
+        <w:t>Barranga</w:t>
+      </w:r>
+      <w:proofErr w:type="spellEnd"/>
+      <w:r>
+        <w:rPr>
+          <w:rFonts w:ascii="Arial" w:eastAsia="Arial" w:hAnsi="Arial" w:cs="Arial"/>
+          <w:sz w:val="24"/>
+          <w:szCs w:val="24"/>
+        </w:rPr>
+        <w:t xml:space="preserve"> Rojas &amp; JARAMILLO PINEDA , 2014) mencionan que son mecanismos de comunicación que permiten a distintas aplicaciones con orígenes diferentes comunicarse entre sí sin necesidad de programar y no tienen relación con ningún sistema operativo, además permite a los desarrolladores agregar al web </w:t>
+      </w:r>
+      <w:proofErr w:type="spellStart"/>
+      <w:r>
+        <w:rPr>
+          <w:rFonts w:ascii="Arial" w:eastAsia="Arial" w:hAnsi="Arial" w:cs="Arial"/>
+          <w:sz w:val="24"/>
+          <w:szCs w:val="24"/>
+        </w:rPr>
+        <w:t>services</w:t>
+      </w:r>
+      <w:proofErr w:type="spellEnd"/>
+      <w:r>
+        <w:rPr>
+          <w:rFonts w:ascii="Arial" w:eastAsia="Arial" w:hAnsi="Arial" w:cs="Arial"/>
+          <w:sz w:val="24"/>
+          <w:szCs w:val="24"/>
+        </w:rPr>
+        <w:t xml:space="preserve"> la interfaz para usuarios.  </w:t>
       </w:r>
     </w:p>
     <w:p>
@@ -7355,7 +7634,43 @@
           <w:szCs w:val="24"/>
         </w:rPr>
         <w:lastRenderedPageBreak/>
-        <w:t xml:space="preserve">API (Application Programming Interface) </w:t>
+        <w:t>API (</w:t>
+      </w:r>
+      <w:proofErr w:type="spellStart"/>
+      <w:r>
+        <w:rPr>
+          <w:rFonts w:ascii="Arial" w:eastAsia="Arial" w:hAnsi="Arial" w:cs="Arial"/>
+          <w:sz w:val="24"/>
+          <w:szCs w:val="24"/>
+        </w:rPr>
+        <w:t>Application</w:t>
+      </w:r>
+      <w:proofErr w:type="spellEnd"/>
+      <w:r>
+        <w:rPr>
+          <w:rFonts w:ascii="Arial" w:eastAsia="Arial" w:hAnsi="Arial" w:cs="Arial"/>
+          <w:sz w:val="24"/>
+          <w:szCs w:val="24"/>
+        </w:rPr>
+        <w:t xml:space="preserve"> </w:t>
+      </w:r>
+      <w:proofErr w:type="spellStart"/>
+      <w:r>
+        <w:rPr>
+          <w:rFonts w:ascii="Arial" w:eastAsia="Arial" w:hAnsi="Arial" w:cs="Arial"/>
+          <w:sz w:val="24"/>
+          <w:szCs w:val="24"/>
+        </w:rPr>
+        <w:t>Programming</w:t>
+      </w:r>
+      <w:proofErr w:type="spellEnd"/>
+      <w:r>
+        <w:rPr>
+          <w:rFonts w:ascii="Arial" w:eastAsia="Arial" w:hAnsi="Arial" w:cs="Arial"/>
+          <w:sz w:val="24"/>
+          <w:szCs w:val="24"/>
+        </w:rPr>
+        <w:t xml:space="preserve"> Interface) </w:t>
       </w:r>
     </w:p>
     <w:p>
@@ -7610,7 +7925,25 @@
           <w:sz w:val="24"/>
           <w:szCs w:val="24"/>
         </w:rPr>
-        <w:t xml:space="preserve">La web está dentro del World Wide Web (WWW) o red informática mundial, la cual contiene </w:t>
+        <w:t xml:space="preserve">La web está dentro del </w:t>
+      </w:r>
+      <w:proofErr w:type="spellStart"/>
+      <w:r>
+        <w:rPr>
+          <w:rFonts w:ascii="Arial" w:eastAsia="Arial" w:hAnsi="Arial" w:cs="Arial"/>
+          <w:sz w:val="24"/>
+          <w:szCs w:val="24"/>
+        </w:rPr>
+        <w:t>World</w:t>
+      </w:r>
+      <w:proofErr w:type="spellEnd"/>
+      <w:r>
+        <w:rPr>
+          <w:rFonts w:ascii="Arial" w:eastAsia="Arial" w:hAnsi="Arial" w:cs="Arial"/>
+          <w:sz w:val="24"/>
+          <w:szCs w:val="24"/>
+        </w:rPr>
+        <w:t xml:space="preserve"> Wide Web (WWW) o red informática mundial, la cual contiene </w:t>
       </w:r>
       <w:r>
         <w:rPr>
@@ -8159,23 +8492,31 @@
           <w:sz w:val="24"/>
           <w:szCs w:val="24"/>
         </w:rPr>
-        <w:t xml:space="preserve">ara incrementar el alcance de los eventos </w:t>
-      </w:r>
-      <w:r>
-        <w:rPr>
-          <w:rFonts w:ascii="Arial" w:eastAsia="Arial" w:hAnsi="Arial" w:cs="Arial"/>
-          <w:sz w:val="24"/>
-          <w:szCs w:val="24"/>
-        </w:rPr>
-        <w:t xml:space="preserve"> </w:t>
-      </w:r>
-      <w:r>
-        <w:rPr>
-          <w:rFonts w:ascii="Arial" w:eastAsia="Arial" w:hAnsi="Arial" w:cs="Arial"/>
-          <w:sz w:val="24"/>
-          <w:szCs w:val="24"/>
-        </w:rPr>
-        <w:t xml:space="preserve">del club deportivo </w:t>
+        <w:t xml:space="preserve">ara incrementar el alcance de los </w:t>
+      </w:r>
+      <w:r>
+        <w:rPr>
+          <w:rFonts w:ascii="Arial" w:eastAsia="Arial" w:hAnsi="Arial" w:cs="Arial"/>
+          <w:sz w:val="24"/>
+          <w:szCs w:val="24"/>
+        </w:rPr>
+        <w:t xml:space="preserve">eventos </w:t>
+      </w:r>
+      <w:r>
+        <w:rPr>
+          <w:rFonts w:ascii="Arial" w:eastAsia="Arial" w:hAnsi="Arial" w:cs="Arial"/>
+          <w:sz w:val="24"/>
+          <w:szCs w:val="24"/>
+        </w:rPr>
+        <w:t>del</w:t>
+      </w:r>
+      <w:r>
+        <w:rPr>
+          <w:rFonts w:ascii="Arial" w:eastAsia="Arial" w:hAnsi="Arial" w:cs="Arial"/>
+          <w:sz w:val="24"/>
+          <w:szCs w:val="24"/>
+        </w:rPr>
+        <w:t xml:space="preserve"> club deportivo </w:t>
       </w:r>
       <w:r>
         <w:rPr>
@@ -8193,6 +8534,7 @@
         </w:rPr>
         <w:t xml:space="preserve">es </w:t>
       </w:r>
+      <w:proofErr w:type="spellStart"/>
       <w:r>
         <w:rPr>
           <w:rFonts w:ascii="Arial" w:eastAsia="Arial" w:hAnsi="Arial" w:cs="Arial"/>
@@ -8201,6 +8543,7 @@
         </w:rPr>
         <w:t>es</w:t>
       </w:r>
+      <w:proofErr w:type="spellEnd"/>
       <w:r>
         <w:rPr>
           <w:rFonts w:ascii="Arial" w:eastAsia="Arial" w:hAnsi="Arial" w:cs="Arial"/>
@@ -8640,7 +8983,55 @@
           <w:sz w:val="24"/>
           <w:szCs w:val="24"/>
         </w:rPr>
-        <w:t xml:space="preserve">Calle arenales </w:t>
+        <w:t>Calle</w:t>
+      </w:r>
+      <w:r>
+        <w:rPr>
+          <w:rFonts w:ascii="Arial" w:eastAsia="Arial" w:hAnsi="Arial" w:cs="Arial"/>
+          <w:sz w:val="24"/>
+          <w:szCs w:val="24"/>
+        </w:rPr>
+        <w:t xml:space="preserve"> Cañoto Entre</w:t>
+      </w:r>
+      <w:r>
+        <w:rPr>
+          <w:rFonts w:ascii="Arial" w:eastAsia="Arial" w:hAnsi="Arial" w:cs="Arial"/>
+          <w:sz w:val="24"/>
+          <w:szCs w:val="24"/>
+        </w:rPr>
+        <w:t xml:space="preserve"> C/</w:t>
+      </w:r>
+      <w:r>
+        <w:rPr>
+          <w:rFonts w:ascii="Arial" w:eastAsia="Arial" w:hAnsi="Arial" w:cs="Arial"/>
+          <w:sz w:val="24"/>
+          <w:szCs w:val="24"/>
+        </w:rPr>
+        <w:t>Bolívar</w:t>
+      </w:r>
+      <w:r>
+        <w:rPr>
+          <w:rFonts w:ascii="Arial" w:eastAsia="Arial" w:hAnsi="Arial" w:cs="Arial"/>
+          <w:sz w:val="24"/>
+          <w:szCs w:val="24"/>
+        </w:rPr>
+        <w:t xml:space="preserve"> </w:t>
+      </w:r>
+      <w:r>
+        <w:rPr>
+          <w:rFonts w:ascii="Arial" w:eastAsia="Arial" w:hAnsi="Arial" w:cs="Arial"/>
+          <w:sz w:val="24"/>
+          <w:szCs w:val="24"/>
+        </w:rPr>
+        <w:t xml:space="preserve">Y C/ Sucre </w:t>
+      </w:r>
+      <w:r>
+        <w:rPr>
+          <w:rFonts w:ascii="Arial" w:eastAsia="Arial" w:hAnsi="Arial" w:cs="Arial"/>
+          <w:sz w:val="24"/>
+          <w:szCs w:val="24"/>
+        </w:rPr>
+        <w:t xml:space="preserve"> </w:t>
       </w:r>
     </w:p>
     <w:p>
@@ -8664,7 +9055,15 @@
           <w:sz w:val="24"/>
           <w:szCs w:val="24"/>
         </w:rPr>
-        <w:t>Barrio 27 de agosto c/ los gorriones</w:t>
+        <w:t>Calle Rosendo Paz Entre C/</w:t>
+      </w:r>
+      <w:r>
+        <w:rPr>
+          <w:rFonts w:ascii="Arial" w:eastAsia="Arial" w:hAnsi="Arial" w:cs="Arial"/>
+          <w:sz w:val="24"/>
+          <w:szCs w:val="24"/>
+        </w:rPr>
+        <w:t>19 de agosto Y C/Florida</w:t>
       </w:r>
     </w:p>
     <w:p>
@@ -9329,15 +9728,31 @@
           <w:sz w:val="24"/>
           <w:szCs w:val="24"/>
         </w:rPr>
-        <w:t xml:space="preserve">el club deportivo guabirá </w:t>
-      </w:r>
-      <w:r>
-        <w:rPr>
-          <w:rFonts w:ascii="Arial" w:eastAsia="Arial" w:hAnsi="Arial" w:cs="Arial"/>
-          <w:sz w:val="24"/>
-          <w:szCs w:val="24"/>
-        </w:rPr>
-        <w:t xml:space="preserve"> calle </w:t>
+        <w:t xml:space="preserve">el club deportivo </w:t>
+      </w:r>
+      <w:r>
+        <w:rPr>
+          <w:rFonts w:ascii="Arial" w:eastAsia="Arial" w:hAnsi="Arial" w:cs="Arial"/>
+          <w:sz w:val="24"/>
+          <w:szCs w:val="24"/>
+        </w:rPr>
+        <w:t xml:space="preserve">guabirá </w:t>
+      </w:r>
+      <w:r>
+        <w:rPr>
+          <w:rFonts w:ascii="Arial" w:eastAsia="Arial" w:hAnsi="Arial" w:cs="Arial"/>
+          <w:sz w:val="24"/>
+          <w:szCs w:val="24"/>
+        </w:rPr>
+        <w:t>calle</w:t>
+      </w:r>
+      <w:r>
+        <w:rPr>
+          <w:rFonts w:ascii="Arial" w:eastAsia="Arial" w:hAnsi="Arial" w:cs="Arial"/>
+          <w:sz w:val="24"/>
+          <w:szCs w:val="24"/>
+        </w:rPr>
+        <w:t xml:space="preserve"> </w:t>
       </w:r>
       <w:r>
         <w:rPr>
@@ -9374,21 +9789,32 @@
           <w:sz w:val="24"/>
           <w:szCs w:val="24"/>
         </w:rPr>
-        <w:t>e) Se dio a la solución creando una página web para hacer ventas online para generar ingresos.</w:t>
-      </w:r>
-    </w:p>
-    <w:p>
-      <w:pPr>
-        <w:shd w:val="clear" w:color="auto" w:fill="FFFFFF"/>
-        <w:spacing w:after="0" w:line="480" w:lineRule="auto"/>
-        <w:ind w:left="2160"/>
-        <w:jc w:val="both"/>
-        <w:rPr>
-          <w:rFonts w:ascii="Arial" w:eastAsia="Arial" w:hAnsi="Arial" w:cs="Arial"/>
-          <w:sz w:val="24"/>
-          <w:szCs w:val="24"/>
-        </w:rPr>
-      </w:pPr>
+        <w:t>e) Se dio a la solución creando una página web para hacer ventas online para generar ingresos</w:t>
+      </w:r>
+      <w:r>
+        <w:rPr>
+          <w:rFonts w:ascii="Arial" w:eastAsia="Arial" w:hAnsi="Arial" w:cs="Arial"/>
+          <w:sz w:val="24"/>
+          <w:szCs w:val="24"/>
+        </w:rPr>
+        <w:t xml:space="preserve"> y cogestionar las lar</w:t>
+      </w:r>
+      <w:r>
+        <w:rPr>
+          <w:rFonts w:ascii="Arial" w:eastAsia="Arial" w:hAnsi="Arial" w:cs="Arial"/>
+          <w:sz w:val="24"/>
+          <w:szCs w:val="24"/>
+        </w:rPr>
+        <w:t>gas colas para la obtención de entradas</w:t>
+      </w:r>
+      <w:r>
+        <w:rPr>
+          <w:rFonts w:ascii="Arial" w:eastAsia="Arial" w:hAnsi="Arial" w:cs="Arial"/>
+          <w:sz w:val="24"/>
+          <w:szCs w:val="24"/>
+        </w:rPr>
+        <w:t xml:space="preserve"> al evento. </w:t>
+      </w:r>
     </w:p>
     <w:p>
       <w:pPr>
@@ -9701,7 +10127,23 @@
           <w:sz w:val="24"/>
           <w:szCs w:val="24"/>
         </w:rPr>
-        <w:t>Se podrá realizar el pago a través de una  transferencia QR.</w:t>
+        <w:t xml:space="preserve">Se podrá realizar el pago a través de </w:t>
+      </w:r>
+      <w:r>
+        <w:rPr>
+          <w:rFonts w:ascii="Arial" w:eastAsia="Arial" w:hAnsi="Arial" w:cs="Arial"/>
+          <w:sz w:val="24"/>
+          <w:szCs w:val="24"/>
+        </w:rPr>
+        <w:t>una transferencia</w:t>
+      </w:r>
+      <w:r>
+        <w:rPr>
+          <w:rFonts w:ascii="Arial" w:eastAsia="Arial" w:hAnsi="Arial" w:cs="Arial"/>
+          <w:sz w:val="24"/>
+          <w:szCs w:val="24"/>
+        </w:rPr>
+        <w:t xml:space="preserve"> QR.</w:t>
       </w:r>
     </w:p>
     <w:p>
@@ -9842,7 +10284,7 @@
           <w:szCs w:val="24"/>
           <w:lang w:val="es-BO"/>
         </w:rPr>
-        <w:t xml:space="preserve">de entradas del club deportivo guabirá </w:t>
+        <w:t xml:space="preserve">de entradas del </w:t>
       </w:r>
       <w:r>
         <w:rPr>
@@ -9851,7 +10293,52 @@
           <w:szCs w:val="24"/>
           <w:lang w:val="es-BO"/>
         </w:rPr>
-        <w:t>, puesto que solucionara muchos de los problemas en la gestión de las ventas realizados por numerosos clientes que posee, aprovechando la tecnología que permite la gestión, administración y comunicación de los datos de forma más provechosa, eficiente y ágil a como se venía realizando hasta ahora.</w:t>
+        <w:t>C</w:t>
+      </w:r>
+      <w:r>
+        <w:rPr>
+          <w:rFonts w:ascii="Arial" w:eastAsia="Arial" w:hAnsi="Arial" w:cs="Arial"/>
+          <w:sz w:val="24"/>
+          <w:szCs w:val="24"/>
+          <w:lang w:val="es-BO"/>
+        </w:rPr>
+        <w:t xml:space="preserve">lub </w:t>
+      </w:r>
+      <w:r>
+        <w:rPr>
+          <w:rFonts w:ascii="Arial" w:eastAsia="Arial" w:hAnsi="Arial" w:cs="Arial"/>
+          <w:sz w:val="24"/>
+          <w:szCs w:val="24"/>
+          <w:lang w:val="es-BO"/>
+        </w:rPr>
+        <w:t>D</w:t>
+      </w:r>
+      <w:r>
+        <w:rPr>
+          <w:rFonts w:ascii="Arial" w:eastAsia="Arial" w:hAnsi="Arial" w:cs="Arial"/>
+          <w:sz w:val="24"/>
+          <w:szCs w:val="24"/>
+          <w:lang w:val="es-BO"/>
+        </w:rPr>
+        <w:t xml:space="preserve">eportivo </w:t>
+      </w:r>
+      <w:r>
+        <w:rPr>
+          <w:rFonts w:ascii="Arial" w:eastAsia="Arial" w:hAnsi="Arial" w:cs="Arial"/>
+          <w:sz w:val="24"/>
+          <w:szCs w:val="24"/>
+          <w:lang w:val="es-BO"/>
+        </w:rPr>
+        <w:t>Guabirá,</w:t>
+      </w:r>
+      <w:r>
+        <w:rPr>
+          <w:rFonts w:ascii="Arial" w:eastAsia="Arial" w:hAnsi="Arial" w:cs="Arial"/>
+          <w:sz w:val="24"/>
+          <w:szCs w:val="24"/>
+          <w:lang w:val="es-BO"/>
+        </w:rPr>
+        <w:t xml:space="preserve"> puesto que solucionara muchos de los problemas en la gestión de las ventas realizados por numerosos clientes que posee, aprovechando la tecnología que permite la gestión, administración y comunicación de los datos de forma más provechosa, eficiente y ágil a como se venía realizando hasta ahora.</w:t>
       </w:r>
     </w:p>
     <w:p>
@@ -10339,7 +10826,23 @@
           <w:rFonts w:ascii="Arial" w:eastAsia="Arial" w:hAnsi="Arial" w:cs="Arial"/>
           <w:i/>
         </w:rPr>
-        <w:t>ATT Moviles Bolivia</w:t>
+        <w:t xml:space="preserve">ATT </w:t>
+      </w:r>
+      <w:proofErr w:type="spellStart"/>
+      <w:r>
+        <w:rPr>
+          <w:rFonts w:ascii="Arial" w:eastAsia="Arial" w:hAnsi="Arial" w:cs="Arial"/>
+          <w:i/>
+        </w:rPr>
+        <w:t>Moviles</w:t>
+      </w:r>
+      <w:proofErr w:type="spellEnd"/>
+      <w:r>
+        <w:rPr>
+          <w:rFonts w:ascii="Arial" w:eastAsia="Arial" w:hAnsi="Arial" w:cs="Arial"/>
+          <w:i/>
+        </w:rPr>
+        <w:t xml:space="preserve"> Bolivia</w:t>
       </w:r>
       <w:r>
         <w:rPr>
@@ -10401,13 +10904,43 @@
           <w:rFonts w:ascii="Arial" w:eastAsia="Arial" w:hAnsi="Arial" w:cs="Arial"/>
           <w:i/>
         </w:rPr>
-        <w:t>C# Guia Total del Programador.</w:t>
-      </w:r>
-      <w:r>
-        <w:rPr>
-          <w:rFonts w:ascii="Arial" w:eastAsia="Arial" w:hAnsi="Arial" w:cs="Arial"/>
-        </w:rPr>
-        <w:t xml:space="preserve"> Buenos Aires: Manual Users. </w:t>
+        <w:t xml:space="preserve">C# </w:t>
+      </w:r>
+      <w:proofErr w:type="spellStart"/>
+      <w:r>
+        <w:rPr>
+          <w:rFonts w:ascii="Arial" w:eastAsia="Arial" w:hAnsi="Arial" w:cs="Arial"/>
+          <w:i/>
+        </w:rPr>
+        <w:t>Guia</w:t>
+      </w:r>
+      <w:proofErr w:type="spellEnd"/>
+      <w:r>
+        <w:rPr>
+          <w:rFonts w:ascii="Arial" w:eastAsia="Arial" w:hAnsi="Arial" w:cs="Arial"/>
+          <w:i/>
+        </w:rPr>
+        <w:t xml:space="preserve"> Total del Programador.</w:t>
+      </w:r>
+      <w:r>
+        <w:rPr>
+          <w:rFonts w:ascii="Arial" w:eastAsia="Arial" w:hAnsi="Arial" w:cs="Arial"/>
+        </w:rPr>
+        <w:t xml:space="preserve"> Buenos Aires: Manual </w:t>
+      </w:r>
+      <w:proofErr w:type="spellStart"/>
+      <w:r>
+        <w:rPr>
+          <w:rFonts w:ascii="Arial" w:eastAsia="Arial" w:hAnsi="Arial" w:cs="Arial"/>
+        </w:rPr>
+        <w:t>Users</w:t>
+      </w:r>
+      <w:proofErr w:type="spellEnd"/>
+      <w:r>
+        <w:rPr>
+          <w:rFonts w:ascii="Arial" w:eastAsia="Arial" w:hAnsi="Arial" w:cs="Arial"/>
+        </w:rPr>
+        <w:t xml:space="preserve">. </w:t>
       </w:r>
     </w:p>
     <w:p>
@@ -10827,7 +11360,7 @@
         <v:path o:extrusionok="f" gradientshapeok="t" o:connecttype="rect"/>
         <o:lock v:ext="edit" aspectratio="t"/>
       </v:shapetype>
-      <v:shape id="_x0000_i1054" type="#_x0000_t75" style="width:11.4pt;height:11.4pt" o:bullet="t">
+      <v:shape id="_x0000_i1049" type="#_x0000_t75" style="width:11.4pt;height:11.4pt" o:bullet="t">
         <v:imagedata r:id="rId1" o:title="msoF351"/>
       </v:shape>
     </w:pict>

--- a/docs/v1.1/nicolas nieme 2 correjido MARCO TEORICO.docx
+++ b/docs/v1.1/nicolas nieme 2 correjido MARCO TEORICO.docx
@@ -796,26 +796,6 @@
         <w:rPr>
           <w:rFonts w:ascii="Arial" w:eastAsia="Arial" w:hAnsi="Arial" w:cs="Arial"/>
           <w:color w:val="FF0000"/>
-          <w:sz w:val="24"/>
-          <w:szCs w:val="24"/>
-        </w:rPr>
-      </w:pPr>
-    </w:p>
-    <w:p>
-      <w:pPr>
-        <w:keepNext/>
-        <w:keepLines/>
-        <w:pBdr>
-          <w:top w:val="nil"/>
-          <w:left w:val="nil"/>
-          <w:bottom w:val="nil"/>
-          <w:right w:val="nil"/>
-          <w:between w:val="nil"/>
-        </w:pBdr>
-        <w:spacing w:before="240" w:after="0"/>
-        <w:rPr>
-          <w:rFonts w:ascii="Arial" w:eastAsia="Arial" w:hAnsi="Arial" w:cs="Arial"/>
-          <w:color w:val="2E75B5"/>
           <w:sz w:val="24"/>
           <w:szCs w:val="24"/>
         </w:rPr>
@@ -4107,6 +4087,7 @@
           <w:sz w:val="28"/>
           <w:szCs w:val="28"/>
         </w:rPr>
+        <w:lastRenderedPageBreak/>
         <w:t xml:space="preserve">INDICE DE FIGURA </w:t>
       </w:r>
     </w:p>
@@ -8324,7 +8305,31 @@
           <w:sz w:val="24"/>
           <w:szCs w:val="24"/>
         </w:rPr>
-        <w:t xml:space="preserve">El club deportivo </w:t>
+        <w:t>a)</w:t>
+      </w:r>
+      <w:r>
+        <w:rPr>
+          <w:rFonts w:ascii="Arial" w:eastAsia="Arial" w:hAnsi="Arial" w:cs="Arial"/>
+          <w:sz w:val="24"/>
+          <w:szCs w:val="24"/>
+        </w:rPr>
+        <w:t xml:space="preserve"> </w:t>
+      </w:r>
+      <w:r>
+        <w:rPr>
+          <w:rFonts w:ascii="Arial" w:eastAsia="Arial" w:hAnsi="Arial" w:cs="Arial"/>
+          <w:sz w:val="24"/>
+          <w:szCs w:val="24"/>
+        </w:rPr>
+        <w:t>El</w:t>
+      </w:r>
+      <w:r>
+        <w:rPr>
+          <w:rFonts w:ascii="Arial" w:eastAsia="Arial" w:hAnsi="Arial" w:cs="Arial"/>
+          <w:sz w:val="24"/>
+          <w:szCs w:val="24"/>
+        </w:rPr>
+        <w:t xml:space="preserve"> club deportivo </w:t>
       </w:r>
       <w:r>
         <w:rPr>
@@ -8443,6 +8448,15 @@
         </w:rPr>
         <w:t>Esta situación no le permite mostrarse al público con el mismo alcance que tendría estando presente</w:t>
       </w:r>
+      <w:r>
+        <w:rPr>
+          <w:rFonts w:ascii="Arial" w:hAnsi="Arial" w:cs="Arial"/>
+          <w:color w:val="000000" w:themeColor="text1"/>
+          <w:sz w:val="24"/>
+          <w:szCs w:val="24"/>
+        </w:rPr>
+        <w:t>.</w:t>
+      </w:r>
     </w:p>
     <w:p>
       <w:pPr>
@@ -8532,25 +8546,15 @@
           <w:sz w:val="24"/>
           <w:szCs w:val="24"/>
         </w:rPr>
-        <w:t xml:space="preserve">es </w:t>
-      </w:r>
-      <w:proofErr w:type="spellStart"/>
-      <w:r>
-        <w:rPr>
-          <w:rFonts w:ascii="Arial" w:eastAsia="Arial" w:hAnsi="Arial" w:cs="Arial"/>
-          <w:sz w:val="24"/>
-          <w:szCs w:val="24"/>
-        </w:rPr>
-        <w:t>es</w:t>
-      </w:r>
-      <w:proofErr w:type="spellEnd"/>
-      <w:r>
-        <w:rPr>
-          <w:rFonts w:ascii="Arial" w:eastAsia="Arial" w:hAnsi="Arial" w:cs="Arial"/>
-          <w:sz w:val="24"/>
-          <w:szCs w:val="24"/>
-        </w:rPr>
-        <w:t xml:space="preserve"> poder CREAR un</w:t>
+        <w:t>es poder</w:t>
+      </w:r>
+      <w:r>
+        <w:rPr>
+          <w:rFonts w:ascii="Arial" w:eastAsia="Arial" w:hAnsi="Arial" w:cs="Arial"/>
+          <w:sz w:val="24"/>
+          <w:szCs w:val="24"/>
+        </w:rPr>
+        <w:t xml:space="preserve"> CREAR un</w:t>
       </w:r>
       <w:r>
         <w:rPr>
@@ -9685,7 +9689,6 @@
       <w:pPr>
         <w:shd w:val="clear" w:color="auto" w:fill="FFFFFF"/>
         <w:spacing w:after="0" w:line="480" w:lineRule="auto"/>
-        <w:ind w:left="2160"/>
         <w:jc w:val="both"/>
         <w:rPr>
           <w:rFonts w:ascii="Arial" w:eastAsia="Arial" w:hAnsi="Arial" w:cs="Arial"/>
@@ -9706,7 +9709,6 @@
       <w:pPr>
         <w:shd w:val="clear" w:color="auto" w:fill="FFFFFF"/>
         <w:spacing w:after="0" w:line="480" w:lineRule="auto"/>
-        <w:ind w:left="2160"/>
         <w:jc w:val="both"/>
         <w:rPr>
           <w:rFonts w:ascii="Arial" w:eastAsia="Arial" w:hAnsi="Arial" w:cs="Arial"/>
@@ -9775,7 +9777,6 @@
       <w:pPr>
         <w:shd w:val="clear" w:color="auto" w:fill="FFFFFF"/>
         <w:spacing w:after="0" w:line="480" w:lineRule="auto"/>
-        <w:ind w:left="2160"/>
         <w:jc w:val="both"/>
         <w:rPr>
           <w:rFonts w:ascii="Arial" w:eastAsia="Arial" w:hAnsi="Arial" w:cs="Arial"/>
@@ -9815,6 +9816,49 @@
         </w:rPr>
         <w:t xml:space="preserve"> al evento. </w:t>
       </w:r>
+    </w:p>
+    <w:p>
+      <w:pPr>
+        <w:shd w:val="clear" w:color="auto" w:fill="FFFFFF"/>
+        <w:spacing w:after="0" w:line="480" w:lineRule="auto"/>
+        <w:jc w:val="both"/>
+        <w:rPr>
+          <w:rFonts w:ascii="Arial" w:eastAsia="Arial" w:hAnsi="Arial" w:cs="Arial"/>
+          <w:sz w:val="24"/>
+          <w:szCs w:val="24"/>
+          <w:lang w:val="en-US"/>
+        </w:rPr>
+      </w:pPr>
+      <w:r>
+        <w:rPr>
+          <w:rFonts w:ascii="Arial" w:eastAsia="Arial" w:hAnsi="Arial" w:cs="Arial"/>
+          <w:sz w:val="24"/>
+          <w:szCs w:val="24"/>
+        </w:rPr>
+        <w:t>f</w:t>
+      </w:r>
+      <w:r>
+        <w:rPr>
+          <w:rFonts w:ascii="Arial" w:eastAsia="Arial" w:hAnsi="Arial" w:cs="Arial"/>
+          <w:sz w:val="24"/>
+          <w:szCs w:val="24"/>
+          <w:lang w:val="en-US"/>
+        </w:rPr>
+        <w:t xml:space="preserve">) </w:t>
+      </w:r>
+    </w:p>
+    <w:p>
+      <w:pPr>
+        <w:shd w:val="clear" w:color="auto" w:fill="FFFFFF"/>
+        <w:spacing w:after="0" w:line="480" w:lineRule="auto"/>
+        <w:jc w:val="both"/>
+        <w:rPr>
+          <w:rFonts w:ascii="Arial" w:eastAsia="Arial" w:hAnsi="Arial" w:cs="Arial"/>
+          <w:sz w:val="24"/>
+          <w:szCs w:val="24"/>
+          <w:lang w:val="en-US"/>
+        </w:rPr>
+      </w:pPr>
     </w:p>
     <w:p>
       <w:pPr>
@@ -10663,20 +10707,6 @@
     <w:p/>
     <w:p/>
     <w:p/>
-    <w:p/>
-    <w:p/>
-    <w:p/>
-    <w:p/>
-    <w:p/>
-    <w:p/>
-    <w:p/>
-    <w:p/>
-    <w:p/>
-    <w:p/>
-    <w:p/>
-    <w:p/>
-    <w:p/>
-    <w:p/>
     <w:p>
       <w:pPr>
         <w:shd w:val="clear" w:color="auto" w:fill="FFFFFF"/>
@@ -10818,7 +10848,6 @@
           <w:rFonts w:ascii="Arial" w:eastAsia="Arial" w:hAnsi="Arial" w:cs="Arial"/>
           <w:lang w:val="en-US"/>
         </w:rPr>
-        <w:lastRenderedPageBreak/>
         <w:t xml:space="preserve">ATT. (2017). </w:t>
       </w:r>
       <w:r>
@@ -11360,7 +11389,7 @@
         <v:path o:extrusionok="f" gradientshapeok="t" o:connecttype="rect"/>
         <o:lock v:ext="edit" aspectratio="t"/>
       </v:shapetype>
-      <v:shape id="_x0000_i1049" type="#_x0000_t75" style="width:11.4pt;height:11.4pt" o:bullet="t">
+      <v:shape id="_x0000_i1045" type="#_x0000_t75" style="width:11.35pt;height:11.35pt" o:bullet="t">
         <v:imagedata r:id="rId1" o:title="msoF351"/>
       </v:shape>
     </w:pict>

--- a/docs/v1.1/nicolas nieme 2 correjido MARCO TEORICO.docx
+++ b/docs/v1.1/nicolas nieme 2 correjido MARCO TEORICO.docx
@@ -5200,7 +5200,25 @@
           <w:sz w:val="24"/>
           <w:szCs w:val="24"/>
         </w:rPr>
-        <w:t xml:space="preserve">El sitio web permitirá que el club disminuya las pérdidas económicas producidas por la falta de clientes por el mal servicio en sus ventas, tendrán un mejor manejo de la información de los horarios, pero sobre todo el precio de las entradas, así el administrador tendrá un mejor control de estos procesos, también habrá un ahorro en material usado para la facturación, como también en el pago de salarios por parte del personal que ya no sea de relevancia para la club, esto será de beneficio. </w:t>
+        <w:t xml:space="preserve">El sitio web permitirá que el club disminuya las pérdidas económicas producidas por la falta de clientes por el mal servicio en sus ventas, tendrán un mejor manejo de la información de los horarios, pero sobre todo el precio de las entradas, así el administrador tendrá un mejor control de estos procesos, también habrá un ahorro en material usado para la facturación, como también en el pago de salarios por parte del personal que ya no sea de relevancia para </w:t>
+      </w:r>
+      <w:proofErr w:type="gramStart"/>
+      <w:r>
+        <w:rPr>
+          <w:rFonts w:ascii="Arial" w:eastAsia="Arial" w:hAnsi="Arial" w:cs="Arial"/>
+          <w:sz w:val="24"/>
+          <w:szCs w:val="24"/>
+        </w:rPr>
+        <w:t>la club</w:t>
+      </w:r>
+      <w:proofErr w:type="gramEnd"/>
+      <w:r>
+        <w:rPr>
+          <w:rFonts w:ascii="Arial" w:eastAsia="Arial" w:hAnsi="Arial" w:cs="Arial"/>
+          <w:sz w:val="24"/>
+          <w:szCs w:val="24"/>
+        </w:rPr>
+        <w:t xml:space="preserve">, esto será de beneficio. </w:t>
       </w:r>
     </w:p>
     <w:p>
@@ -5463,6 +5481,7 @@
           <w:szCs w:val="24"/>
         </w:rPr>
       </w:pPr>
+      <w:proofErr w:type="gramStart"/>
       <w:r>
         <w:rPr>
           <w:rFonts w:ascii="Arial" w:eastAsia="Arial" w:hAnsi="Arial" w:cs="Arial"/>
@@ -5477,7 +5496,16 @@
           <w:sz w:val="24"/>
           <w:szCs w:val="24"/>
         </w:rPr>
-        <w:t xml:space="preserve"> Como puede el Club Deportivo </w:t>
+        <w:t xml:space="preserve"> Como</w:t>
+      </w:r>
+      <w:proofErr w:type="gramEnd"/>
+      <w:r>
+        <w:rPr>
+          <w:rFonts w:ascii="Arial" w:eastAsia="Arial" w:hAnsi="Arial" w:cs="Arial"/>
+          <w:sz w:val="24"/>
+          <w:szCs w:val="24"/>
+        </w:rPr>
+        <w:t xml:space="preserve"> puede el Club Deportivo </w:t>
       </w:r>
       <w:r>
         <w:rPr>
@@ -7576,7 +7604,25 @@
           <w:sz w:val="24"/>
           <w:szCs w:val="24"/>
         </w:rPr>
-        <w:t xml:space="preserve"> Rojas &amp; JARAMILLO PINEDA , 2014) mencionan que son mecanismos de comunicación que permiten a distintas aplicaciones con orígenes diferentes comunicarse entre sí sin necesidad de programar y no tienen relación con ningún sistema operativo, además permite a los desarrolladores agregar al web </w:t>
+        <w:t xml:space="preserve"> Rojas &amp; JARAMILLO </w:t>
+      </w:r>
+      <w:proofErr w:type="gramStart"/>
+      <w:r>
+        <w:rPr>
+          <w:rFonts w:ascii="Arial" w:eastAsia="Arial" w:hAnsi="Arial" w:cs="Arial"/>
+          <w:sz w:val="24"/>
+          <w:szCs w:val="24"/>
+        </w:rPr>
+        <w:t>PINEDA ,</w:t>
+      </w:r>
+      <w:proofErr w:type="gramEnd"/>
+      <w:r>
+        <w:rPr>
+          <w:rFonts w:ascii="Arial" w:eastAsia="Arial" w:hAnsi="Arial" w:cs="Arial"/>
+          <w:sz w:val="24"/>
+          <w:szCs w:val="24"/>
+        </w:rPr>
+        <w:t xml:space="preserve"> 2014) mencionan que son mecanismos de comunicación que permiten a distintas aplicaciones con orígenes diferentes comunicarse entre sí sin necesidad de programar y no tienen relación con ningún sistema operativo, además permite a los desarrolladores agregar al web </w:t>
       </w:r>
       <w:proofErr w:type="spellStart"/>
       <w:r>
@@ -9282,6 +9328,14 @@
         </w:rPr>
         <w:t>REACT</w:t>
       </w:r>
+      <w:r>
+        <w:rPr>
+          <w:rFonts w:ascii="Arial" w:eastAsia="Arial" w:hAnsi="Arial" w:cs="Arial"/>
+          <w:sz w:val="24"/>
+          <w:szCs w:val="24"/>
+        </w:rPr>
+        <w:t xml:space="preserve"> JS</w:t>
+      </w:r>
     </w:p>
     <w:p>
       <w:pPr>
@@ -9826,7 +9880,7 @@
           <w:rFonts w:ascii="Arial" w:eastAsia="Arial" w:hAnsi="Arial" w:cs="Arial"/>
           <w:sz w:val="24"/>
           <w:szCs w:val="24"/>
-          <w:lang w:val="en-US"/>
+          <w:lang w:val="es-BO"/>
         </w:rPr>
       </w:pPr>
       <w:r>
@@ -9842,7 +9896,7 @@
           <w:rFonts w:ascii="Arial" w:eastAsia="Arial" w:hAnsi="Arial" w:cs="Arial"/>
           <w:sz w:val="24"/>
           <w:szCs w:val="24"/>
-          <w:lang w:val="en-US"/>
+          <w:lang w:val="es-BO"/>
         </w:rPr>
         <w:t xml:space="preserve">) </w:t>
       </w:r>
@@ -9856,7 +9910,20 @@
           <w:rFonts w:ascii="Arial" w:eastAsia="Arial" w:hAnsi="Arial" w:cs="Arial"/>
           <w:sz w:val="24"/>
           <w:szCs w:val="24"/>
-          <w:lang w:val="en-US"/>
+          <w:lang w:val="es-BO"/>
+        </w:rPr>
+      </w:pPr>
+    </w:p>
+    <w:p>
+      <w:pPr>
+        <w:shd w:val="clear" w:color="auto" w:fill="FFFFFF"/>
+        <w:spacing w:after="0" w:line="480" w:lineRule="auto"/>
+        <w:jc w:val="both"/>
+        <w:rPr>
+          <w:rFonts w:ascii="Arial" w:eastAsia="Arial" w:hAnsi="Arial" w:cs="Arial"/>
+          <w:sz w:val="24"/>
+          <w:szCs w:val="24"/>
+          <w:lang w:val="es-BO"/>
         </w:rPr>
       </w:pPr>
     </w:p>
@@ -10038,6 +10105,7 @@
           <w:sz w:val="24"/>
           <w:szCs w:val="24"/>
         </w:rPr>
+        <w:lastRenderedPageBreak/>
         <w:t>Tiene la información compleja y exacta del producto.</w:t>
       </w:r>
     </w:p>
@@ -10061,7 +10129,6 @@
           <w:sz w:val="24"/>
           <w:szCs w:val="24"/>
         </w:rPr>
-        <w:lastRenderedPageBreak/>
         <w:t xml:space="preserve">Tienen precio los </w:t>
       </w:r>
       <w:r>
@@ -11389,7 +11456,7 @@
         <v:path o:extrusionok="f" gradientshapeok="t" o:connecttype="rect"/>
         <o:lock v:ext="edit" aspectratio="t"/>
       </v:shapetype>
-      <v:shape id="_x0000_i1045" type="#_x0000_t75" style="width:11.35pt;height:11.35pt" o:bullet="t">
+      <v:shape id="_x0000_i1036" type="#_x0000_t75" style="width:11.4pt;height:11.4pt" o:bullet="t">
         <v:imagedata r:id="rId1" o:title="msoF351"/>
       </v:shape>
     </w:pict>

--- a/docs/v1.1/nicolas nieme 2 correjido MARCO TEORICO.docx
+++ b/docs/v1.1/nicolas nieme 2 correjido MARCO TEORICO.docx
@@ -1,6 +1,6 @@
 
 <file path=word/document.xml><?xml version="1.0" encoding="utf-8"?>
-<w:document xmlns:wpc="http://schemas.microsoft.com/office/word/2010/wordprocessingCanvas" xmlns:cx="http://schemas.microsoft.com/office/drawing/2014/chartex" xmlns:cx1="http://schemas.microsoft.com/office/drawing/2015/9/8/chartex" xmlns:cx2="http://schemas.microsoft.com/office/drawing/2015/10/21/chartex" xmlns:cx3="http://schemas.microsoft.com/office/drawing/2016/5/9/chartex" xmlns:cx4="http://schemas.microsoft.com/office/drawing/2016/5/10/chartex" xmlns:cx5="http://schemas.microsoft.com/office/drawing/2016/5/11/chartex" xmlns:cx6="http://schemas.microsoft.com/office/drawing/2016/5/12/chartex" xmlns:cx7="http://schemas.microsoft.com/office/drawing/2016/5/13/chartex" xmlns:cx8="http://schemas.microsoft.com/office/drawing/2016/5/14/chartex" xmlns:mc="http://schemas.openxmlformats.org/markup-compatibility/2006" xmlns:aink="http://schemas.microsoft.com/office/drawing/2016/ink" xmlns:am3d="http://schemas.microsoft.com/office/drawing/2017/model3d" xmlns:o="urn:schemas-microsoft-com:office:office" xmlns:oel="http://schemas.microsoft.com/office/2019/extlst" xmlns:r="http://schemas.openxmlformats.org/officeDocument/2006/relationships" xmlns:m="http://schemas.openxmlformats.org/officeDocument/2006/math" xmlns:v="urn:schemas-microsoft-com:vml" xmlns:wp14="http://schemas.microsoft.com/office/word/2010/wordprocessingDrawing" xmlns:wp="http://schemas.openxmlformats.org/drawingml/2006/wordprocessingDrawing" xmlns:w10="urn:schemas-microsoft-com:office:word" xmlns:w="http://schemas.openxmlformats.org/wordprocessingml/2006/main" xmlns:w14="http://schemas.microsoft.com/office/word/2010/wordml" xmlns:w15="http://schemas.microsoft.com/office/word/2012/wordml" xmlns:w16cex="http://schemas.microsoft.com/office/word/2018/wordml/cex" xmlns:w16cid="http://schemas.microsoft.com/office/word/2016/wordml/cid" xmlns:w16="http://schemas.microsoft.com/office/word/2018/wordml" xmlns:w16sdtdh="http://schemas.microsoft.com/office/word/2020/wordml/sdtdatahash" xmlns:w16se="http://schemas.microsoft.com/office/word/2015/wordml/symex" xmlns:wpg="http://schemas.microsoft.com/office/word/2010/wordprocessingGroup" xmlns:wpi="http://schemas.microsoft.com/office/word/2010/wordprocessingInk" xmlns:wne="http://schemas.microsoft.com/office/word/2006/wordml" xmlns:wps="http://schemas.microsoft.com/office/word/2010/wordprocessingShape" mc:Ignorable="w14 w15 w16se w16cid w16 w16cex w16sdtdh wp14">
+<w:document xmlns:wpc="http://schemas.microsoft.com/office/word/2010/wordprocessingCanvas" xmlns:cx="http://schemas.microsoft.com/office/drawing/2014/chartex" xmlns:cx1="http://schemas.microsoft.com/office/drawing/2015/9/8/chartex" xmlns:cx2="http://schemas.microsoft.com/office/drawing/2015/10/21/chartex" xmlns:cx3="http://schemas.microsoft.com/office/drawing/2016/5/9/chartex" xmlns:cx4="http://schemas.microsoft.com/office/drawing/2016/5/10/chartex" xmlns:cx5="http://schemas.microsoft.com/office/drawing/2016/5/11/chartex" xmlns:cx6="http://schemas.microsoft.com/office/drawing/2016/5/12/chartex" xmlns:cx7="http://schemas.microsoft.com/office/drawing/2016/5/13/chartex" xmlns:cx8="http://schemas.microsoft.com/office/drawing/2016/5/14/chartex" xmlns:mc="http://schemas.openxmlformats.org/markup-compatibility/2006" xmlns:aink="http://schemas.microsoft.com/office/drawing/2016/ink" xmlns:am3d="http://schemas.microsoft.com/office/drawing/2017/model3d" xmlns:o="urn:schemas-microsoft-com:office:office" xmlns:r="http://schemas.openxmlformats.org/officeDocument/2006/relationships" xmlns:m="http://schemas.openxmlformats.org/officeDocument/2006/math" xmlns:v="urn:schemas-microsoft-com:vml" xmlns:wp14="http://schemas.microsoft.com/office/word/2010/wordprocessingDrawing" xmlns:wp="http://schemas.openxmlformats.org/drawingml/2006/wordprocessingDrawing" xmlns:w10="urn:schemas-microsoft-com:office:word" xmlns:w="http://schemas.openxmlformats.org/wordprocessingml/2006/main" xmlns:w14="http://schemas.microsoft.com/office/word/2010/wordml" xmlns:w15="http://schemas.microsoft.com/office/word/2012/wordml" xmlns:w16cex="http://schemas.microsoft.com/office/word/2018/wordml/cex" xmlns:w16cid="http://schemas.microsoft.com/office/word/2016/wordml/cid" xmlns:w16="http://schemas.microsoft.com/office/word/2018/wordml" xmlns:w16sdtdh="http://schemas.microsoft.com/office/word/2020/wordml/sdtdatahash" xmlns:w16se="http://schemas.microsoft.com/office/word/2015/wordml/symex" xmlns:wpg="http://schemas.microsoft.com/office/word/2010/wordprocessingGroup" xmlns:wpi="http://schemas.microsoft.com/office/word/2010/wordprocessingInk" xmlns:wne="http://schemas.microsoft.com/office/word/2006/wordml" xmlns:wps="http://schemas.microsoft.com/office/word/2010/wordprocessingShape" mc:Ignorable="w14 w15 w16se w16cid w16 w16cex w16sdtdh wp14">
   <w:body>
     <w:p>
       <w:pPr>
@@ -5355,6 +5355,11 @@
         <w:pStyle w:val="Ttulo2"/>
       </w:pPr>
       <w:bookmarkStart w:id="4" w:name="_Toc107861298"/>
+    </w:p>
+    <w:p>
+      <w:pPr>
+        <w:pStyle w:val="Ttulo2"/>
+      </w:pPr>
       <w:r>
         <w:t xml:space="preserve">1.4. Planteamiento del problema </w:t>
       </w:r>
@@ -5481,7 +5486,6 @@
           <w:szCs w:val="24"/>
         </w:rPr>
       </w:pPr>
-      <w:proofErr w:type="gramStart"/>
       <w:r>
         <w:rPr>
           <w:rFonts w:ascii="Arial" w:eastAsia="Arial" w:hAnsi="Arial" w:cs="Arial"/>
@@ -5496,9 +5500,8 @@
           <w:sz w:val="24"/>
           <w:szCs w:val="24"/>
         </w:rPr>
-        <w:t xml:space="preserve"> Como</w:t>
-      </w:r>
-      <w:proofErr w:type="gramEnd"/>
+        <w:t>Como</w:t>
+      </w:r>
       <w:r>
         <w:rPr>
           <w:rFonts w:ascii="Arial" w:eastAsia="Arial" w:hAnsi="Arial" w:cs="Arial"/>
@@ -10070,18 +10073,31 @@
       <w:pPr>
         <w:shd w:val="clear" w:color="auto" w:fill="FFFFFF"/>
         <w:spacing w:after="0" w:line="480" w:lineRule="auto"/>
-        <w:rPr>
-          <w:rFonts w:ascii="Arial" w:eastAsia="Arial" w:hAnsi="Arial" w:cs="Arial"/>
-          <w:sz w:val="24"/>
-          <w:szCs w:val="24"/>
-        </w:rPr>
-      </w:pPr>
-      <w:r>
-        <w:rPr>
-          <w:rFonts w:ascii="Arial" w:eastAsia="Arial" w:hAnsi="Arial" w:cs="Arial"/>
-          <w:sz w:val="24"/>
-          <w:szCs w:val="24"/>
-        </w:rPr>
+        <w:ind w:left="720"/>
+        <w:rPr>
+          <w:rFonts w:ascii="Arial" w:eastAsia="Arial" w:hAnsi="Arial" w:cs="Arial"/>
+          <w:sz w:val="24"/>
+          <w:szCs w:val="24"/>
+        </w:rPr>
+      </w:pPr>
+    </w:p>
+    <w:p>
+      <w:pPr>
+        <w:shd w:val="clear" w:color="auto" w:fill="FFFFFF"/>
+        <w:spacing w:after="0" w:line="480" w:lineRule="auto"/>
+        <w:rPr>
+          <w:rFonts w:ascii="Arial" w:eastAsia="Arial" w:hAnsi="Arial" w:cs="Arial"/>
+          <w:sz w:val="24"/>
+          <w:szCs w:val="24"/>
+        </w:rPr>
+      </w:pPr>
+      <w:r>
+        <w:rPr>
+          <w:rFonts w:ascii="Arial" w:eastAsia="Arial" w:hAnsi="Arial" w:cs="Arial"/>
+          <w:sz w:val="24"/>
+          <w:szCs w:val="24"/>
+        </w:rPr>
+        <w:lastRenderedPageBreak/>
         <w:t>La página web contara con muchos beneficios como ser:</w:t>
       </w:r>
     </w:p>
@@ -10105,7 +10121,6 @@
           <w:sz w:val="24"/>
           <w:szCs w:val="24"/>
         </w:rPr>
-        <w:lastRenderedPageBreak/>
         <w:t>Tiene la información compleja y exacta del producto.</w:t>
       </w:r>
     </w:p>
@@ -11308,7 +11323,7 @@
 </file>
 
 <file path=word/endnotes.xml><?xml version="1.0" encoding="utf-8"?>
-<w:endnotes xmlns:wpc="http://schemas.microsoft.com/office/word/2010/wordprocessingCanvas" xmlns:cx="http://schemas.microsoft.com/office/drawing/2014/chartex" xmlns:cx1="http://schemas.microsoft.com/office/drawing/2015/9/8/chartex" xmlns:cx2="http://schemas.microsoft.com/office/drawing/2015/10/21/chartex" xmlns:cx3="http://schemas.microsoft.com/office/drawing/2016/5/9/chartex" xmlns:cx4="http://schemas.microsoft.com/office/drawing/2016/5/10/chartex" xmlns:cx5="http://schemas.microsoft.com/office/drawing/2016/5/11/chartex" xmlns:cx6="http://schemas.microsoft.com/office/drawing/2016/5/12/chartex" xmlns:cx7="http://schemas.microsoft.com/office/drawing/2016/5/13/chartex" xmlns:cx8="http://schemas.microsoft.com/office/drawing/2016/5/14/chartex" xmlns:mc="http://schemas.openxmlformats.org/markup-compatibility/2006" xmlns:aink="http://schemas.microsoft.com/office/drawing/2016/ink" xmlns:am3d="http://schemas.microsoft.com/office/drawing/2017/model3d" xmlns:o="urn:schemas-microsoft-com:office:office" xmlns:oel="http://schemas.microsoft.com/office/2019/extlst" xmlns:r="http://schemas.openxmlformats.org/officeDocument/2006/relationships" xmlns:m="http://schemas.openxmlformats.org/officeDocument/2006/math" xmlns:v="urn:schemas-microsoft-com:vml" xmlns:wp14="http://schemas.microsoft.com/office/word/2010/wordprocessingDrawing" xmlns:wp="http://schemas.openxmlformats.org/drawingml/2006/wordprocessingDrawing" xmlns:w10="urn:schemas-microsoft-com:office:word" xmlns:w="http://schemas.openxmlformats.org/wordprocessingml/2006/main" xmlns:w14="http://schemas.microsoft.com/office/word/2010/wordml" xmlns:w15="http://schemas.microsoft.com/office/word/2012/wordml" xmlns:w16cex="http://schemas.microsoft.com/office/word/2018/wordml/cex" xmlns:w16cid="http://schemas.microsoft.com/office/word/2016/wordml/cid" xmlns:w16="http://schemas.microsoft.com/office/word/2018/wordml" xmlns:w16sdtdh="http://schemas.microsoft.com/office/word/2020/wordml/sdtdatahash" xmlns:w16se="http://schemas.microsoft.com/office/word/2015/wordml/symex" xmlns:wpg="http://schemas.microsoft.com/office/word/2010/wordprocessingGroup" xmlns:wpi="http://schemas.microsoft.com/office/word/2010/wordprocessingInk" xmlns:wne="http://schemas.microsoft.com/office/word/2006/wordml" xmlns:wps="http://schemas.microsoft.com/office/word/2010/wordprocessingShape" mc:Ignorable="w14 w15 w16se w16cid w16 w16cex w16sdtdh wp14">
+<w:endnotes xmlns:wpc="http://schemas.microsoft.com/office/word/2010/wordprocessingCanvas" xmlns:cx="http://schemas.microsoft.com/office/drawing/2014/chartex" xmlns:cx1="http://schemas.microsoft.com/office/drawing/2015/9/8/chartex" xmlns:cx2="http://schemas.microsoft.com/office/drawing/2015/10/21/chartex" xmlns:cx3="http://schemas.microsoft.com/office/drawing/2016/5/9/chartex" xmlns:cx4="http://schemas.microsoft.com/office/drawing/2016/5/10/chartex" xmlns:cx5="http://schemas.microsoft.com/office/drawing/2016/5/11/chartex" xmlns:cx6="http://schemas.microsoft.com/office/drawing/2016/5/12/chartex" xmlns:cx7="http://schemas.microsoft.com/office/drawing/2016/5/13/chartex" xmlns:cx8="http://schemas.microsoft.com/office/drawing/2016/5/14/chartex" xmlns:mc="http://schemas.openxmlformats.org/markup-compatibility/2006" xmlns:aink="http://schemas.microsoft.com/office/drawing/2016/ink" xmlns:am3d="http://schemas.microsoft.com/office/drawing/2017/model3d" xmlns:o="urn:schemas-microsoft-com:office:office" xmlns:r="http://schemas.openxmlformats.org/officeDocument/2006/relationships" xmlns:m="http://schemas.openxmlformats.org/officeDocument/2006/math" xmlns:v="urn:schemas-microsoft-com:vml" xmlns:wp14="http://schemas.microsoft.com/office/word/2010/wordprocessingDrawing" xmlns:wp="http://schemas.openxmlformats.org/drawingml/2006/wordprocessingDrawing" xmlns:w10="urn:schemas-microsoft-com:office:word" xmlns:w="http://schemas.openxmlformats.org/wordprocessingml/2006/main" xmlns:w14="http://schemas.microsoft.com/office/word/2010/wordml" xmlns:w15="http://schemas.microsoft.com/office/word/2012/wordml" xmlns:w16cex="http://schemas.microsoft.com/office/word/2018/wordml/cex" xmlns:w16cid="http://schemas.microsoft.com/office/word/2016/wordml/cid" xmlns:w16="http://schemas.microsoft.com/office/word/2018/wordml" xmlns:w16sdtdh="http://schemas.microsoft.com/office/word/2020/wordml/sdtdatahash" xmlns:w16se="http://schemas.microsoft.com/office/word/2015/wordml/symex" xmlns:wpg="http://schemas.microsoft.com/office/word/2010/wordprocessingGroup" xmlns:wpi="http://schemas.microsoft.com/office/word/2010/wordprocessingInk" xmlns:wne="http://schemas.microsoft.com/office/word/2006/wordml" xmlns:wps="http://schemas.microsoft.com/office/word/2010/wordprocessingShape" mc:Ignorable="w14 w15 w16se w16cid w16 w16cex w16sdtdh wp14">
   <w:endnote w:type="separator" w:id="-1">
     <w:p>
       <w:pPr>
@@ -11333,7 +11348,7 @@
 </file>
 
 <file path=word/footnotes.xml><?xml version="1.0" encoding="utf-8"?>
-<w:footnotes xmlns:wpc="http://schemas.microsoft.com/office/word/2010/wordprocessingCanvas" xmlns:cx="http://schemas.microsoft.com/office/drawing/2014/chartex" xmlns:cx1="http://schemas.microsoft.com/office/drawing/2015/9/8/chartex" xmlns:cx2="http://schemas.microsoft.com/office/drawing/2015/10/21/chartex" xmlns:cx3="http://schemas.microsoft.com/office/drawing/2016/5/9/chartex" xmlns:cx4="http://schemas.microsoft.com/office/drawing/2016/5/10/chartex" xmlns:cx5="http://schemas.microsoft.com/office/drawing/2016/5/11/chartex" xmlns:cx6="http://schemas.microsoft.com/office/drawing/2016/5/12/chartex" xmlns:cx7="http://schemas.microsoft.com/office/drawing/2016/5/13/chartex" xmlns:cx8="http://schemas.microsoft.com/office/drawing/2016/5/14/chartex" xmlns:mc="http://schemas.openxmlformats.org/markup-compatibility/2006" xmlns:aink="http://schemas.microsoft.com/office/drawing/2016/ink" xmlns:am3d="http://schemas.microsoft.com/office/drawing/2017/model3d" xmlns:o="urn:schemas-microsoft-com:office:office" xmlns:oel="http://schemas.microsoft.com/office/2019/extlst" xmlns:r="http://schemas.openxmlformats.org/officeDocument/2006/relationships" xmlns:m="http://schemas.openxmlformats.org/officeDocument/2006/math" xmlns:v="urn:schemas-microsoft-com:vml" xmlns:wp14="http://schemas.microsoft.com/office/word/2010/wordprocessingDrawing" xmlns:wp="http://schemas.openxmlformats.org/drawingml/2006/wordprocessingDrawing" xmlns:w10="urn:schemas-microsoft-com:office:word" xmlns:w="http://schemas.openxmlformats.org/wordprocessingml/2006/main" xmlns:w14="http://schemas.microsoft.com/office/word/2010/wordml" xmlns:w15="http://schemas.microsoft.com/office/word/2012/wordml" xmlns:w16cex="http://schemas.microsoft.com/office/word/2018/wordml/cex" xmlns:w16cid="http://schemas.microsoft.com/office/word/2016/wordml/cid" xmlns:w16="http://schemas.microsoft.com/office/word/2018/wordml" xmlns:w16sdtdh="http://schemas.microsoft.com/office/word/2020/wordml/sdtdatahash" xmlns:w16se="http://schemas.microsoft.com/office/word/2015/wordml/symex" xmlns:wpg="http://schemas.microsoft.com/office/word/2010/wordprocessingGroup" xmlns:wpi="http://schemas.microsoft.com/office/word/2010/wordprocessingInk" xmlns:wne="http://schemas.microsoft.com/office/word/2006/wordml" xmlns:wps="http://schemas.microsoft.com/office/word/2010/wordprocessingShape" mc:Ignorable="w14 w15 w16se w16cid w16 w16cex w16sdtdh wp14">
+<w:footnotes xmlns:wpc="http://schemas.microsoft.com/office/word/2010/wordprocessingCanvas" xmlns:cx="http://schemas.microsoft.com/office/drawing/2014/chartex" xmlns:cx1="http://schemas.microsoft.com/office/drawing/2015/9/8/chartex" xmlns:cx2="http://schemas.microsoft.com/office/drawing/2015/10/21/chartex" xmlns:cx3="http://schemas.microsoft.com/office/drawing/2016/5/9/chartex" xmlns:cx4="http://schemas.microsoft.com/office/drawing/2016/5/10/chartex" xmlns:cx5="http://schemas.microsoft.com/office/drawing/2016/5/11/chartex" xmlns:cx6="http://schemas.microsoft.com/office/drawing/2016/5/12/chartex" xmlns:cx7="http://schemas.microsoft.com/office/drawing/2016/5/13/chartex" xmlns:cx8="http://schemas.microsoft.com/office/drawing/2016/5/14/chartex" xmlns:mc="http://schemas.openxmlformats.org/markup-compatibility/2006" xmlns:aink="http://schemas.microsoft.com/office/drawing/2016/ink" xmlns:am3d="http://schemas.microsoft.com/office/drawing/2017/model3d" xmlns:o="urn:schemas-microsoft-com:office:office" xmlns:r="http://schemas.openxmlformats.org/officeDocument/2006/relationships" xmlns:m="http://schemas.openxmlformats.org/officeDocument/2006/math" xmlns:v="urn:schemas-microsoft-com:vml" xmlns:wp14="http://schemas.microsoft.com/office/word/2010/wordprocessingDrawing" xmlns:wp="http://schemas.openxmlformats.org/drawingml/2006/wordprocessingDrawing" xmlns:w10="urn:schemas-microsoft-com:office:word" xmlns:w="http://schemas.openxmlformats.org/wordprocessingml/2006/main" xmlns:w14="http://schemas.microsoft.com/office/word/2010/wordml" xmlns:w15="http://schemas.microsoft.com/office/word/2012/wordml" xmlns:w16cex="http://schemas.microsoft.com/office/word/2018/wordml/cex" xmlns:w16cid="http://schemas.microsoft.com/office/word/2016/wordml/cid" xmlns:w16="http://schemas.microsoft.com/office/word/2018/wordml" xmlns:w16sdtdh="http://schemas.microsoft.com/office/word/2020/wordml/sdtdatahash" xmlns:w16se="http://schemas.microsoft.com/office/word/2015/wordml/symex" xmlns:wpg="http://schemas.microsoft.com/office/word/2010/wordprocessingGroup" xmlns:wpi="http://schemas.microsoft.com/office/word/2010/wordprocessingInk" xmlns:wne="http://schemas.microsoft.com/office/word/2006/wordml" xmlns:wps="http://schemas.microsoft.com/office/word/2010/wordprocessingShape" mc:Ignorable="w14 w15 w16se w16cid w16 w16cex w16sdtdh wp14">
   <w:footnote w:type="separator" w:id="-1">
     <w:p>
       <w:pPr>
@@ -11358,7 +11373,7 @@
 </file>
 
 <file path=word/header1.xml><?xml version="1.0" encoding="utf-8"?>
-<w:hdr xmlns:wpc="http://schemas.microsoft.com/office/word/2010/wordprocessingCanvas" xmlns:cx="http://schemas.microsoft.com/office/drawing/2014/chartex" xmlns:cx1="http://schemas.microsoft.com/office/drawing/2015/9/8/chartex" xmlns:cx2="http://schemas.microsoft.com/office/drawing/2015/10/21/chartex" xmlns:cx3="http://schemas.microsoft.com/office/drawing/2016/5/9/chartex" xmlns:cx4="http://schemas.microsoft.com/office/drawing/2016/5/10/chartex" xmlns:cx5="http://schemas.microsoft.com/office/drawing/2016/5/11/chartex" xmlns:cx6="http://schemas.microsoft.com/office/drawing/2016/5/12/chartex" xmlns:cx7="http://schemas.microsoft.com/office/drawing/2016/5/13/chartex" xmlns:cx8="http://schemas.microsoft.com/office/drawing/2016/5/14/chartex" xmlns:mc="http://schemas.openxmlformats.org/markup-compatibility/2006" xmlns:aink="http://schemas.microsoft.com/office/drawing/2016/ink" xmlns:am3d="http://schemas.microsoft.com/office/drawing/2017/model3d" xmlns:o="urn:schemas-microsoft-com:office:office" xmlns:oel="http://schemas.microsoft.com/office/2019/extlst" xmlns:r="http://schemas.openxmlformats.org/officeDocument/2006/relationships" xmlns:m="http://schemas.openxmlformats.org/officeDocument/2006/math" xmlns:v="urn:schemas-microsoft-com:vml" xmlns:wp14="http://schemas.microsoft.com/office/word/2010/wordprocessingDrawing" xmlns:wp="http://schemas.openxmlformats.org/drawingml/2006/wordprocessingDrawing" xmlns:w10="urn:schemas-microsoft-com:office:word" xmlns:w="http://schemas.openxmlformats.org/wordprocessingml/2006/main" xmlns:w14="http://schemas.microsoft.com/office/word/2010/wordml" xmlns:w15="http://schemas.microsoft.com/office/word/2012/wordml" xmlns:w16cex="http://schemas.microsoft.com/office/word/2018/wordml/cex" xmlns:w16cid="http://schemas.microsoft.com/office/word/2016/wordml/cid" xmlns:w16="http://schemas.microsoft.com/office/word/2018/wordml" xmlns:w16sdtdh="http://schemas.microsoft.com/office/word/2020/wordml/sdtdatahash" xmlns:w16se="http://schemas.microsoft.com/office/word/2015/wordml/symex" xmlns:wpg="http://schemas.microsoft.com/office/word/2010/wordprocessingGroup" xmlns:wpi="http://schemas.microsoft.com/office/word/2010/wordprocessingInk" xmlns:wne="http://schemas.microsoft.com/office/word/2006/wordml" xmlns:wps="http://schemas.microsoft.com/office/word/2010/wordprocessingShape" mc:Ignorable="w14 w15 w16se w16cid w16 w16cex w16sdtdh wp14">
+<w:hdr xmlns:wpc="http://schemas.microsoft.com/office/word/2010/wordprocessingCanvas" xmlns:cx="http://schemas.microsoft.com/office/drawing/2014/chartex" xmlns:cx1="http://schemas.microsoft.com/office/drawing/2015/9/8/chartex" xmlns:cx2="http://schemas.microsoft.com/office/drawing/2015/10/21/chartex" xmlns:cx3="http://schemas.microsoft.com/office/drawing/2016/5/9/chartex" xmlns:cx4="http://schemas.microsoft.com/office/drawing/2016/5/10/chartex" xmlns:cx5="http://schemas.microsoft.com/office/drawing/2016/5/11/chartex" xmlns:cx6="http://schemas.microsoft.com/office/drawing/2016/5/12/chartex" xmlns:cx7="http://schemas.microsoft.com/office/drawing/2016/5/13/chartex" xmlns:cx8="http://schemas.microsoft.com/office/drawing/2016/5/14/chartex" xmlns:mc="http://schemas.openxmlformats.org/markup-compatibility/2006" xmlns:aink="http://schemas.microsoft.com/office/drawing/2016/ink" xmlns:am3d="http://schemas.microsoft.com/office/drawing/2017/model3d" xmlns:o="urn:schemas-microsoft-com:office:office" xmlns:r="http://schemas.openxmlformats.org/officeDocument/2006/relationships" xmlns:m="http://schemas.openxmlformats.org/officeDocument/2006/math" xmlns:v="urn:schemas-microsoft-com:vml" xmlns:wp14="http://schemas.microsoft.com/office/word/2010/wordprocessingDrawing" xmlns:wp="http://schemas.openxmlformats.org/drawingml/2006/wordprocessingDrawing" xmlns:w10="urn:schemas-microsoft-com:office:word" xmlns:w="http://schemas.openxmlformats.org/wordprocessingml/2006/main" xmlns:w14="http://schemas.microsoft.com/office/word/2010/wordml" xmlns:w15="http://schemas.microsoft.com/office/word/2012/wordml" xmlns:w16cex="http://schemas.microsoft.com/office/word/2018/wordml/cex" xmlns:w16cid="http://schemas.microsoft.com/office/word/2016/wordml/cid" xmlns:w16="http://schemas.microsoft.com/office/word/2018/wordml" xmlns:w16sdtdh="http://schemas.microsoft.com/office/word/2020/wordml/sdtdatahash" xmlns:w16se="http://schemas.microsoft.com/office/word/2015/wordml/symex" xmlns:wpg="http://schemas.microsoft.com/office/word/2010/wordprocessingGroup" xmlns:wpi="http://schemas.microsoft.com/office/word/2010/wordprocessingInk" xmlns:wne="http://schemas.microsoft.com/office/word/2006/wordml" xmlns:wps="http://schemas.microsoft.com/office/word/2010/wordprocessingShape" mc:Ignorable="w14 w15 w16se w16cid w16 w16cex w16sdtdh wp14">
   <w:p>
     <w:pPr>
       <w:pBdr>
@@ -11434,7 +11449,7 @@
 </file>
 
 <file path=word/numbering.xml><?xml version="1.0" encoding="utf-8"?>
-<w:numbering xmlns:wpc="http://schemas.microsoft.com/office/word/2010/wordprocessingCanvas" xmlns:cx="http://schemas.microsoft.com/office/drawing/2014/chartex" xmlns:cx1="http://schemas.microsoft.com/office/drawing/2015/9/8/chartex" xmlns:cx2="http://schemas.microsoft.com/office/drawing/2015/10/21/chartex" xmlns:cx3="http://schemas.microsoft.com/office/drawing/2016/5/9/chartex" xmlns:cx4="http://schemas.microsoft.com/office/drawing/2016/5/10/chartex" xmlns:cx5="http://schemas.microsoft.com/office/drawing/2016/5/11/chartex" xmlns:cx6="http://schemas.microsoft.com/office/drawing/2016/5/12/chartex" xmlns:cx7="http://schemas.microsoft.com/office/drawing/2016/5/13/chartex" xmlns:cx8="http://schemas.microsoft.com/office/drawing/2016/5/14/chartex" xmlns:mc="http://schemas.openxmlformats.org/markup-compatibility/2006" xmlns:aink="http://schemas.microsoft.com/office/drawing/2016/ink" xmlns:am3d="http://schemas.microsoft.com/office/drawing/2017/model3d" xmlns:o="urn:schemas-microsoft-com:office:office" xmlns:oel="http://schemas.microsoft.com/office/2019/extlst" xmlns:r="http://schemas.openxmlformats.org/officeDocument/2006/relationships" xmlns:m="http://schemas.openxmlformats.org/officeDocument/2006/math" xmlns:v="urn:schemas-microsoft-com:vml" xmlns:wp14="http://schemas.microsoft.com/office/word/2010/wordprocessingDrawing" xmlns:wp="http://schemas.openxmlformats.org/drawingml/2006/wordprocessingDrawing" xmlns:w10="urn:schemas-microsoft-com:office:word" xmlns:w="http://schemas.openxmlformats.org/wordprocessingml/2006/main" xmlns:w14="http://schemas.microsoft.com/office/word/2010/wordml" xmlns:w15="http://schemas.microsoft.com/office/word/2012/wordml" xmlns:w16cex="http://schemas.microsoft.com/office/word/2018/wordml/cex" xmlns:w16cid="http://schemas.microsoft.com/office/word/2016/wordml/cid" xmlns:w16="http://schemas.microsoft.com/office/word/2018/wordml" xmlns:w16sdtdh="http://schemas.microsoft.com/office/word/2020/wordml/sdtdatahash" xmlns:w16se="http://schemas.microsoft.com/office/word/2015/wordml/symex" xmlns:wpg="http://schemas.microsoft.com/office/word/2010/wordprocessingGroup" xmlns:wpi="http://schemas.microsoft.com/office/word/2010/wordprocessingInk" xmlns:wne="http://schemas.microsoft.com/office/word/2006/wordml" xmlns:wps="http://schemas.microsoft.com/office/word/2010/wordprocessingShape" mc:Ignorable="w14 w15 w16se w16cid w16 w16cex w16sdtdh wp14">
+<w:numbering xmlns:wpc="http://schemas.microsoft.com/office/word/2010/wordprocessingCanvas" xmlns:cx="http://schemas.microsoft.com/office/drawing/2014/chartex" xmlns:cx1="http://schemas.microsoft.com/office/drawing/2015/9/8/chartex" xmlns:cx2="http://schemas.microsoft.com/office/drawing/2015/10/21/chartex" xmlns:cx3="http://schemas.microsoft.com/office/drawing/2016/5/9/chartex" xmlns:cx4="http://schemas.microsoft.com/office/drawing/2016/5/10/chartex" xmlns:cx5="http://schemas.microsoft.com/office/drawing/2016/5/11/chartex" xmlns:cx6="http://schemas.microsoft.com/office/drawing/2016/5/12/chartex" xmlns:cx7="http://schemas.microsoft.com/office/drawing/2016/5/13/chartex" xmlns:cx8="http://schemas.microsoft.com/office/drawing/2016/5/14/chartex" xmlns:mc="http://schemas.openxmlformats.org/markup-compatibility/2006" xmlns:aink="http://schemas.microsoft.com/office/drawing/2016/ink" xmlns:am3d="http://schemas.microsoft.com/office/drawing/2017/model3d" xmlns:o="urn:schemas-microsoft-com:office:office" xmlns:r="http://schemas.openxmlformats.org/officeDocument/2006/relationships" xmlns:m="http://schemas.openxmlformats.org/officeDocument/2006/math" xmlns:v="urn:schemas-microsoft-com:vml" xmlns:wp14="http://schemas.microsoft.com/office/word/2010/wordprocessingDrawing" xmlns:wp="http://schemas.openxmlformats.org/drawingml/2006/wordprocessingDrawing" xmlns:w10="urn:schemas-microsoft-com:office:word" xmlns:w="http://schemas.openxmlformats.org/wordprocessingml/2006/main" xmlns:w14="http://schemas.microsoft.com/office/word/2010/wordml" xmlns:w15="http://schemas.microsoft.com/office/word/2012/wordml" xmlns:w16cex="http://schemas.microsoft.com/office/word/2018/wordml/cex" xmlns:w16cid="http://schemas.microsoft.com/office/word/2016/wordml/cid" xmlns:w16="http://schemas.microsoft.com/office/word/2018/wordml" xmlns:w16sdtdh="http://schemas.microsoft.com/office/word/2020/wordml/sdtdatahash" xmlns:w16se="http://schemas.microsoft.com/office/word/2015/wordml/symex" xmlns:wpg="http://schemas.microsoft.com/office/word/2010/wordprocessingGroup" xmlns:wpi="http://schemas.microsoft.com/office/word/2010/wordprocessingInk" xmlns:wne="http://schemas.microsoft.com/office/word/2006/wordml" xmlns:wps="http://schemas.microsoft.com/office/word/2010/wordprocessingShape" mc:Ignorable="w14 w15 w16se w16cid w16 w16cex w16sdtdh wp14">
   <w:numPicBullet w:numPicBulletId="0">
     <w:pict>
       <v:shapetype id="_x0000_t75" coordsize="21600,21600" o:spt="75" o:preferrelative="t" path="m@4@5l@4@11@9@11@9@5xe" filled="f" stroked="f">
@@ -11456,7 +11471,7 @@
         <v:path o:extrusionok="f" gradientshapeok="t" o:connecttype="rect"/>
         <o:lock v:ext="edit" aspectratio="t"/>
       </v:shapetype>
-      <v:shape id="_x0000_i1036" type="#_x0000_t75" style="width:11.4pt;height:11.4pt" o:bullet="t">
+      <v:shape id="_x0000_i1031" type="#_x0000_t75" style="width:11.4pt;height:11.4pt" o:bullet="t">
         <v:imagedata r:id="rId1" o:title="msoF351"/>
       </v:shape>
     </w:pict>
@@ -13558,58 +13573,58 @@
       </w:rPr>
     </w:lvl>
   </w:abstractNum>
-  <w:num w:numId="1" w16cid:durableId="1795055324">
+  <w:num w:numId="1">
     <w:abstractNumId w:val="2"/>
   </w:num>
-  <w:num w:numId="2" w16cid:durableId="1132986412">
+  <w:num w:numId="2">
     <w:abstractNumId w:val="16"/>
   </w:num>
-  <w:num w:numId="3" w16cid:durableId="1199002208">
+  <w:num w:numId="3">
     <w:abstractNumId w:val="15"/>
   </w:num>
-  <w:num w:numId="4" w16cid:durableId="954949980">
+  <w:num w:numId="4">
     <w:abstractNumId w:val="13"/>
   </w:num>
-  <w:num w:numId="5" w16cid:durableId="1048379764">
+  <w:num w:numId="5">
     <w:abstractNumId w:val="14"/>
   </w:num>
-  <w:num w:numId="6" w16cid:durableId="1022392975">
+  <w:num w:numId="6">
     <w:abstractNumId w:val="1"/>
   </w:num>
-  <w:num w:numId="7" w16cid:durableId="1484005986">
+  <w:num w:numId="7">
     <w:abstractNumId w:val="0"/>
   </w:num>
-  <w:num w:numId="8" w16cid:durableId="781650814">
+  <w:num w:numId="8">
     <w:abstractNumId w:val="3"/>
   </w:num>
-  <w:num w:numId="9" w16cid:durableId="155463816">
+  <w:num w:numId="9">
     <w:abstractNumId w:val="10"/>
   </w:num>
-  <w:num w:numId="10" w16cid:durableId="225528302">
+  <w:num w:numId="10">
     <w:abstractNumId w:val="6"/>
   </w:num>
-  <w:num w:numId="11" w16cid:durableId="1211576221">
+  <w:num w:numId="11">
     <w:abstractNumId w:val="8"/>
   </w:num>
-  <w:num w:numId="12" w16cid:durableId="2107262944">
+  <w:num w:numId="12">
     <w:abstractNumId w:val="4"/>
   </w:num>
-  <w:num w:numId="13" w16cid:durableId="564992461">
+  <w:num w:numId="13">
     <w:abstractNumId w:val="17"/>
   </w:num>
-  <w:num w:numId="14" w16cid:durableId="2103791056">
+  <w:num w:numId="14">
     <w:abstractNumId w:val="12"/>
   </w:num>
-  <w:num w:numId="15" w16cid:durableId="1960069006">
+  <w:num w:numId="15">
     <w:abstractNumId w:val="7"/>
   </w:num>
-  <w:num w:numId="16" w16cid:durableId="649601367">
+  <w:num w:numId="16">
     <w:abstractNumId w:val="11"/>
   </w:num>
-  <w:num w:numId="17" w16cid:durableId="1338967034">
+  <w:num w:numId="17">
     <w:abstractNumId w:val="9"/>
   </w:num>
-  <w:num w:numId="18" w16cid:durableId="708837918">
+  <w:num w:numId="18">
     <w:abstractNumId w:val="5"/>
   </w:num>
 </w:numbering>

--- a/docs/v1.1/nicolas nieme 2 correjido MARCO TEORICO.docx
+++ b/docs/v1.1/nicolas nieme 2 correjido MARCO TEORICO.docx
@@ -903,7 +903,7 @@
             </w:rPr>
             <w:fldChar w:fldCharType="separate"/>
           </w:r>
-          <w:hyperlink w:anchor="_Toc107861294" w:history="1">
+          <w:hyperlink w:anchor="_Toc114693939" w:history="1">
             <w:r>
               <w:rPr>
                 <w:rStyle w:val="Hipervnculo"/>
@@ -931,7 +931,7 @@
                 <w:noProof/>
                 <w:webHidden/>
               </w:rPr>
-              <w:instrText xml:space="preserve"> PAGEREF _Toc107861294 \h </w:instrText>
+              <w:instrText xml:space="preserve"> PAGEREF _Toc114693939 \h </w:instrText>
             </w:r>
             <w:r>
               <w:rPr>
@@ -974,7 +974,7 @@
               <w:lang w:val="es-BO"/>
             </w:rPr>
           </w:pPr>
-          <w:hyperlink w:anchor="_Toc107861295" w:history="1">
+          <w:hyperlink w:anchor="_Toc114693940" w:history="1">
             <w:r>
               <w:rPr>
                 <w:rStyle w:val="Hipervnculo"/>
@@ -1001,7 +1001,7 @@
                 <w:noProof/>
                 <w:webHidden/>
               </w:rPr>
-              <w:instrText xml:space="preserve"> PAGEREF _Toc107861295 \h </w:instrText>
+              <w:instrText xml:space="preserve"> PAGEREF _Toc114693940 \h </w:instrText>
             </w:r>
             <w:r>
               <w:rPr>
@@ -1044,7 +1044,7 @@
               <w:lang w:val="es-BO"/>
             </w:rPr>
           </w:pPr>
-          <w:hyperlink w:anchor="_Toc107861296" w:history="1">
+          <w:hyperlink w:anchor="_Toc114693941" w:history="1">
             <w:r>
               <w:rPr>
                 <w:rStyle w:val="Hipervnculo"/>
@@ -1071,7 +1071,7 @@
                 <w:noProof/>
                 <w:webHidden/>
               </w:rPr>
-              <w:instrText xml:space="preserve"> PAGEREF _Toc107861296 \h </w:instrText>
+              <w:instrText xml:space="preserve"> PAGEREF _Toc114693941 \h </w:instrText>
             </w:r>
             <w:r>
               <w:rPr>
@@ -1114,7 +1114,7 @@
               <w:lang w:val="es-BO"/>
             </w:rPr>
           </w:pPr>
-          <w:hyperlink w:anchor="_Toc107861297" w:history="1">
+          <w:hyperlink w:anchor="_Toc114693942" w:history="1">
             <w:r>
               <w:rPr>
                 <w:rStyle w:val="Hipervnculo"/>
@@ -1141,7 +1141,7 @@
                 <w:noProof/>
                 <w:webHidden/>
               </w:rPr>
-              <w:instrText xml:space="preserve"> PAGEREF _Toc107861297 \h </w:instrText>
+              <w:instrText xml:space="preserve"> PAGEREF _Toc114693942 \h </w:instrText>
             </w:r>
             <w:r>
               <w:rPr>
@@ -1184,7 +1184,7 @@
               <w:lang w:val="es-BO"/>
             </w:rPr>
           </w:pPr>
-          <w:hyperlink w:anchor="_Toc107861298" w:history="1">
+          <w:hyperlink w:anchor="_Toc114693943" w:history="1">
             <w:r>
               <w:rPr>
                 <w:rStyle w:val="Hipervnculo"/>
@@ -1211,7 +1211,7 @@
                 <w:noProof/>
                 <w:webHidden/>
               </w:rPr>
-              <w:instrText xml:space="preserve"> PAGEREF _Toc107861298 \h </w:instrText>
+              <w:instrText xml:space="preserve"> PAGEREF _Toc114693943 \h </w:instrText>
             </w:r>
             <w:r>
               <w:rPr>
@@ -1254,7 +1254,7 @@
               <w:lang w:val="es-BO"/>
             </w:rPr>
           </w:pPr>
-          <w:hyperlink w:anchor="_Toc107861299" w:history="1">
+          <w:hyperlink w:anchor="_Toc114693944" w:history="1">
             <w:r>
               <w:rPr>
                 <w:rStyle w:val="Hipervnculo"/>
@@ -1281,7 +1281,7 @@
                 <w:noProof/>
                 <w:webHidden/>
               </w:rPr>
-              <w:instrText xml:space="preserve"> PAGEREF _Toc107861299 \h </w:instrText>
+              <w:instrText xml:space="preserve"> PAGEREF _Toc114693944 \h </w:instrText>
             </w:r>
             <w:r>
               <w:rPr>
@@ -1324,7 +1324,7 @@
               <w:lang w:val="es-BO"/>
             </w:rPr>
           </w:pPr>
-          <w:hyperlink w:anchor="_Toc107861300" w:history="1">
+          <w:hyperlink w:anchor="_Toc114693945" w:history="1">
             <w:r>
               <w:rPr>
                 <w:rStyle w:val="Hipervnculo"/>
@@ -1351,7 +1351,7 @@
                 <w:noProof/>
                 <w:webHidden/>
               </w:rPr>
-              <w:instrText xml:space="preserve"> PAGEREF _Toc107861300 \h </w:instrText>
+              <w:instrText xml:space="preserve"> PAGEREF _Toc114693945 \h </w:instrText>
             </w:r>
             <w:r>
               <w:rPr>
@@ -1371,7 +1371,7 @@
                 <w:noProof/>
                 <w:webHidden/>
               </w:rPr>
-              <w:t>12</w:t>
+              <w:t>13</w:t>
             </w:r>
             <w:r>
               <w:rPr>
@@ -1394,7 +1394,7 @@
               <w:lang w:val="es-BO"/>
             </w:rPr>
           </w:pPr>
-          <w:hyperlink w:anchor="_Toc107861301" w:history="1">
+          <w:hyperlink w:anchor="_Toc114693946" w:history="1">
             <w:r>
               <w:rPr>
                 <w:rStyle w:val="Hipervnculo"/>
@@ -1421,7 +1421,7 @@
                 <w:noProof/>
                 <w:webHidden/>
               </w:rPr>
-              <w:instrText xml:space="preserve"> PAGEREF _Toc107861301 \h </w:instrText>
+              <w:instrText xml:space="preserve"> PAGEREF _Toc114693946 \h </w:instrText>
             </w:r>
             <w:r>
               <w:rPr>
@@ -1441,7 +1441,7 @@
                 <w:noProof/>
                 <w:webHidden/>
               </w:rPr>
-              <w:t>12</w:t>
+              <w:t>13</w:t>
             </w:r>
             <w:r>
               <w:rPr>
@@ -1464,7 +1464,7 @@
               <w:lang w:val="es-BO"/>
             </w:rPr>
           </w:pPr>
-          <w:hyperlink w:anchor="_Toc107861302" w:history="1">
+          <w:hyperlink w:anchor="_Toc114693947" w:history="1">
             <w:r>
               <w:rPr>
                 <w:rStyle w:val="Hipervnculo"/>
@@ -1491,7 +1491,7 @@
                 <w:noProof/>
                 <w:webHidden/>
               </w:rPr>
-              <w:instrText xml:space="preserve"> PAGEREF _Toc107861302 \h </w:instrText>
+              <w:instrText xml:space="preserve"> PAGEREF _Toc114693947 \h </w:instrText>
             </w:r>
             <w:r>
               <w:rPr>
@@ -1511,7 +1511,7 @@
                 <w:noProof/>
                 <w:webHidden/>
               </w:rPr>
-              <w:t>12</w:t>
+              <w:t>13</w:t>
             </w:r>
             <w:r>
               <w:rPr>
@@ -1534,7 +1534,7 @@
               <w:lang w:val="es-BO"/>
             </w:rPr>
           </w:pPr>
-          <w:hyperlink w:anchor="_Toc107861303" w:history="1">
+          <w:hyperlink w:anchor="_Toc114693948" w:history="1">
             <w:r>
               <w:rPr>
                 <w:rStyle w:val="Hipervnculo"/>
@@ -1561,7 +1561,7 @@
                 <w:noProof/>
                 <w:webHidden/>
               </w:rPr>
-              <w:instrText xml:space="preserve"> PAGEREF _Toc107861303 \h </w:instrText>
+              <w:instrText xml:space="preserve"> PAGEREF _Toc114693948 \h </w:instrText>
             </w:r>
             <w:r>
               <w:rPr>
@@ -1581,7 +1581,7 @@
                 <w:noProof/>
                 <w:webHidden/>
               </w:rPr>
-              <w:t>12</w:t>
+              <w:t>13</w:t>
             </w:r>
             <w:r>
               <w:rPr>
@@ -1604,7 +1604,7 @@
               <w:lang w:val="es-BO"/>
             </w:rPr>
           </w:pPr>
-          <w:hyperlink w:anchor="_Toc107861304" w:history="1">
+          <w:hyperlink w:anchor="_Toc114693949" w:history="1">
             <w:r>
               <w:rPr>
                 <w:rStyle w:val="Hipervnculo"/>
@@ -1631,7 +1631,7 @@
                 <w:noProof/>
                 <w:webHidden/>
               </w:rPr>
-              <w:instrText xml:space="preserve"> PAGEREF _Toc107861304 \h </w:instrText>
+              <w:instrText xml:space="preserve"> PAGEREF _Toc114693949 \h </w:instrText>
             </w:r>
             <w:r>
               <w:rPr>
@@ -1674,7 +1674,7 @@
               <w:lang w:val="es-BO"/>
             </w:rPr>
           </w:pPr>
-          <w:hyperlink w:anchor="_Toc107861305" w:history="1">
+          <w:hyperlink w:anchor="_Toc114693950" w:history="1">
             <w:r>
               <w:rPr>
                 <w:rStyle w:val="Hipervnculo"/>
@@ -1701,7 +1701,7 @@
                 <w:noProof/>
                 <w:webHidden/>
               </w:rPr>
-              <w:instrText xml:space="preserve"> PAGEREF _Toc107861305 \h </w:instrText>
+              <w:instrText xml:space="preserve"> PAGEREF _Toc114693950 \h </w:instrText>
             </w:r>
             <w:r>
               <w:rPr>
@@ -1721,7 +1721,7 @@
                 <w:noProof/>
                 <w:webHidden/>
               </w:rPr>
-              <w:t>13</w:t>
+              <w:t>14</w:t>
             </w:r>
             <w:r>
               <w:rPr>
@@ -1744,7 +1744,7 @@
               <w:lang w:val="es-BO"/>
             </w:rPr>
           </w:pPr>
-          <w:hyperlink w:anchor="_Toc107861306" w:history="1">
+          <w:hyperlink w:anchor="_Toc114693951" w:history="1">
             <w:r>
               <w:rPr>
                 <w:rStyle w:val="Hipervnculo"/>
@@ -1771,7 +1771,7 @@
                 <w:noProof/>
                 <w:webHidden/>
               </w:rPr>
-              <w:instrText xml:space="preserve"> PAGEREF _Toc107861306 \h </w:instrText>
+              <w:instrText xml:space="preserve"> PAGEREF _Toc114693951 \h </w:instrText>
             </w:r>
             <w:r>
               <w:rPr>
@@ -1791,7 +1791,7 @@
                 <w:noProof/>
                 <w:webHidden/>
               </w:rPr>
-              <w:t>13</w:t>
+              <w:t>14</w:t>
             </w:r>
             <w:r>
               <w:rPr>
@@ -1814,7 +1814,7 @@
               <w:lang w:val="es-BO"/>
             </w:rPr>
           </w:pPr>
-          <w:hyperlink w:anchor="_Toc107861307" w:history="1">
+          <w:hyperlink w:anchor="_Toc114693952" w:history="1">
             <w:r>
               <w:rPr>
                 <w:rStyle w:val="Hipervnculo"/>
@@ -1841,7 +1841,7 @@
                 <w:noProof/>
                 <w:webHidden/>
               </w:rPr>
-              <w:instrText xml:space="preserve"> PAGEREF _Toc107861307 \h </w:instrText>
+              <w:instrText xml:space="preserve"> PAGEREF _Toc114693952 \h </w:instrText>
             </w:r>
             <w:r>
               <w:rPr>
@@ -1861,7 +1861,7 @@
                 <w:noProof/>
                 <w:webHidden/>
               </w:rPr>
-              <w:t>13</w:t>
+              <w:t>14</w:t>
             </w:r>
             <w:r>
               <w:rPr>
@@ -1884,7 +1884,7 @@
               <w:lang w:val="es-BO"/>
             </w:rPr>
           </w:pPr>
-          <w:hyperlink w:anchor="_Toc107861308" w:history="1">
+          <w:hyperlink w:anchor="_Toc114693953" w:history="1">
             <w:r>
               <w:rPr>
                 <w:rStyle w:val="Hipervnculo"/>
@@ -1912,7 +1912,7 @@
                 <w:noProof/>
                 <w:webHidden/>
               </w:rPr>
-              <w:instrText xml:space="preserve"> PAGEREF _Toc107861308 \h </w:instrText>
+              <w:instrText xml:space="preserve"> PAGEREF _Toc114693953 \h </w:instrText>
             </w:r>
             <w:r>
               <w:rPr>
@@ -1932,7 +1932,7 @@
                 <w:noProof/>
                 <w:webHidden/>
               </w:rPr>
-              <w:t>15</w:t>
+              <w:t>16</w:t>
             </w:r>
             <w:r>
               <w:rPr>
@@ -1955,7 +1955,7 @@
               <w:lang w:val="es-BO"/>
             </w:rPr>
           </w:pPr>
-          <w:hyperlink w:anchor="_Toc107861309" w:history="1">
+          <w:hyperlink w:anchor="_Toc114693954" w:history="1">
             <w:r>
               <w:rPr>
                 <w:rStyle w:val="Hipervnculo"/>
@@ -1990,7 +1990,7 @@
                 <w:noProof/>
                 <w:webHidden/>
               </w:rPr>
-              <w:instrText xml:space="preserve"> PAGEREF _Toc107861309 \h </w:instrText>
+              <w:instrText xml:space="preserve"> PAGEREF _Toc114693954 \h </w:instrText>
             </w:r>
             <w:r>
               <w:rPr>
@@ -2010,7 +2010,7 @@
                 <w:noProof/>
                 <w:webHidden/>
               </w:rPr>
-              <w:t>16</w:t>
+              <w:t>17</w:t>
             </w:r>
             <w:r>
               <w:rPr>
@@ -2033,7 +2033,7 @@
               <w:lang w:val="es-BO"/>
             </w:rPr>
           </w:pPr>
-          <w:hyperlink w:anchor="_Toc107861310" w:history="1">
+          <w:hyperlink w:anchor="_Toc114693955" w:history="1">
             <w:r>
               <w:rPr>
                 <w:rStyle w:val="Hipervnculo"/>
@@ -2060,7 +2060,7 @@
                 <w:noProof/>
                 <w:webHidden/>
               </w:rPr>
-              <w:instrText xml:space="preserve"> PAGEREF _Toc107861310 \h </w:instrText>
+              <w:instrText xml:space="preserve"> PAGEREF _Toc114693955 \h </w:instrText>
             </w:r>
             <w:r>
               <w:rPr>
@@ -2080,7 +2080,7 @@
                 <w:noProof/>
                 <w:webHidden/>
               </w:rPr>
-              <w:t>16</w:t>
+              <w:t>17</w:t>
             </w:r>
             <w:r>
               <w:rPr>
@@ -2103,7 +2103,7 @@
               <w:lang w:val="es-BO"/>
             </w:rPr>
           </w:pPr>
-          <w:hyperlink w:anchor="_Toc107861311" w:history="1">
+          <w:hyperlink w:anchor="_Toc114693956" w:history="1">
             <w:r>
               <w:rPr>
                 <w:rStyle w:val="Hipervnculo"/>
@@ -2130,7 +2130,7 @@
                 <w:noProof/>
                 <w:webHidden/>
               </w:rPr>
-              <w:instrText xml:space="preserve"> PAGEREF _Toc107861311 \h </w:instrText>
+              <w:instrText xml:space="preserve"> PAGEREF _Toc114693956 \h </w:instrText>
             </w:r>
             <w:r>
               <w:rPr>
@@ -2150,7 +2150,7 @@
                 <w:noProof/>
                 <w:webHidden/>
               </w:rPr>
-              <w:t>16</w:t>
+              <w:t>17</w:t>
             </w:r>
             <w:r>
               <w:rPr>
@@ -2173,7 +2173,7 @@
               <w:lang w:val="es-BO"/>
             </w:rPr>
           </w:pPr>
-          <w:hyperlink w:anchor="_Toc107861312" w:history="1">
+          <w:hyperlink w:anchor="_Toc114693957" w:history="1">
             <w:r>
               <w:rPr>
                 <w:rStyle w:val="Hipervnculo"/>
@@ -2200,7 +2200,7 @@
                 <w:noProof/>
                 <w:webHidden/>
               </w:rPr>
-              <w:instrText xml:space="preserve"> PAGEREF _Toc107861312 \h </w:instrText>
+              <w:instrText xml:space="preserve"> PAGEREF _Toc114693957 \h </w:instrText>
             </w:r>
             <w:r>
               <w:rPr>
@@ -2220,7 +2220,7 @@
                 <w:noProof/>
                 <w:webHidden/>
               </w:rPr>
-              <w:t>16</w:t>
+              <w:t>17</w:t>
             </w:r>
             <w:r>
               <w:rPr>
@@ -2243,7 +2243,7 @@
               <w:lang w:val="es-BO"/>
             </w:rPr>
           </w:pPr>
-          <w:hyperlink w:anchor="_Toc107861313" w:history="1">
+          <w:hyperlink w:anchor="_Toc114693958" w:history="1">
             <w:r>
               <w:rPr>
                 <w:rStyle w:val="Hipervnculo"/>
@@ -2270,7 +2270,7 @@
                 <w:noProof/>
                 <w:webHidden/>
               </w:rPr>
-              <w:instrText xml:space="preserve"> PAGEREF _Toc107861313 \h </w:instrText>
+              <w:instrText xml:space="preserve"> PAGEREF _Toc114693958 \h </w:instrText>
             </w:r>
             <w:r>
               <w:rPr>
@@ -2290,7 +2290,7 @@
                 <w:noProof/>
                 <w:webHidden/>
               </w:rPr>
-              <w:t>16</w:t>
+              <w:t>17</w:t>
             </w:r>
             <w:r>
               <w:rPr>
@@ -2313,7 +2313,7 @@
               <w:lang w:val="es-BO"/>
             </w:rPr>
           </w:pPr>
-          <w:hyperlink w:anchor="_Toc107861314" w:history="1">
+          <w:hyperlink w:anchor="_Toc114693959" w:history="1">
             <w:r>
               <w:rPr>
                 <w:rStyle w:val="Hipervnculo"/>
@@ -2340,7 +2340,7 @@
                 <w:noProof/>
                 <w:webHidden/>
               </w:rPr>
-              <w:instrText xml:space="preserve"> PAGEREF _Toc107861314 \h </w:instrText>
+              <w:instrText xml:space="preserve"> PAGEREF _Toc114693959 \h </w:instrText>
             </w:r>
             <w:r>
               <w:rPr>
@@ -2360,7 +2360,7 @@
                 <w:noProof/>
                 <w:webHidden/>
               </w:rPr>
-              <w:t>17</w:t>
+              <w:t>18</w:t>
             </w:r>
             <w:r>
               <w:rPr>
@@ -2383,7 +2383,7 @@
               <w:lang w:val="es-BO"/>
             </w:rPr>
           </w:pPr>
-          <w:hyperlink w:anchor="_Toc107861315" w:history="1">
+          <w:hyperlink w:anchor="_Toc114693960" w:history="1">
             <w:r>
               <w:rPr>
                 <w:rStyle w:val="Hipervnculo"/>
@@ -2410,7 +2410,7 @@
                 <w:noProof/>
                 <w:webHidden/>
               </w:rPr>
-              <w:instrText xml:space="preserve"> PAGEREF _Toc107861315 \h </w:instrText>
+              <w:instrText xml:space="preserve"> PAGEREF _Toc114693960 \h </w:instrText>
             </w:r>
             <w:r>
               <w:rPr>
@@ -2430,7 +2430,7 @@
                 <w:noProof/>
                 <w:webHidden/>
               </w:rPr>
-              <w:t>17</w:t>
+              <w:t>18</w:t>
             </w:r>
             <w:r>
               <w:rPr>
@@ -2453,7 +2453,7 @@
               <w:lang w:val="es-BO"/>
             </w:rPr>
           </w:pPr>
-          <w:hyperlink w:anchor="_Toc107861316" w:history="1">
+          <w:hyperlink w:anchor="_Toc114693961" w:history="1">
             <w:r>
               <w:rPr>
                 <w:rStyle w:val="Hipervnculo"/>
@@ -2480,7 +2480,7 @@
                 <w:noProof/>
                 <w:webHidden/>
               </w:rPr>
-              <w:instrText xml:space="preserve"> PAGEREF _Toc107861316 \h </w:instrText>
+              <w:instrText xml:space="preserve"> PAGEREF _Toc114693961 \h </w:instrText>
             </w:r>
             <w:r>
               <w:rPr>
@@ -2500,7 +2500,7 @@
                 <w:noProof/>
                 <w:webHidden/>
               </w:rPr>
-              <w:t>17</w:t>
+              <w:t>18</w:t>
             </w:r>
             <w:r>
               <w:rPr>
@@ -2523,7 +2523,7 @@
               <w:lang w:val="es-BO"/>
             </w:rPr>
           </w:pPr>
-          <w:hyperlink w:anchor="_Toc107861317" w:history="1">
+          <w:hyperlink w:anchor="_Toc114693962" w:history="1">
             <w:r>
               <w:rPr>
                 <w:rStyle w:val="Hipervnculo"/>
@@ -2550,7 +2550,7 @@
                 <w:noProof/>
                 <w:webHidden/>
               </w:rPr>
-              <w:instrText xml:space="preserve"> PAGEREF _Toc107861317 \h </w:instrText>
+              <w:instrText xml:space="preserve"> PAGEREF _Toc114693962 \h </w:instrText>
             </w:r>
             <w:r>
               <w:rPr>
@@ -2570,7 +2570,7 @@
                 <w:noProof/>
                 <w:webHidden/>
               </w:rPr>
-              <w:t>17</w:t>
+              <w:t>18</w:t>
             </w:r>
             <w:r>
               <w:rPr>
@@ -2593,7 +2593,7 @@
               <w:lang w:val="es-BO"/>
             </w:rPr>
           </w:pPr>
-          <w:hyperlink w:anchor="_Toc107861318" w:history="1">
+          <w:hyperlink w:anchor="_Toc114693963" w:history="1">
             <w:r>
               <w:rPr>
                 <w:rStyle w:val="Hipervnculo"/>
@@ -2620,7 +2620,7 @@
                 <w:noProof/>
                 <w:webHidden/>
               </w:rPr>
-              <w:instrText xml:space="preserve"> PAGEREF _Toc107861318 \h </w:instrText>
+              <w:instrText xml:space="preserve"> PAGEREF _Toc114693963 \h </w:instrText>
             </w:r>
             <w:r>
               <w:rPr>
@@ -2640,7 +2640,7 @@
                 <w:noProof/>
                 <w:webHidden/>
               </w:rPr>
-              <w:t>18</w:t>
+              <w:t>19</w:t>
             </w:r>
             <w:r>
               <w:rPr>
@@ -2663,7 +2663,7 @@
               <w:lang w:val="es-BO"/>
             </w:rPr>
           </w:pPr>
-          <w:hyperlink w:anchor="_Toc107861319" w:history="1">
+          <w:hyperlink w:anchor="_Toc114693964" w:history="1">
             <w:r>
               <w:rPr>
                 <w:rStyle w:val="Hipervnculo"/>
@@ -2690,7 +2690,7 @@
                 <w:noProof/>
                 <w:webHidden/>
               </w:rPr>
-              <w:instrText xml:space="preserve"> PAGEREF _Toc107861319 \h </w:instrText>
+              <w:instrText xml:space="preserve"> PAGEREF _Toc114693964 \h </w:instrText>
             </w:r>
             <w:r>
               <w:rPr>
@@ -2710,7 +2710,7 @@
                 <w:noProof/>
                 <w:webHidden/>
               </w:rPr>
-              <w:t>18</w:t>
+              <w:t>19</w:t>
             </w:r>
             <w:r>
               <w:rPr>
@@ -2733,7 +2733,7 @@
               <w:lang w:val="es-BO"/>
             </w:rPr>
           </w:pPr>
-          <w:hyperlink w:anchor="_Toc107861320" w:history="1">
+          <w:hyperlink w:anchor="_Toc114693965" w:history="1">
             <w:r>
               <w:rPr>
                 <w:rStyle w:val="Hipervnculo"/>
@@ -2760,7 +2760,7 @@
                 <w:noProof/>
                 <w:webHidden/>
               </w:rPr>
-              <w:instrText xml:space="preserve"> PAGEREF _Toc107861320 \h </w:instrText>
+              <w:instrText xml:space="preserve"> PAGEREF _Toc114693965 \h </w:instrText>
             </w:r>
             <w:r>
               <w:rPr>
@@ -2780,7 +2780,7 @@
                 <w:noProof/>
                 <w:webHidden/>
               </w:rPr>
-              <w:t>19</w:t>
+              <w:t>20</w:t>
             </w:r>
             <w:r>
               <w:rPr>
@@ -2803,7 +2803,7 @@
               <w:lang w:val="es-BO"/>
             </w:rPr>
           </w:pPr>
-          <w:hyperlink w:anchor="_Toc107861321" w:history="1">
+          <w:hyperlink w:anchor="_Toc114693966" w:history="1">
             <w:r>
               <w:rPr>
                 <w:rStyle w:val="Hipervnculo"/>
@@ -2830,7 +2830,7 @@
                 <w:noProof/>
                 <w:webHidden/>
               </w:rPr>
-              <w:instrText xml:space="preserve"> PAGEREF _Toc107861321 \h </w:instrText>
+              <w:instrText xml:space="preserve"> PAGEREF _Toc114693966 \h </w:instrText>
             </w:r>
             <w:r>
               <w:rPr>
@@ -2850,7 +2850,7 @@
                 <w:noProof/>
                 <w:webHidden/>
               </w:rPr>
-              <w:t>19</w:t>
+              <w:t>20</w:t>
             </w:r>
             <w:r>
               <w:rPr>
@@ -2873,7 +2873,7 @@
               <w:lang w:val="es-BO"/>
             </w:rPr>
           </w:pPr>
-          <w:hyperlink w:anchor="_Toc107861322" w:history="1">
+          <w:hyperlink w:anchor="_Toc114693967" w:history="1">
             <w:r>
               <w:rPr>
                 <w:rStyle w:val="Hipervnculo"/>
@@ -2900,7 +2900,7 @@
                 <w:noProof/>
                 <w:webHidden/>
               </w:rPr>
-              <w:instrText xml:space="preserve"> PAGEREF _Toc107861322 \h </w:instrText>
+              <w:instrText xml:space="preserve"> PAGEREF _Toc114693967 \h </w:instrText>
             </w:r>
             <w:r>
               <w:rPr>
@@ -2920,7 +2920,7 @@
                 <w:noProof/>
                 <w:webHidden/>
               </w:rPr>
-              <w:t>19</w:t>
+              <w:t>20</w:t>
             </w:r>
             <w:r>
               <w:rPr>
@@ -2943,7 +2943,7 @@
               <w:lang w:val="es-BO"/>
             </w:rPr>
           </w:pPr>
-          <w:hyperlink w:anchor="_Toc107861323" w:history="1">
+          <w:hyperlink w:anchor="_Toc114693968" w:history="1">
             <w:r>
               <w:rPr>
                 <w:rStyle w:val="Hipervnculo"/>
@@ -2970,7 +2970,7 @@
                 <w:noProof/>
                 <w:webHidden/>
               </w:rPr>
-              <w:instrText xml:space="preserve"> PAGEREF _Toc107861323 \h </w:instrText>
+              <w:instrText xml:space="preserve"> PAGEREF _Toc114693968 \h </w:instrText>
             </w:r>
             <w:r>
               <w:rPr>
@@ -2990,7 +2990,7 @@
                 <w:noProof/>
                 <w:webHidden/>
               </w:rPr>
-              <w:t>19</w:t>
+              <w:t>20</w:t>
             </w:r>
             <w:r>
               <w:rPr>
@@ -3013,7 +3013,7 @@
               <w:lang w:val="es-BO"/>
             </w:rPr>
           </w:pPr>
-          <w:hyperlink w:anchor="_Toc107861324" w:history="1">
+          <w:hyperlink w:anchor="_Toc114693969" w:history="1">
             <w:r>
               <w:rPr>
                 <w:rStyle w:val="Hipervnculo"/>
@@ -3040,7 +3040,7 @@
                 <w:noProof/>
                 <w:webHidden/>
               </w:rPr>
-              <w:instrText xml:space="preserve"> PAGEREF _Toc107861324 \h </w:instrText>
+              <w:instrText xml:space="preserve"> PAGEREF _Toc114693969 \h </w:instrText>
             </w:r>
             <w:r>
               <w:rPr>
@@ -3060,7 +3060,7 @@
                 <w:noProof/>
                 <w:webHidden/>
               </w:rPr>
-              <w:t>19</w:t>
+              <w:t>20</w:t>
             </w:r>
             <w:r>
               <w:rPr>
@@ -3083,7 +3083,7 @@
               <w:lang w:val="es-BO"/>
             </w:rPr>
           </w:pPr>
-          <w:hyperlink w:anchor="_Toc107861325" w:history="1">
+          <w:hyperlink w:anchor="_Toc114693970" w:history="1">
             <w:r>
               <w:rPr>
                 <w:rStyle w:val="Hipervnculo"/>
@@ -3110,7 +3110,7 @@
                 <w:noProof/>
                 <w:webHidden/>
               </w:rPr>
-              <w:instrText xml:space="preserve"> PAGEREF _Toc107861325 \h </w:instrText>
+              <w:instrText xml:space="preserve"> PAGEREF _Toc114693970 \h </w:instrText>
             </w:r>
             <w:r>
               <w:rPr>
@@ -3130,7 +3130,7 @@
                 <w:noProof/>
                 <w:webHidden/>
               </w:rPr>
-              <w:t>20</w:t>
+              <w:t>21</w:t>
             </w:r>
             <w:r>
               <w:rPr>
@@ -3153,7 +3153,7 @@
               <w:lang w:val="es-BO"/>
             </w:rPr>
           </w:pPr>
-          <w:hyperlink w:anchor="_Toc107861326" w:history="1">
+          <w:hyperlink w:anchor="_Toc114693971" w:history="1">
             <w:r>
               <w:rPr>
                 <w:rStyle w:val="Hipervnculo"/>
@@ -3180,7 +3180,7 @@
                 <w:noProof/>
                 <w:webHidden/>
               </w:rPr>
-              <w:instrText xml:space="preserve"> PAGEREF _Toc107861326 \h </w:instrText>
+              <w:instrText xml:space="preserve"> PAGEREF _Toc114693971 \h </w:instrText>
             </w:r>
             <w:r>
               <w:rPr>
@@ -3200,7 +3200,7 @@
                 <w:noProof/>
                 <w:webHidden/>
               </w:rPr>
-              <w:t>20</w:t>
+              <w:t>21</w:t>
             </w:r>
             <w:r>
               <w:rPr>
@@ -3223,7 +3223,7 @@
               <w:lang w:val="es-BO"/>
             </w:rPr>
           </w:pPr>
-          <w:hyperlink w:anchor="_Toc107861327" w:history="1">
+          <w:hyperlink w:anchor="_Toc114693972" w:history="1">
             <w:r>
               <w:rPr>
                 <w:rStyle w:val="Hipervnculo"/>
@@ -3250,7 +3250,7 @@
                 <w:noProof/>
                 <w:webHidden/>
               </w:rPr>
-              <w:instrText xml:space="preserve"> PAGEREF _Toc107861327 \h </w:instrText>
+              <w:instrText xml:space="preserve"> PAGEREF _Toc114693972 \h </w:instrText>
             </w:r>
             <w:r>
               <w:rPr>
@@ -3270,7 +3270,7 @@
                 <w:noProof/>
                 <w:webHidden/>
               </w:rPr>
-              <w:t>21</w:t>
+              <w:t>22</w:t>
             </w:r>
             <w:r>
               <w:rPr>
@@ -3293,7 +3293,7 @@
               <w:lang w:val="es-BO"/>
             </w:rPr>
           </w:pPr>
-          <w:hyperlink w:anchor="_Toc107861328" w:history="1">
+          <w:hyperlink w:anchor="_Toc114693973" w:history="1">
             <w:r>
               <w:rPr>
                 <w:rStyle w:val="Hipervnculo"/>
@@ -3320,7 +3320,7 @@
                 <w:noProof/>
                 <w:webHidden/>
               </w:rPr>
-              <w:instrText xml:space="preserve"> PAGEREF _Toc107861328 \h </w:instrText>
+              <w:instrText xml:space="preserve"> PAGEREF _Toc114693973 \h </w:instrText>
             </w:r>
             <w:r>
               <w:rPr>
@@ -3340,7 +3340,7 @@
                 <w:noProof/>
                 <w:webHidden/>
               </w:rPr>
-              <w:t>21</w:t>
+              <w:t>22</w:t>
             </w:r>
             <w:r>
               <w:rPr>
@@ -3363,7 +3363,7 @@
               <w:lang w:val="es-BO"/>
             </w:rPr>
           </w:pPr>
-          <w:hyperlink w:anchor="_Toc107861329" w:history="1">
+          <w:hyperlink w:anchor="_Toc114693974" w:history="1">
             <w:r>
               <w:rPr>
                 <w:rStyle w:val="Hipervnculo"/>
@@ -3390,7 +3390,7 @@
                 <w:noProof/>
                 <w:webHidden/>
               </w:rPr>
-              <w:instrText xml:space="preserve"> PAGEREF _Toc107861329 \h </w:instrText>
+              <w:instrText xml:space="preserve"> PAGEREF _Toc114693974 \h </w:instrText>
             </w:r>
             <w:r>
               <w:rPr>
@@ -3410,7 +3410,7 @@
                 <w:noProof/>
                 <w:webHidden/>
               </w:rPr>
-              <w:t>21</w:t>
+              <w:t>22</w:t>
             </w:r>
             <w:r>
               <w:rPr>
@@ -3433,7 +3433,7 @@
               <w:lang w:val="es-BO"/>
             </w:rPr>
           </w:pPr>
-          <w:hyperlink w:anchor="_Toc107861330" w:history="1">
+          <w:hyperlink w:anchor="_Toc114693975" w:history="1">
             <w:r>
               <w:rPr>
                 <w:rStyle w:val="Hipervnculo"/>
@@ -3460,7 +3460,7 @@
                 <w:noProof/>
                 <w:webHidden/>
               </w:rPr>
-              <w:instrText xml:space="preserve"> PAGEREF _Toc107861330 \h </w:instrText>
+              <w:instrText xml:space="preserve"> PAGEREF _Toc114693975 \h </w:instrText>
             </w:r>
             <w:r>
               <w:rPr>
@@ -3480,7 +3480,639 @@
                 <w:noProof/>
                 <w:webHidden/>
               </w:rPr>
-              <w:t>21</w:t>
+              <w:t>22</w:t>
+            </w:r>
+            <w:r>
+              <w:rPr>
+                <w:noProof/>
+                <w:webHidden/>
+              </w:rPr>
+              <w:fldChar w:fldCharType="end"/>
+            </w:r>
+          </w:hyperlink>
+        </w:p>
+        <w:p>
+          <w:pPr>
+            <w:pStyle w:val="TDC1"/>
+            <w:tabs>
+              <w:tab w:val="right" w:pos="9350"/>
+            </w:tabs>
+            <w:rPr>
+              <w:rFonts w:asciiTheme="minorHAnsi" w:eastAsiaTheme="minorEastAsia" w:hAnsiTheme="minorHAnsi" w:cstheme="minorBidi"/>
+              <w:noProof/>
+              <w:lang w:val="es-BO"/>
+            </w:rPr>
+          </w:pPr>
+          <w:hyperlink w:anchor="_Toc114693976" w:history="1">
+            <w:r>
+              <w:rPr>
+                <w:rStyle w:val="Hipervnculo"/>
+                <w:rFonts w:ascii="Arial" w:hAnsi="Arial" w:cs="Arial"/>
+                <w:noProof/>
+              </w:rPr>
+              <w:t>CAPITULO III.</w:t>
+            </w:r>
+            <w:r>
+              <w:rPr>
+                <w:noProof/>
+                <w:webHidden/>
+              </w:rPr>
+              <w:tab/>
+            </w:r>
+            <w:r>
+              <w:rPr>
+                <w:noProof/>
+                <w:webHidden/>
+              </w:rPr>
+              <w:fldChar w:fldCharType="begin"/>
+            </w:r>
+            <w:r>
+              <w:rPr>
+                <w:noProof/>
+                <w:webHidden/>
+              </w:rPr>
+              <w:instrText xml:space="preserve"> PAGEREF _Toc114693976 \h </w:instrText>
+            </w:r>
+            <w:r>
+              <w:rPr>
+                <w:noProof/>
+                <w:webHidden/>
+              </w:rPr>
+            </w:r>
+            <w:r>
+              <w:rPr>
+                <w:noProof/>
+                <w:webHidden/>
+              </w:rPr>
+              <w:fldChar w:fldCharType="separate"/>
+            </w:r>
+            <w:r>
+              <w:rPr>
+                <w:noProof/>
+                <w:webHidden/>
+              </w:rPr>
+              <w:t>24</w:t>
+            </w:r>
+            <w:r>
+              <w:rPr>
+                <w:noProof/>
+                <w:webHidden/>
+              </w:rPr>
+              <w:fldChar w:fldCharType="end"/>
+            </w:r>
+          </w:hyperlink>
+        </w:p>
+        <w:p>
+          <w:pPr>
+            <w:pStyle w:val="TDC2"/>
+            <w:tabs>
+              <w:tab w:val="right" w:pos="9350"/>
+            </w:tabs>
+            <w:rPr>
+              <w:rFonts w:asciiTheme="minorHAnsi" w:eastAsiaTheme="minorEastAsia" w:hAnsiTheme="minorHAnsi" w:cstheme="minorBidi"/>
+              <w:noProof/>
+              <w:lang w:val="es-BO"/>
+            </w:rPr>
+          </w:pPr>
+          <w:hyperlink w:anchor="_Toc114693977" w:history="1">
+            <w:r>
+              <w:rPr>
+                <w:rStyle w:val="Hipervnculo"/>
+                <w:noProof/>
+              </w:rPr>
+              <w:t>3.1. Propuesta de innovación o solución problema</w:t>
+            </w:r>
+            <w:r>
+              <w:rPr>
+                <w:noProof/>
+                <w:webHidden/>
+              </w:rPr>
+              <w:tab/>
+            </w:r>
+            <w:r>
+              <w:rPr>
+                <w:noProof/>
+                <w:webHidden/>
+              </w:rPr>
+              <w:fldChar w:fldCharType="begin"/>
+            </w:r>
+            <w:r>
+              <w:rPr>
+                <w:noProof/>
+                <w:webHidden/>
+              </w:rPr>
+              <w:instrText xml:space="preserve"> PAGEREF _Toc114693977 \h </w:instrText>
+            </w:r>
+            <w:r>
+              <w:rPr>
+                <w:noProof/>
+                <w:webHidden/>
+              </w:rPr>
+            </w:r>
+            <w:r>
+              <w:rPr>
+                <w:noProof/>
+                <w:webHidden/>
+              </w:rPr>
+              <w:fldChar w:fldCharType="separate"/>
+            </w:r>
+            <w:r>
+              <w:rPr>
+                <w:noProof/>
+                <w:webHidden/>
+              </w:rPr>
+              <w:t>25</w:t>
+            </w:r>
+            <w:r>
+              <w:rPr>
+                <w:noProof/>
+                <w:webHidden/>
+              </w:rPr>
+              <w:fldChar w:fldCharType="end"/>
+            </w:r>
+          </w:hyperlink>
+        </w:p>
+        <w:p>
+          <w:pPr>
+            <w:pStyle w:val="TDC3"/>
+            <w:tabs>
+              <w:tab w:val="right" w:pos="9350"/>
+            </w:tabs>
+            <w:rPr>
+              <w:rFonts w:asciiTheme="minorHAnsi" w:eastAsiaTheme="minorEastAsia" w:hAnsiTheme="minorHAnsi" w:cstheme="minorBidi"/>
+              <w:noProof/>
+              <w:lang w:val="es-BO"/>
+            </w:rPr>
+          </w:pPr>
+          <w:hyperlink w:anchor="_Toc114693978" w:history="1">
+            <w:r>
+              <w:rPr>
+                <w:rStyle w:val="Hipervnculo"/>
+                <w:noProof/>
+              </w:rPr>
+              <w:t>3.1.1. Problema</w:t>
+            </w:r>
+            <w:r>
+              <w:rPr>
+                <w:noProof/>
+                <w:webHidden/>
+              </w:rPr>
+              <w:tab/>
+            </w:r>
+            <w:r>
+              <w:rPr>
+                <w:noProof/>
+                <w:webHidden/>
+              </w:rPr>
+              <w:fldChar w:fldCharType="begin"/>
+            </w:r>
+            <w:r>
+              <w:rPr>
+                <w:noProof/>
+                <w:webHidden/>
+              </w:rPr>
+              <w:instrText xml:space="preserve"> PAGEREF _Toc114693978 \h </w:instrText>
+            </w:r>
+            <w:r>
+              <w:rPr>
+                <w:noProof/>
+                <w:webHidden/>
+              </w:rPr>
+            </w:r>
+            <w:r>
+              <w:rPr>
+                <w:noProof/>
+                <w:webHidden/>
+              </w:rPr>
+              <w:fldChar w:fldCharType="separate"/>
+            </w:r>
+            <w:r>
+              <w:rPr>
+                <w:noProof/>
+                <w:webHidden/>
+              </w:rPr>
+              <w:t>25</w:t>
+            </w:r>
+            <w:r>
+              <w:rPr>
+                <w:noProof/>
+                <w:webHidden/>
+              </w:rPr>
+              <w:fldChar w:fldCharType="end"/>
+            </w:r>
+          </w:hyperlink>
+        </w:p>
+        <w:p>
+          <w:pPr>
+            <w:pStyle w:val="TDC3"/>
+            <w:tabs>
+              <w:tab w:val="right" w:pos="9350"/>
+            </w:tabs>
+            <w:rPr>
+              <w:rFonts w:asciiTheme="minorHAnsi" w:eastAsiaTheme="minorEastAsia" w:hAnsiTheme="minorHAnsi" w:cstheme="minorBidi"/>
+              <w:noProof/>
+              <w:lang w:val="es-BO"/>
+            </w:rPr>
+          </w:pPr>
+          <w:hyperlink w:anchor="_Toc114693979" w:history="1">
+            <w:r>
+              <w:rPr>
+                <w:rStyle w:val="Hipervnculo"/>
+                <w:noProof/>
+              </w:rPr>
+              <w:t>3.1.2. Solución al problema</w:t>
+            </w:r>
+            <w:r>
+              <w:rPr>
+                <w:noProof/>
+                <w:webHidden/>
+              </w:rPr>
+              <w:tab/>
+            </w:r>
+            <w:r>
+              <w:rPr>
+                <w:noProof/>
+                <w:webHidden/>
+              </w:rPr>
+              <w:fldChar w:fldCharType="begin"/>
+            </w:r>
+            <w:r>
+              <w:rPr>
+                <w:noProof/>
+                <w:webHidden/>
+              </w:rPr>
+              <w:instrText xml:space="preserve"> PAGEREF _Toc114693979 \h </w:instrText>
+            </w:r>
+            <w:r>
+              <w:rPr>
+                <w:noProof/>
+                <w:webHidden/>
+              </w:rPr>
+            </w:r>
+            <w:r>
+              <w:rPr>
+                <w:noProof/>
+                <w:webHidden/>
+              </w:rPr>
+              <w:fldChar w:fldCharType="separate"/>
+            </w:r>
+            <w:r>
+              <w:rPr>
+                <w:noProof/>
+                <w:webHidden/>
+              </w:rPr>
+              <w:t>25</w:t>
+            </w:r>
+            <w:r>
+              <w:rPr>
+                <w:noProof/>
+                <w:webHidden/>
+              </w:rPr>
+              <w:fldChar w:fldCharType="end"/>
+            </w:r>
+          </w:hyperlink>
+        </w:p>
+        <w:p>
+          <w:pPr>
+            <w:pStyle w:val="TDC3"/>
+            <w:tabs>
+              <w:tab w:val="right" w:pos="9350"/>
+            </w:tabs>
+            <w:rPr>
+              <w:rFonts w:asciiTheme="minorHAnsi" w:eastAsiaTheme="minorEastAsia" w:hAnsiTheme="minorHAnsi" w:cstheme="minorBidi"/>
+              <w:noProof/>
+              <w:lang w:val="es-BO"/>
+            </w:rPr>
+          </w:pPr>
+          <w:hyperlink w:anchor="_Toc114693980" w:history="1">
+            <w:r>
+              <w:rPr>
+                <w:rStyle w:val="Hipervnculo"/>
+                <w:noProof/>
+              </w:rPr>
+              <w:t>3.1.3. Ventajas y Desventajas</w:t>
+            </w:r>
+            <w:r>
+              <w:rPr>
+                <w:noProof/>
+                <w:webHidden/>
+              </w:rPr>
+              <w:tab/>
+            </w:r>
+            <w:r>
+              <w:rPr>
+                <w:noProof/>
+                <w:webHidden/>
+              </w:rPr>
+              <w:fldChar w:fldCharType="begin"/>
+            </w:r>
+            <w:r>
+              <w:rPr>
+                <w:noProof/>
+                <w:webHidden/>
+              </w:rPr>
+              <w:instrText xml:space="preserve"> PAGEREF _Toc114693980 \h </w:instrText>
+            </w:r>
+            <w:r>
+              <w:rPr>
+                <w:noProof/>
+                <w:webHidden/>
+              </w:rPr>
+            </w:r>
+            <w:r>
+              <w:rPr>
+                <w:noProof/>
+                <w:webHidden/>
+              </w:rPr>
+              <w:fldChar w:fldCharType="separate"/>
+            </w:r>
+            <w:r>
+              <w:rPr>
+                <w:noProof/>
+                <w:webHidden/>
+              </w:rPr>
+              <w:t>27</w:t>
+            </w:r>
+            <w:r>
+              <w:rPr>
+                <w:noProof/>
+                <w:webHidden/>
+              </w:rPr>
+              <w:fldChar w:fldCharType="end"/>
+            </w:r>
+          </w:hyperlink>
+        </w:p>
+        <w:p>
+          <w:pPr>
+            <w:pStyle w:val="TDC2"/>
+            <w:tabs>
+              <w:tab w:val="right" w:pos="9350"/>
+            </w:tabs>
+            <w:rPr>
+              <w:rFonts w:asciiTheme="minorHAnsi" w:eastAsiaTheme="minorEastAsia" w:hAnsiTheme="minorHAnsi" w:cstheme="minorBidi"/>
+              <w:noProof/>
+              <w:lang w:val="es-BO"/>
+            </w:rPr>
+          </w:pPr>
+          <w:hyperlink w:anchor="_Toc114693981" w:history="1">
+            <w:r>
+              <w:rPr>
+                <w:rStyle w:val="Hipervnculo"/>
+                <w:noProof/>
+              </w:rPr>
+              <w:t>3.2. Resultados esperados</w:t>
+            </w:r>
+            <w:r>
+              <w:rPr>
+                <w:noProof/>
+                <w:webHidden/>
+              </w:rPr>
+              <w:tab/>
+            </w:r>
+            <w:r>
+              <w:rPr>
+                <w:noProof/>
+                <w:webHidden/>
+              </w:rPr>
+              <w:fldChar w:fldCharType="begin"/>
+            </w:r>
+            <w:r>
+              <w:rPr>
+                <w:noProof/>
+                <w:webHidden/>
+              </w:rPr>
+              <w:instrText xml:space="preserve"> PAGEREF _Toc114693981 \h </w:instrText>
+            </w:r>
+            <w:r>
+              <w:rPr>
+                <w:noProof/>
+                <w:webHidden/>
+              </w:rPr>
+            </w:r>
+            <w:r>
+              <w:rPr>
+                <w:noProof/>
+                <w:webHidden/>
+              </w:rPr>
+              <w:fldChar w:fldCharType="separate"/>
+            </w:r>
+            <w:r>
+              <w:rPr>
+                <w:noProof/>
+                <w:webHidden/>
+              </w:rPr>
+              <w:t>28</w:t>
+            </w:r>
+            <w:r>
+              <w:rPr>
+                <w:noProof/>
+                <w:webHidden/>
+              </w:rPr>
+              <w:fldChar w:fldCharType="end"/>
+            </w:r>
+          </w:hyperlink>
+        </w:p>
+        <w:p>
+          <w:pPr>
+            <w:pStyle w:val="TDC2"/>
+            <w:tabs>
+              <w:tab w:val="right" w:pos="9350"/>
+            </w:tabs>
+            <w:rPr>
+              <w:rFonts w:asciiTheme="minorHAnsi" w:eastAsiaTheme="minorEastAsia" w:hAnsiTheme="minorHAnsi" w:cstheme="minorBidi"/>
+              <w:noProof/>
+              <w:lang w:val="es-BO"/>
+            </w:rPr>
+          </w:pPr>
+          <w:hyperlink w:anchor="_Toc114693982" w:history="1">
+            <w:r>
+              <w:rPr>
+                <w:rStyle w:val="Hipervnculo"/>
+                <w:noProof/>
+              </w:rPr>
+              <w:t>3.3. Conclusiones</w:t>
+            </w:r>
+            <w:r>
+              <w:rPr>
+                <w:noProof/>
+                <w:webHidden/>
+              </w:rPr>
+              <w:tab/>
+            </w:r>
+            <w:r>
+              <w:rPr>
+                <w:noProof/>
+                <w:webHidden/>
+              </w:rPr>
+              <w:fldChar w:fldCharType="begin"/>
+            </w:r>
+            <w:r>
+              <w:rPr>
+                <w:noProof/>
+                <w:webHidden/>
+              </w:rPr>
+              <w:instrText xml:space="preserve"> PAGEREF _Toc114693982 \h </w:instrText>
+            </w:r>
+            <w:r>
+              <w:rPr>
+                <w:noProof/>
+                <w:webHidden/>
+              </w:rPr>
+            </w:r>
+            <w:r>
+              <w:rPr>
+                <w:noProof/>
+                <w:webHidden/>
+              </w:rPr>
+              <w:fldChar w:fldCharType="separate"/>
+            </w:r>
+            <w:r>
+              <w:rPr>
+                <w:noProof/>
+                <w:webHidden/>
+              </w:rPr>
+              <w:t>28</w:t>
+            </w:r>
+            <w:r>
+              <w:rPr>
+                <w:noProof/>
+                <w:webHidden/>
+              </w:rPr>
+              <w:fldChar w:fldCharType="end"/>
+            </w:r>
+          </w:hyperlink>
+        </w:p>
+        <w:p>
+          <w:pPr>
+            <w:pStyle w:val="TDC2"/>
+            <w:tabs>
+              <w:tab w:val="right" w:pos="9350"/>
+            </w:tabs>
+            <w:rPr>
+              <w:rFonts w:asciiTheme="minorHAnsi" w:eastAsiaTheme="minorEastAsia" w:hAnsiTheme="minorHAnsi" w:cstheme="minorBidi"/>
+              <w:noProof/>
+              <w:lang w:val="es-BO"/>
+            </w:rPr>
+          </w:pPr>
+          <w:hyperlink w:anchor="_Toc114693983" w:history="1">
+            <w:r>
+              <w:rPr>
+                <w:rStyle w:val="Hipervnculo"/>
+                <w:noProof/>
+              </w:rPr>
+              <w:t>3.4. Recomendaciones</w:t>
+            </w:r>
+            <w:r>
+              <w:rPr>
+                <w:noProof/>
+                <w:webHidden/>
+              </w:rPr>
+              <w:tab/>
+            </w:r>
+            <w:r>
+              <w:rPr>
+                <w:noProof/>
+                <w:webHidden/>
+              </w:rPr>
+              <w:fldChar w:fldCharType="begin"/>
+            </w:r>
+            <w:r>
+              <w:rPr>
+                <w:noProof/>
+                <w:webHidden/>
+              </w:rPr>
+              <w:instrText xml:space="preserve"> PAGEREF _Toc114693983 \h </w:instrText>
+            </w:r>
+            <w:r>
+              <w:rPr>
+                <w:noProof/>
+                <w:webHidden/>
+              </w:rPr>
+            </w:r>
+            <w:r>
+              <w:rPr>
+                <w:noProof/>
+                <w:webHidden/>
+              </w:rPr>
+              <w:fldChar w:fldCharType="separate"/>
+            </w:r>
+            <w:r>
+              <w:rPr>
+                <w:noProof/>
+                <w:webHidden/>
+              </w:rPr>
+              <w:t>29</w:t>
+            </w:r>
+            <w:r>
+              <w:rPr>
+                <w:noProof/>
+                <w:webHidden/>
+              </w:rPr>
+              <w:fldChar w:fldCharType="end"/>
+            </w:r>
+          </w:hyperlink>
+        </w:p>
+        <w:p>
+          <w:pPr>
+            <w:pStyle w:val="TDC1"/>
+            <w:tabs>
+              <w:tab w:val="right" w:pos="9350"/>
+            </w:tabs>
+            <w:rPr>
+              <w:rFonts w:asciiTheme="minorHAnsi" w:eastAsiaTheme="minorEastAsia" w:hAnsiTheme="minorHAnsi" w:cstheme="minorBidi"/>
+              <w:noProof/>
+              <w:lang w:val="es-BO"/>
+            </w:rPr>
+          </w:pPr>
+          <w:hyperlink w:anchor="_Toc114693984" w:history="1">
+            <w:r>
+              <w:rPr>
+                <w:rStyle w:val="Hipervnculo"/>
+                <w:rFonts w:ascii="Arial" w:hAnsi="Arial" w:cs="Arial"/>
+                <w:noProof/>
+              </w:rPr>
+              <w:t>Bibliografía</w:t>
+            </w:r>
+            <w:r>
+              <w:rPr>
+                <w:noProof/>
+                <w:webHidden/>
+              </w:rPr>
+              <w:tab/>
+            </w:r>
+            <w:r>
+              <w:rPr>
+                <w:noProof/>
+                <w:webHidden/>
+              </w:rPr>
+              <w:fldChar w:fldCharType="begin"/>
+            </w:r>
+            <w:r>
+              <w:rPr>
+                <w:noProof/>
+                <w:webHidden/>
+              </w:rPr>
+              <w:instrText xml:space="preserve"> PAGEREF _Toc114693984 \h </w:instrText>
+            </w:r>
+            <w:r>
+              <w:rPr>
+                <w:noProof/>
+                <w:webHidden/>
+              </w:rPr>
+            </w:r>
+            <w:r>
+              <w:rPr>
+                <w:noProof/>
+                <w:webHidden/>
+              </w:rPr>
+              <w:fldChar w:fldCharType="separate"/>
+            </w:r>
+            <w:r>
+              <w:rPr>
+                <w:noProof/>
+                <w:webHidden/>
+              </w:rPr>
+              <w:t>30</w:t>
             </w:r>
             <w:r>
               <w:rPr>
@@ -4087,7 +4719,6 @@
           <w:sz w:val="28"/>
           <w:szCs w:val="28"/>
         </w:rPr>
-        <w:lastRenderedPageBreak/>
         <w:t xml:space="preserve">INDICE DE FIGURA </w:t>
       </w:r>
     </w:p>
@@ -4580,7 +5211,7 @@
           <w:szCs w:val="144"/>
         </w:rPr>
       </w:pPr>
-      <w:bookmarkStart w:id="0" w:name="_Toc107861294"/>
+      <w:bookmarkStart w:id="0" w:name="_Toc114693939"/>
       <w:r>
         <w:rPr>
           <w:rFonts w:ascii="Arial" w:eastAsia="Arial" w:hAnsi="Arial" w:cs="Arial"/>
@@ -4605,7 +5236,7 @@
       <w:pPr>
         <w:pStyle w:val="Ttulo2"/>
       </w:pPr>
-      <w:bookmarkStart w:id="1" w:name="_Toc107861295"/>
+      <w:bookmarkStart w:id="1" w:name="_Toc114693940"/>
       <w:r>
         <w:t>1.</w:t>
       </w:r>
@@ -4985,7 +5616,7 @@
       <w:pPr>
         <w:pStyle w:val="Ttulo2"/>
       </w:pPr>
-      <w:bookmarkStart w:id="2" w:name="_Toc107861296"/>
+      <w:bookmarkStart w:id="2" w:name="_Toc114693941"/>
       <w:r>
         <w:t>1.</w:t>
       </w:r>
@@ -5125,7 +5756,16 @@
           <w:sz w:val="24"/>
           <w:szCs w:val="24"/>
         </w:rPr>
-        <w:t>Como se pudo observar a lo largo del análisis en el diagrama de Ishikawa son las largas colas de boletería, debido a la gran demanda de personas que compran de manera presencial. A partir de estos, todas nuestras propuestas de mejora atacarán este punto del diagrama para poder plantear una solución alcance.</w:t>
+        <w:t xml:space="preserve">Como se pudo observar a lo largo del análisis en el diagrama de Ishikawa son las largas colas de boletería, debido a la gran demanda de personas que compran de manera </w:t>
+      </w:r>
+      <w:r>
+        <w:rPr>
+          <w:rFonts w:ascii="Arial" w:eastAsia="Arial" w:hAnsi="Arial" w:cs="Arial"/>
+          <w:sz w:val="24"/>
+          <w:szCs w:val="24"/>
+        </w:rPr>
+        <w:lastRenderedPageBreak/>
+        <w:t>presencial. A partir de estos, todas nuestras propuestas de mejora atacarán este punto del diagrama para poder plantear una solución alcance.</w:t>
       </w:r>
     </w:p>
     <w:p>
@@ -5156,12 +5796,155 @@
         <w:spacing w:line="480" w:lineRule="auto"/>
         <w:jc w:val="both"/>
       </w:pPr>
-      <w:bookmarkStart w:id="3" w:name="_Toc107861297"/>
-      <w:r>
+      <w:bookmarkStart w:id="3" w:name="_Toc114693942"/>
+      <w:r>
+        <w:t>1.3 Justificación</w:t>
+      </w:r>
+      <w:bookmarkEnd w:id="3"/>
+    </w:p>
+    <w:p>
+      <w:pPr>
+        <w:spacing w:line="480" w:lineRule="auto"/>
+        <w:jc w:val="both"/>
+        <w:rPr>
+          <w:rFonts w:ascii="Arial" w:eastAsia="Arial" w:hAnsi="Arial" w:cs="Arial"/>
+          <w:b/>
+          <w:sz w:val="24"/>
+          <w:szCs w:val="24"/>
+        </w:rPr>
+      </w:pPr>
+      <w:r>
+        <w:rPr>
+          <w:rFonts w:ascii="Arial" w:eastAsia="Arial" w:hAnsi="Arial" w:cs="Arial"/>
+          <w:b/>
+          <w:sz w:val="24"/>
+          <w:szCs w:val="24"/>
+        </w:rPr>
+        <w:t>1.3.1 Justificación económica.</w:t>
+      </w:r>
+    </w:p>
+    <w:p>
+      <w:pPr>
+        <w:spacing w:line="480" w:lineRule="auto"/>
+        <w:jc w:val="both"/>
+        <w:rPr>
+          <w:rFonts w:ascii="Arial" w:eastAsia="Arial" w:hAnsi="Arial" w:cs="Arial"/>
+          <w:sz w:val="24"/>
+          <w:szCs w:val="24"/>
+        </w:rPr>
+      </w:pPr>
+      <w:r>
+        <w:rPr>
+          <w:rFonts w:ascii="Arial" w:eastAsia="Arial" w:hAnsi="Arial" w:cs="Arial"/>
+          <w:sz w:val="24"/>
+          <w:szCs w:val="24"/>
+        </w:rPr>
+        <w:t xml:space="preserve">El sitio web permitirá que el club disminuya las pérdidas económicas producidas por la falta de clientes por el mal servicio en sus ventas, tendrán un mejor manejo de la información de los horarios, pero sobre todo el precio de las entradas, así el administrador tendrá un mejor control de estos procesos, también habrá un ahorro en material usado para la facturación, como también en el pago de salarios por parte del personal que ya no sea de relevancia para </w:t>
+      </w:r>
+      <w:proofErr w:type="gramStart"/>
+      <w:r>
+        <w:rPr>
+          <w:rFonts w:ascii="Arial" w:eastAsia="Arial" w:hAnsi="Arial" w:cs="Arial"/>
+          <w:sz w:val="24"/>
+          <w:szCs w:val="24"/>
+        </w:rPr>
+        <w:t>la club</w:t>
+      </w:r>
+      <w:proofErr w:type="gramEnd"/>
+      <w:r>
+        <w:rPr>
+          <w:rFonts w:ascii="Arial" w:eastAsia="Arial" w:hAnsi="Arial" w:cs="Arial"/>
+          <w:sz w:val="24"/>
+          <w:szCs w:val="24"/>
+        </w:rPr>
+        <w:t xml:space="preserve">, esto será de beneficio. </w:t>
+      </w:r>
+    </w:p>
+    <w:p>
+      <w:pPr>
+        <w:spacing w:line="480" w:lineRule="auto"/>
+        <w:jc w:val="both"/>
+        <w:rPr>
+          <w:rFonts w:ascii="Arial" w:eastAsia="Arial" w:hAnsi="Arial" w:cs="Arial"/>
+          <w:sz w:val="24"/>
+          <w:szCs w:val="24"/>
+        </w:rPr>
+      </w:pPr>
+      <w:r>
+        <w:rPr>
+          <w:rFonts w:ascii="Arial" w:eastAsia="Arial" w:hAnsi="Arial" w:cs="Arial"/>
+          <w:sz w:val="24"/>
+          <w:szCs w:val="24"/>
+        </w:rPr>
+        <w:t xml:space="preserve">El gerente tiene un mejor control de las ventas y estará al tanto del manejo que se hace en su club por parte del personal que se encuentra utilizando el sistema y actualizando la información de los distintos encuentros en temas de costo fundamentalmente ya que existe susceptibilidad en este tema.    </w:t>
+      </w:r>
+    </w:p>
+    <w:p>
+      <w:pPr>
+        <w:spacing w:line="480" w:lineRule="auto"/>
+        <w:jc w:val="both"/>
+        <w:rPr>
+          <w:rFonts w:ascii="Arial" w:eastAsia="Arial" w:hAnsi="Arial" w:cs="Arial"/>
+          <w:b/>
+          <w:sz w:val="24"/>
+          <w:szCs w:val="24"/>
+        </w:rPr>
+      </w:pPr>
+      <w:r>
+        <w:rPr>
+          <w:rFonts w:ascii="Arial" w:eastAsia="Arial" w:hAnsi="Arial" w:cs="Arial"/>
+          <w:b/>
+          <w:sz w:val="24"/>
+          <w:szCs w:val="24"/>
+        </w:rPr>
+        <w:t xml:space="preserve">1.3.2 Justificación social. </w:t>
+      </w:r>
+    </w:p>
+    <w:p>
+      <w:pPr>
+        <w:spacing w:line="480" w:lineRule="auto"/>
+        <w:jc w:val="both"/>
+        <w:rPr>
+          <w:rFonts w:ascii="Arial" w:eastAsia="Arial" w:hAnsi="Arial" w:cs="Arial"/>
+          <w:sz w:val="24"/>
+          <w:szCs w:val="24"/>
+        </w:rPr>
+      </w:pPr>
+      <w:r>
+        <w:rPr>
+          <w:rFonts w:ascii="Arial" w:eastAsia="Arial" w:hAnsi="Arial" w:cs="Arial"/>
+          <w:sz w:val="24"/>
+          <w:szCs w:val="24"/>
+        </w:rPr>
+        <w:t>El proyecto beneficia de gran manera a los clientes, ya que podrán realizar la adquisición de QR-</w:t>
+      </w:r>
+      <w:proofErr w:type="spellStart"/>
+      <w:r>
+        <w:rPr>
+          <w:rFonts w:ascii="Arial" w:eastAsia="Arial" w:hAnsi="Arial" w:cs="Arial"/>
+          <w:sz w:val="24"/>
+          <w:szCs w:val="24"/>
+        </w:rPr>
+        <w:t>code</w:t>
+      </w:r>
+      <w:proofErr w:type="spellEnd"/>
+      <w:r>
+        <w:rPr>
+          <w:rFonts w:ascii="Arial" w:eastAsia="Arial" w:hAnsi="Arial" w:cs="Arial"/>
+          <w:sz w:val="24"/>
+          <w:szCs w:val="24"/>
+        </w:rPr>
+        <w:t xml:space="preserve"> electrónico mediante la web y pagando con su propia tarjeta sin la necesidad de tener que ir a estadio u oficinas por la compra o en la búsqueda de información, también las empresas serán beneficiadas permitiendo tener menos contrataciones del </w:t>
+      </w:r>
+      <w:r>
+        <w:rPr>
+          <w:rFonts w:ascii="Arial" w:eastAsia="Arial" w:hAnsi="Arial" w:cs="Arial"/>
+          <w:sz w:val="24"/>
+          <w:szCs w:val="24"/>
+        </w:rPr>
         <w:lastRenderedPageBreak/>
-        <w:t>1.3 Justificación</w:t>
-      </w:r>
-      <w:bookmarkEnd w:id="3"/>
+        <w:t>personal, ya que los procesos de venta serán mucho más agiles y sencillos, como también poder contar con un mejor proceso a la hora de tomar decisiones. Esto ayudará al club a tener más influencia de público por la mejora de los servicios que en primera instancia no eran de los mejores.</w:t>
+      </w:r>
     </w:p>
     <w:p>
       <w:pPr>
@@ -5169,6 +5952,17 @@
         <w:jc w:val="both"/>
         <w:rPr>
           <w:rFonts w:ascii="Arial" w:eastAsia="Arial" w:hAnsi="Arial" w:cs="Arial"/>
+          <w:sz w:val="24"/>
+          <w:szCs w:val="24"/>
+        </w:rPr>
+      </w:pPr>
+    </w:p>
+    <w:p>
+      <w:pPr>
+        <w:spacing w:line="480" w:lineRule="auto"/>
+        <w:jc w:val="both"/>
+        <w:rPr>
+          <w:rFonts w:ascii="Arial" w:eastAsia="Arial" w:hAnsi="Arial" w:cs="Arial"/>
           <w:b/>
           <w:sz w:val="24"/>
           <w:szCs w:val="24"/>
@@ -5181,7 +5975,7 @@
           <w:sz w:val="24"/>
           <w:szCs w:val="24"/>
         </w:rPr>
-        <w:t>1.3.1 Justificación económica.</w:t>
+        <w:t xml:space="preserve">1.3.3 Justificación tecnológica.  </w:t>
       </w:r>
     </w:p>
     <w:p>
@@ -5200,27 +5994,31 @@
           <w:sz w:val="24"/>
           <w:szCs w:val="24"/>
         </w:rPr>
-        <w:t xml:space="preserve">El sitio web permitirá que el club disminuya las pérdidas económicas producidas por la falta de clientes por el mal servicio en sus ventas, tendrán un mejor manejo de la información de los horarios, pero sobre todo el precio de las entradas, así el administrador tendrá un mejor control de estos procesos, también habrá un ahorro en material usado para la facturación, como también en el pago de salarios por parte del personal que ya no sea de relevancia para </w:t>
-      </w:r>
-      <w:proofErr w:type="gramStart"/>
-      <w:r>
-        <w:rPr>
-          <w:rFonts w:ascii="Arial" w:eastAsia="Arial" w:hAnsi="Arial" w:cs="Arial"/>
-          <w:sz w:val="24"/>
-          <w:szCs w:val="24"/>
-        </w:rPr>
-        <w:t>la club</w:t>
-      </w:r>
-      <w:proofErr w:type="gramEnd"/>
-      <w:r>
-        <w:rPr>
-          <w:rFonts w:ascii="Arial" w:eastAsia="Arial" w:hAnsi="Arial" w:cs="Arial"/>
-          <w:sz w:val="24"/>
-          <w:szCs w:val="24"/>
-        </w:rPr>
-        <w:t xml:space="preserve">, esto será de beneficio. </w:t>
-      </w:r>
-    </w:p>
+        <w:t>El sistema que se desarrollara, por la necesidad que existe de contar con un servicio de venta de entradas en las instalaciones del estadio, como el club cuentan con el equipo de computación necesario para la implementación del sistema se podrá implementar de manera satisfactoria.</w:t>
+      </w:r>
+    </w:p>
+    <w:p>
+      <w:pPr>
+        <w:pStyle w:val="Ttulo2"/>
+      </w:pPr>
+    </w:p>
+    <w:p>
+      <w:pPr>
+        <w:pStyle w:val="Ttulo2"/>
+      </w:pPr>
+      <w:bookmarkStart w:id="4" w:name="_Toc114693943"/>
+      <w:r>
+        <w:t xml:space="preserve">1.4. Planteamiento del problema </w:t>
+      </w:r>
+      <w:r>
+        <w:t>técnico</w:t>
+      </w:r>
+      <w:r>
+        <w:t>.</w:t>
+      </w:r>
+      <w:bookmarkEnd w:id="4"/>
+    </w:p>
+    <w:p/>
     <w:p>
       <w:pPr>
         <w:spacing w:line="480" w:lineRule="auto"/>
@@ -5231,238 +6029,87 @@
           <w:szCs w:val="24"/>
         </w:rPr>
       </w:pPr>
-      <w:r>
-        <w:rPr>
-          <w:rFonts w:ascii="Arial" w:eastAsia="Arial" w:hAnsi="Arial" w:cs="Arial"/>
-          <w:sz w:val="24"/>
-          <w:szCs w:val="24"/>
-        </w:rPr>
-        <w:t xml:space="preserve">El gerente tiene un mejor control de las ventas y estará al tanto del manejo que se hace en su club por parte del personal que se encuentra utilizando el sistema y actualizando la información de los distintos encuentros en temas de costo fundamentalmente ya que existe susceptibilidad en este tema.    </w:t>
-      </w:r>
-    </w:p>
-    <w:p>
-      <w:pPr>
-        <w:spacing w:line="480" w:lineRule="auto"/>
-        <w:jc w:val="both"/>
-        <w:rPr>
-          <w:rFonts w:ascii="Arial" w:eastAsia="Arial" w:hAnsi="Arial" w:cs="Arial"/>
-          <w:b/>
-          <w:sz w:val="24"/>
-          <w:szCs w:val="24"/>
-        </w:rPr>
-      </w:pPr>
-      <w:r>
-        <w:rPr>
-          <w:rFonts w:ascii="Arial" w:eastAsia="Arial" w:hAnsi="Arial" w:cs="Arial"/>
-          <w:b/>
-          <w:sz w:val="24"/>
-          <w:szCs w:val="24"/>
-        </w:rPr>
-        <w:t xml:space="preserve">1.3.2 Justificación social. </w:t>
-      </w:r>
-    </w:p>
-    <w:p>
-      <w:pPr>
-        <w:spacing w:line="480" w:lineRule="auto"/>
-        <w:jc w:val="both"/>
-        <w:rPr>
-          <w:rFonts w:ascii="Arial" w:eastAsia="Arial" w:hAnsi="Arial" w:cs="Arial"/>
-          <w:sz w:val="24"/>
-          <w:szCs w:val="24"/>
-        </w:rPr>
-      </w:pPr>
-      <w:r>
-        <w:rPr>
-          <w:rFonts w:ascii="Arial" w:eastAsia="Arial" w:hAnsi="Arial" w:cs="Arial"/>
-          <w:sz w:val="24"/>
-          <w:szCs w:val="24"/>
-        </w:rPr>
-        <w:t>El proyecto beneficia de gran manera a los clientes, ya que podrán realizar la adquisición de QR-</w:t>
-      </w:r>
-      <w:proofErr w:type="spellStart"/>
-      <w:r>
-        <w:rPr>
-          <w:rFonts w:ascii="Arial" w:eastAsia="Arial" w:hAnsi="Arial" w:cs="Arial"/>
-          <w:sz w:val="24"/>
-          <w:szCs w:val="24"/>
-        </w:rPr>
-        <w:t>code</w:t>
-      </w:r>
-      <w:proofErr w:type="spellEnd"/>
-      <w:r>
-        <w:rPr>
-          <w:rFonts w:ascii="Arial" w:eastAsia="Arial" w:hAnsi="Arial" w:cs="Arial"/>
-          <w:sz w:val="24"/>
-          <w:szCs w:val="24"/>
-        </w:rPr>
-        <w:t xml:space="preserve"> electrónico mediante la web y pagando con su propia tarjeta sin la necesidad de tener que ir a estadio u oficinas por la compra o en la búsqueda de información, también las empresas serán beneficiadas permitiendo tener menos contrataciones del personal, ya que los procesos de venta serán mucho más agiles y sencillos, como también poder contar con un mejor proceso a la hora de tomar decisiones. Esto ayudará al club a tener más influencia de público por la mejora de los servicios que en primera instancia no eran de los mejores.</w:t>
-      </w:r>
-    </w:p>
-    <w:p>
-      <w:pPr>
-        <w:spacing w:line="480" w:lineRule="auto"/>
-        <w:jc w:val="both"/>
-        <w:rPr>
-          <w:rFonts w:ascii="Arial" w:eastAsia="Arial" w:hAnsi="Arial" w:cs="Arial"/>
-          <w:sz w:val="24"/>
-          <w:szCs w:val="24"/>
-        </w:rPr>
-      </w:pPr>
-    </w:p>
-    <w:p>
-      <w:pPr>
-        <w:spacing w:line="480" w:lineRule="auto"/>
-        <w:jc w:val="both"/>
-        <w:rPr>
-          <w:rFonts w:ascii="Arial" w:eastAsia="Arial" w:hAnsi="Arial" w:cs="Arial"/>
-          <w:b/>
-          <w:sz w:val="24"/>
-          <w:szCs w:val="24"/>
-        </w:rPr>
-      </w:pPr>
-      <w:r>
-        <w:rPr>
-          <w:rFonts w:ascii="Arial" w:eastAsia="Arial" w:hAnsi="Arial" w:cs="Arial"/>
-          <w:b/>
-          <w:sz w:val="24"/>
-          <w:szCs w:val="24"/>
-        </w:rPr>
-        <w:lastRenderedPageBreak/>
-        <w:t xml:space="preserve">1.3.3 Justificación tecnológica.  </w:t>
-      </w:r>
-    </w:p>
-    <w:p>
-      <w:pPr>
-        <w:spacing w:line="480" w:lineRule="auto"/>
-        <w:jc w:val="both"/>
-        <w:rPr>
-          <w:rFonts w:ascii="Arial" w:eastAsia="Arial" w:hAnsi="Arial" w:cs="Arial"/>
-          <w:sz w:val="24"/>
-          <w:szCs w:val="24"/>
-        </w:rPr>
-      </w:pPr>
-      <w:r>
-        <w:rPr>
-          <w:rFonts w:ascii="Arial" w:eastAsia="Arial" w:hAnsi="Arial" w:cs="Arial"/>
-          <w:sz w:val="24"/>
-          <w:szCs w:val="24"/>
-        </w:rPr>
-        <w:t>El sistema que se desarrollara, por la necesidad que existe de contar con un servicio de venta de entradas en las instalaciones del estadio, como el club cuentan con el equipo de computación necesario para la implementación del sistema se podrá implementar de manera satisfactoria.</w:t>
-      </w:r>
+      <w:bookmarkStart w:id="5" w:name="_Hlk108628785"/>
+      <w:r>
+        <w:rPr>
+          <w:rFonts w:ascii="Arial" w:eastAsia="Arial" w:hAnsi="Arial" w:cs="Arial"/>
+          <w:sz w:val="24"/>
+          <w:szCs w:val="24"/>
+        </w:rPr>
+        <w:t xml:space="preserve">El </w:t>
+      </w:r>
+      <w:bookmarkStart w:id="6" w:name="_Hlk108628769"/>
+      <w:r>
+        <w:rPr>
+          <w:rFonts w:ascii="Arial" w:eastAsia="Arial" w:hAnsi="Arial" w:cs="Arial"/>
+          <w:sz w:val="24"/>
+          <w:szCs w:val="24"/>
+        </w:rPr>
+        <w:t xml:space="preserve">Club Deportivo Guabirá vende sus entradas de forma presencial y no cuenta con un </w:t>
+      </w:r>
+      <w:r>
+        <w:rPr>
+          <w:rFonts w:ascii="Arial" w:eastAsia="Arial" w:hAnsi="Arial" w:cs="Arial"/>
+          <w:sz w:val="24"/>
+          <w:szCs w:val="24"/>
+        </w:rPr>
+        <w:t>sistema</w:t>
+      </w:r>
+      <w:r>
+        <w:rPr>
+          <w:rFonts w:ascii="Arial" w:eastAsia="Arial" w:hAnsi="Arial" w:cs="Arial"/>
+          <w:sz w:val="24"/>
+          <w:szCs w:val="24"/>
+        </w:rPr>
+        <w:t xml:space="preserve"> </w:t>
+      </w:r>
+      <w:r>
+        <w:rPr>
+          <w:rFonts w:ascii="Arial" w:eastAsia="Arial" w:hAnsi="Arial" w:cs="Arial"/>
+          <w:sz w:val="24"/>
+          <w:szCs w:val="24"/>
+        </w:rPr>
+        <w:t>web</w:t>
+      </w:r>
+      <w:r>
+        <w:rPr>
+          <w:rFonts w:ascii="Arial" w:eastAsia="Arial" w:hAnsi="Arial" w:cs="Arial"/>
+          <w:sz w:val="24"/>
+          <w:szCs w:val="24"/>
+        </w:rPr>
+        <w:t xml:space="preserve"> para promocionar sus </w:t>
+      </w:r>
+      <w:r>
+        <w:rPr>
+          <w:rFonts w:ascii="Arial" w:eastAsia="Arial" w:hAnsi="Arial" w:cs="Arial"/>
+          <w:sz w:val="24"/>
+          <w:szCs w:val="24"/>
+        </w:rPr>
+        <w:t xml:space="preserve">eventos, precios </w:t>
+      </w:r>
+      <w:r>
+        <w:rPr>
+          <w:rFonts w:ascii="Arial" w:eastAsia="Arial" w:hAnsi="Arial" w:cs="Arial"/>
+          <w:sz w:val="24"/>
+          <w:szCs w:val="24"/>
+        </w:rPr>
+        <w:t>y</w:t>
+      </w:r>
+      <w:r>
+        <w:rPr>
+          <w:rFonts w:ascii="Arial" w:eastAsia="Arial" w:hAnsi="Arial" w:cs="Arial"/>
+          <w:sz w:val="24"/>
+          <w:szCs w:val="24"/>
+        </w:rPr>
+        <w:t xml:space="preserve"> contactar con sus clientes. </w:t>
+      </w:r>
+      <w:bookmarkEnd w:id="6"/>
     </w:p>
     <w:p>
       <w:pPr>
         <w:pStyle w:val="Ttulo2"/>
       </w:pPr>
-      <w:bookmarkStart w:id="4" w:name="_Toc107861298"/>
-    </w:p>
-    <w:p>
-      <w:pPr>
-        <w:pStyle w:val="Ttulo2"/>
-      </w:pPr>
-      <w:r>
-        <w:t xml:space="preserve">1.4. Planteamiento del problema </w:t>
-      </w:r>
-      <w:r>
-        <w:t>técnico</w:t>
-      </w:r>
-      <w:r>
-        <w:t>.</w:t>
-      </w:r>
-      <w:bookmarkEnd w:id="4"/>
-    </w:p>
-    <w:p/>
-    <w:p>
-      <w:pPr>
-        <w:spacing w:line="480" w:lineRule="auto"/>
-        <w:jc w:val="both"/>
-        <w:rPr>
-          <w:rFonts w:ascii="Arial" w:eastAsia="Arial" w:hAnsi="Arial" w:cs="Arial"/>
-          <w:sz w:val="24"/>
-          <w:szCs w:val="24"/>
-        </w:rPr>
-      </w:pPr>
-      <w:bookmarkStart w:id="5" w:name="_Hlk108628785"/>
-      <w:r>
-        <w:rPr>
-          <w:rFonts w:ascii="Arial" w:eastAsia="Arial" w:hAnsi="Arial" w:cs="Arial"/>
-          <w:sz w:val="24"/>
-          <w:szCs w:val="24"/>
-        </w:rPr>
-        <w:t xml:space="preserve">El </w:t>
-      </w:r>
-      <w:bookmarkStart w:id="6" w:name="_Hlk108628769"/>
-      <w:r>
-        <w:rPr>
-          <w:rFonts w:ascii="Arial" w:eastAsia="Arial" w:hAnsi="Arial" w:cs="Arial"/>
-          <w:sz w:val="24"/>
-          <w:szCs w:val="24"/>
-        </w:rPr>
-        <w:t xml:space="preserve">Club Deportivo Guabirá vende sus entradas de forma presencial y no cuenta con un </w:t>
-      </w:r>
-      <w:r>
-        <w:rPr>
-          <w:rFonts w:ascii="Arial" w:eastAsia="Arial" w:hAnsi="Arial" w:cs="Arial"/>
-          <w:sz w:val="24"/>
-          <w:szCs w:val="24"/>
-        </w:rPr>
-        <w:t>sistema</w:t>
-      </w:r>
-      <w:r>
-        <w:rPr>
-          <w:rFonts w:ascii="Arial" w:eastAsia="Arial" w:hAnsi="Arial" w:cs="Arial"/>
-          <w:sz w:val="24"/>
-          <w:szCs w:val="24"/>
-        </w:rPr>
-        <w:t xml:space="preserve"> </w:t>
-      </w:r>
-      <w:r>
-        <w:rPr>
-          <w:rFonts w:ascii="Arial" w:eastAsia="Arial" w:hAnsi="Arial" w:cs="Arial"/>
-          <w:sz w:val="24"/>
-          <w:szCs w:val="24"/>
-        </w:rPr>
-        <w:t>web</w:t>
-      </w:r>
-      <w:r>
-        <w:rPr>
-          <w:rFonts w:ascii="Arial" w:eastAsia="Arial" w:hAnsi="Arial" w:cs="Arial"/>
-          <w:sz w:val="24"/>
-          <w:szCs w:val="24"/>
-        </w:rPr>
-        <w:t xml:space="preserve"> para promocionar sus </w:t>
-      </w:r>
-      <w:r>
-        <w:rPr>
-          <w:rFonts w:ascii="Arial" w:eastAsia="Arial" w:hAnsi="Arial" w:cs="Arial"/>
-          <w:sz w:val="24"/>
-          <w:szCs w:val="24"/>
-        </w:rPr>
-        <w:t xml:space="preserve">eventos, precios </w:t>
-      </w:r>
-      <w:r>
-        <w:rPr>
-          <w:rFonts w:ascii="Arial" w:eastAsia="Arial" w:hAnsi="Arial" w:cs="Arial"/>
-          <w:sz w:val="24"/>
-          <w:szCs w:val="24"/>
-        </w:rPr>
-        <w:t>y</w:t>
-      </w:r>
-      <w:r>
-        <w:rPr>
-          <w:rFonts w:ascii="Arial" w:eastAsia="Arial" w:hAnsi="Arial" w:cs="Arial"/>
-          <w:sz w:val="24"/>
-          <w:szCs w:val="24"/>
-        </w:rPr>
-        <w:t xml:space="preserve"> contactar con sus clientes. </w:t>
-      </w:r>
-      <w:bookmarkEnd w:id="6"/>
-    </w:p>
-    <w:p>
-      <w:pPr>
-        <w:pStyle w:val="Ttulo2"/>
-      </w:pPr>
-      <w:bookmarkStart w:id="7" w:name="_Toc107861299"/>
+      <w:bookmarkStart w:id="7" w:name="_Toc114693944"/>
       <w:bookmarkEnd w:id="5"/>
       <w:r>
         <w:t xml:space="preserve">1.5. </w:t>
@@ -5559,8 +6206,9 @@
         <w:spacing w:line="480" w:lineRule="auto"/>
         <w:jc w:val="both"/>
       </w:pPr>
-      <w:bookmarkStart w:id="8" w:name="_Toc107861300"/>
-      <w:r>
+      <w:bookmarkStart w:id="8" w:name="_Toc114693945"/>
+      <w:r>
+        <w:lastRenderedPageBreak/>
         <w:t>1.</w:t>
       </w:r>
       <w:r>
@@ -5575,7 +6223,7 @@
       <w:pPr>
         <w:pStyle w:val="Ttulo3"/>
       </w:pPr>
-      <w:bookmarkStart w:id="9" w:name="_Toc107861301"/>
+      <w:bookmarkStart w:id="9" w:name="_Toc114693946"/>
       <w:r>
         <w:t>1.</w:t>
       </w:r>
@@ -5639,7 +6287,7 @@
       <w:pPr>
         <w:pStyle w:val="Ttulo3"/>
       </w:pPr>
-      <w:bookmarkStart w:id="10" w:name="_Toc107861302"/>
+      <w:bookmarkStart w:id="10" w:name="_Toc114693947"/>
       <w:r>
         <w:t>1.</w:t>
       </w:r>
@@ -5846,7 +6494,7 @@
       <w:pPr>
         <w:pStyle w:val="Ttulo2"/>
       </w:pPr>
-      <w:bookmarkStart w:id="11" w:name="_Toc107861303"/>
+      <w:bookmarkStart w:id="11" w:name="_Toc114693948"/>
       <w:r>
         <w:t>1.</w:t>
       </w:r>
@@ -5895,7 +6543,7 @@
       <w:pPr>
         <w:pStyle w:val="Ttulo3"/>
       </w:pPr>
-      <w:bookmarkStart w:id="13" w:name="_Toc107861304"/>
+      <w:bookmarkStart w:id="13" w:name="_Toc114693949"/>
       <w:r>
         <w:t>1.</w:t>
       </w:r>
@@ -5961,6 +6609,7 @@
           <w:sz w:val="24"/>
           <w:szCs w:val="24"/>
         </w:rPr>
+        <w:lastRenderedPageBreak/>
         <w:t>Para resolver estas cuestiones los distintos miembros del equipo asumen unas responsabilidades definidas por la metodología ‘scrum’ en función del rol que desempeña cada uno de ellos</w:t>
       </w:r>
       <w:bookmarkStart w:id="14" w:name="_Hlk107453125"/>
@@ -5969,7 +6618,7 @@
       <w:pPr>
         <w:pStyle w:val="Ttulo3"/>
       </w:pPr>
-      <w:bookmarkStart w:id="15" w:name="_Toc107861305"/>
+      <w:bookmarkStart w:id="15" w:name="_Toc114693950"/>
       <w:bookmarkEnd w:id="14"/>
       <w:r>
         <w:t>1.</w:t>
@@ -6009,7 +6658,7 @@
       <w:pPr>
         <w:pStyle w:val="Ttulo3"/>
       </w:pPr>
-      <w:bookmarkStart w:id="16" w:name="_Toc107861306"/>
+      <w:bookmarkStart w:id="16" w:name="_Toc114693951"/>
       <w:r>
         <w:t>1.</w:t>
       </w:r>
@@ -6053,23 +6702,14 @@
           <w:sz w:val="24"/>
           <w:szCs w:val="24"/>
         </w:rPr>
-        <w:t xml:space="preserve">(O propietario del producto): Su mirada está siempre puesta en el cliente, y en lo que el equipo va a desarrollar. Es responsable de que el producto vaya incrementando su valor </w:t>
-      </w:r>
-      <w:r>
-        <w:rPr>
-          <w:rFonts w:ascii="Arial" w:eastAsia="Arial" w:hAnsi="Arial" w:cs="Arial"/>
-          <w:sz w:val="24"/>
-          <w:szCs w:val="24"/>
-        </w:rPr>
-        <w:lastRenderedPageBreak/>
-        <w:t>con cada ‘sprint’. Además, es la persona encargada de marcar el objetivo de manera clara y acordada con el resto del equipo.</w:t>
+        <w:t>(O propietario del producto): Su mirada está siempre puesta en el cliente, y en lo que el equipo va a desarrollar. Es responsable de que el producto vaya incrementando su valor con cada ‘sprint’. Además, es la persona encargada de marcar el objetivo de manera clara y acordada con el resto del equipo.</w:t>
       </w:r>
     </w:p>
     <w:p>
       <w:pPr>
         <w:pStyle w:val="Ttulo3"/>
       </w:pPr>
-      <w:bookmarkStart w:id="17" w:name="_Toc107861307"/>
+      <w:bookmarkStart w:id="17" w:name="_Toc114693952"/>
       <w:r>
         <w:t>1.</w:t>
       </w:r>
@@ -6124,6 +6764,7 @@
         <w:rPr>
           <w:noProof/>
         </w:rPr>
+        <w:lastRenderedPageBreak/>
         <w:drawing>
           <wp:inline distT="0" distB="0" distL="0" distR="0" wp14:anchorId="78141271" wp14:editId="351472F6">
             <wp:extent cx="5943600" cy="4903470"/>
@@ -6220,7 +6861,7 @@
           <w:szCs w:val="144"/>
         </w:rPr>
       </w:pPr>
-      <w:bookmarkStart w:id="19" w:name="_Toc107861308"/>
+      <w:bookmarkStart w:id="19" w:name="_Toc114693953"/>
       <w:r>
         <w:rPr>
           <w:rFonts w:ascii="Arial" w:eastAsia="Arial" w:hAnsi="Arial" w:cs="Arial"/>
@@ -6259,8 +6900,9 @@
         <w:pStyle w:val="Ttulo1"/>
         <w:jc w:val="left"/>
       </w:pPr>
-      <w:bookmarkStart w:id="20" w:name="_Toc107861309"/>
-      <w:r>
+      <w:bookmarkStart w:id="20" w:name="_Toc114693954"/>
+      <w:r>
+        <w:lastRenderedPageBreak/>
         <w:t>2.1.</w:t>
       </w:r>
       <w:r>
@@ -6280,7 +6922,7 @@
         </w:rPr>
       </w:pPr>
       <w:bookmarkStart w:id="21" w:name="_Ref107455509"/>
-      <w:bookmarkStart w:id="22" w:name="_Toc107861310"/>
+      <w:bookmarkStart w:id="22" w:name="_Toc114693955"/>
       <w:r>
         <w:t xml:space="preserve">2.1.1 </w:t>
       </w:r>
@@ -6294,7 +6936,7 @@
       <w:pPr>
         <w:pStyle w:val="Ttulo3"/>
       </w:pPr>
-      <w:bookmarkStart w:id="23" w:name="_Toc107861311"/>
+      <w:bookmarkStart w:id="23" w:name="_Toc114693956"/>
       <w:r>
         <w:t xml:space="preserve">2.1.2 </w:t>
       </w:r>
@@ -6373,7 +7015,7 @@
           <w:szCs w:val="26"/>
         </w:rPr>
       </w:pPr>
-      <w:bookmarkStart w:id="24" w:name="_Toc107861312"/>
+      <w:bookmarkStart w:id="24" w:name="_Toc114693957"/>
       <w:r>
         <w:t xml:space="preserve">2.1.3 </w:t>
       </w:r>
@@ -6448,102 +7090,102 @@
           <w:szCs w:val="26"/>
         </w:rPr>
       </w:pPr>
-      <w:bookmarkStart w:id="25" w:name="_Toc107861313"/>
+      <w:bookmarkStart w:id="25" w:name="_Toc114693958"/>
+      <w:r>
+        <w:t xml:space="preserve">2.1.4 </w:t>
+      </w:r>
+      <w:r>
+        <w:t>Linux.</w:t>
+      </w:r>
+      <w:bookmarkEnd w:id="25"/>
+    </w:p>
+    <w:p>
+      <w:pPr>
+        <w:spacing w:line="480" w:lineRule="auto"/>
+        <w:rPr>
+          <w:rFonts w:ascii="Arial" w:eastAsia="Arial" w:hAnsi="Arial" w:cs="Arial"/>
+          <w:sz w:val="24"/>
+          <w:szCs w:val="24"/>
+          <w:highlight w:val="white"/>
+        </w:rPr>
+      </w:pPr>
+      <w:r>
+        <w:rPr>
+          <w:rFonts w:ascii="Arial" w:eastAsia="Arial" w:hAnsi="Arial" w:cs="Arial"/>
+          <w:sz w:val="24"/>
+          <w:szCs w:val="24"/>
+          <w:highlight w:val="white"/>
+        </w:rPr>
+        <w:t xml:space="preserve">Linux es un núcleo mayormente libre semejante al núcleo de Unix. Linux es uno de los principales ejemplos de software libre y de código abierto. Linux está licenciado bajo la GPL v2 y la mayor parte del software incluido en el paquete que se distribuye en su sitio web es software libre. Está desarrollado por colaboradores de todo el mundo. El desarrollo del día a día tiene lugar en la Linux </w:t>
+      </w:r>
+      <w:proofErr w:type="spellStart"/>
+      <w:r>
+        <w:rPr>
+          <w:rFonts w:ascii="Arial" w:eastAsia="Arial" w:hAnsi="Arial" w:cs="Arial"/>
+          <w:sz w:val="24"/>
+          <w:szCs w:val="24"/>
+          <w:highlight w:val="white"/>
+        </w:rPr>
+        <w:t>Kernel</w:t>
+      </w:r>
+      <w:proofErr w:type="spellEnd"/>
+      <w:r>
+        <w:rPr>
+          <w:rFonts w:ascii="Arial" w:eastAsia="Arial" w:hAnsi="Arial" w:cs="Arial"/>
+          <w:sz w:val="24"/>
+          <w:szCs w:val="24"/>
+          <w:highlight w:val="white"/>
+        </w:rPr>
+        <w:t xml:space="preserve"> </w:t>
+      </w:r>
+      <w:proofErr w:type="spellStart"/>
+      <w:r>
+        <w:rPr>
+          <w:rFonts w:ascii="Arial" w:eastAsia="Arial" w:hAnsi="Arial" w:cs="Arial"/>
+          <w:sz w:val="24"/>
+          <w:szCs w:val="24"/>
+          <w:highlight w:val="white"/>
+        </w:rPr>
+        <w:t>Mailing</w:t>
+      </w:r>
+      <w:proofErr w:type="spellEnd"/>
+      <w:r>
+        <w:rPr>
+          <w:rFonts w:ascii="Arial" w:eastAsia="Arial" w:hAnsi="Arial" w:cs="Arial"/>
+          <w:sz w:val="24"/>
+          <w:szCs w:val="24"/>
+          <w:highlight w:val="white"/>
+        </w:rPr>
+        <w:t xml:space="preserve"> </w:t>
+      </w:r>
+      <w:proofErr w:type="spellStart"/>
+      <w:r>
+        <w:rPr>
+          <w:rFonts w:ascii="Arial" w:eastAsia="Arial" w:hAnsi="Arial" w:cs="Arial"/>
+          <w:sz w:val="24"/>
+          <w:szCs w:val="24"/>
+          <w:highlight w:val="white"/>
+        </w:rPr>
+        <w:t>List</w:t>
+      </w:r>
+      <w:proofErr w:type="spellEnd"/>
+      <w:r>
+        <w:rPr>
+          <w:rFonts w:ascii="Arial" w:eastAsia="Arial" w:hAnsi="Arial" w:cs="Arial"/>
+          <w:sz w:val="24"/>
+          <w:szCs w:val="24"/>
+          <w:highlight w:val="white"/>
+        </w:rPr>
+        <w:t xml:space="preserve"> Archive. </w:t>
+      </w:r>
+    </w:p>
+    <w:p>
+      <w:pPr>
+        <w:pStyle w:val="Ttulo2"/>
+      </w:pPr>
+      <w:bookmarkStart w:id="26" w:name="_Toc114693959"/>
       <w:r>
         <w:lastRenderedPageBreak/>
-        <w:t xml:space="preserve">2.1.4 </w:t>
-      </w:r>
-      <w:r>
-        <w:t>Linux.</w:t>
-      </w:r>
-      <w:bookmarkEnd w:id="25"/>
-    </w:p>
-    <w:p>
-      <w:pPr>
-        <w:spacing w:line="480" w:lineRule="auto"/>
-        <w:rPr>
-          <w:rFonts w:ascii="Arial" w:eastAsia="Arial" w:hAnsi="Arial" w:cs="Arial"/>
-          <w:sz w:val="24"/>
-          <w:szCs w:val="24"/>
-          <w:highlight w:val="white"/>
-        </w:rPr>
-      </w:pPr>
-      <w:r>
-        <w:rPr>
-          <w:rFonts w:ascii="Arial" w:eastAsia="Arial" w:hAnsi="Arial" w:cs="Arial"/>
-          <w:sz w:val="24"/>
-          <w:szCs w:val="24"/>
-          <w:highlight w:val="white"/>
-        </w:rPr>
-        <w:t xml:space="preserve">Linux es un núcleo mayormente libre semejante al núcleo de Unix. Linux es uno de los principales ejemplos de software libre y de código abierto. Linux está licenciado bajo la GPL v2 y la mayor parte del software incluido en el paquete que se distribuye en su sitio web es software libre. Está desarrollado por colaboradores de todo el mundo. El desarrollo del día a día tiene lugar en la Linux </w:t>
-      </w:r>
-      <w:proofErr w:type="spellStart"/>
-      <w:r>
-        <w:rPr>
-          <w:rFonts w:ascii="Arial" w:eastAsia="Arial" w:hAnsi="Arial" w:cs="Arial"/>
-          <w:sz w:val="24"/>
-          <w:szCs w:val="24"/>
-          <w:highlight w:val="white"/>
-        </w:rPr>
-        <w:t>Kernel</w:t>
-      </w:r>
-      <w:proofErr w:type="spellEnd"/>
-      <w:r>
-        <w:rPr>
-          <w:rFonts w:ascii="Arial" w:eastAsia="Arial" w:hAnsi="Arial" w:cs="Arial"/>
-          <w:sz w:val="24"/>
-          <w:szCs w:val="24"/>
-          <w:highlight w:val="white"/>
-        </w:rPr>
-        <w:t xml:space="preserve"> </w:t>
-      </w:r>
-      <w:proofErr w:type="spellStart"/>
-      <w:r>
-        <w:rPr>
-          <w:rFonts w:ascii="Arial" w:eastAsia="Arial" w:hAnsi="Arial" w:cs="Arial"/>
-          <w:sz w:val="24"/>
-          <w:szCs w:val="24"/>
-          <w:highlight w:val="white"/>
-        </w:rPr>
-        <w:t>Mailing</w:t>
-      </w:r>
-      <w:proofErr w:type="spellEnd"/>
-      <w:r>
-        <w:rPr>
-          <w:rFonts w:ascii="Arial" w:eastAsia="Arial" w:hAnsi="Arial" w:cs="Arial"/>
-          <w:sz w:val="24"/>
-          <w:szCs w:val="24"/>
-          <w:highlight w:val="white"/>
-        </w:rPr>
-        <w:t xml:space="preserve"> </w:t>
-      </w:r>
-      <w:proofErr w:type="spellStart"/>
-      <w:r>
-        <w:rPr>
-          <w:rFonts w:ascii="Arial" w:eastAsia="Arial" w:hAnsi="Arial" w:cs="Arial"/>
-          <w:sz w:val="24"/>
-          <w:szCs w:val="24"/>
-          <w:highlight w:val="white"/>
-        </w:rPr>
-        <w:t>List</w:t>
-      </w:r>
-      <w:proofErr w:type="spellEnd"/>
-      <w:r>
-        <w:rPr>
-          <w:rFonts w:ascii="Arial" w:eastAsia="Arial" w:hAnsi="Arial" w:cs="Arial"/>
-          <w:sz w:val="24"/>
-          <w:szCs w:val="24"/>
-          <w:highlight w:val="white"/>
-        </w:rPr>
-        <w:t xml:space="preserve"> Archive. </w:t>
-      </w:r>
-    </w:p>
-    <w:p>
-      <w:pPr>
-        <w:pStyle w:val="Ttulo2"/>
-      </w:pPr>
-      <w:bookmarkStart w:id="26" w:name="_Toc107861314"/>
-      <w:r>
         <w:t>2.2</w:t>
       </w:r>
       <w:r>
@@ -6555,7 +7197,7 @@
       <w:pPr>
         <w:pStyle w:val="Ttulo3"/>
       </w:pPr>
-      <w:bookmarkStart w:id="27" w:name="_Toc107861315"/>
+      <w:bookmarkStart w:id="27" w:name="_Toc114693960"/>
       <w:r>
         <w:t>2.</w:t>
       </w:r>
@@ -6690,7 +7332,7 @@
           <w:szCs w:val="26"/>
         </w:rPr>
       </w:pPr>
-      <w:bookmarkStart w:id="28" w:name="_Toc107861316"/>
+      <w:bookmarkStart w:id="28" w:name="_Toc114693961"/>
       <w:r>
         <w:t>2.</w:t>
       </w:r>
@@ -6740,7 +7382,7 @@
           <w:szCs w:val="26"/>
         </w:rPr>
       </w:pPr>
-      <w:bookmarkStart w:id="29" w:name="_Toc107861317"/>
+      <w:bookmarkStart w:id="29" w:name="_Toc114693962"/>
       <w:r>
         <w:t>2.</w:t>
       </w:r>
@@ -6825,8 +7467,9 @@
           <w:szCs w:val="26"/>
         </w:rPr>
       </w:pPr>
-      <w:bookmarkStart w:id="30" w:name="_Toc107861318"/>
-      <w:r>
+      <w:bookmarkStart w:id="30" w:name="_Toc114693963"/>
+      <w:r>
+        <w:lastRenderedPageBreak/>
         <w:t>2.</w:t>
       </w:r>
       <w:r>
@@ -6869,7 +7512,7 @@
           <w:szCs w:val="26"/>
         </w:rPr>
       </w:pPr>
-      <w:bookmarkStart w:id="31" w:name="_Toc107861319"/>
+      <w:bookmarkStart w:id="31" w:name="_Toc114693964"/>
       <w:r>
         <w:t>2.</w:t>
       </w:r>
@@ -7083,7 +7726,6 @@
           <w:sz w:val="24"/>
           <w:szCs w:val="24"/>
         </w:rPr>
-        <w:lastRenderedPageBreak/>
         <w:t xml:space="preserve">Escritura anticipada de registros para tolerancia a fallos. </w:t>
       </w:r>
     </w:p>
@@ -7106,8 +7748,9 @@
       <w:pPr>
         <w:pStyle w:val="Ttulo2"/>
       </w:pPr>
-      <w:bookmarkStart w:id="32" w:name="_Toc107861320"/>
-      <w:r>
+      <w:bookmarkStart w:id="32" w:name="_Toc114693965"/>
+      <w:r>
+        <w:lastRenderedPageBreak/>
         <w:t xml:space="preserve">2.3 </w:t>
       </w:r>
       <w:r>
@@ -7138,7 +7781,7 @@
           <w:szCs w:val="26"/>
         </w:rPr>
       </w:pPr>
-      <w:bookmarkStart w:id="33" w:name="_Toc107861321"/>
+      <w:bookmarkStart w:id="33" w:name="_Toc114693966"/>
       <w:r>
         <w:t>2.3.1 J</w:t>
       </w:r>
@@ -7207,7 +7850,7 @@
           <w:szCs w:val="26"/>
         </w:rPr>
       </w:pPr>
-      <w:bookmarkStart w:id="34" w:name="_Toc107861322"/>
+      <w:bookmarkStart w:id="34" w:name="_Toc114693967"/>
       <w:r>
         <w:t>2.</w:t>
       </w:r>
@@ -7276,9 +7919,8 @@
           <w:szCs w:val="26"/>
         </w:rPr>
       </w:pPr>
-      <w:bookmarkStart w:id="35" w:name="_Toc107861323"/>
-      <w:r>
-        <w:lastRenderedPageBreak/>
+      <w:bookmarkStart w:id="35" w:name="_Toc114693968"/>
+      <w:r>
         <w:t>2.3.3</w:t>
       </w:r>
       <w:r>
@@ -7313,7 +7955,7 @@
       <w:pPr>
         <w:pStyle w:val="Ttulo2"/>
       </w:pPr>
-      <w:bookmarkStart w:id="36" w:name="_Toc107861324"/>
+      <w:bookmarkStart w:id="36" w:name="_Toc114693969"/>
       <w:r>
         <w:t xml:space="preserve">2.4 </w:t>
       </w:r>
@@ -7343,8 +7985,9 @@
           <w:szCs w:val="26"/>
         </w:rPr>
       </w:pPr>
-      <w:bookmarkStart w:id="37" w:name="_Toc107861325"/>
-      <w:r>
+      <w:bookmarkStart w:id="37" w:name="_Toc114693970"/>
+      <w:r>
+        <w:lastRenderedPageBreak/>
         <w:t>2.</w:t>
       </w:r>
       <w:r>
@@ -7560,7 +8203,7 @@
         <w:pStyle w:val="Ttulo3"/>
         <w:jc w:val="left"/>
       </w:pPr>
-      <w:bookmarkStart w:id="38" w:name="_Toc107861326"/>
+      <w:bookmarkStart w:id="38" w:name="_Toc114693971"/>
       <w:r>
         <w:t>2.4.2</w:t>
       </w:r>
@@ -7663,7 +8306,6 @@
           <w:sz w:val="24"/>
           <w:szCs w:val="24"/>
         </w:rPr>
-        <w:lastRenderedPageBreak/>
         <w:t>API (</w:t>
       </w:r>
       <w:proofErr w:type="spellStart"/>
@@ -7747,8 +8389,9 @@
           <w:szCs w:val="26"/>
         </w:rPr>
       </w:pPr>
-      <w:bookmarkStart w:id="39" w:name="_Toc107861327"/>
-      <w:r>
+      <w:bookmarkStart w:id="39" w:name="_Toc114693972"/>
+      <w:r>
+        <w:lastRenderedPageBreak/>
         <w:t>2.4.3</w:t>
       </w:r>
       <w:r>
@@ -7799,7 +8442,7 @@
           <w:szCs w:val="26"/>
         </w:rPr>
       </w:pPr>
-      <w:bookmarkStart w:id="40" w:name="_Toc107861328"/>
+      <w:bookmarkStart w:id="40" w:name="_Toc114693973"/>
       <w:r>
         <w:t>2.4.4</w:t>
       </w:r>
@@ -7849,7 +8492,7 @@
           <w:szCs w:val="26"/>
         </w:rPr>
       </w:pPr>
-      <w:bookmarkStart w:id="41" w:name="_Toc107861329"/>
+      <w:bookmarkStart w:id="41" w:name="_Toc114693974"/>
       <w:r>
         <w:t xml:space="preserve">2.4.5 </w:t>
       </w:r>
@@ -7882,7 +8525,7 @@
           <w:szCs w:val="26"/>
         </w:rPr>
       </w:pPr>
-      <w:bookmarkStart w:id="43" w:name="_Toc107861330"/>
+      <w:bookmarkStart w:id="43" w:name="_Toc114693975"/>
       <w:bookmarkEnd w:id="42"/>
       <w:r>
         <w:t>2.4.</w:t>
@@ -8010,7 +8653,6 @@
           <w:sz w:val="24"/>
           <w:szCs w:val="24"/>
         </w:rPr>
-        <w:lastRenderedPageBreak/>
         <w:t>La página principal de una página web es la Home, y normalmente las personas que administran un sitio web te dan la URL de su home principal, que será del tipo www.miweb.com</w:t>
       </w:r>
       <w:bookmarkEnd w:id="44"/>
@@ -8212,6 +8854,7 @@
           <w:szCs w:val="144"/>
         </w:rPr>
       </w:pPr>
+      <w:bookmarkStart w:id="45" w:name="_Toc114693976"/>
       <w:r>
         <w:rPr>
           <w:rFonts w:ascii="Arial" w:hAnsi="Arial" w:cs="Arial"/>
@@ -8220,6 +8863,7 @@
         </w:rPr>
         <w:t>CAPITULO III.</w:t>
       </w:r>
+      <w:bookmarkEnd w:id="45"/>
     </w:p>
     <w:p>
       <w:pPr>
@@ -8310,12 +8954,14 @@
         <w:spacing w:line="360" w:lineRule="auto"/>
         <w:jc w:val="both"/>
       </w:pPr>
-      <w:bookmarkStart w:id="45" w:name="_Toc84973816"/>
+      <w:bookmarkStart w:id="46" w:name="_Toc84973816"/>
+      <w:bookmarkStart w:id="47" w:name="_Toc114693977"/>
       <w:r>
         <w:lastRenderedPageBreak/>
         <w:t>3.1. Propuesta de innovación o solución problema</w:t>
       </w:r>
-      <w:bookmarkEnd w:id="45"/>
+      <w:bookmarkEnd w:id="46"/>
+      <w:bookmarkEnd w:id="47"/>
       <w:r>
         <w:t xml:space="preserve">                                          </w:t>
       </w:r>
@@ -8328,13 +8974,15 @@
           <w:highlight w:val="none"/>
         </w:rPr>
       </w:pPr>
-      <w:bookmarkStart w:id="46" w:name="_Toc56117550"/>
-      <w:bookmarkStart w:id="47" w:name="_Toc84973817"/>
+      <w:bookmarkStart w:id="48" w:name="_Toc56117550"/>
+      <w:bookmarkStart w:id="49" w:name="_Toc84973817"/>
+      <w:bookmarkStart w:id="50" w:name="_Toc114693978"/>
       <w:r>
         <w:t>3.1.1. Problema</w:t>
       </w:r>
-      <w:bookmarkEnd w:id="46"/>
-      <w:bookmarkEnd w:id="47"/>
+      <w:bookmarkEnd w:id="48"/>
+      <w:bookmarkEnd w:id="49"/>
+      <w:bookmarkEnd w:id="50"/>
     </w:p>
     <w:p>
       <w:pPr>
@@ -8514,13 +9162,15 @@
           <w:highlight w:val="none"/>
         </w:rPr>
       </w:pPr>
-      <w:bookmarkStart w:id="48" w:name="_Toc56117551"/>
-      <w:bookmarkStart w:id="49" w:name="_Toc84973818"/>
+      <w:bookmarkStart w:id="51" w:name="_Toc56117551"/>
+      <w:bookmarkStart w:id="52" w:name="_Toc84973818"/>
+      <w:bookmarkStart w:id="53" w:name="_Toc114693979"/>
       <w:r>
         <w:t>3.1.2. Solución al problema</w:t>
       </w:r>
-      <w:bookmarkEnd w:id="48"/>
-      <w:bookmarkEnd w:id="49"/>
+      <w:bookmarkEnd w:id="51"/>
+      <w:bookmarkEnd w:id="52"/>
+      <w:bookmarkEnd w:id="53"/>
     </w:p>
     <w:p>
       <w:pPr>
@@ -9932,35 +10582,18 @@
     </w:p>
     <w:p>
       <w:pPr>
-        <w:shd w:val="clear" w:color="auto" w:fill="FFFFFF"/>
-        <w:spacing w:after="0" w:line="480" w:lineRule="auto"/>
-        <w:rPr>
-          <w:rFonts w:ascii="Arial" w:eastAsia="Arial" w:hAnsi="Arial" w:cs="Arial"/>
-          <w:b/>
-          <w:sz w:val="24"/>
-          <w:szCs w:val="24"/>
-        </w:rPr>
-      </w:pPr>
-      <w:bookmarkStart w:id="50" w:name="_Toc84973819"/>
-      <w:r>
-        <w:rPr>
-          <w:rFonts w:ascii="Arial" w:eastAsia="Arial" w:hAnsi="Arial" w:cs="Arial"/>
-          <w:b/>
-          <w:sz w:val="24"/>
-          <w:szCs w:val="24"/>
-        </w:rPr>
+        <w:pStyle w:val="Ttulo3"/>
+      </w:pPr>
+      <w:bookmarkStart w:id="54" w:name="_Toc84973819"/>
+      <w:bookmarkStart w:id="55" w:name="_Toc114693980"/>
+      <w:r>
         <w:t xml:space="preserve">3.1.3. Ventajas y </w:t>
       </w:r>
-      <w:bookmarkEnd w:id="50"/>
-      <w:r>
-        <w:rPr>
-          <w:rFonts w:ascii="Arial" w:eastAsia="Arial" w:hAnsi="Arial" w:cs="Arial"/>
-          <w:b/>
-          <w:sz w:val="24"/>
-          <w:szCs w:val="24"/>
-        </w:rPr>
+      <w:bookmarkEnd w:id="54"/>
+      <w:r>
         <w:t>Desventajas</w:t>
       </w:r>
+      <w:bookmarkEnd w:id="55"/>
     </w:p>
     <w:p>
       <w:pPr>
@@ -10231,7 +10864,7 @@
         </w:rPr>
         <w:t>Se puede conectar con el administrador.</w:t>
       </w:r>
-      <w:bookmarkStart w:id="51" w:name="_Toc56117552"/>
+      <w:bookmarkStart w:id="56" w:name="_Toc56117552"/>
     </w:p>
     <w:p>
       <w:pPr>
@@ -10274,37 +10907,84 @@
     </w:p>
     <w:p>
       <w:pPr>
+        <w:pStyle w:val="Ttulo2"/>
+      </w:pPr>
+      <w:bookmarkStart w:id="57" w:name="_Toc84973820"/>
+      <w:bookmarkStart w:id="58" w:name="_Toc114693981"/>
+      <w:r>
+        <w:t>3.2. Resultados esperados</w:t>
+      </w:r>
+      <w:bookmarkEnd w:id="56"/>
+      <w:bookmarkEnd w:id="57"/>
+      <w:bookmarkEnd w:id="58"/>
+      <w:r>
+        <w:t xml:space="preserve">            </w:t>
+      </w:r>
+    </w:p>
+    <w:p>
+      <w:pPr>
+        <w:pStyle w:val="Ttulo2"/>
+      </w:pPr>
+      <w:r>
+        <w:t xml:space="preserve">                           </w:t>
+      </w:r>
+    </w:p>
+    <w:p>
+      <w:pPr>
         <w:shd w:val="clear" w:color="auto" w:fill="FFFFFF"/>
         <w:spacing w:after="0" w:line="480" w:lineRule="auto"/>
         <w:rPr>
           <w:rFonts w:ascii="Arial" w:eastAsia="Arial" w:hAnsi="Arial" w:cs="Arial"/>
-          <w:b/>
-          <w:sz w:val="24"/>
-          <w:szCs w:val="24"/>
-        </w:rPr>
-      </w:pPr>
-      <w:bookmarkStart w:id="52" w:name="_Toc84973820"/>
-      <w:r>
-        <w:rPr>
-          <w:rFonts w:ascii="Arial" w:eastAsia="Arial" w:hAnsi="Arial" w:cs="Arial"/>
-          <w:b/>
-          <w:sz w:val="24"/>
-          <w:szCs w:val="24"/>
-        </w:rPr>
-        <w:t>3.2. Resultados esperados</w:t>
-      </w:r>
-      <w:bookmarkEnd w:id="51"/>
-      <w:bookmarkEnd w:id="52"/>
-      <w:r>
-        <w:rPr>
-          <w:rFonts w:ascii="Arial" w:eastAsia="Arial" w:hAnsi="Arial" w:cs="Arial"/>
-          <w:b/>
-          <w:sz w:val="24"/>
-          <w:szCs w:val="24"/>
-        </w:rPr>
-        <w:t xml:space="preserve">                                       </w:t>
-      </w:r>
-    </w:p>
+          <w:sz w:val="24"/>
+          <w:szCs w:val="24"/>
+        </w:rPr>
+      </w:pPr>
+      <w:r>
+        <w:rPr>
+          <w:rFonts w:ascii="Arial" w:eastAsia="Arial" w:hAnsi="Arial" w:cs="Arial"/>
+          <w:sz w:val="24"/>
+          <w:szCs w:val="24"/>
+        </w:rPr>
+        <w:t>En este proyecto obtuvimos nuestro principal objetivo de crear o diseñar nuestra página web donde podemos ofrecer productos y servicios al cliente brindando una buena atención y la información correspondiente también brindándole nuestro servicio</w:t>
+      </w:r>
+      <w:r>
+        <w:rPr>
+          <w:rFonts w:ascii="Arial" w:eastAsia="Arial" w:hAnsi="Arial" w:cs="Arial"/>
+          <w:sz w:val="24"/>
+          <w:szCs w:val="24"/>
+        </w:rPr>
+        <w:t>.</w:t>
+      </w:r>
+      <w:r>
+        <w:rPr>
+          <w:rFonts w:ascii="Arial" w:eastAsia="Arial" w:hAnsi="Arial" w:cs="Arial"/>
+          <w:sz w:val="24"/>
+          <w:szCs w:val="24"/>
+        </w:rPr>
+        <w:t xml:space="preserve"> </w:t>
+      </w:r>
+      <w:bookmarkStart w:id="59" w:name="_Toc56117553"/>
+    </w:p>
+    <w:p>
+      <w:pPr>
+        <w:pStyle w:val="Ttulo2"/>
+      </w:pPr>
+      <w:bookmarkStart w:id="60" w:name="_Toc84973821"/>
+      <w:bookmarkStart w:id="61" w:name="_Toc114693982"/>
+      <w:r>
+        <w:t>3.</w:t>
+      </w:r>
+      <w:bookmarkEnd w:id="59"/>
+      <w:r>
+        <w:t>3. Conclusiones</w:t>
+      </w:r>
+      <w:bookmarkEnd w:id="60"/>
+      <w:bookmarkEnd w:id="61"/>
+      <w:r>
+        <w:t xml:space="preserve"> </w:t>
+      </w:r>
+    </w:p>
+    <w:p/>
     <w:p>
       <w:pPr>
         <w:shd w:val="clear" w:color="auto" w:fill="FFFFFF"/>
@@ -10313,33 +10993,81 @@
           <w:rFonts w:ascii="Arial" w:eastAsia="Arial" w:hAnsi="Arial" w:cs="Arial"/>
           <w:sz w:val="24"/>
           <w:szCs w:val="24"/>
-        </w:rPr>
-      </w:pPr>
-      <w:r>
-        <w:rPr>
-          <w:rFonts w:ascii="Arial" w:eastAsia="Arial" w:hAnsi="Arial" w:cs="Arial"/>
-          <w:sz w:val="24"/>
-          <w:szCs w:val="24"/>
-        </w:rPr>
-        <w:t>En este proyecto obtuvimos nuestro principal objetivo de crear o diseñar nuestra página web donde podemos ofrecer productos y servicios al cliente brindando una buena atención y la información correspondiente también brindándole nuestro servicio</w:t>
-      </w:r>
-      <w:r>
-        <w:rPr>
-          <w:rFonts w:ascii="Arial" w:eastAsia="Arial" w:hAnsi="Arial" w:cs="Arial"/>
-          <w:sz w:val="24"/>
-          <w:szCs w:val="24"/>
-        </w:rPr>
-        <w:t>.</w:t>
-      </w:r>
-      <w:r>
-        <w:rPr>
-          <w:rFonts w:ascii="Arial" w:eastAsia="Arial" w:hAnsi="Arial" w:cs="Arial"/>
-          <w:sz w:val="24"/>
-          <w:szCs w:val="24"/>
-        </w:rPr>
-        <w:t xml:space="preserve"> </w:t>
-      </w:r>
-      <w:bookmarkStart w:id="53" w:name="_Toc56117553"/>
+          <w:lang w:val="es-BO"/>
+        </w:rPr>
+      </w:pPr>
+      <w:r>
+        <w:rPr>
+          <w:rFonts w:ascii="Arial" w:eastAsia="Arial" w:hAnsi="Arial" w:cs="Arial"/>
+          <w:sz w:val="24"/>
+          <w:szCs w:val="24"/>
+          <w:lang w:val="es-BO"/>
+        </w:rPr>
+        <w:t xml:space="preserve">El sistema web implementado es una innovadora y funcional forma de controlar las ventas </w:t>
+      </w:r>
+      <w:r>
+        <w:rPr>
+          <w:rFonts w:ascii="Arial" w:eastAsia="Arial" w:hAnsi="Arial" w:cs="Arial"/>
+          <w:sz w:val="24"/>
+          <w:szCs w:val="24"/>
+          <w:lang w:val="es-BO"/>
+        </w:rPr>
+        <w:t xml:space="preserve">de entradas del </w:t>
+      </w:r>
+      <w:r>
+        <w:rPr>
+          <w:rFonts w:ascii="Arial" w:eastAsia="Arial" w:hAnsi="Arial" w:cs="Arial"/>
+          <w:sz w:val="24"/>
+          <w:szCs w:val="24"/>
+          <w:lang w:val="es-BO"/>
+        </w:rPr>
+        <w:t>C</w:t>
+      </w:r>
+      <w:r>
+        <w:rPr>
+          <w:rFonts w:ascii="Arial" w:eastAsia="Arial" w:hAnsi="Arial" w:cs="Arial"/>
+          <w:sz w:val="24"/>
+          <w:szCs w:val="24"/>
+          <w:lang w:val="es-BO"/>
+        </w:rPr>
+        <w:t xml:space="preserve">lub </w:t>
+      </w:r>
+      <w:r>
+        <w:rPr>
+          <w:rFonts w:ascii="Arial" w:eastAsia="Arial" w:hAnsi="Arial" w:cs="Arial"/>
+          <w:sz w:val="24"/>
+          <w:szCs w:val="24"/>
+          <w:lang w:val="es-BO"/>
+        </w:rPr>
+        <w:t>D</w:t>
+      </w:r>
+      <w:r>
+        <w:rPr>
+          <w:rFonts w:ascii="Arial" w:eastAsia="Arial" w:hAnsi="Arial" w:cs="Arial"/>
+          <w:sz w:val="24"/>
+          <w:szCs w:val="24"/>
+          <w:lang w:val="es-BO"/>
+        </w:rPr>
+        <w:t xml:space="preserve">eportivo </w:t>
+      </w:r>
+      <w:r>
+        <w:rPr>
+          <w:rFonts w:ascii="Arial" w:eastAsia="Arial" w:hAnsi="Arial" w:cs="Arial"/>
+          <w:sz w:val="24"/>
+          <w:szCs w:val="24"/>
+          <w:lang w:val="es-BO"/>
+        </w:rPr>
+        <w:t>Guabirá,</w:t>
+      </w:r>
+      <w:r>
+        <w:rPr>
+          <w:rFonts w:ascii="Arial" w:eastAsia="Arial" w:hAnsi="Arial" w:cs="Arial"/>
+          <w:sz w:val="24"/>
+          <w:szCs w:val="24"/>
+          <w:lang w:val="es-BO"/>
+        </w:rPr>
+        <w:t xml:space="preserve"> puesto que solucionara muchos de los problemas en la gestión de las ventas realizados por numerosos clientes que posee, aprovechando la tecnología que permite la gestión, administración y comunicación de los datos de forma más provechosa, eficiente y ágil a como se venía realizando hasta ahora.</w:t>
+      </w:r>
     </w:p>
     <w:p>
       <w:pPr>
@@ -10347,40 +11075,19 @@
         <w:spacing w:after="0" w:line="480" w:lineRule="auto"/>
         <w:rPr>
           <w:rFonts w:ascii="Arial" w:eastAsia="Arial" w:hAnsi="Arial" w:cs="Arial"/>
-          <w:b/>
-          <w:sz w:val="24"/>
-          <w:szCs w:val="24"/>
-        </w:rPr>
-      </w:pPr>
-      <w:bookmarkStart w:id="54" w:name="_Toc84973821"/>
-      <w:r>
-        <w:rPr>
-          <w:rFonts w:ascii="Arial" w:eastAsia="Arial" w:hAnsi="Arial" w:cs="Arial"/>
-          <w:b/>
-          <w:sz w:val="24"/>
-          <w:szCs w:val="24"/>
-        </w:rPr>
-        <w:t>3.</w:t>
-      </w:r>
-      <w:bookmarkEnd w:id="53"/>
-      <w:r>
-        <w:rPr>
-          <w:rFonts w:ascii="Arial" w:eastAsia="Arial" w:hAnsi="Arial" w:cs="Arial"/>
-          <w:b/>
-          <w:sz w:val="24"/>
-          <w:szCs w:val="24"/>
-        </w:rPr>
-        <w:t>3. Conclusiones</w:t>
-      </w:r>
-      <w:bookmarkEnd w:id="54"/>
-      <w:r>
-        <w:rPr>
-          <w:rFonts w:ascii="Arial" w:eastAsia="Arial" w:hAnsi="Arial" w:cs="Arial"/>
-          <w:b/>
-          <w:sz w:val="24"/>
-          <w:szCs w:val="24"/>
-        </w:rPr>
-        <w:t xml:space="preserve"> </w:t>
+          <w:sz w:val="24"/>
+          <w:szCs w:val="24"/>
+          <w:lang w:val="es-BO"/>
+        </w:rPr>
+      </w:pPr>
+      <w:r>
+        <w:rPr>
+          <w:rFonts w:ascii="Arial" w:eastAsia="Arial" w:hAnsi="Arial" w:cs="Arial"/>
+          <w:sz w:val="24"/>
+          <w:szCs w:val="24"/>
+          <w:lang w:val="es-BO"/>
+        </w:rPr>
+        <w:t>Además, el sistema ha logrado capturar una mayor cantidad de información, en comparación con el sistema actual, que es un manejo manual de la información, el nuevo sistema permite un control más real y objetivo en cuanto al manejo más eficiente de la información de la empresa, junto con ayudar en la toma de decisiones, ya que esta se maneja en el sistema en forma actualizada.</w:t>
       </w:r>
     </w:p>
     <w:p>
@@ -10401,7 +11108,8 @@
           <w:szCs w:val="24"/>
           <w:lang w:val="es-BO"/>
         </w:rPr>
-        <w:t xml:space="preserve">El sistema web implementado es una innovadora y funcional forma de controlar las ventas </w:t>
+        <w:lastRenderedPageBreak/>
+        <w:t xml:space="preserve">La solución propuesta, por tratar se una aplicación desarrollada con tecnología </w:t>
       </w:r>
       <w:r>
         <w:rPr>
@@ -10410,7 +11118,7 @@
           <w:szCs w:val="24"/>
           <w:lang w:val="es-BO"/>
         </w:rPr>
-        <w:t xml:space="preserve">de entradas del </w:t>
+        <w:t>REACT</w:t>
       </w:r>
       <w:r>
         <w:rPr>
@@ -10419,7 +11127,7 @@
           <w:szCs w:val="24"/>
           <w:lang w:val="es-BO"/>
         </w:rPr>
-        <w:t>C</w:t>
+        <w:t>, y con herramientas de carácter libre como lo son</w:t>
       </w:r>
       <w:r>
         <w:rPr>
@@ -10428,7 +11136,7 @@
           <w:szCs w:val="24"/>
           <w:lang w:val="es-BO"/>
         </w:rPr>
-        <w:t xml:space="preserve">lub </w:t>
+        <w:t xml:space="preserve"> POSTGRESQL</w:t>
       </w:r>
       <w:r>
         <w:rPr>
@@ -10437,34 +11145,7 @@
           <w:szCs w:val="24"/>
           <w:lang w:val="es-BO"/>
         </w:rPr>
-        <w:t>D</w:t>
-      </w:r>
-      <w:r>
-        <w:rPr>
-          <w:rFonts w:ascii="Arial" w:eastAsia="Arial" w:hAnsi="Arial" w:cs="Arial"/>
-          <w:sz w:val="24"/>
-          <w:szCs w:val="24"/>
-          <w:lang w:val="es-BO"/>
-        </w:rPr>
-        <w:t xml:space="preserve">eportivo </w:t>
-      </w:r>
-      <w:r>
-        <w:rPr>
-          <w:rFonts w:ascii="Arial" w:eastAsia="Arial" w:hAnsi="Arial" w:cs="Arial"/>
-          <w:sz w:val="24"/>
-          <w:szCs w:val="24"/>
-          <w:lang w:val="es-BO"/>
-        </w:rPr>
-        <w:t>Guabirá,</w:t>
-      </w:r>
-      <w:r>
-        <w:rPr>
-          <w:rFonts w:ascii="Arial" w:eastAsia="Arial" w:hAnsi="Arial" w:cs="Arial"/>
-          <w:sz w:val="24"/>
-          <w:szCs w:val="24"/>
-          <w:lang w:val="es-BO"/>
-        </w:rPr>
-        <w:t xml:space="preserve"> puesto que solucionara muchos de los problemas en la gestión de las ventas realizados por numerosos clientes que posee, aprovechando la tecnología que permite la gestión, administración y comunicación de los datos de forma más provechosa, eficiente y ágil a como se venía realizando hasta ahora.</w:t>
+        <w:t>, proporciona un ahorro considerable en el costo de licencias y hosting.</w:t>
       </w:r>
     </w:p>
     <w:p>
@@ -10473,141 +11154,53 @@
         <w:spacing w:after="0" w:line="480" w:lineRule="auto"/>
         <w:rPr>
           <w:rFonts w:ascii="Arial" w:eastAsia="Arial" w:hAnsi="Arial" w:cs="Arial"/>
+          <w:b/>
+          <w:sz w:val="24"/>
+          <w:szCs w:val="24"/>
+        </w:rPr>
+      </w:pPr>
+      <w:r>
+        <w:rPr>
+          <w:rFonts w:ascii="Arial" w:eastAsia="Arial" w:hAnsi="Arial" w:cs="Arial"/>
           <w:sz w:val="24"/>
           <w:szCs w:val="24"/>
           <w:lang w:val="es-BO"/>
         </w:rPr>
-      </w:pPr>
-      <w:r>
-        <w:rPr>
-          <w:rFonts w:ascii="Arial" w:eastAsia="Arial" w:hAnsi="Arial" w:cs="Arial"/>
-          <w:sz w:val="24"/>
-          <w:szCs w:val="24"/>
-          <w:lang w:val="es-BO"/>
-        </w:rPr>
-        <w:t>Además, el sistema ha logrado capturar una mayor cantidad de información, en comparación con el sistema actual, que es un manejo manual de la información, el nuevo sistema permite un control más real y objetivo en cuanto al manejo más eficiente de la información de la empresa, junto con ayudar en la toma de decisiones, ya que esta se maneja en el sistema en forma actualizada.</w:t>
-      </w:r>
-    </w:p>
-    <w:p>
-      <w:pPr>
-        <w:shd w:val="clear" w:color="auto" w:fill="FFFFFF"/>
-        <w:spacing w:after="0" w:line="480" w:lineRule="auto"/>
-        <w:rPr>
-          <w:rFonts w:ascii="Arial" w:eastAsia="Arial" w:hAnsi="Arial" w:cs="Arial"/>
-          <w:sz w:val="24"/>
-          <w:szCs w:val="24"/>
-          <w:lang w:val="es-BO"/>
-        </w:rPr>
-      </w:pPr>
-      <w:r>
-        <w:rPr>
-          <w:rFonts w:ascii="Arial" w:eastAsia="Arial" w:hAnsi="Arial" w:cs="Arial"/>
-          <w:sz w:val="24"/>
-          <w:szCs w:val="24"/>
-          <w:lang w:val="es-BO"/>
-        </w:rPr>
-        <w:lastRenderedPageBreak/>
-        <w:t xml:space="preserve">La solución propuesta, por tratar se una aplicación desarrollada con tecnología </w:t>
-      </w:r>
-      <w:r>
-        <w:rPr>
-          <w:rFonts w:ascii="Arial" w:eastAsia="Arial" w:hAnsi="Arial" w:cs="Arial"/>
-          <w:sz w:val="24"/>
-          <w:szCs w:val="24"/>
-          <w:lang w:val="es-BO"/>
-        </w:rPr>
-        <w:t>REACT</w:t>
-      </w:r>
-      <w:r>
-        <w:rPr>
-          <w:rFonts w:ascii="Arial" w:eastAsia="Arial" w:hAnsi="Arial" w:cs="Arial"/>
-          <w:sz w:val="24"/>
-          <w:szCs w:val="24"/>
-          <w:lang w:val="es-BO"/>
-        </w:rPr>
-        <w:t>, y con herramientas de carácter libre como lo son</w:t>
-      </w:r>
-      <w:r>
-        <w:rPr>
-          <w:rFonts w:ascii="Arial" w:eastAsia="Arial" w:hAnsi="Arial" w:cs="Arial"/>
-          <w:sz w:val="24"/>
-          <w:szCs w:val="24"/>
-          <w:lang w:val="es-BO"/>
-        </w:rPr>
-        <w:t xml:space="preserve"> POSTGRESQL</w:t>
-      </w:r>
-      <w:r>
-        <w:rPr>
-          <w:rFonts w:ascii="Arial" w:eastAsia="Arial" w:hAnsi="Arial" w:cs="Arial"/>
-          <w:sz w:val="24"/>
-          <w:szCs w:val="24"/>
-          <w:lang w:val="es-BO"/>
-        </w:rPr>
-        <w:t>, proporciona un ahorro considerable en el costo de licencias y hosting.</w:t>
-      </w:r>
-    </w:p>
-    <w:p>
-      <w:pPr>
-        <w:shd w:val="clear" w:color="auto" w:fill="FFFFFF"/>
-        <w:spacing w:after="0" w:line="480" w:lineRule="auto"/>
+        <w:t>El diseño de la aplicación permite una fácil utilización, ya sea por parte de los clientes al momento de realizar un pedido a través del sitio Web, como también, por parte de los vendedores y administradores que utilizaran el sistema.</w:t>
+      </w:r>
+      <w:r>
         <w:rPr>
           <w:rFonts w:ascii="Arial" w:eastAsia="Arial" w:hAnsi="Arial" w:cs="Arial"/>
           <w:b/>
           <w:sz w:val="24"/>
           <w:szCs w:val="24"/>
         </w:rPr>
-      </w:pPr>
-      <w:r>
-        <w:rPr>
-          <w:rFonts w:ascii="Arial" w:eastAsia="Arial" w:hAnsi="Arial" w:cs="Arial"/>
-          <w:sz w:val="24"/>
-          <w:szCs w:val="24"/>
-          <w:lang w:val="es-BO"/>
-        </w:rPr>
-        <w:t>El diseño de la aplicación permite una fácil utilización, ya sea por parte de los clientes al momento de realizar un pedido a través del sitio Web, como también, por parte de los vendedores y administradores que utilizaran el sistema.</w:t>
-      </w:r>
-      <w:r>
-        <w:rPr>
-          <w:rFonts w:ascii="Arial" w:eastAsia="Arial" w:hAnsi="Arial" w:cs="Arial"/>
-          <w:b/>
-          <w:sz w:val="24"/>
-          <w:szCs w:val="24"/>
-        </w:rPr>
         <w:t xml:space="preserve">                    </w:t>
       </w:r>
     </w:p>
     <w:p>
       <w:pPr>
-        <w:shd w:val="clear" w:color="auto" w:fill="FFFFFF"/>
-        <w:spacing w:after="0" w:line="480" w:lineRule="auto"/>
-        <w:rPr>
-          <w:rFonts w:ascii="Arial" w:eastAsia="Arial" w:hAnsi="Arial" w:cs="Arial"/>
-          <w:b/>
-          <w:sz w:val="24"/>
-          <w:szCs w:val="24"/>
-        </w:rPr>
-      </w:pPr>
-      <w:bookmarkStart w:id="55" w:name="_Toc56117554"/>
-      <w:bookmarkStart w:id="56" w:name="_Toc84973822"/>
-      <w:r>
-        <w:rPr>
-          <w:rFonts w:ascii="Arial" w:eastAsia="Arial" w:hAnsi="Arial" w:cs="Arial"/>
-          <w:b/>
-          <w:sz w:val="24"/>
-          <w:szCs w:val="24"/>
-        </w:rPr>
+        <w:pStyle w:val="Ttulo2"/>
+      </w:pPr>
+      <w:bookmarkStart w:id="62" w:name="_Toc56117554"/>
+      <w:bookmarkStart w:id="63" w:name="_Toc84973822"/>
+      <w:bookmarkStart w:id="64" w:name="_Toc114693983"/>
+      <w:r>
         <w:t>3.4. Recomendaciones</w:t>
       </w:r>
-      <w:bookmarkEnd w:id="55"/>
-      <w:bookmarkEnd w:id="56"/>
-      <w:r>
-        <w:rPr>
-          <w:rFonts w:ascii="Arial" w:eastAsia="Arial" w:hAnsi="Arial" w:cs="Arial"/>
-          <w:b/>
-          <w:sz w:val="24"/>
-          <w:szCs w:val="24"/>
-        </w:rPr>
-        <w:t xml:space="preserve">                              </w:t>
+      <w:bookmarkEnd w:id="62"/>
+      <w:bookmarkEnd w:id="63"/>
+      <w:bookmarkEnd w:id="64"/>
+      <w:r>
+        <w:t xml:space="preserve">              </w:t>
+      </w:r>
+    </w:p>
+    <w:p>
+      <w:pPr>
+        <w:pStyle w:val="Ttulo2"/>
+      </w:pPr>
+      <w:r>
+        <w:t xml:space="preserve">                </w:t>
       </w:r>
     </w:p>
     <w:p>
@@ -10780,15 +11373,6 @@
     <w:p/>
     <w:p/>
     <w:p/>
-    <w:p/>
-    <w:p/>
-    <w:p/>
-    <w:p/>
-    <w:p/>
-    <w:p/>
-    <w:p/>
-    <w:p/>
-    <w:p/>
     <w:p>
       <w:pPr>
         <w:shd w:val="clear" w:color="auto" w:fill="FFFFFF"/>
@@ -10803,76 +11387,52 @@
     </w:p>
     <w:p>
       <w:pPr>
-        <w:shd w:val="clear" w:color="auto" w:fill="FFFFFF"/>
-        <w:spacing w:after="0" w:line="480" w:lineRule="auto"/>
-        <w:jc w:val="center"/>
-        <w:rPr>
-          <w:rFonts w:ascii="Times New Roman" w:eastAsia="Times New Roman" w:hAnsi="Times New Roman" w:cs="Times New Roman"/>
-          <w:sz w:val="24"/>
-          <w:szCs w:val="24"/>
-        </w:rPr>
-      </w:pPr>
-      <w:r>
-        <w:rPr>
-          <w:rFonts w:ascii="Times New Roman" w:eastAsia="Times New Roman" w:hAnsi="Times New Roman" w:cs="Times New Roman"/>
-          <w:b/>
-          <w:sz w:val="24"/>
-          <w:szCs w:val="24"/>
-        </w:rPr>
+        <w:pStyle w:val="Ttulo1"/>
+        <w:jc w:val="left"/>
+        <w:rPr>
+          <w:rFonts w:ascii="Arial" w:hAnsi="Arial" w:cs="Arial"/>
+        </w:rPr>
+      </w:pPr>
+      <w:bookmarkStart w:id="65" w:name="_Toc114693984"/>
+      <w:r>
+        <w:rPr>
+          <w:rFonts w:ascii="Arial" w:hAnsi="Arial" w:cs="Arial"/>
+        </w:rPr>
+        <w:lastRenderedPageBreak/>
         <w:t>Bibliografía</w:t>
       </w:r>
-      <w:r>
-        <w:rPr>
-          <w:rFonts w:ascii="Times New Roman" w:eastAsia="Times New Roman" w:hAnsi="Times New Roman" w:cs="Times New Roman"/>
-          <w:sz w:val="24"/>
-          <w:szCs w:val="24"/>
+      <w:bookmarkEnd w:id="65"/>
+      <w:r>
+        <w:rPr>
+          <w:rFonts w:ascii="Arial" w:hAnsi="Arial" w:cs="Arial"/>
         </w:rPr>
         <w:t xml:space="preserve"> </w:t>
       </w:r>
     </w:p>
     <w:p>
       <w:pPr>
-        <w:shd w:val="clear" w:color="auto" w:fill="FFFFFF"/>
-        <w:spacing w:after="0" w:line="480" w:lineRule="auto"/>
-        <w:rPr>
-          <w:rFonts w:ascii="Arial" w:eastAsia="Arial" w:hAnsi="Arial" w:cs="Arial"/>
-          <w:sz w:val="24"/>
-          <w:szCs w:val="24"/>
-        </w:rPr>
-      </w:pPr>
-    </w:p>
-    <w:p>
-      <w:pPr>
-        <w:shd w:val="clear" w:color="auto" w:fill="FFFFFF"/>
-        <w:spacing w:after="0" w:line="480" w:lineRule="auto"/>
-        <w:rPr>
-          <w:rFonts w:ascii="Arial" w:eastAsia="Arial" w:hAnsi="Arial" w:cs="Arial"/>
-          <w:sz w:val="24"/>
-          <w:szCs w:val="24"/>
-        </w:rPr>
-      </w:pPr>
-      <w:r>
-        <w:rPr>
-          <w:rFonts w:ascii="Arial" w:eastAsia="Arial" w:hAnsi="Arial" w:cs="Arial"/>
-          <w:sz w:val="24"/>
-          <w:szCs w:val="24"/>
-        </w:rPr>
-        <w:t>https://www.begoromero.com/que-es-una-pagina-web/</w:t>
-      </w:r>
-    </w:p>
-    <w:p>
-      <w:pPr>
-        <w:shd w:val="clear" w:color="auto" w:fill="FFFFFF"/>
-        <w:spacing w:after="0" w:line="480" w:lineRule="auto"/>
-        <w:rPr>
-          <w:rFonts w:ascii="Arial" w:eastAsia="Arial" w:hAnsi="Arial" w:cs="Arial"/>
-        </w:rPr>
-      </w:pPr>
-      <w:r>
-        <w:rPr>
-          <w:rFonts w:ascii="Arial" w:eastAsia="Arial" w:hAnsi="Arial" w:cs="Arial"/>
-        </w:rPr>
-        <w:t xml:space="preserve"> </w:t>
+        <w:rPr>
+          <w:rFonts w:ascii="Arial" w:hAnsi="Arial" w:cs="Arial"/>
+          <w:sz w:val="24"/>
+          <w:szCs w:val="24"/>
+        </w:rPr>
+      </w:pPr>
+    </w:p>
+    <w:p>
+      <w:pPr>
+        <w:rPr>
+          <w:rFonts w:ascii="Arial" w:hAnsi="Arial" w:cs="Arial"/>
+          <w:sz w:val="24"/>
+          <w:szCs w:val="24"/>
+        </w:rPr>
+      </w:pPr>
+      <w:r>
+        <w:rPr>
+          <w:rFonts w:ascii="Arial" w:hAnsi="Arial" w:cs="Arial"/>
+          <w:sz w:val="24"/>
+          <w:szCs w:val="24"/>
+        </w:rPr>
+        <w:t>Abud Figueroa, M. A. (2010). Calidad en la Industria del Software. La Norma ISO-9126. Instituto</w:t>
       </w:r>
     </w:p>
     <w:p>
@@ -10884,12 +11444,16 @@
         <w:spacing w:after="0" w:line="480" w:lineRule="auto"/>
         <w:rPr>
           <w:rFonts w:ascii="Arial" w:eastAsia="Arial" w:hAnsi="Arial" w:cs="Arial"/>
+          <w:sz w:val="24"/>
+          <w:szCs w:val="24"/>
           <w:lang w:val="en-US"/>
         </w:rPr>
       </w:pPr>
       <w:r>
         <w:rPr>
           <w:rFonts w:ascii="Arial" w:eastAsia="Arial" w:hAnsi="Arial" w:cs="Arial"/>
+          <w:sz w:val="24"/>
+          <w:szCs w:val="24"/>
         </w:rPr>
         <w:t xml:space="preserve">Alba, P. R. (2011). </w:t>
       </w:r>
@@ -10897,18 +11461,24 @@
         <w:rPr>
           <w:rFonts w:ascii="Arial" w:eastAsia="Arial" w:hAnsi="Arial" w:cs="Arial"/>
           <w:i/>
+          <w:sz w:val="24"/>
+          <w:szCs w:val="24"/>
         </w:rPr>
         <w:t>Manual de JavaScript.</w:t>
       </w:r>
       <w:r>
         <w:rPr>
           <w:rFonts w:ascii="Arial" w:eastAsia="Arial" w:hAnsi="Arial" w:cs="Arial"/>
+          <w:sz w:val="24"/>
+          <w:szCs w:val="24"/>
         </w:rPr>
         <w:t xml:space="preserve"> </w:t>
       </w:r>
       <w:r>
         <w:rPr>
           <w:rFonts w:ascii="Arial" w:eastAsia="Arial" w:hAnsi="Arial" w:cs="Arial"/>
+          <w:sz w:val="24"/>
+          <w:szCs w:val="24"/>
           <w:lang w:val="en-US"/>
         </w:rPr>
         <w:t xml:space="preserve">Madrid: CEP S.L. </w:t>
@@ -10923,11 +11493,15 @@
         <w:spacing w:after="0" w:line="480" w:lineRule="auto"/>
         <w:rPr>
           <w:rFonts w:ascii="Arial" w:eastAsia="Arial" w:hAnsi="Arial" w:cs="Arial"/>
-        </w:rPr>
-      </w:pPr>
-      <w:r>
-        <w:rPr>
-          <w:rFonts w:ascii="Arial" w:eastAsia="Arial" w:hAnsi="Arial" w:cs="Arial"/>
+          <w:sz w:val="24"/>
+          <w:szCs w:val="24"/>
+        </w:rPr>
+      </w:pPr>
+      <w:r>
+        <w:rPr>
+          <w:rFonts w:ascii="Arial" w:eastAsia="Arial" w:hAnsi="Arial" w:cs="Arial"/>
+          <w:sz w:val="24"/>
+          <w:szCs w:val="24"/>
           <w:lang w:val="en-US"/>
         </w:rPr>
         <w:t xml:space="preserve">ATT. (2017). </w:t>
@@ -10936,6 +11510,8 @@
         <w:rPr>
           <w:rFonts w:ascii="Arial" w:eastAsia="Arial" w:hAnsi="Arial" w:cs="Arial"/>
           <w:i/>
+          <w:sz w:val="24"/>
+          <w:szCs w:val="24"/>
         </w:rPr>
         <w:t xml:space="preserve">ATT </w:t>
       </w:r>
@@ -10944,6 +11520,8 @@
         <w:rPr>
           <w:rFonts w:ascii="Arial" w:eastAsia="Arial" w:hAnsi="Arial" w:cs="Arial"/>
           <w:i/>
+          <w:sz w:val="24"/>
+          <w:szCs w:val="24"/>
         </w:rPr>
         <w:t>Moviles</w:t>
       </w:r>
@@ -10952,14 +11530,37 @@
         <w:rPr>
           <w:rFonts w:ascii="Arial" w:eastAsia="Arial" w:hAnsi="Arial" w:cs="Arial"/>
           <w:i/>
+          <w:sz w:val="24"/>
+          <w:szCs w:val="24"/>
         </w:rPr>
         <w:t xml:space="preserve"> Bolivia</w:t>
       </w:r>
       <w:r>
         <w:rPr>
           <w:rFonts w:ascii="Arial" w:eastAsia="Arial" w:hAnsi="Arial" w:cs="Arial"/>
+          <w:sz w:val="24"/>
+          <w:szCs w:val="24"/>
         </w:rPr>
         <w:t xml:space="preserve">. </w:t>
+      </w:r>
+    </w:p>
+    <w:p>
+      <w:pPr>
+        <w:shd w:val="clear" w:color="auto" w:fill="FFFFFF"/>
+        <w:spacing w:after="0" w:line="480" w:lineRule="auto"/>
+        <w:rPr>
+          <w:rFonts w:ascii="Arial" w:eastAsia="Arial" w:hAnsi="Arial" w:cs="Arial"/>
+          <w:sz w:val="24"/>
+          <w:szCs w:val="24"/>
+        </w:rPr>
+      </w:pPr>
+      <w:r>
+        <w:rPr>
+          <w:rFonts w:ascii="Arial" w:eastAsia="Arial" w:hAnsi="Arial" w:cs="Arial"/>
+          <w:sz w:val="24"/>
+          <w:szCs w:val="24"/>
+        </w:rPr>
+        <w:t>https://www.begoromero.com/que-es-una-pagina-web/</w:t>
       </w:r>
     </w:p>
     <w:p>
@@ -10971,11 +11572,15 @@
         <w:spacing w:after="0" w:line="480" w:lineRule="auto"/>
         <w:rPr>
           <w:rFonts w:ascii="Arial" w:eastAsia="Arial" w:hAnsi="Arial" w:cs="Arial"/>
-        </w:rPr>
-      </w:pPr>
-      <w:r>
-        <w:rPr>
-          <w:rFonts w:ascii="Arial" w:eastAsia="Arial" w:hAnsi="Arial" w:cs="Arial"/>
+          <w:sz w:val="24"/>
+          <w:szCs w:val="24"/>
+        </w:rPr>
+      </w:pPr>
+      <w:r>
+        <w:rPr>
+          <w:rFonts w:ascii="Arial" w:eastAsia="Arial" w:hAnsi="Arial" w:cs="Arial"/>
+          <w:sz w:val="24"/>
+          <w:szCs w:val="24"/>
         </w:rPr>
         <w:t xml:space="preserve">IA, C. d. (2012-2013). </w:t>
       </w:r>
@@ -10983,14 +11588,60 @@
         <w:rPr>
           <w:rFonts w:ascii="Arial" w:eastAsia="Arial" w:hAnsi="Arial" w:cs="Arial"/>
           <w:i/>
+          <w:sz w:val="24"/>
+          <w:szCs w:val="24"/>
         </w:rPr>
         <w:t>Lenguaje Java Avanzado.</w:t>
       </w:r>
       <w:r>
         <w:rPr>
           <w:rFonts w:ascii="Arial" w:eastAsia="Arial" w:hAnsi="Arial" w:cs="Arial"/>
+          <w:sz w:val="24"/>
+          <w:szCs w:val="24"/>
         </w:rPr>
         <w:t xml:space="preserve"> Ciencia de la Computación e IA. </w:t>
+      </w:r>
+    </w:p>
+    <w:p>
+      <w:pPr>
+        <w:rPr>
+          <w:rFonts w:ascii="Arial" w:hAnsi="Arial" w:cs="Arial"/>
+          <w:sz w:val="24"/>
+          <w:szCs w:val="24"/>
+        </w:rPr>
+      </w:pPr>
+      <w:r>
+        <w:rPr>
+          <w:rFonts w:ascii="Arial" w:hAnsi="Arial" w:cs="Arial"/>
+          <w:sz w:val="24"/>
+          <w:szCs w:val="24"/>
+        </w:rPr>
+        <w:t>Ian, S (2006). Ingeniería del Software, Pearson educación. Recuperado el 02 de agosto del 2007</w:t>
+      </w:r>
+    </w:p>
+    <w:p>
+      <w:pPr>
+        <w:rPr>
+          <w:rFonts w:ascii="Arial" w:hAnsi="Arial" w:cs="Arial"/>
+          <w:sz w:val="24"/>
+          <w:szCs w:val="24"/>
+        </w:rPr>
+      </w:pPr>
+      <w:r>
+        <w:rPr>
+          <w:rFonts w:ascii="Arial" w:hAnsi="Arial" w:cs="Arial"/>
+          <w:sz w:val="24"/>
+          <w:szCs w:val="24"/>
+        </w:rPr>
+        <w:t>Ivar Jacobson (1999) El Proceso Unificado de Desarrollo de Software</w:t>
+      </w:r>
+      <w:r>
+        <w:rPr>
+          <w:rFonts w:ascii="Arial" w:hAnsi="Arial" w:cs="Arial"/>
+          <w:sz w:val="24"/>
+          <w:szCs w:val="24"/>
+        </w:rPr>
+        <w:cr/>
       </w:r>
     </w:p>
     <w:p>
@@ -11002,11 +11653,15 @@
         <w:spacing w:after="0" w:line="480" w:lineRule="auto"/>
         <w:rPr>
           <w:rFonts w:ascii="Arial" w:eastAsia="Arial" w:hAnsi="Arial" w:cs="Arial"/>
-        </w:rPr>
-      </w:pPr>
-      <w:r>
-        <w:rPr>
-          <w:rFonts w:ascii="Arial" w:eastAsia="Arial" w:hAnsi="Arial" w:cs="Arial"/>
+          <w:sz w:val="24"/>
+          <w:szCs w:val="24"/>
+        </w:rPr>
+      </w:pPr>
+      <w:r>
+        <w:rPr>
+          <w:rFonts w:ascii="Arial" w:eastAsia="Arial" w:hAnsi="Arial" w:cs="Arial"/>
+          <w:sz w:val="24"/>
+          <w:szCs w:val="24"/>
         </w:rPr>
         <w:t xml:space="preserve">Landa, N. A. (2010). </w:t>
       </w:r>
@@ -11014,6 +11669,8 @@
         <w:rPr>
           <w:rFonts w:ascii="Arial" w:eastAsia="Arial" w:hAnsi="Arial" w:cs="Arial"/>
           <w:i/>
+          <w:sz w:val="24"/>
+          <w:szCs w:val="24"/>
         </w:rPr>
         <w:t xml:space="preserve">C# </w:t>
       </w:r>
@@ -11022,6 +11679,8 @@
         <w:rPr>
           <w:rFonts w:ascii="Arial" w:eastAsia="Arial" w:hAnsi="Arial" w:cs="Arial"/>
           <w:i/>
+          <w:sz w:val="24"/>
+          <w:szCs w:val="24"/>
         </w:rPr>
         <w:t>Guia</w:t>
       </w:r>
@@ -11030,12 +11689,16 @@
         <w:rPr>
           <w:rFonts w:ascii="Arial" w:eastAsia="Arial" w:hAnsi="Arial" w:cs="Arial"/>
           <w:i/>
+          <w:sz w:val="24"/>
+          <w:szCs w:val="24"/>
         </w:rPr>
         <w:t xml:space="preserve"> Total del Programador.</w:t>
       </w:r>
       <w:r>
         <w:rPr>
           <w:rFonts w:ascii="Arial" w:eastAsia="Arial" w:hAnsi="Arial" w:cs="Arial"/>
+          <w:sz w:val="24"/>
+          <w:szCs w:val="24"/>
         </w:rPr>
         <w:t xml:space="preserve"> Buenos Aires: Manual </w:t>
       </w:r>
@@ -11043,6 +11706,8 @@
       <w:r>
         <w:rPr>
           <w:rFonts w:ascii="Arial" w:eastAsia="Arial" w:hAnsi="Arial" w:cs="Arial"/>
+          <w:sz w:val="24"/>
+          <w:szCs w:val="24"/>
         </w:rPr>
         <w:t>Users</w:t>
       </w:r>
@@ -11050,6 +11715,8 @@
       <w:r>
         <w:rPr>
           <w:rFonts w:ascii="Arial" w:eastAsia="Arial" w:hAnsi="Arial" w:cs="Arial"/>
+          <w:sz w:val="24"/>
+          <w:szCs w:val="24"/>
         </w:rPr>
         <w:t xml:space="preserve">. </w:t>
       </w:r>
@@ -11063,11 +11730,15 @@
         <w:spacing w:after="0" w:line="480" w:lineRule="auto"/>
         <w:rPr>
           <w:rFonts w:ascii="Arial" w:eastAsia="Arial" w:hAnsi="Arial" w:cs="Arial"/>
-        </w:rPr>
-      </w:pPr>
-      <w:r>
-        <w:rPr>
-          <w:rFonts w:ascii="Arial" w:eastAsia="Arial" w:hAnsi="Arial" w:cs="Arial"/>
+          <w:sz w:val="24"/>
+          <w:szCs w:val="24"/>
+        </w:rPr>
+      </w:pPr>
+      <w:r>
+        <w:rPr>
+          <w:rFonts w:ascii="Arial" w:eastAsia="Arial" w:hAnsi="Arial" w:cs="Arial"/>
+          <w:sz w:val="24"/>
+          <w:szCs w:val="24"/>
         </w:rPr>
         <w:t xml:space="preserve">libre, W. l. (2019). </w:t>
       </w:r>
@@ -11075,12 +11746,16 @@
         <w:rPr>
           <w:rFonts w:ascii="Arial" w:eastAsia="Arial" w:hAnsi="Arial" w:cs="Arial"/>
           <w:i/>
+          <w:sz w:val="24"/>
+          <w:szCs w:val="24"/>
         </w:rPr>
         <w:t>Wikipedia</w:t>
       </w:r>
       <w:r>
         <w:rPr>
           <w:rFonts w:ascii="Arial" w:eastAsia="Arial" w:hAnsi="Arial" w:cs="Arial"/>
+          <w:sz w:val="24"/>
+          <w:szCs w:val="24"/>
         </w:rPr>
         <w:t>. Obtenido de</w:t>
       </w:r>
@@ -11088,6 +11763,8 @@
         <w:r>
           <w:rPr>
             <w:rFonts w:ascii="Arial" w:eastAsia="Arial" w:hAnsi="Arial" w:cs="Arial"/>
+            <w:sz w:val="24"/>
+            <w:szCs w:val="24"/>
           </w:rPr>
           <w:t xml:space="preserve"> </w:t>
         </w:r>
@@ -11096,6 +11773,8 @@
         <w:r>
           <w:rPr>
             <w:rFonts w:ascii="Arial" w:eastAsia="Arial" w:hAnsi="Arial" w:cs="Arial"/>
+            <w:sz w:val="24"/>
+            <w:szCs w:val="24"/>
             <w:u w:val="single"/>
           </w:rPr>
           <w:t>https://es.wikipedia.org/wiki/Document_Object_Model</w:t>
@@ -11104,6 +11783,8 @@
       <w:r>
         <w:rPr>
           <w:rFonts w:ascii="Arial" w:eastAsia="Arial" w:hAnsi="Arial" w:cs="Arial"/>
+          <w:sz w:val="24"/>
+          <w:szCs w:val="24"/>
         </w:rPr>
         <w:t xml:space="preserve"> </w:t>
       </w:r>
@@ -11117,11 +11798,15 @@
         <w:spacing w:after="0" w:line="480" w:lineRule="auto"/>
         <w:rPr>
           <w:rFonts w:ascii="Arial" w:eastAsia="Arial" w:hAnsi="Arial" w:cs="Arial"/>
-        </w:rPr>
-      </w:pPr>
-      <w:r>
-        <w:rPr>
-          <w:rFonts w:ascii="Arial" w:eastAsia="Arial" w:hAnsi="Arial" w:cs="Arial"/>
+          <w:sz w:val="24"/>
+          <w:szCs w:val="24"/>
+        </w:rPr>
+      </w:pPr>
+      <w:r>
+        <w:rPr>
+          <w:rFonts w:ascii="Arial" w:eastAsia="Arial" w:hAnsi="Arial" w:cs="Arial"/>
+          <w:sz w:val="24"/>
+          <w:szCs w:val="24"/>
         </w:rPr>
         <w:t xml:space="preserve">marketing4ecommerce. (2011). Obtenido de </w:t>
       </w:r>
@@ -11129,6 +11814,8 @@
         <w:r>
           <w:rPr>
             <w:rFonts w:ascii="Arial" w:eastAsia="Arial" w:hAnsi="Arial" w:cs="Arial"/>
+            <w:sz w:val="24"/>
+            <w:szCs w:val="24"/>
             <w:u w:val="single"/>
           </w:rPr>
           <w:t>https://marketing4ecommerce.net/usuarios-internet-mundo/</w:t>
@@ -11137,8 +11824,27 @@
       <w:r>
         <w:rPr>
           <w:rFonts w:ascii="Arial" w:eastAsia="Arial" w:hAnsi="Arial" w:cs="Arial"/>
+          <w:sz w:val="24"/>
+          <w:szCs w:val="24"/>
         </w:rPr>
         <w:t xml:space="preserve"> </w:t>
+      </w:r>
+    </w:p>
+    <w:p>
+      <w:pPr>
+        <w:rPr>
+          <w:rFonts w:ascii="Arial" w:hAnsi="Arial" w:cs="Arial"/>
+          <w:sz w:val="24"/>
+          <w:szCs w:val="24"/>
+        </w:rPr>
+      </w:pPr>
+      <w:r>
+        <w:rPr>
+          <w:rFonts w:ascii="Arial" w:hAnsi="Arial" w:cs="Arial"/>
+          <w:sz w:val="24"/>
+          <w:szCs w:val="24"/>
+        </w:rPr>
+        <w:t>SCRUM. https://www.softeng.es/es-es/empresa/metodologias-de- trabajo /metodologia-scrum.html.</w:t>
       </w:r>
     </w:p>
     <w:p>
@@ -11150,11 +11856,15 @@
         <w:spacing w:after="0" w:line="480" w:lineRule="auto"/>
         <w:rPr>
           <w:rFonts w:ascii="Arial" w:eastAsia="Arial" w:hAnsi="Arial" w:cs="Arial"/>
-        </w:rPr>
-      </w:pPr>
-      <w:r>
-        <w:rPr>
-          <w:rFonts w:ascii="Arial" w:eastAsia="Arial" w:hAnsi="Arial" w:cs="Arial"/>
+          <w:sz w:val="24"/>
+          <w:szCs w:val="24"/>
+        </w:rPr>
+      </w:pPr>
+      <w:r>
+        <w:rPr>
+          <w:rFonts w:ascii="Arial" w:eastAsia="Arial" w:hAnsi="Arial" w:cs="Arial"/>
+          <w:sz w:val="24"/>
+          <w:szCs w:val="24"/>
         </w:rPr>
         <w:t xml:space="preserve">Seco, J. A. (2014). </w:t>
       </w:r>
@@ -11162,12 +11872,16 @@
         <w:rPr>
           <w:rFonts w:ascii="Arial" w:eastAsia="Arial" w:hAnsi="Arial" w:cs="Arial"/>
           <w:i/>
+          <w:sz w:val="24"/>
+          <w:szCs w:val="24"/>
         </w:rPr>
         <w:t>El lenguaje de programación C#.</w:t>
       </w:r>
       <w:r>
         <w:rPr>
           <w:rFonts w:ascii="Arial" w:eastAsia="Arial" w:hAnsi="Arial" w:cs="Arial"/>
+          <w:sz w:val="24"/>
+          <w:szCs w:val="24"/>
         </w:rPr>
         <w:t xml:space="preserve">  </w:t>
       </w:r>
@@ -11181,11 +11895,15 @@
         <w:spacing w:after="0" w:line="480" w:lineRule="auto"/>
         <w:rPr>
           <w:rFonts w:ascii="Arial" w:eastAsia="Arial" w:hAnsi="Arial" w:cs="Arial"/>
-        </w:rPr>
-      </w:pPr>
-      <w:r>
-        <w:rPr>
-          <w:rFonts w:ascii="Arial" w:eastAsia="Arial" w:hAnsi="Arial" w:cs="Arial"/>
+          <w:sz w:val="24"/>
+          <w:szCs w:val="24"/>
+        </w:rPr>
+      </w:pPr>
+      <w:r>
+        <w:rPr>
+          <w:rFonts w:ascii="Arial" w:eastAsia="Arial" w:hAnsi="Arial" w:cs="Arial"/>
+          <w:sz w:val="24"/>
+          <w:szCs w:val="24"/>
         </w:rPr>
         <w:t xml:space="preserve">Serrano, A. G. (2012). </w:t>
       </w:r>
@@ -11193,14 +11911,98 @@
         <w:rPr>
           <w:rFonts w:ascii="Arial" w:eastAsia="Arial" w:hAnsi="Arial" w:cs="Arial"/>
           <w:i/>
+          <w:sz w:val="24"/>
+          <w:szCs w:val="24"/>
         </w:rPr>
         <w:t>Inteligencia artificial. Fundamentos, practica y aplicaciones.</w:t>
       </w:r>
       <w:r>
         <w:rPr>
           <w:rFonts w:ascii="Arial" w:eastAsia="Arial" w:hAnsi="Arial" w:cs="Arial"/>
+          <w:sz w:val="24"/>
+          <w:szCs w:val="24"/>
         </w:rPr>
         <w:t xml:space="preserve"> RC Libros. </w:t>
+      </w:r>
+    </w:p>
+    <w:p>
+      <w:pPr>
+        <w:rPr>
+          <w:rFonts w:ascii="Arial" w:hAnsi="Arial" w:cs="Arial"/>
+          <w:sz w:val="24"/>
+          <w:szCs w:val="24"/>
+        </w:rPr>
+      </w:pPr>
+      <w:r>
+        <w:rPr>
+          <w:rFonts w:ascii="Arial" w:hAnsi="Arial" w:cs="Arial"/>
+          <w:sz w:val="24"/>
+          <w:szCs w:val="24"/>
+        </w:rPr>
+        <w:t>Tecnológico y de Estudios Superiores de Monterrey Campus Morelos, Morelos</w:t>
+      </w:r>
+    </w:p>
+    <w:p>
+      <w:pPr>
+        <w:rPr>
+          <w:rFonts w:ascii="Arial" w:hAnsi="Arial" w:cs="Arial"/>
+          <w:sz w:val="24"/>
+          <w:szCs w:val="24"/>
+        </w:rPr>
+      </w:pPr>
+    </w:p>
+    <w:p>
+      <w:pPr>
+        <w:rPr>
+          <w:rFonts w:ascii="Arial" w:hAnsi="Arial" w:cs="Arial"/>
+          <w:sz w:val="24"/>
+          <w:szCs w:val="24"/>
+        </w:rPr>
+      </w:pPr>
+      <w:r>
+        <w:rPr>
+          <w:rFonts w:ascii="Arial" w:hAnsi="Arial" w:cs="Arial"/>
+          <w:sz w:val="24"/>
+          <w:szCs w:val="24"/>
+        </w:rPr>
+        <w:t xml:space="preserve">Diario El Español. (2012). Todo sobre los códigos QR: Qué son, cómo funcionan y para qué sirven. Obtenido de </w:t>
+      </w:r>
+      <w:hyperlink r:id="rId14" w:history="1">
+        <w:r>
+          <w:rPr>
+            <w:rStyle w:val="Hipervnculo"/>
+            <w:rFonts w:ascii="Arial" w:hAnsi="Arial" w:cs="Arial"/>
+            <w:sz w:val="24"/>
+            <w:szCs w:val="24"/>
+          </w:rPr>
+          <w:t>https://www.elespanol.com/omicrono/hardware/20120530/codigos-qrfuncionan-sirven/2749756_0.html</w:t>
+        </w:r>
+      </w:hyperlink>
+    </w:p>
+    <w:p>
+      <w:pPr>
+        <w:rPr>
+          <w:rFonts w:ascii="Arial" w:hAnsi="Arial" w:cs="Arial"/>
+          <w:sz w:val="24"/>
+          <w:szCs w:val="24"/>
+        </w:rPr>
+      </w:pPr>
+    </w:p>
+    <w:p>
+      <w:pPr>
+        <w:rPr>
+          <w:rFonts w:ascii="Arial" w:hAnsi="Arial" w:cs="Arial"/>
+          <w:sz w:val="24"/>
+          <w:szCs w:val="24"/>
+        </w:rPr>
+      </w:pPr>
+      <w:r>
+        <w:rPr>
+          <w:rFonts w:ascii="Arial" w:hAnsi="Arial" w:cs="Arial"/>
+          <w:sz w:val="24"/>
+          <w:szCs w:val="24"/>
+        </w:rPr>
+        <w:t>Huidobro, J. (2009). Código QR. Revista Bit (172), 47-49.</w:t>
       </w:r>
     </w:p>
     <w:p>
@@ -11211,12 +12013,6 @@
           <w:rFonts w:ascii="Arial" w:eastAsia="Arial" w:hAnsi="Arial" w:cs="Arial"/>
         </w:rPr>
       </w:pPr>
-      <w:r>
-        <w:rPr>
-          <w:rFonts w:ascii="Arial" w:eastAsia="Arial" w:hAnsi="Arial" w:cs="Arial"/>
-        </w:rPr>
-        <w:t xml:space="preserve">￼ </w:t>
-      </w:r>
     </w:p>
     <w:p>
       <w:pPr>
@@ -11312,7 +12108,7 @@
     <w:p/>
     <w:p/>
     <w:sectPr>
-      <w:headerReference w:type="default" r:id="rId14"/>
+      <w:headerReference w:type="default" r:id="rId15"/>
       <w:pgSz w:w="12240" w:h="15840"/>
       <w:pgMar w:top="1440" w:right="1440" w:bottom="1440" w:left="1440" w:header="709" w:footer="709" w:gutter="0"/>
       <w:pgNumType w:start="1"/>
@@ -11471,7 +12267,7 @@
         <v:path o:extrusionok="f" gradientshapeok="t" o:connecttype="rect"/>
         <o:lock v:ext="edit" aspectratio="t"/>
       </v:shapetype>
-      <v:shape id="_x0000_i1031" type="#_x0000_t75" style="width:11.4pt;height:11.4pt" o:bullet="t">
+      <v:shape id="_x0000_i1142" type="#_x0000_t75" style="width:11.55pt;height:11.55pt" o:bullet="t">
         <v:imagedata r:id="rId1" o:title="msoF351"/>
       </v:shape>
     </w:pict>

--- a/docs/v1.1/nicolas nieme 2 correjido MARCO TEORICO.docx
+++ b/docs/v1.1/nicolas nieme 2 correjido MARCO TEORICO.docx
@@ -10367,14 +10367,677 @@
       </w:r>
       <w:r>
         <w:rPr>
+          <w:rFonts w:cs="Times New Roman"/>
+          <w:noProof/>
+          <w:lang w:val="es-BO" w:eastAsia="en-US"/>
+        </w:rPr>
+        <w:drawing>
+          <wp:inline distT="0" distB="0" distL="0" distR="0" wp14:anchorId="40E08B99" wp14:editId="1073C997">
+            <wp:extent cx="5433060" cy="2632861"/>
+            <wp:effectExtent l="0" t="0" r="0" b="0"/>
+            <wp:docPr id="4" name="Imagen 4"/>
+            <wp:cNvGraphicFramePr>
+              <a:graphicFrameLocks xmlns:a="http://schemas.openxmlformats.org/drawingml/2006/main" noChangeAspect="1"/>
+            </wp:cNvGraphicFramePr>
+            <a:graphic xmlns:a="http://schemas.openxmlformats.org/drawingml/2006/main">
+              <a:graphicData uri="http://schemas.openxmlformats.org/drawingml/2006/picture">
+                <pic:pic xmlns:pic="http://schemas.openxmlformats.org/drawingml/2006/picture">
+                  <pic:nvPicPr>
+                    <pic:cNvPr id="0" name="Picture 8"/>
+                    <pic:cNvPicPr>
+                      <a:picLocks noChangeAspect="1" noChangeArrowheads="1"/>
+                    </pic:cNvPicPr>
+                  </pic:nvPicPr>
+                  <pic:blipFill>
+                    <a:blip r:embed="rId11" cstate="print">
+                      <a:extLst>
+                        <a:ext uri="{28A0092B-C50C-407E-A947-70E740481C1C}">
+                          <a14:useLocalDpi xmlns:a14="http://schemas.microsoft.com/office/drawing/2010/main" val="0"/>
+                        </a:ext>
+                      </a:extLst>
+                    </a:blip>
+                    <a:srcRect/>
+                    <a:stretch>
+                      <a:fillRect/>
+                    </a:stretch>
+                  </pic:blipFill>
+                  <pic:spPr bwMode="auto">
+                    <a:xfrm>
+                      <a:off x="0" y="0"/>
+                      <a:ext cx="5433060" cy="2632861"/>
+                    </a:xfrm>
+                    <a:prstGeom prst="rect">
+                      <a:avLst/>
+                    </a:prstGeom>
+                    <a:noFill/>
+                    <a:ln>
+                      <a:noFill/>
+                    </a:ln>
+                  </pic:spPr>
+                </pic:pic>
+              </a:graphicData>
+            </a:graphic>
+          </wp:inline>
+        </w:drawing>
+      </w:r>
+    </w:p>
+    <w:p>
+      <w:pPr>
+        <w:shd w:val="clear" w:color="auto" w:fill="FFFFFF"/>
+        <w:spacing w:after="0" w:line="360" w:lineRule="auto"/>
+        <w:jc w:val="both"/>
+        <w:rPr>
           <w:rFonts w:ascii="Arial" w:eastAsia="Arial" w:hAnsi="Arial" w:cs="Arial"/>
           <w:sz w:val="24"/>
           <w:szCs w:val="24"/>
           <w:lang w:val="es-BO"/>
         </w:rPr>
-        <w:t xml:space="preserve">tabla de suceso </w:t>
-      </w:r>
-    </w:p>
+      </w:pPr>
+    </w:p>
+    <w:p>
+      <w:pPr>
+        <w:shd w:val="clear" w:color="auto" w:fill="FFFFFF"/>
+        <w:spacing w:after="0" w:line="360" w:lineRule="auto"/>
+        <w:jc w:val="both"/>
+        <w:rPr>
+          <w:rFonts w:ascii="Arial" w:eastAsia="Arial" w:hAnsi="Arial" w:cs="Arial"/>
+          <w:sz w:val="24"/>
+          <w:szCs w:val="24"/>
+          <w:lang w:val="es-BO"/>
+        </w:rPr>
+      </w:pPr>
+    </w:p>
+    <w:tbl>
+      <w:tblPr>
+        <w:tblStyle w:val="Tablaconcuadrcula5oscura-nfasis5"/>
+        <w:tblW w:w="0" w:type="auto"/>
+        <w:tblLook w:val="04A0" w:firstRow="1" w:lastRow="0" w:firstColumn="1" w:lastColumn="0" w:noHBand="0" w:noVBand="1"/>
+      </w:tblPr>
+      <w:tblGrid>
+        <w:gridCol w:w="1247"/>
+        <w:gridCol w:w="1519"/>
+        <w:gridCol w:w="878"/>
+        <w:gridCol w:w="927"/>
+        <w:gridCol w:w="1264"/>
+        <w:gridCol w:w="696"/>
+        <w:gridCol w:w="972"/>
+        <w:gridCol w:w="1043"/>
+      </w:tblGrid>
+      <w:tr>
+        <w:trPr>
+          <w:cnfStyle w:val="100000000000" w:firstRow="1" w:lastRow="0" w:firstColumn="0" w:lastColumn="0" w:oddVBand="0" w:evenVBand="0" w:oddHBand="0" w:evenHBand="0" w:firstRowFirstColumn="0" w:firstRowLastColumn="0" w:lastRowFirstColumn="0" w:lastRowLastColumn="0"/>
+        </w:trPr>
+        <w:tc>
+          <w:tcPr>
+            <w:cnfStyle w:val="001000000000" w:firstRow="0" w:lastRow="0" w:firstColumn="1" w:lastColumn="0" w:oddVBand="0" w:evenVBand="0" w:oddHBand="0" w:evenHBand="0" w:firstRowFirstColumn="0" w:firstRowLastColumn="0" w:lastRowFirstColumn="0" w:lastRowLastColumn="0"/>
+            <w:tcW w:w="1247" w:type="dxa"/>
+          </w:tcPr>
+          <w:p>
+            <w:pPr>
+              <w:rPr>
+                <w:rFonts w:ascii="Arial" w:hAnsi="Arial" w:cs="Arial"/>
+                <w:b w:val="0"/>
+                <w:bCs w:val="0"/>
+                <w:sz w:val="18"/>
+                <w:szCs w:val="18"/>
+              </w:rPr>
+            </w:pPr>
+          </w:p>
+          <w:p>
+            <w:pPr>
+              <w:rPr>
+                <w:rFonts w:ascii="Arial" w:hAnsi="Arial" w:cs="Arial"/>
+                <w:sz w:val="18"/>
+                <w:szCs w:val="18"/>
+              </w:rPr>
+            </w:pPr>
+            <w:r>
+              <w:rPr>
+                <w:rFonts w:ascii="Arial" w:hAnsi="Arial" w:cs="Arial"/>
+                <w:sz w:val="18"/>
+                <w:szCs w:val="18"/>
+              </w:rPr>
+              <w:t>SOFTWARE</w:t>
+            </w:r>
+          </w:p>
+        </w:tc>
+        <w:tc>
+          <w:tcPr>
+            <w:tcW w:w="1582" w:type="dxa"/>
+          </w:tcPr>
+          <w:p>
+            <w:pPr>
+              <w:jc w:val="center"/>
+              <w:cnfStyle w:val="100000000000" w:firstRow="1" w:lastRow="0" w:firstColumn="0" w:lastColumn="0" w:oddVBand="0" w:evenVBand="0" w:oddHBand="0" w:evenHBand="0" w:firstRowFirstColumn="0" w:firstRowLastColumn="0" w:lastRowFirstColumn="0" w:lastRowLastColumn="0"/>
+              <w:rPr>
+                <w:rFonts w:ascii="Arial" w:hAnsi="Arial" w:cs="Arial"/>
+                <w:sz w:val="18"/>
+                <w:szCs w:val="18"/>
+              </w:rPr>
+            </w:pPr>
+            <w:r>
+              <w:rPr>
+                <w:rFonts w:ascii="Arial" w:hAnsi="Arial" w:cs="Arial"/>
+                <w:sz w:val="18"/>
+                <w:szCs w:val="18"/>
+              </w:rPr>
+              <w:t>Panel de administración y gestión</w:t>
+            </w:r>
+          </w:p>
+        </w:tc>
+        <w:tc>
+          <w:tcPr>
+            <w:tcW w:w="970" w:type="dxa"/>
+          </w:tcPr>
+          <w:p>
+            <w:pPr>
+              <w:jc w:val="center"/>
+              <w:cnfStyle w:val="100000000000" w:firstRow="1" w:lastRow="0" w:firstColumn="0" w:lastColumn="0" w:oddVBand="0" w:evenVBand="0" w:oddHBand="0" w:evenHBand="0" w:firstRowFirstColumn="0" w:firstRowLastColumn="0" w:lastRowFirstColumn="0" w:lastRowLastColumn="0"/>
+              <w:rPr>
+                <w:rFonts w:ascii="Arial" w:hAnsi="Arial" w:cs="Arial"/>
+                <w:sz w:val="18"/>
+                <w:szCs w:val="18"/>
+              </w:rPr>
+            </w:pPr>
+            <w:r>
+              <w:rPr>
+                <w:rFonts w:ascii="Arial" w:hAnsi="Arial" w:cs="Arial"/>
+                <w:sz w:val="18"/>
+                <w:szCs w:val="18"/>
+              </w:rPr>
+              <w:t>Página pública</w:t>
+            </w:r>
+          </w:p>
+        </w:tc>
+        <w:tc>
+          <w:tcPr>
+            <w:tcW w:w="1016" w:type="dxa"/>
+          </w:tcPr>
+          <w:p>
+            <w:pPr>
+              <w:jc w:val="center"/>
+              <w:cnfStyle w:val="100000000000" w:firstRow="1" w:lastRow="0" w:firstColumn="0" w:lastColumn="0" w:oddVBand="0" w:evenVBand="0" w:oddHBand="0" w:evenHBand="0" w:firstRowFirstColumn="0" w:firstRowLastColumn="0" w:lastRowFirstColumn="0" w:lastRowLastColumn="0"/>
+              <w:rPr>
+                <w:rFonts w:ascii="Arial" w:hAnsi="Arial" w:cs="Arial"/>
+                <w:b w:val="0"/>
+                <w:bCs w:val="0"/>
+                <w:sz w:val="18"/>
+                <w:szCs w:val="18"/>
+              </w:rPr>
+            </w:pPr>
+          </w:p>
+          <w:p>
+            <w:pPr>
+              <w:jc w:val="center"/>
+              <w:cnfStyle w:val="100000000000" w:firstRow="1" w:lastRow="0" w:firstColumn="0" w:lastColumn="0" w:oddVBand="0" w:evenVBand="0" w:oddHBand="0" w:evenHBand="0" w:firstRowFirstColumn="0" w:firstRowLastColumn="0" w:lastRowFirstColumn="0" w:lastRowLastColumn="0"/>
+              <w:rPr>
+                <w:rFonts w:ascii="Arial" w:hAnsi="Arial" w:cs="Arial"/>
+                <w:sz w:val="18"/>
+                <w:szCs w:val="18"/>
+              </w:rPr>
+            </w:pPr>
+            <w:r>
+              <w:rPr>
+                <w:rFonts w:ascii="Arial" w:hAnsi="Arial" w:cs="Arial"/>
+                <w:sz w:val="18"/>
+                <w:szCs w:val="18"/>
+              </w:rPr>
+              <w:t>Taquilla</w:t>
+            </w:r>
+          </w:p>
+        </w:tc>
+        <w:tc>
+          <w:tcPr>
+            <w:tcW w:w="1314" w:type="dxa"/>
+          </w:tcPr>
+          <w:p>
+            <w:pPr>
+              <w:jc w:val="center"/>
+              <w:cnfStyle w:val="100000000000" w:firstRow="1" w:lastRow="0" w:firstColumn="0" w:lastColumn="0" w:oddVBand="0" w:evenVBand="0" w:oddHBand="0" w:evenHBand="0" w:firstRowFirstColumn="0" w:firstRowLastColumn="0" w:lastRowFirstColumn="0" w:lastRowLastColumn="0"/>
+              <w:rPr>
+                <w:rFonts w:ascii="Arial" w:hAnsi="Arial" w:cs="Arial"/>
+                <w:sz w:val="18"/>
+                <w:szCs w:val="18"/>
+              </w:rPr>
+            </w:pPr>
+            <w:r>
+              <w:rPr>
+                <w:rFonts w:ascii="Arial" w:hAnsi="Arial" w:cs="Arial"/>
+                <w:sz w:val="18"/>
+                <w:szCs w:val="18"/>
+              </w:rPr>
+              <w:t>API de Integración:</w:t>
+            </w:r>
+          </w:p>
+        </w:tc>
+        <w:tc>
+          <w:tcPr>
+            <w:tcW w:w="808" w:type="dxa"/>
+          </w:tcPr>
+          <w:p>
+            <w:pPr>
+              <w:jc w:val="center"/>
+              <w:cnfStyle w:val="100000000000" w:firstRow="1" w:lastRow="0" w:firstColumn="0" w:lastColumn="0" w:oddVBand="0" w:evenVBand="0" w:oddHBand="0" w:evenHBand="0" w:firstRowFirstColumn="0" w:firstRowLastColumn="0" w:lastRowFirstColumn="0" w:lastRowLastColumn="0"/>
+              <w:rPr>
+                <w:rFonts w:ascii="Arial" w:hAnsi="Arial" w:cs="Arial"/>
+                <w:sz w:val="18"/>
+                <w:szCs w:val="18"/>
+              </w:rPr>
+            </w:pPr>
+            <w:r>
+              <w:rPr>
+                <w:rFonts w:ascii="Arial" w:hAnsi="Arial" w:cs="Arial"/>
+                <w:sz w:val="18"/>
+                <w:szCs w:val="18"/>
+              </w:rPr>
+              <w:t>Pago de QR</w:t>
+            </w:r>
+          </w:p>
+        </w:tc>
+        <w:tc>
+          <w:tcPr>
+            <w:tcW w:w="1017" w:type="dxa"/>
+          </w:tcPr>
+          <w:p>
+            <w:pPr>
+              <w:jc w:val="center"/>
+              <w:cnfStyle w:val="100000000000" w:firstRow="1" w:lastRow="0" w:firstColumn="0" w:lastColumn="0" w:oddVBand="0" w:evenVBand="0" w:oddHBand="0" w:evenHBand="0" w:firstRowFirstColumn="0" w:firstRowLastColumn="0" w:lastRowFirstColumn="0" w:lastRowLastColumn="0"/>
+              <w:rPr>
+                <w:rFonts w:ascii="Arial" w:hAnsi="Arial" w:cs="Arial"/>
+                <w:sz w:val="18"/>
+                <w:szCs w:val="18"/>
+              </w:rPr>
+            </w:pPr>
+            <w:r>
+              <w:rPr>
+                <w:rFonts w:ascii="Arial" w:hAnsi="Arial" w:cs="Arial"/>
+                <w:sz w:val="18"/>
+                <w:szCs w:val="18"/>
+              </w:rPr>
+              <w:t>Control de Accesos</w:t>
+            </w:r>
+          </w:p>
+        </w:tc>
+        <w:tc>
+          <w:tcPr>
+            <w:tcW w:w="1062" w:type="dxa"/>
+          </w:tcPr>
+          <w:p>
+            <w:pPr>
+              <w:jc w:val="center"/>
+              <w:cnfStyle w:val="100000000000" w:firstRow="1" w:lastRow="0" w:firstColumn="0" w:lastColumn="0" w:oddVBand="0" w:evenVBand="0" w:oddHBand="0" w:evenHBand="0" w:firstRowFirstColumn="0" w:firstRowLastColumn="0" w:lastRowFirstColumn="0" w:lastRowLastColumn="0"/>
+              <w:rPr>
+                <w:rFonts w:ascii="Arial" w:hAnsi="Arial" w:cs="Arial"/>
+                <w:sz w:val="18"/>
+                <w:szCs w:val="18"/>
+                <w:lang w:val="en-US"/>
+              </w:rPr>
+            </w:pPr>
+          </w:p>
+          <w:p>
+            <w:pPr>
+              <w:jc w:val="center"/>
+              <w:cnfStyle w:val="100000000000" w:firstRow="1" w:lastRow="0" w:firstColumn="0" w:lastColumn="0" w:oddVBand="0" w:evenVBand="0" w:oddHBand="0" w:evenHBand="0" w:firstRowFirstColumn="0" w:firstRowLastColumn="0" w:lastRowFirstColumn="0" w:lastRowLastColumn="0"/>
+              <w:rPr>
+                <w:rFonts w:ascii="Arial" w:hAnsi="Arial" w:cs="Arial"/>
+                <w:sz w:val="18"/>
+                <w:szCs w:val="18"/>
+                <w:lang w:val="en-US"/>
+              </w:rPr>
+            </w:pPr>
+            <w:r>
+              <w:rPr>
+                <w:rFonts w:ascii="Arial" w:hAnsi="Arial" w:cs="Arial"/>
+                <w:sz w:val="18"/>
+                <w:szCs w:val="18"/>
+                <w:lang w:val="en-US"/>
+              </w:rPr>
+              <w:t>Comisión</w:t>
+            </w:r>
+          </w:p>
+        </w:tc>
+      </w:tr>
+      <w:tr>
+        <w:trPr>
+          <w:cnfStyle w:val="000000100000" w:firstRow="0" w:lastRow="0" w:firstColumn="0" w:lastColumn="0" w:oddVBand="0" w:evenVBand="0" w:oddHBand="1" w:evenHBand="0" w:firstRowFirstColumn="0" w:firstRowLastColumn="0" w:lastRowFirstColumn="0" w:lastRowLastColumn="0"/>
+        </w:trPr>
+        <w:tc>
+          <w:tcPr>
+            <w:cnfStyle w:val="001000000000" w:firstRow="0" w:lastRow="0" w:firstColumn="1" w:lastColumn="0" w:oddVBand="0" w:evenVBand="0" w:oddHBand="0" w:evenHBand="0" w:firstRowFirstColumn="0" w:firstRowLastColumn="0" w:lastRowFirstColumn="0" w:lastRowLastColumn="0"/>
+            <w:tcW w:w="1247" w:type="dxa"/>
+          </w:tcPr>
+          <w:p>
+            <w:r>
+              <w:t>bTicket</w:t>
+            </w:r>
+          </w:p>
+        </w:tc>
+        <w:tc>
+          <w:tcPr>
+            <w:tcW w:w="1582" w:type="dxa"/>
+          </w:tcPr>
+          <w:p>
+            <w:pPr>
+              <w:jc w:val="center"/>
+              <w:cnfStyle w:val="000000100000" w:firstRow="0" w:lastRow="0" w:firstColumn="0" w:lastColumn="0" w:oddVBand="0" w:evenVBand="0" w:oddHBand="1" w:evenHBand="0" w:firstRowFirstColumn="0" w:firstRowLastColumn="0" w:lastRowFirstColumn="0" w:lastRowLastColumn="0"/>
+            </w:pPr>
+            <w:r>
+              <w:t>SI</w:t>
+            </w:r>
+          </w:p>
+        </w:tc>
+        <w:tc>
+          <w:tcPr>
+            <w:tcW w:w="970" w:type="dxa"/>
+          </w:tcPr>
+          <w:p>
+            <w:pPr>
+              <w:jc w:val="center"/>
+              <w:cnfStyle w:val="000000100000" w:firstRow="0" w:lastRow="0" w:firstColumn="0" w:lastColumn="0" w:oddVBand="0" w:evenVBand="0" w:oddHBand="1" w:evenHBand="0" w:firstRowFirstColumn="0" w:firstRowLastColumn="0" w:lastRowFirstColumn="0" w:lastRowLastColumn="0"/>
+            </w:pPr>
+            <w:r>
+              <w:t>SI</w:t>
+            </w:r>
+          </w:p>
+        </w:tc>
+        <w:tc>
+          <w:tcPr>
+            <w:tcW w:w="1016" w:type="dxa"/>
+          </w:tcPr>
+          <w:p>
+            <w:pPr>
+              <w:jc w:val="center"/>
+              <w:cnfStyle w:val="000000100000" w:firstRow="0" w:lastRow="0" w:firstColumn="0" w:lastColumn="0" w:oddVBand="0" w:evenVBand="0" w:oddHBand="1" w:evenHBand="0" w:firstRowFirstColumn="0" w:firstRowLastColumn="0" w:lastRowFirstColumn="0" w:lastRowLastColumn="0"/>
+            </w:pPr>
+            <w:r>
+              <w:t>SI</w:t>
+            </w:r>
+          </w:p>
+        </w:tc>
+        <w:tc>
+          <w:tcPr>
+            <w:tcW w:w="1314" w:type="dxa"/>
+          </w:tcPr>
+          <w:p>
+            <w:pPr>
+              <w:jc w:val="center"/>
+              <w:cnfStyle w:val="000000100000" w:firstRow="0" w:lastRow="0" w:firstColumn="0" w:lastColumn="0" w:oddVBand="0" w:evenVBand="0" w:oddHBand="1" w:evenHBand="0" w:firstRowFirstColumn="0" w:firstRowLastColumn="0" w:lastRowFirstColumn="0" w:lastRowLastColumn="0"/>
+            </w:pPr>
+            <w:r>
+              <w:t>SI</w:t>
+            </w:r>
+          </w:p>
+        </w:tc>
+        <w:tc>
+          <w:tcPr>
+            <w:tcW w:w="808" w:type="dxa"/>
+          </w:tcPr>
+          <w:p>
+            <w:pPr>
+              <w:jc w:val="center"/>
+              <w:cnfStyle w:val="000000100000" w:firstRow="0" w:lastRow="0" w:firstColumn="0" w:lastColumn="0" w:oddVBand="0" w:evenVBand="0" w:oddHBand="1" w:evenHBand="0" w:firstRowFirstColumn="0" w:firstRowLastColumn="0" w:lastRowFirstColumn="0" w:lastRowLastColumn="0"/>
+            </w:pPr>
+            <w:r>
+              <w:t>SI</w:t>
+            </w:r>
+          </w:p>
+        </w:tc>
+        <w:tc>
+          <w:tcPr>
+            <w:tcW w:w="1017" w:type="dxa"/>
+          </w:tcPr>
+          <w:p>
+            <w:pPr>
+              <w:jc w:val="center"/>
+              <w:cnfStyle w:val="000000100000" w:firstRow="0" w:lastRow="0" w:firstColumn="0" w:lastColumn="0" w:oddVBand="0" w:evenVBand="0" w:oddHBand="1" w:evenHBand="0" w:firstRowFirstColumn="0" w:firstRowLastColumn="0" w:lastRowFirstColumn="0" w:lastRowLastColumn="0"/>
+            </w:pPr>
+            <w:r>
+              <w:t>SI</w:t>
+            </w:r>
+          </w:p>
+        </w:tc>
+        <w:tc>
+          <w:tcPr>
+            <w:tcW w:w="1062" w:type="dxa"/>
+          </w:tcPr>
+          <w:p>
+            <w:pPr>
+              <w:jc w:val="center"/>
+              <w:cnfStyle w:val="000000100000" w:firstRow="0" w:lastRow="0" w:firstColumn="0" w:lastColumn="0" w:oddVBand="0" w:evenVBand="0" w:oddHBand="1" w:evenHBand="0" w:firstRowFirstColumn="0" w:firstRowLastColumn="0" w:lastRowFirstColumn="0" w:lastRowLastColumn="0"/>
+            </w:pPr>
+            <w:r>
+              <w:t>NO</w:t>
+            </w:r>
+          </w:p>
+        </w:tc>
+      </w:tr>
+      <w:tr>
+        <w:tc>
+          <w:tcPr>
+            <w:cnfStyle w:val="001000000000" w:firstRow="0" w:lastRow="0" w:firstColumn="1" w:lastColumn="0" w:oddVBand="0" w:evenVBand="0" w:oddHBand="0" w:evenHBand="0" w:firstRowFirstColumn="0" w:firstRowLastColumn="0" w:lastRowFirstColumn="0" w:lastRowLastColumn="0"/>
+            <w:tcW w:w="1247" w:type="dxa"/>
+          </w:tcPr>
+          <w:p>
+            <w:r>
+              <w:t>CDG</w:t>
+            </w:r>
+          </w:p>
+        </w:tc>
+        <w:tc>
+          <w:tcPr>
+            <w:tcW w:w="1582" w:type="dxa"/>
+          </w:tcPr>
+          <w:p>
+            <w:pPr>
+              <w:jc w:val="center"/>
+              <w:cnfStyle w:val="000000000000" w:firstRow="0" w:lastRow="0" w:firstColumn="0" w:lastColumn="0" w:oddVBand="0" w:evenVBand="0" w:oddHBand="0" w:evenHBand="0" w:firstRowFirstColumn="0" w:firstRowLastColumn="0" w:lastRowFirstColumn="0" w:lastRowLastColumn="0"/>
+            </w:pPr>
+            <w:r>
+              <w:t>SI</w:t>
+            </w:r>
+          </w:p>
+        </w:tc>
+        <w:tc>
+          <w:tcPr>
+            <w:tcW w:w="970" w:type="dxa"/>
+          </w:tcPr>
+          <w:p>
+            <w:pPr>
+              <w:jc w:val="center"/>
+              <w:cnfStyle w:val="000000000000" w:firstRow="0" w:lastRow="0" w:firstColumn="0" w:lastColumn="0" w:oddVBand="0" w:evenVBand="0" w:oddHBand="0" w:evenHBand="0" w:firstRowFirstColumn="0" w:firstRowLastColumn="0" w:lastRowFirstColumn="0" w:lastRowLastColumn="0"/>
+            </w:pPr>
+            <w:r>
+              <w:t>SI</w:t>
+            </w:r>
+          </w:p>
+        </w:tc>
+        <w:tc>
+          <w:tcPr>
+            <w:tcW w:w="1016" w:type="dxa"/>
+          </w:tcPr>
+          <w:p>
+            <w:pPr>
+              <w:jc w:val="center"/>
+              <w:cnfStyle w:val="000000000000" w:firstRow="0" w:lastRow="0" w:firstColumn="0" w:lastColumn="0" w:oddVBand="0" w:evenVBand="0" w:oddHBand="0" w:evenHBand="0" w:firstRowFirstColumn="0" w:firstRowLastColumn="0" w:lastRowFirstColumn="0" w:lastRowLastColumn="0"/>
+            </w:pPr>
+            <w:r>
+              <w:t>SI</w:t>
+            </w:r>
+          </w:p>
+        </w:tc>
+        <w:tc>
+          <w:tcPr>
+            <w:tcW w:w="1314" w:type="dxa"/>
+          </w:tcPr>
+          <w:p>
+            <w:pPr>
+              <w:jc w:val="center"/>
+              <w:cnfStyle w:val="000000000000" w:firstRow="0" w:lastRow="0" w:firstColumn="0" w:lastColumn="0" w:oddVBand="0" w:evenVBand="0" w:oddHBand="0" w:evenHBand="0" w:firstRowFirstColumn="0" w:firstRowLastColumn="0" w:lastRowFirstColumn="0" w:lastRowLastColumn="0"/>
+            </w:pPr>
+            <w:r>
+              <w:t>SI</w:t>
+            </w:r>
+          </w:p>
+        </w:tc>
+        <w:tc>
+          <w:tcPr>
+            <w:tcW w:w="808" w:type="dxa"/>
+          </w:tcPr>
+          <w:p>
+            <w:pPr>
+              <w:jc w:val="center"/>
+              <w:cnfStyle w:val="000000000000" w:firstRow="0" w:lastRow="0" w:firstColumn="0" w:lastColumn="0" w:oddVBand="0" w:evenVBand="0" w:oddHBand="0" w:evenHBand="0" w:firstRowFirstColumn="0" w:firstRowLastColumn="0" w:lastRowFirstColumn="0" w:lastRowLastColumn="0"/>
+            </w:pPr>
+            <w:r>
+              <w:t>SI</w:t>
+            </w:r>
+          </w:p>
+        </w:tc>
+        <w:tc>
+          <w:tcPr>
+            <w:tcW w:w="1017" w:type="dxa"/>
+          </w:tcPr>
+          <w:p>
+            <w:pPr>
+              <w:jc w:val="center"/>
+              <w:cnfStyle w:val="000000000000" w:firstRow="0" w:lastRow="0" w:firstColumn="0" w:lastColumn="0" w:oddVBand="0" w:evenVBand="0" w:oddHBand="0" w:evenHBand="0" w:firstRowFirstColumn="0" w:firstRowLastColumn="0" w:lastRowFirstColumn="0" w:lastRowLastColumn="0"/>
+            </w:pPr>
+            <w:r>
+              <w:t>NO</w:t>
+            </w:r>
+          </w:p>
+        </w:tc>
+        <w:tc>
+          <w:tcPr>
+            <w:tcW w:w="1062" w:type="dxa"/>
+          </w:tcPr>
+          <w:p>
+            <w:pPr>
+              <w:jc w:val="center"/>
+              <w:cnfStyle w:val="000000000000" w:firstRow="0" w:lastRow="0" w:firstColumn="0" w:lastColumn="0" w:oddVBand="0" w:evenVBand="0" w:oddHBand="0" w:evenHBand="0" w:firstRowFirstColumn="0" w:firstRowLastColumn="0" w:lastRowFirstColumn="0" w:lastRowLastColumn="0"/>
+            </w:pPr>
+            <w:r>
+              <w:t>NO</w:t>
+            </w:r>
+          </w:p>
+        </w:tc>
+      </w:tr>
+      <w:tr>
+        <w:trPr>
+          <w:cnfStyle w:val="000000100000" w:firstRow="0" w:lastRow="0" w:firstColumn="0" w:lastColumn="0" w:oddVBand="0" w:evenVBand="0" w:oddHBand="1" w:evenHBand="0" w:firstRowFirstColumn="0" w:firstRowLastColumn="0" w:lastRowFirstColumn="0" w:lastRowLastColumn="0"/>
+          <w:trHeight w:val="47"/>
+        </w:trPr>
+        <w:tc>
+          <w:tcPr>
+            <w:cnfStyle w:val="001000000000" w:firstRow="0" w:lastRow="0" w:firstColumn="1" w:lastColumn="0" w:oddVBand="0" w:evenVBand="0" w:oddHBand="0" w:evenHBand="0" w:firstRowFirstColumn="0" w:firstRowLastColumn="0" w:lastRowFirstColumn="0" w:lastRowLastColumn="0"/>
+            <w:tcW w:w="1247" w:type="dxa"/>
+          </w:tcPr>
+          <w:p>
+            <w:r>
+              <w:t>Ticketeg</w:t>
+            </w:r>
+          </w:p>
+        </w:tc>
+        <w:tc>
+          <w:tcPr>
+            <w:tcW w:w="1582" w:type="dxa"/>
+          </w:tcPr>
+          <w:p>
+            <w:pPr>
+              <w:jc w:val="center"/>
+              <w:cnfStyle w:val="000000100000" w:firstRow="0" w:lastRow="0" w:firstColumn="0" w:lastColumn="0" w:oddVBand="0" w:evenVBand="0" w:oddHBand="1" w:evenHBand="0" w:firstRowFirstColumn="0" w:firstRowLastColumn="0" w:lastRowFirstColumn="0" w:lastRowLastColumn="0"/>
+            </w:pPr>
+            <w:r>
+              <w:t>SI</w:t>
+            </w:r>
+          </w:p>
+        </w:tc>
+        <w:tc>
+          <w:tcPr>
+            <w:tcW w:w="970" w:type="dxa"/>
+          </w:tcPr>
+          <w:p>
+            <w:pPr>
+              <w:jc w:val="center"/>
+              <w:cnfStyle w:val="000000100000" w:firstRow="0" w:lastRow="0" w:firstColumn="0" w:lastColumn="0" w:oddVBand="0" w:evenVBand="0" w:oddHBand="1" w:evenHBand="0" w:firstRowFirstColumn="0" w:firstRowLastColumn="0" w:lastRowFirstColumn="0" w:lastRowLastColumn="0"/>
+            </w:pPr>
+            <w:r>
+              <w:t>SI</w:t>
+            </w:r>
+          </w:p>
+        </w:tc>
+        <w:tc>
+          <w:tcPr>
+            <w:tcW w:w="1016" w:type="dxa"/>
+          </w:tcPr>
+          <w:p>
+            <w:pPr>
+              <w:jc w:val="center"/>
+              <w:cnfStyle w:val="000000100000" w:firstRow="0" w:lastRow="0" w:firstColumn="0" w:lastColumn="0" w:oddVBand="0" w:evenVBand="0" w:oddHBand="1" w:evenHBand="0" w:firstRowFirstColumn="0" w:firstRowLastColumn="0" w:lastRowFirstColumn="0" w:lastRowLastColumn="0"/>
+            </w:pPr>
+            <w:r>
+              <w:t>SI</w:t>
+            </w:r>
+          </w:p>
+        </w:tc>
+        <w:tc>
+          <w:tcPr>
+            <w:tcW w:w="1314" w:type="dxa"/>
+          </w:tcPr>
+          <w:p>
+            <w:pPr>
+              <w:jc w:val="center"/>
+              <w:cnfStyle w:val="000000100000" w:firstRow="0" w:lastRow="0" w:firstColumn="0" w:lastColumn="0" w:oddVBand="0" w:evenVBand="0" w:oddHBand="1" w:evenHBand="0" w:firstRowFirstColumn="0" w:firstRowLastColumn="0" w:lastRowFirstColumn="0" w:lastRowLastColumn="0"/>
+            </w:pPr>
+            <w:r>
+              <w:t>SI</w:t>
+            </w:r>
+          </w:p>
+        </w:tc>
+        <w:tc>
+          <w:tcPr>
+            <w:tcW w:w="808" w:type="dxa"/>
+          </w:tcPr>
+          <w:p>
+            <w:pPr>
+              <w:jc w:val="center"/>
+              <w:cnfStyle w:val="000000100000" w:firstRow="0" w:lastRow="0" w:firstColumn="0" w:lastColumn="0" w:oddVBand="0" w:evenVBand="0" w:oddHBand="1" w:evenHBand="0" w:firstRowFirstColumn="0" w:firstRowLastColumn="0" w:lastRowFirstColumn="0" w:lastRowLastColumn="0"/>
+            </w:pPr>
+            <w:r>
+              <w:t>SI</w:t>
+            </w:r>
+          </w:p>
+        </w:tc>
+        <w:tc>
+          <w:tcPr>
+            <w:tcW w:w="1017" w:type="dxa"/>
+          </w:tcPr>
+          <w:p>
+            <w:pPr>
+              <w:jc w:val="center"/>
+              <w:cnfStyle w:val="000000100000" w:firstRow="0" w:lastRow="0" w:firstColumn="0" w:lastColumn="0" w:oddVBand="0" w:evenVBand="0" w:oddHBand="1" w:evenHBand="0" w:firstRowFirstColumn="0" w:firstRowLastColumn="0" w:lastRowFirstColumn="0" w:lastRowLastColumn="0"/>
+            </w:pPr>
+            <w:r>
+              <w:t>SI</w:t>
+            </w:r>
+          </w:p>
+        </w:tc>
+        <w:tc>
+          <w:tcPr>
+            <w:tcW w:w="1062" w:type="dxa"/>
+          </w:tcPr>
+          <w:p>
+            <w:pPr>
+              <w:jc w:val="center"/>
+              <w:cnfStyle w:val="000000100000" w:firstRow="0" w:lastRow="0" w:firstColumn="0" w:lastColumn="0" w:oddVBand="0" w:evenVBand="0" w:oddHBand="1" w:evenHBand="0" w:firstRowFirstColumn="0" w:firstRowLastColumn="0" w:lastRowFirstColumn="0" w:lastRowLastColumn="0"/>
+            </w:pPr>
+            <w:r>
+              <w:t>SI</w:t>
+            </w:r>
+          </w:p>
+        </w:tc>
+      </w:tr>
+    </w:tbl>
     <w:p>
       <w:pPr>
         <w:shd w:val="clear" w:color="auto" w:fill="FFFFFF"/>
@@ -10585,6 +11248,7 @@
           <w:sz w:val="24"/>
           <w:szCs w:val="24"/>
         </w:rPr>
+        <w:lastRenderedPageBreak/>
         <w:t xml:space="preserve">Tienen precio los </w:t>
       </w:r>
       <w:r>
@@ -10830,7 +11494,6 @@
       <w:bookmarkStart w:id="60" w:name="_Toc84973821"/>
       <w:bookmarkStart w:id="61" w:name="_Toc114780590"/>
       <w:r>
-        <w:lastRenderedPageBreak/>
         <w:t>3.</w:t>
       </w:r>
       <w:bookmarkEnd w:id="59"/>
@@ -11023,6 +11686,7 @@
           <w:szCs w:val="24"/>
           <w:lang w:val="es-BO"/>
         </w:rPr>
+        <w:lastRenderedPageBreak/>
         <w:t>El diseño de la aplicación permite una fácil utilización, ya sea por parte de los clientes al momento de realizar un pedido a través del sitio Web, como también, por parte de los vendedores y administradores que utilizaran el sistema.</w:t>
       </w:r>
       <w:r>
@@ -11211,7 +11875,6 @@
         <w:rPr>
           <w:rFonts w:ascii="Arial" w:hAnsi="Arial" w:cs="Arial"/>
         </w:rPr>
-        <w:lastRenderedPageBreak/>
         <w:t>Bibliografía</w:t>
       </w:r>
       <w:bookmarkEnd w:id="65"/>
@@ -11539,6 +12202,7 @@
           <w:sz w:val="24"/>
           <w:szCs w:val="24"/>
         </w:rPr>
+        <w:lastRenderedPageBreak/>
         <w:t xml:space="preserve">libre, W. l. (2019). </w:t>
       </w:r>
       <w:r>
@@ -11558,7 +12222,7 @@
         </w:rPr>
         <w:t>. Obtenido de</w:t>
       </w:r>
-      <w:hyperlink r:id="rId11">
+      <w:hyperlink r:id="rId12">
         <w:r>
           <w:rPr>
             <w:rFonts w:ascii="Arial" w:eastAsia="Arial" w:hAnsi="Arial" w:cs="Arial"/>
@@ -11568,7 +12232,7 @@
           <w:t xml:space="preserve"> </w:t>
         </w:r>
       </w:hyperlink>
-      <w:hyperlink r:id="rId12">
+      <w:hyperlink r:id="rId13">
         <w:r>
           <w:rPr>
             <w:rFonts w:ascii="Arial" w:eastAsia="Arial" w:hAnsi="Arial" w:cs="Arial"/>
@@ -11609,7 +12273,7 @@
         </w:rPr>
         <w:t xml:space="preserve">marketing4ecommerce. (2011). Obtenido de </w:t>
       </w:r>
-      <w:hyperlink r:id="rId13">
+      <w:hyperlink r:id="rId14">
         <w:r>
           <w:rPr>
             <w:rFonts w:ascii="Arial" w:eastAsia="Arial" w:hAnsi="Arial" w:cs="Arial"/>
@@ -11760,7 +12424,7 @@
         </w:rPr>
         <w:t xml:space="preserve">Diario El Español. (2012). Todo sobre los códigos QR: Qué son, cómo funcionan y para qué sirven. Obtenido de </w:t>
       </w:r>
-      <w:hyperlink r:id="rId14" w:history="1">
+      <w:hyperlink r:id="rId15" w:history="1">
         <w:r>
           <w:rPr>
             <w:rStyle w:val="Hipervnculo"/>
@@ -11856,7 +12520,7 @@
     </w:p>
     <w:p/>
     <w:sectPr>
-      <w:headerReference w:type="default" r:id="rId15"/>
+      <w:headerReference w:type="default" r:id="rId16"/>
       <w:pgSz w:w="12242" w:h="15842" w:code="32767"/>
       <w:pgMar w:top="1701" w:right="1701" w:bottom="1701" w:left="1985" w:header="709" w:footer="709" w:gutter="0"/>
       <w:pgNumType w:start="1"/>
@@ -12015,7 +12679,7 @@
         <v:path o:extrusionok="f" gradientshapeok="t" o:connecttype="rect"/>
         <o:lock v:ext="edit" aspectratio="t"/>
       </v:shapetype>
-      <v:shape id="_x0000_i1026" type="#_x0000_t75" style="width:11.55pt;height:11.55pt" o:bullet="t">
+      <v:shape id="_x0000_i1064" type="#_x0000_t75" style="width:11.1pt;height:11.1pt" o:bullet="t">
         <v:imagedata r:id="rId1" o:title="msoF351"/>
       </v:shape>
     </w:pict>
@@ -14831,6 +15495,116 @@
       <w:contextualSpacing/>
     </w:pPr>
   </w:style>
+  <w:style w:type="table" w:styleId="Tablaconcuadrcula5oscura-nfasis5">
+    <w:name w:val="Grid Table 5 Dark Accent 5"/>
+    <w:basedOn w:val="Tablanormal"/>
+    <w:uiPriority w:val="50"/>
+    <w:rsid w:val="003F502F"/>
+    <w:pPr>
+      <w:spacing w:after="0" w:line="240" w:lineRule="auto"/>
+    </w:pPr>
+    <w:rPr>
+      <w:rFonts w:asciiTheme="minorHAnsi" w:eastAsiaTheme="minorHAnsi" w:hAnsiTheme="minorHAnsi" w:cstheme="minorBidi"/>
+      <w:lang w:val="es-BO" w:eastAsia="en-US"/>
+    </w:rPr>
+    <w:tblPr>
+      <w:tblStyleRowBandSize w:val="1"/>
+      <w:tblStyleColBandSize w:val="1"/>
+      <w:tblBorders>
+        <w:top w:val="single" w:sz="4" w:space="0" w:color="FFFFFF" w:themeColor="background1"/>
+        <w:left w:val="single" w:sz="4" w:space="0" w:color="FFFFFF" w:themeColor="background1"/>
+        <w:bottom w:val="single" w:sz="4" w:space="0" w:color="FFFFFF" w:themeColor="background1"/>
+        <w:right w:val="single" w:sz="4" w:space="0" w:color="FFFFFF" w:themeColor="background1"/>
+        <w:insideH w:val="single" w:sz="4" w:space="0" w:color="FFFFFF" w:themeColor="background1"/>
+        <w:insideV w:val="single" w:sz="4" w:space="0" w:color="FFFFFF" w:themeColor="background1"/>
+      </w:tblBorders>
+    </w:tblPr>
+    <w:tcPr>
+      <w:shd w:val="clear" w:color="auto" w:fill="DAEEF3" w:themeFill="accent5" w:themeFillTint="33"/>
+    </w:tcPr>
+    <w:tblStylePr w:type="firstRow">
+      <w:rPr>
+        <w:b/>
+        <w:bCs/>
+        <w:color w:val="FFFFFF" w:themeColor="background1"/>
+      </w:rPr>
+      <w:tblPr/>
+      <w:tcPr>
+        <w:tcBorders>
+          <w:top w:val="single" w:sz="4" w:space="0" w:color="FFFFFF" w:themeColor="background1"/>
+          <w:left w:val="single" w:sz="4" w:space="0" w:color="FFFFFF" w:themeColor="background1"/>
+          <w:right w:val="single" w:sz="4" w:space="0" w:color="FFFFFF" w:themeColor="background1"/>
+          <w:insideH w:val="nil"/>
+          <w:insideV w:val="nil"/>
+        </w:tcBorders>
+        <w:shd w:val="clear" w:color="auto" w:fill="4BACC6" w:themeFill="accent5"/>
+      </w:tcPr>
+    </w:tblStylePr>
+    <w:tblStylePr w:type="lastRow">
+      <w:rPr>
+        <w:b/>
+        <w:bCs/>
+        <w:color w:val="FFFFFF" w:themeColor="background1"/>
+      </w:rPr>
+      <w:tblPr/>
+      <w:tcPr>
+        <w:tcBorders>
+          <w:left w:val="single" w:sz="4" w:space="0" w:color="FFFFFF" w:themeColor="background1"/>
+          <w:bottom w:val="single" w:sz="4" w:space="0" w:color="FFFFFF" w:themeColor="background1"/>
+          <w:right w:val="single" w:sz="4" w:space="0" w:color="FFFFFF" w:themeColor="background1"/>
+          <w:insideH w:val="nil"/>
+          <w:insideV w:val="nil"/>
+        </w:tcBorders>
+        <w:shd w:val="clear" w:color="auto" w:fill="4BACC6" w:themeFill="accent5"/>
+      </w:tcPr>
+    </w:tblStylePr>
+    <w:tblStylePr w:type="firstCol">
+      <w:rPr>
+        <w:b/>
+        <w:bCs/>
+        <w:color w:val="FFFFFF" w:themeColor="background1"/>
+      </w:rPr>
+      <w:tblPr/>
+      <w:tcPr>
+        <w:tcBorders>
+          <w:top w:val="single" w:sz="4" w:space="0" w:color="FFFFFF" w:themeColor="background1"/>
+          <w:left w:val="single" w:sz="4" w:space="0" w:color="FFFFFF" w:themeColor="background1"/>
+          <w:bottom w:val="single" w:sz="4" w:space="0" w:color="FFFFFF" w:themeColor="background1"/>
+          <w:insideV w:val="nil"/>
+        </w:tcBorders>
+        <w:shd w:val="clear" w:color="auto" w:fill="4BACC6" w:themeFill="accent5"/>
+      </w:tcPr>
+    </w:tblStylePr>
+    <w:tblStylePr w:type="lastCol">
+      <w:rPr>
+        <w:b/>
+        <w:bCs/>
+        <w:color w:val="FFFFFF" w:themeColor="background1"/>
+      </w:rPr>
+      <w:tblPr/>
+      <w:tcPr>
+        <w:tcBorders>
+          <w:top w:val="single" w:sz="4" w:space="0" w:color="FFFFFF" w:themeColor="background1"/>
+          <w:bottom w:val="single" w:sz="4" w:space="0" w:color="FFFFFF" w:themeColor="background1"/>
+          <w:right w:val="single" w:sz="4" w:space="0" w:color="FFFFFF" w:themeColor="background1"/>
+          <w:insideV w:val="nil"/>
+        </w:tcBorders>
+        <w:shd w:val="clear" w:color="auto" w:fill="4BACC6" w:themeFill="accent5"/>
+      </w:tcPr>
+    </w:tblStylePr>
+    <w:tblStylePr w:type="band1Vert">
+      <w:tblPr/>
+      <w:tcPr>
+        <w:shd w:val="clear" w:color="auto" w:fill="B6DDE8" w:themeFill="accent5" w:themeFillTint="66"/>
+      </w:tcPr>
+    </w:tblStylePr>
+    <w:tblStylePr w:type="band1Horz">
+      <w:tblPr/>
+      <w:tcPr>
+        <w:shd w:val="clear" w:color="auto" w:fill="B6DDE8" w:themeFill="accent5" w:themeFillTint="66"/>
+      </w:tcPr>
+    </w:tblStylePr>
+  </w:style>
 </w:styles>
 </file>
 

--- a/docs/v1.1/nicolas nieme 2 correjido MARCO TEORICO.docx
+++ b/docs/v1.1/nicolas nieme 2 correjido MARCO TEORICO.docx
@@ -4,6 +4,7 @@
   <w:body>
     <w:p>
       <w:pPr>
+        <w:ind w:left="720" w:hanging="720"/>
         <w:jc w:val="center"/>
         <w:rPr>
           <w:rFonts w:ascii="Arial Black" w:eastAsia="Arial Black" w:hAnsi="Arial Black" w:cs="Arial Black"/>
@@ -44,6 +45,7 @@
     </w:p>
     <w:p>
       <w:pPr>
+        <w:ind w:left="1440" w:hanging="1440"/>
         <w:jc w:val="center"/>
         <w:rPr>
           <w:rFonts w:ascii="Arial Black" w:eastAsia="Arial Black" w:hAnsi="Arial Black" w:cs="Arial Black"/>
@@ -54,18 +56,38 @@
       </w:pPr>
       <w:r>
         <w:rPr>
+          <w:rFonts w:ascii="Arial Black" w:eastAsia="Arial Black" w:hAnsi="Arial Black" w:cs="Arial Black"/>
+          <w:b/>
+          <w:sz w:val="28"/>
+          <w:szCs w:val="28"/>
+        </w:rPr>
+        <w:t>SISTEMAS INFORMATICO</w:t>
+      </w:r>
+    </w:p>
+    <w:p>
+      <w:pPr>
+        <w:jc w:val="center"/>
+        <w:rPr>
+          <w:rFonts w:ascii="Arial Black" w:eastAsia="Arial Black" w:hAnsi="Arial Black" w:cs="Arial Black"/>
+          <w:b/>
+          <w:sz w:val="28"/>
+          <w:szCs w:val="28"/>
+        </w:rPr>
+      </w:pPr>
+      <w:r>
+        <w:rPr>
           <w:noProof/>
         </w:rPr>
         <w:drawing>
-          <wp:anchor distT="0" distB="0" distL="114300" distR="114300" simplePos="0" relativeHeight="251658240" behindDoc="0" locked="0" layoutInCell="1" hidden="0" allowOverlap="1" wp14:anchorId="47CBEFD5" wp14:editId="64D11102">
+          <wp:anchor distT="0" distB="0" distL="114300" distR="114300" simplePos="0" relativeHeight="251658240" behindDoc="0" locked="0" layoutInCell="1" hidden="0" allowOverlap="1" wp14:anchorId="47CBEFD5" wp14:editId="08E3C825">
             <wp:simplePos x="0" y="0"/>
-            <wp:positionH relativeFrom="column">
-              <wp:posOffset>1437835</wp:posOffset>
+            <wp:positionH relativeFrom="page">
+              <wp:align>center</wp:align>
             </wp:positionH>
             <wp:positionV relativeFrom="paragraph">
-              <wp:posOffset>370645</wp:posOffset>
+              <wp:posOffset>5715</wp:posOffset>
             </wp:positionV>
-            <wp:extent cx="2880000" cy="2880000"/>
+            <wp:extent cx="2879725" cy="2879725"/>
             <wp:effectExtent l="0" t="0" r="0" b="0"/>
             <wp:wrapNone/>
             <wp:docPr id="1" name="image3.jpg" descr="C:\Users\Mi HP\AppData\Local\Microsoft\Windows\INetCache\Content.Word\ISEC.JPG"/>
@@ -87,7 +109,7 @@
                   <pic:spPr>
                     <a:xfrm>
                       <a:off x="0" y="0"/>
-                      <a:ext cx="2880000" cy="2880000"/>
+                      <a:ext cx="2879725" cy="2879725"/>
                     </a:xfrm>
                     <a:prstGeom prst="rect">
                       <a:avLst/>
@@ -100,26 +122,6 @@
           </wp:anchor>
         </w:drawing>
       </w:r>
-      <w:r>
-        <w:rPr>
-          <w:rFonts w:ascii="Arial Black" w:eastAsia="Arial Black" w:hAnsi="Arial Black" w:cs="Arial Black"/>
-          <w:b/>
-          <w:sz w:val="28"/>
-          <w:szCs w:val="28"/>
-        </w:rPr>
-        <w:t>SISTEMAS INFORMATICO</w:t>
-      </w:r>
-    </w:p>
-    <w:p>
-      <w:pPr>
-        <w:jc w:val="center"/>
-        <w:rPr>
-          <w:rFonts w:ascii="Arial Black" w:eastAsia="Arial Black" w:hAnsi="Arial Black" w:cs="Arial Black"/>
-          <w:b/>
-          <w:sz w:val="28"/>
-          <w:szCs w:val="28"/>
-        </w:rPr>
-      </w:pPr>
     </w:p>
     <w:p>
       <w:pPr>
@@ -8176,19 +8178,13 @@
     </w:p>
     <w:p>
       <w:pPr>
-        <w:rPr>
-          <w:rFonts w:ascii="Arial" w:eastAsia="Arial" w:hAnsi="Arial" w:cs="Arial"/>
-        </w:rPr>
-      </w:pPr>
-    </w:p>
-    <w:p>
-      <w:pPr>
         <w:pStyle w:val="Ttulo1"/>
         <w:spacing w:line="360" w:lineRule="auto"/>
         <w:jc w:val="left"/>
       </w:pPr>
       <w:bookmarkStart w:id="20" w:name="_Toc115037406"/>
       <w:r>
+        <w:lastRenderedPageBreak/>
         <w:t>2.1.</w:t>
       </w:r>
       <w:r>
@@ -10216,7 +10212,7 @@
           <w:sz w:val="130"/>
           <w:szCs w:val="130"/>
         </w:rPr>
-        <w:t>CAPITULO III.</w:t>
+        <w:t>CAPITULO III</w:t>
       </w:r>
       <w:bookmarkEnd w:id="45"/>
     </w:p>
@@ -15429,7 +15425,7 @@
         <v:path o:extrusionok="f" gradientshapeok="t" o:connecttype="rect"/>
         <o:lock v:ext="edit" aspectratio="t"/>
       </v:shapetype>
-      <v:shape id="_x0000_i1026" type="#_x0000_t75" style="width:10.95pt;height:10.95pt" o:bullet="t">
+      <v:shape id="_x0000_i1031" type="#_x0000_t75" style="width:11.4pt;height:11.4pt" o:bullet="t">
         <v:imagedata r:id="rId1" o:title="msoF351"/>
       </v:shape>
     </w:pict>

--- a/docs/v1.1/nicolas nieme 2 correjido MARCO TEORICO.docx
+++ b/docs/v1.1/nicolas nieme 2 correjido MARCO TEORICO.docx
@@ -13,6 +13,8 @@
           <w:szCs w:val="28"/>
         </w:rPr>
       </w:pPr>
+      <w:bookmarkStart w:id="0" w:name="_Hlk116516897"/>
+      <w:bookmarkEnd w:id="0"/>
       <w:r>
         <w:rPr>
           <w:rFonts w:ascii="Arial Black" w:eastAsia="Arial Black" w:hAnsi="Arial Black" w:cs="Arial Black"/>
@@ -964,7 +966,7 @@
                 <w:sz w:val="24"/>
                 <w:szCs w:val="24"/>
               </w:rPr>
-              <w:t>9</w:t>
+              <w:t>1</w:t>
             </w:r>
             <w:r>
               <w:rPr>
@@ -1061,7 +1063,7 @@
                 <w:sz w:val="24"/>
                 <w:szCs w:val="24"/>
               </w:rPr>
-              <w:t>10</w:t>
+              <w:t>2</w:t>
             </w:r>
             <w:r>
               <w:rPr>
@@ -1158,7 +1160,7 @@
                 <w:sz w:val="24"/>
                 <w:szCs w:val="24"/>
               </w:rPr>
-              <w:t>11</w:t>
+              <w:t>3</w:t>
             </w:r>
             <w:r>
               <w:rPr>
@@ -1255,7 +1257,7 @@
                 <w:sz w:val="24"/>
                 <w:szCs w:val="24"/>
               </w:rPr>
-              <w:t>12</w:t>
+              <w:t>4</w:t>
             </w:r>
             <w:r>
               <w:rPr>
@@ -1352,7 +1354,7 @@
                 <w:sz w:val="24"/>
                 <w:szCs w:val="24"/>
               </w:rPr>
-              <w:t>13</w:t>
+              <w:t>5</w:t>
             </w:r>
             <w:r>
               <w:rPr>
@@ -1449,7 +1451,7 @@
                 <w:sz w:val="24"/>
                 <w:szCs w:val="24"/>
               </w:rPr>
-              <w:t>13</w:t>
+              <w:t>5</w:t>
             </w:r>
             <w:r>
               <w:rPr>
@@ -1546,7 +1548,7 @@
                 <w:sz w:val="24"/>
                 <w:szCs w:val="24"/>
               </w:rPr>
-              <w:t>13</w:t>
+              <w:t>5</w:t>
             </w:r>
             <w:r>
               <w:rPr>
@@ -1643,7 +1645,7 @@
                 <w:sz w:val="24"/>
                 <w:szCs w:val="24"/>
               </w:rPr>
-              <w:t>13</w:t>
+              <w:t>5</w:t>
             </w:r>
             <w:r>
               <w:rPr>
@@ -1740,7 +1742,7 @@
                 <w:sz w:val="24"/>
                 <w:szCs w:val="24"/>
               </w:rPr>
-              <w:t>13</w:t>
+              <w:t>5</w:t>
             </w:r>
             <w:r>
               <w:rPr>
@@ -1837,7 +1839,7 @@
                 <w:sz w:val="24"/>
                 <w:szCs w:val="24"/>
               </w:rPr>
-              <w:t>14</w:t>
+              <w:t>6</w:t>
             </w:r>
             <w:r>
               <w:rPr>
@@ -1934,7 +1936,7 @@
                 <w:sz w:val="24"/>
                 <w:szCs w:val="24"/>
               </w:rPr>
-              <w:t>14</w:t>
+              <w:t>6</w:t>
             </w:r>
             <w:r>
               <w:rPr>
@@ -2031,7 +2033,7 @@
                 <w:sz w:val="24"/>
                 <w:szCs w:val="24"/>
               </w:rPr>
-              <w:t>14</w:t>
+              <w:t>6</w:t>
             </w:r>
             <w:r>
               <w:rPr>
@@ -2128,7 +2130,7 @@
                 <w:sz w:val="24"/>
                 <w:szCs w:val="24"/>
               </w:rPr>
-              <w:t>14</w:t>
+              <w:t>6</w:t>
             </w:r>
             <w:r>
               <w:rPr>
@@ -2225,7 +2227,7 @@
                 <w:sz w:val="24"/>
                 <w:szCs w:val="24"/>
               </w:rPr>
-              <w:t>14</w:t>
+              <w:t>6</w:t>
             </w:r>
             <w:r>
               <w:rPr>
@@ -2322,7 +2324,7 @@
                 <w:sz w:val="24"/>
                 <w:szCs w:val="24"/>
               </w:rPr>
-              <w:t>16</w:t>
+              <w:t>8</w:t>
             </w:r>
             <w:r>
               <w:rPr>
@@ -2419,7 +2421,7 @@
                 <w:sz w:val="24"/>
                 <w:szCs w:val="24"/>
               </w:rPr>
-              <w:t>17</w:t>
+              <w:t>9</w:t>
             </w:r>
             <w:r>
               <w:rPr>
@@ -2516,7 +2518,7 @@
                 <w:sz w:val="24"/>
                 <w:szCs w:val="24"/>
               </w:rPr>
-              <w:t>17</w:t>
+              <w:t>9</w:t>
             </w:r>
             <w:r>
               <w:rPr>
@@ -2613,7 +2615,7 @@
                 <w:sz w:val="24"/>
                 <w:szCs w:val="24"/>
               </w:rPr>
-              <w:t>17</w:t>
+              <w:t>9</w:t>
             </w:r>
             <w:r>
               <w:rPr>
@@ -2710,7 +2712,7 @@
                 <w:sz w:val="24"/>
                 <w:szCs w:val="24"/>
               </w:rPr>
-              <w:t>17</w:t>
+              <w:t>9</w:t>
             </w:r>
             <w:r>
               <w:rPr>
@@ -2807,7 +2809,7 @@
                 <w:sz w:val="24"/>
                 <w:szCs w:val="24"/>
               </w:rPr>
-              <w:t>17</w:t>
+              <w:t>9</w:t>
             </w:r>
             <w:r>
               <w:rPr>
@@ -2904,7 +2906,7 @@
                 <w:sz w:val="24"/>
                 <w:szCs w:val="24"/>
               </w:rPr>
-              <w:t>18</w:t>
+              <w:t>10</w:t>
             </w:r>
             <w:r>
               <w:rPr>
@@ -3001,7 +3003,7 @@
                 <w:sz w:val="24"/>
                 <w:szCs w:val="24"/>
               </w:rPr>
-              <w:t>18</w:t>
+              <w:t>10</w:t>
             </w:r>
             <w:r>
               <w:rPr>
@@ -3098,7 +3100,7 @@
                 <w:sz w:val="24"/>
                 <w:szCs w:val="24"/>
               </w:rPr>
-              <w:t>18</w:t>
+              <w:t>10</w:t>
             </w:r>
             <w:r>
               <w:rPr>
@@ -3195,7 +3197,7 @@
                 <w:sz w:val="24"/>
                 <w:szCs w:val="24"/>
               </w:rPr>
-              <w:t>18</w:t>
+              <w:t>10</w:t>
             </w:r>
             <w:r>
               <w:rPr>
@@ -3292,7 +3294,7 @@
                 <w:sz w:val="24"/>
                 <w:szCs w:val="24"/>
               </w:rPr>
-              <w:t>18</w:t>
+              <w:t>10</w:t>
             </w:r>
             <w:r>
               <w:rPr>
@@ -3389,7 +3391,7 @@
                 <w:sz w:val="24"/>
                 <w:szCs w:val="24"/>
               </w:rPr>
-              <w:t>18</w:t>
+              <w:t>10</w:t>
             </w:r>
             <w:r>
               <w:rPr>
@@ -3486,7 +3488,7 @@
                 <w:sz w:val="24"/>
                 <w:szCs w:val="24"/>
               </w:rPr>
-              <w:t>19</w:t>
+              <w:t>11</w:t>
             </w:r>
             <w:r>
               <w:rPr>
@@ -3583,7 +3585,7 @@
                 <w:sz w:val="24"/>
                 <w:szCs w:val="24"/>
               </w:rPr>
-              <w:t>19</w:t>
+              <w:t>11</w:t>
             </w:r>
             <w:r>
               <w:rPr>
@@ -3680,7 +3682,7 @@
                 <w:sz w:val="24"/>
                 <w:szCs w:val="24"/>
               </w:rPr>
-              <w:t>20</w:t>
+              <w:t>12</w:t>
             </w:r>
             <w:r>
               <w:rPr>
@@ -3777,7 +3779,7 @@
                 <w:sz w:val="24"/>
                 <w:szCs w:val="24"/>
               </w:rPr>
-              <w:t>20</w:t>
+              <w:t>12</w:t>
             </w:r>
             <w:r>
               <w:rPr>
@@ -3874,7 +3876,7 @@
                 <w:sz w:val="24"/>
                 <w:szCs w:val="24"/>
               </w:rPr>
-              <w:t>20</w:t>
+              <w:t>12</w:t>
             </w:r>
             <w:r>
               <w:rPr>
@@ -3971,7 +3973,7 @@
                 <w:sz w:val="24"/>
                 <w:szCs w:val="24"/>
               </w:rPr>
-              <w:t>20</w:t>
+              <w:t>12</w:t>
             </w:r>
             <w:r>
               <w:rPr>
@@ -4068,7 +4070,7 @@
                 <w:sz w:val="24"/>
                 <w:szCs w:val="24"/>
               </w:rPr>
-              <w:t>21</w:t>
+              <w:t>13</w:t>
             </w:r>
             <w:r>
               <w:rPr>
@@ -4165,7 +4167,7 @@
                 <w:sz w:val="24"/>
                 <w:szCs w:val="24"/>
               </w:rPr>
-              <w:t>21</w:t>
+              <w:t>13</w:t>
             </w:r>
             <w:r>
               <w:rPr>
@@ -4262,7 +4264,7 @@
                 <w:sz w:val="24"/>
                 <w:szCs w:val="24"/>
               </w:rPr>
-              <w:t>21</w:t>
+              <w:t>13</w:t>
             </w:r>
             <w:r>
               <w:rPr>
@@ -4359,7 +4361,7 @@
                 <w:sz w:val="24"/>
                 <w:szCs w:val="24"/>
               </w:rPr>
-              <w:t>21</w:t>
+              <w:t>13</w:t>
             </w:r>
             <w:r>
               <w:rPr>
@@ -4456,7 +4458,7 @@
                 <w:sz w:val="24"/>
                 <w:szCs w:val="24"/>
               </w:rPr>
-              <w:t>21</w:t>
+              <w:t>13</w:t>
             </w:r>
             <w:r>
               <w:rPr>
@@ -4553,7 +4555,7 @@
                 <w:sz w:val="24"/>
                 <w:szCs w:val="24"/>
               </w:rPr>
-              <w:t>23</w:t>
+              <w:t>15</w:t>
             </w:r>
             <w:r>
               <w:rPr>
@@ -4650,7 +4652,7 @@
                 <w:sz w:val="24"/>
                 <w:szCs w:val="24"/>
               </w:rPr>
-              <w:t>24</w:t>
+              <w:t>16</w:t>
             </w:r>
             <w:r>
               <w:rPr>
@@ -4747,7 +4749,7 @@
                 <w:sz w:val="24"/>
                 <w:szCs w:val="24"/>
               </w:rPr>
-              <w:t>24</w:t>
+              <w:t>16</w:t>
             </w:r>
             <w:r>
               <w:rPr>
@@ -4844,7 +4846,7 @@
                 <w:sz w:val="24"/>
                 <w:szCs w:val="24"/>
               </w:rPr>
-              <w:t>24</w:t>
+              <w:t>16</w:t>
             </w:r>
             <w:r>
               <w:rPr>
@@ -4941,7 +4943,7 @@
                 <w:sz w:val="24"/>
                 <w:szCs w:val="24"/>
               </w:rPr>
-              <w:t>27</w:t>
+              <w:t>19</w:t>
             </w:r>
             <w:r>
               <w:rPr>
@@ -5038,7 +5040,7 @@
                 <w:sz w:val="24"/>
                 <w:szCs w:val="24"/>
               </w:rPr>
-              <w:t>27</w:t>
+              <w:t>19</w:t>
             </w:r>
             <w:r>
               <w:rPr>
@@ -5135,7 +5137,7 @@
                 <w:sz w:val="24"/>
                 <w:szCs w:val="24"/>
               </w:rPr>
-              <w:t>27</w:t>
+              <w:t>19</w:t>
             </w:r>
             <w:r>
               <w:rPr>
@@ -5232,7 +5234,7 @@
                 <w:sz w:val="24"/>
                 <w:szCs w:val="24"/>
               </w:rPr>
-              <w:t>28</w:t>
+              <w:t>20</w:t>
             </w:r>
             <w:r>
               <w:rPr>
@@ -5329,7 +5331,7 @@
                 <w:sz w:val="24"/>
                 <w:szCs w:val="24"/>
               </w:rPr>
-              <w:t>29</w:t>
+              <w:t>21</w:t>
             </w:r>
             <w:r>
               <w:rPr>
@@ -5426,7 +5428,7 @@
                 <w:sz w:val="24"/>
                 <w:szCs w:val="24"/>
               </w:rPr>
-              <w:t>30</w:t>
+              <w:t>22</w:t>
             </w:r>
             <w:r>
               <w:rPr>
@@ -6084,6 +6086,177 @@
         </w:rPr>
         <w:lastRenderedPageBreak/>
         <w:t xml:space="preserve">INDICE DE FIGURA </w:t>
+      </w:r>
+    </w:p>
+    <w:p>
+      <w:pPr>
+        <w:keepNext/>
+        <w:keepLines/>
+        <w:pBdr>
+          <w:top w:val="nil"/>
+          <w:left w:val="nil"/>
+          <w:bottom w:val="nil"/>
+          <w:right w:val="nil"/>
+          <w:between w:val="nil"/>
+        </w:pBdr>
+        <w:spacing w:before="240" w:after="0"/>
+        <w:rPr>
+          <w:rFonts w:ascii="Times New Roman" w:eastAsia="Times New Roman" w:hAnsi="Times New Roman" w:cs="Times New Roman"/>
+          <w:color w:val="2E75B5"/>
+          <w:sz w:val="28"/>
+          <w:szCs w:val="28"/>
+        </w:rPr>
+      </w:pPr>
+    </w:p>
+    <w:p>
+      <w:pPr>
+        <w:pStyle w:val="Tabladeilustraciones"/>
+        <w:tabs>
+          <w:tab w:val="right" w:leader="dot" w:pos="8546"/>
+        </w:tabs>
+        <w:rPr>
+          <w:rFonts w:ascii="Arial" w:hAnsi="Arial" w:cs="Arial"/>
+          <w:noProof/>
+          <w:sz w:val="24"/>
+          <w:szCs w:val="24"/>
+        </w:rPr>
+      </w:pPr>
+      <w:r>
+        <w:rPr>
+          <w:rFonts w:ascii="Times New Roman" w:eastAsia="Times New Roman" w:hAnsi="Times New Roman" w:cs="Times New Roman"/>
+          <w:color w:val="2E75B5"/>
+          <w:sz w:val="28"/>
+          <w:szCs w:val="28"/>
+        </w:rPr>
+        <w:fldChar w:fldCharType="begin"/>
+      </w:r>
+      <w:r>
+        <w:rPr>
+          <w:rFonts w:ascii="Times New Roman" w:eastAsia="Times New Roman" w:hAnsi="Times New Roman" w:cs="Times New Roman"/>
+          <w:color w:val="2E75B5"/>
+          <w:sz w:val="28"/>
+          <w:szCs w:val="28"/>
+        </w:rPr>
+        <w:instrText xml:space="preserve"> TOC \h \z \c "Figura" </w:instrText>
+      </w:r>
+      <w:r>
+        <w:rPr>
+          <w:rFonts w:ascii="Times New Roman" w:eastAsia="Times New Roman" w:hAnsi="Times New Roman" w:cs="Times New Roman"/>
+          <w:color w:val="2E75B5"/>
+          <w:sz w:val="28"/>
+          <w:szCs w:val="28"/>
+        </w:rPr>
+        <w:fldChar w:fldCharType="separate"/>
+      </w:r>
+      <w:hyperlink w:anchor="_Toc116518400" w:history="1">
+        <w:r>
+          <w:rPr>
+            <w:rStyle w:val="Hipervnculo"/>
+            <w:rFonts w:ascii="Arial" w:hAnsi="Arial" w:cs="Arial"/>
+            <w:noProof/>
+            <w:sz w:val="24"/>
+            <w:szCs w:val="24"/>
+          </w:rPr>
+          <w:t>Figura 1 Fuente Universidad Santander</w:t>
+        </w:r>
+        <w:r>
+          <w:rPr>
+            <w:rFonts w:ascii="Arial" w:hAnsi="Arial" w:cs="Arial"/>
+            <w:noProof/>
+            <w:webHidden/>
+            <w:sz w:val="24"/>
+            <w:szCs w:val="24"/>
+          </w:rPr>
+          <w:tab/>
+        </w:r>
+        <w:r>
+          <w:rPr>
+            <w:rFonts w:ascii="Arial" w:hAnsi="Arial" w:cs="Arial"/>
+            <w:noProof/>
+            <w:webHidden/>
+            <w:sz w:val="24"/>
+            <w:szCs w:val="24"/>
+          </w:rPr>
+          <w:fldChar w:fldCharType="begin"/>
+        </w:r>
+        <w:r>
+          <w:rPr>
+            <w:rFonts w:ascii="Arial" w:hAnsi="Arial" w:cs="Arial"/>
+            <w:noProof/>
+            <w:webHidden/>
+            <w:sz w:val="24"/>
+            <w:szCs w:val="24"/>
+          </w:rPr>
+          <w:instrText xml:space="preserve"> PAGEREF _Toc116518400 \h </w:instrText>
+        </w:r>
+        <w:r>
+          <w:rPr>
+            <w:rFonts w:ascii="Arial" w:hAnsi="Arial" w:cs="Arial"/>
+            <w:noProof/>
+            <w:webHidden/>
+            <w:sz w:val="24"/>
+            <w:szCs w:val="24"/>
+          </w:rPr>
+        </w:r>
+        <w:r>
+          <w:rPr>
+            <w:rFonts w:ascii="Arial" w:hAnsi="Arial" w:cs="Arial"/>
+            <w:noProof/>
+            <w:webHidden/>
+            <w:sz w:val="24"/>
+            <w:szCs w:val="24"/>
+          </w:rPr>
+          <w:fldChar w:fldCharType="separate"/>
+        </w:r>
+        <w:r>
+          <w:rPr>
+            <w:rFonts w:ascii="Arial" w:hAnsi="Arial" w:cs="Arial"/>
+            <w:noProof/>
+            <w:webHidden/>
+            <w:sz w:val="24"/>
+            <w:szCs w:val="24"/>
+          </w:rPr>
+          <w:t>7</w:t>
+        </w:r>
+        <w:r>
+          <w:rPr>
+            <w:rFonts w:ascii="Arial" w:hAnsi="Arial" w:cs="Arial"/>
+            <w:noProof/>
+            <w:webHidden/>
+            <w:sz w:val="24"/>
+            <w:szCs w:val="24"/>
+          </w:rPr>
+          <w:fldChar w:fldCharType="end"/>
+        </w:r>
+      </w:hyperlink>
+    </w:p>
+    <w:p>
+      <w:pPr>
+        <w:keepNext/>
+        <w:keepLines/>
+        <w:pBdr>
+          <w:top w:val="nil"/>
+          <w:left w:val="nil"/>
+          <w:bottom w:val="nil"/>
+          <w:right w:val="nil"/>
+          <w:between w:val="nil"/>
+        </w:pBdr>
+        <w:spacing w:before="240" w:after="0"/>
+        <w:rPr>
+          <w:rFonts w:ascii="Times New Roman" w:eastAsia="Times New Roman" w:hAnsi="Times New Roman" w:cs="Times New Roman"/>
+          <w:color w:val="2E75B5"/>
+          <w:sz w:val="28"/>
+          <w:szCs w:val="28"/>
+        </w:rPr>
+      </w:pPr>
+      <w:r>
+        <w:rPr>
+          <w:rFonts w:ascii="Times New Roman" w:eastAsia="Times New Roman" w:hAnsi="Times New Roman" w:cs="Times New Roman"/>
+          <w:color w:val="2E75B5"/>
+          <w:sz w:val="28"/>
+          <w:szCs w:val="28"/>
+        </w:rPr>
+        <w:fldChar w:fldCharType="end"/>
       </w:r>
     </w:p>
     <w:p/>
@@ -6147,27 +6320,6 @@
             </w:rPr>
             <w:fldChar w:fldCharType="separate"/>
           </w:r>
-          <w:hyperlink w:anchor="_4d34og8">
-            <w:r>
-              <w:rPr>
-                <w:rFonts w:ascii="Arial" w:hAnsi="Arial" w:cs="Arial"/>
-                <w:color w:val="000000"/>
-                <w:sz w:val="24"/>
-                <w:szCs w:val="24"/>
-              </w:rPr>
-              <w:t>Figure 1 fuente Universidad Santander</w:t>
-            </w:r>
-            <w:r>
-              <w:rPr>
-                <w:rFonts w:ascii="Arial" w:hAnsi="Arial" w:cs="Arial"/>
-                <w:color w:val="000000"/>
-                <w:sz w:val="24"/>
-                <w:szCs w:val="24"/>
-              </w:rPr>
-              <w:tab/>
-              <w:t>13</w:t>
-            </w:r>
-          </w:hyperlink>
         </w:p>
         <w:p>
           <w:pPr>
@@ -6458,7 +6610,6 @@
           <w:sz w:val="24"/>
           <w:szCs w:val="24"/>
         </w:rPr>
-        <w:lastRenderedPageBreak/>
         <w:t>INTRODUCCIÓN</w:t>
       </w:r>
     </w:p>
@@ -6563,6 +6714,23 @@
     <w:p>
       <w:pPr>
         <w:spacing w:line="360" w:lineRule="auto"/>
+      </w:pPr>
+    </w:p>
+    <w:p/>
+    <w:p/>
+    <w:p/>
+    <w:p/>
+    <w:p/>
+    <w:p/>
+    <w:p>
+      <w:pPr>
+        <w:sectPr>
+          <w:headerReference w:type="default" r:id="rId9"/>
+          <w:pgSz w:w="12242" w:h="15842" w:code="32767"/>
+          <w:pgMar w:top="1701" w:right="1701" w:bottom="1701" w:left="1985" w:header="709" w:footer="709" w:gutter="0"/>
+          <w:pgNumType w:start="1"/>
+          <w:cols w:space="720"/>
+        </w:sectPr>
       </w:pPr>
     </w:p>
     <w:p/>
@@ -6576,12 +6744,6 @@
     <w:p/>
     <w:p/>
     <w:p/>
-    <w:p/>
-    <w:p/>
-    <w:p/>
-    <w:p/>
-    <w:p/>
-    <w:p/>
     <w:p>
       <w:pPr>
         <w:pStyle w:val="Ttulo1"/>
@@ -6591,7 +6753,7 @@
           <w:szCs w:val="144"/>
         </w:rPr>
       </w:pPr>
-      <w:bookmarkStart w:id="0" w:name="_Toc115037391"/>
+      <w:bookmarkStart w:id="1" w:name="_Toc115037391"/>
       <w:r>
         <w:rPr>
           <w:rFonts w:ascii="Arial" w:eastAsia="Arial" w:hAnsi="Arial" w:cs="Arial"/>
@@ -6600,7 +6762,7 @@
         </w:rPr>
         <w:t>CAPITULO I</w:t>
       </w:r>
-      <w:bookmarkEnd w:id="0"/>
+      <w:bookmarkEnd w:id="1"/>
     </w:p>
     <w:p/>
     <w:p/>
@@ -6616,7 +6778,7 @@
         <w:pStyle w:val="Ttulo2"/>
         <w:spacing w:line="360" w:lineRule="auto"/>
       </w:pPr>
-      <w:bookmarkStart w:id="1" w:name="_Toc115037392"/>
+      <w:bookmarkStart w:id="2" w:name="_Toc115037392"/>
       <w:r>
         <w:lastRenderedPageBreak/>
         <w:t>1.</w:t>
@@ -6630,7 +6792,7 @@
       <w:r>
         <w:t>.</w:t>
       </w:r>
-      <w:bookmarkEnd w:id="1"/>
+      <w:bookmarkEnd w:id="2"/>
     </w:p>
     <w:p>
       <w:pPr>
@@ -6652,7 +6814,23 @@
           <w:sz w:val="24"/>
           <w:szCs w:val="24"/>
         </w:rPr>
-        <w:t>Con la aparición del internet, se abren muchas posibilidades para hacer grandes</w:t>
+        <w:t xml:space="preserve">Con la aparición del internet, se abren muchas posibilidades para hacer </w:t>
+      </w:r>
+      <w:r>
+        <w:rPr>
+          <w:rFonts w:ascii="Arial" w:eastAsia="Arial" w:hAnsi="Arial" w:cs="Arial"/>
+          <w:sz w:val="24"/>
+          <w:szCs w:val="24"/>
+        </w:rPr>
+        <w:t>grandes emprendimientos</w:t>
+      </w:r>
+      <w:r>
+        <w:rPr>
+          <w:rFonts w:ascii="Arial" w:eastAsia="Arial" w:hAnsi="Arial" w:cs="Arial"/>
+          <w:sz w:val="24"/>
+          <w:szCs w:val="24"/>
+        </w:rPr>
+        <w:t xml:space="preserve"> y crecer.</w:t>
       </w:r>
     </w:p>
     <w:p>
@@ -6670,7 +6848,7 @@
           <w:sz w:val="24"/>
           <w:szCs w:val="24"/>
         </w:rPr>
-        <w:t>emprendimiento y crecer.</w:t>
+        <w:t>Con un SISTEMA WEB se facilita el uso de información y su seguridad es mayor.</w:t>
       </w:r>
     </w:p>
     <w:p>
@@ -6688,7 +6866,7 @@
           <w:sz w:val="24"/>
           <w:szCs w:val="24"/>
         </w:rPr>
-        <w:t>Con un SISTEMA WEB se facilita el uso de información y su seguridad es mayor.</w:t>
+        <w:t>Para poder realizar compras online los equipos visitante y local, puedan optar por opciones de sectores, con la información de horario y precios.</w:t>
       </w:r>
     </w:p>
     <w:p>
@@ -6706,25 +6884,23 @@
           <w:sz w:val="24"/>
           <w:szCs w:val="24"/>
         </w:rPr>
-        <w:t>Para poder realizar compras online los equipos visitante y local, puedan optar por opciones de sectores, con la información de horario y precios.</w:t>
-      </w:r>
-    </w:p>
-    <w:p>
-      <w:pPr>
-        <w:spacing w:line="360" w:lineRule="auto"/>
-        <w:rPr>
-          <w:rFonts w:ascii="Arial" w:eastAsia="Arial" w:hAnsi="Arial" w:cs="Arial"/>
-          <w:sz w:val="24"/>
-          <w:szCs w:val="24"/>
-        </w:rPr>
-      </w:pPr>
-      <w:r>
-        <w:rPr>
-          <w:rFonts w:ascii="Arial" w:eastAsia="Arial" w:hAnsi="Arial" w:cs="Arial"/>
-          <w:sz w:val="24"/>
-          <w:szCs w:val="24"/>
-        </w:rPr>
-        <w:t xml:space="preserve">Los equipos de futbol boliviano albergan varios compromisos. Y realizan varias </w:t>
+        <w:t xml:space="preserve">Los equipos de futbol boliviano albergan varios compromisos. </w:t>
+      </w:r>
+      <w:r>
+        <w:rPr>
+          <w:rFonts w:ascii="Arial" w:eastAsia="Arial" w:hAnsi="Arial" w:cs="Arial"/>
+          <w:sz w:val="24"/>
+          <w:szCs w:val="24"/>
+        </w:rPr>
+        <w:t>y</w:t>
+      </w:r>
+      <w:r>
+        <w:rPr>
+          <w:rFonts w:ascii="Arial" w:eastAsia="Arial" w:hAnsi="Arial" w:cs="Arial"/>
+          <w:sz w:val="24"/>
+          <w:szCs w:val="24"/>
+        </w:rPr>
+        <w:t xml:space="preserve"> realizan varias </w:t>
       </w:r>
     </w:p>
     <w:p>
@@ -6897,8 +7073,9 @@
         <w:pStyle w:val="Ttulo2"/>
         <w:spacing w:line="360" w:lineRule="auto"/>
       </w:pPr>
-      <w:bookmarkStart w:id="2" w:name="_Toc115037393"/>
-      <w:r>
+      <w:bookmarkStart w:id="3" w:name="_Toc115037393"/>
+      <w:r>
+        <w:lastRenderedPageBreak/>
         <w:t>1.</w:t>
       </w:r>
       <w:r>
@@ -6910,7 +7087,7 @@
       <w:r>
         <w:t>.</w:t>
       </w:r>
-      <w:bookmarkEnd w:id="2"/>
+      <w:bookmarkEnd w:id="3"/>
     </w:p>
     <w:p>
       <w:pPr>
@@ -6970,7 +7147,7 @@
                     <pic:cNvPicPr preferRelativeResize="0"/>
                   </pic:nvPicPr>
                   <pic:blipFill>
-                    <a:blip r:embed="rId9"/>
+                    <a:blip r:embed="rId10"/>
                     <a:srcRect/>
                     <a:stretch>
                       <a:fillRect/>
@@ -7067,16 +7244,27 @@
     </w:p>
     <w:p>
       <w:pPr>
+        <w:spacing w:line="480" w:lineRule="auto"/>
+        <w:jc w:val="both"/>
+        <w:rPr>
+          <w:rFonts w:ascii="Arial" w:eastAsia="Arial" w:hAnsi="Arial" w:cs="Arial"/>
+          <w:sz w:val="24"/>
+          <w:szCs w:val="24"/>
+        </w:rPr>
+      </w:pPr>
+    </w:p>
+    <w:p>
+      <w:pPr>
         <w:pStyle w:val="Ttulo2"/>
         <w:spacing w:line="360" w:lineRule="auto"/>
         <w:jc w:val="both"/>
       </w:pPr>
-      <w:bookmarkStart w:id="3" w:name="_Toc115037394"/>
+      <w:bookmarkStart w:id="4" w:name="_Toc115037394"/>
       <w:r>
         <w:lastRenderedPageBreak/>
         <w:t>1.3 Justificación</w:t>
       </w:r>
-      <w:bookmarkEnd w:id="3"/>
+      <w:bookmarkEnd w:id="4"/>
     </w:p>
     <w:p>
       <w:pPr>
@@ -7283,7 +7471,7 @@
         <w:pStyle w:val="Ttulo2"/>
         <w:spacing w:line="360" w:lineRule="auto"/>
       </w:pPr>
-      <w:bookmarkStart w:id="4" w:name="_Toc115037395"/>
+      <w:bookmarkStart w:id="5" w:name="_Toc115037395"/>
       <w:r>
         <w:t xml:space="preserve">1.4. Planteamiento del problema </w:t>
       </w:r>
@@ -7293,7 +7481,7 @@
       <w:r>
         <w:t>.</w:t>
       </w:r>
-      <w:bookmarkEnd w:id="4"/>
+      <w:bookmarkEnd w:id="5"/>
     </w:p>
     <w:p>
       <w:pPr>
@@ -7305,7 +7493,7 @@
           <w:szCs w:val="24"/>
         </w:rPr>
       </w:pPr>
-      <w:bookmarkStart w:id="5" w:name="_Hlk108628785"/>
+      <w:bookmarkStart w:id="6" w:name="_Hlk108628785"/>
       <w:r>
         <w:rPr>
           <w:rFonts w:ascii="Arial" w:eastAsia="Arial" w:hAnsi="Arial" w:cs="Arial"/>
@@ -7314,7 +7502,7 @@
         </w:rPr>
         <w:t xml:space="preserve">El </w:t>
       </w:r>
-      <w:bookmarkStart w:id="6" w:name="_Hlk108628769"/>
+      <w:bookmarkStart w:id="7" w:name="_Hlk108628769"/>
       <w:r>
         <w:rPr>
           <w:rFonts w:ascii="Arial" w:eastAsia="Arial" w:hAnsi="Arial" w:cs="Arial"/>
@@ -7379,22 +7567,22 @@
         </w:rPr>
         <w:t xml:space="preserve"> contactar con sus clientes. </w:t>
       </w:r>
-      <w:bookmarkEnd w:id="6"/>
+      <w:bookmarkEnd w:id="7"/>
     </w:p>
     <w:p>
       <w:pPr>
         <w:pStyle w:val="Ttulo2"/>
         <w:spacing w:line="360" w:lineRule="auto"/>
       </w:pPr>
-      <w:bookmarkStart w:id="7" w:name="_Toc115037396"/>
-      <w:bookmarkEnd w:id="5"/>
+      <w:bookmarkStart w:id="8" w:name="_Toc115037396"/>
+      <w:bookmarkEnd w:id="6"/>
       <w:r>
         <w:t xml:space="preserve">1.5. </w:t>
       </w:r>
       <w:r>
         <w:t>Formulación del problema técnico.</w:t>
       </w:r>
-      <w:bookmarkEnd w:id="7"/>
+      <w:bookmarkEnd w:id="8"/>
       <w:r>
         <w:t xml:space="preserve"> </w:t>
       </w:r>
@@ -7480,7 +7668,7 @@
         <w:spacing w:line="360" w:lineRule="auto"/>
         <w:jc w:val="both"/>
       </w:pPr>
-      <w:bookmarkStart w:id="8" w:name="_Toc115037397"/>
+      <w:bookmarkStart w:id="9" w:name="_Toc115037397"/>
       <w:r>
         <w:t>1.</w:t>
       </w:r>
@@ -7490,14 +7678,14 @@
       <w:r>
         <w:t xml:space="preserve"> Objetivos.</w:t>
       </w:r>
-      <w:bookmarkEnd w:id="8"/>
+      <w:bookmarkEnd w:id="9"/>
     </w:p>
     <w:p>
       <w:pPr>
         <w:pStyle w:val="Ttulo3"/>
         <w:spacing w:line="360" w:lineRule="auto"/>
       </w:pPr>
-      <w:bookmarkStart w:id="9" w:name="_Toc115037398"/>
+      <w:bookmarkStart w:id="10" w:name="_Toc115037398"/>
       <w:r>
         <w:t>1.</w:t>
       </w:r>
@@ -7507,7 +7695,7 @@
       <w:r>
         <w:t>.1 General.</w:t>
       </w:r>
-      <w:bookmarkEnd w:id="9"/>
+      <w:bookmarkEnd w:id="10"/>
       <w:r>
         <w:t xml:space="preserve"> </w:t>
       </w:r>
@@ -7560,7 +7748,7 @@
         <w:pStyle w:val="Ttulo3"/>
         <w:spacing w:line="360" w:lineRule="auto"/>
       </w:pPr>
-      <w:bookmarkStart w:id="10" w:name="_Toc115037399"/>
+      <w:bookmarkStart w:id="11" w:name="_Toc115037399"/>
       <w:r>
         <w:t>1.</w:t>
       </w:r>
@@ -7570,7 +7758,7 @@
       <w:r>
         <w:t>.2 Específico.</w:t>
       </w:r>
-      <w:bookmarkEnd w:id="10"/>
+      <w:bookmarkEnd w:id="11"/>
     </w:p>
     <w:p>
       <w:pPr>
@@ -7789,7 +7977,7 @@
         <w:pStyle w:val="Ttulo2"/>
         <w:spacing w:line="360" w:lineRule="auto"/>
       </w:pPr>
-      <w:bookmarkStart w:id="11" w:name="_Toc115037400"/>
+      <w:bookmarkStart w:id="12" w:name="_Toc115037400"/>
       <w:r>
         <w:lastRenderedPageBreak/>
         <w:t>1.</w:t>
@@ -7800,7 +7988,7 @@
       <w:r>
         <w:t>Enfoque Metodológico.</w:t>
       </w:r>
-      <w:bookmarkEnd w:id="11"/>
+      <w:bookmarkEnd w:id="12"/>
       <w:r>
         <w:t xml:space="preserve"> </w:t>
       </w:r>
@@ -7814,7 +8002,7 @@
           <w:szCs w:val="24"/>
         </w:rPr>
       </w:pPr>
-      <w:bookmarkStart w:id="12" w:name="_Hlk107453010"/>
+      <w:bookmarkStart w:id="13" w:name="_Hlk107453010"/>
       <w:r>
         <w:rPr>
           <w:rFonts w:ascii="Arial" w:hAnsi="Arial" w:cs="Arial"/>
@@ -7831,14 +8019,14 @@
         </w:rPr>
         <w:t>.</w:t>
       </w:r>
-      <w:bookmarkEnd w:id="12"/>
+      <w:bookmarkEnd w:id="13"/>
     </w:p>
     <w:p>
       <w:pPr>
         <w:pStyle w:val="Ttulo3"/>
         <w:spacing w:line="360" w:lineRule="auto"/>
       </w:pPr>
-      <w:bookmarkStart w:id="13" w:name="_Toc115037401"/>
+      <w:bookmarkStart w:id="14" w:name="_Toc115037401"/>
       <w:r>
         <w:t>1.</w:t>
       </w:r>
@@ -7851,7 +8039,7 @@
       <w:r>
         <w:t>.</w:t>
       </w:r>
-      <w:bookmarkEnd w:id="13"/>
+      <w:bookmarkEnd w:id="14"/>
     </w:p>
     <w:p>
       <w:pPr>
@@ -7906,15 +8094,15 @@
         </w:rPr>
         <w:t>Para resolver estas cuestiones los distintos miembros del equipo asumen unas responsabilidades definidas por la metodología ‘scrum’ en función del rol que desempeña cada uno de ellos</w:t>
       </w:r>
-      <w:bookmarkStart w:id="14" w:name="_Hlk107453125"/>
+      <w:bookmarkStart w:id="15" w:name="_Hlk107453125"/>
     </w:p>
     <w:p>
       <w:pPr>
         <w:pStyle w:val="Ttulo3"/>
         <w:spacing w:line="360" w:lineRule="auto"/>
       </w:pPr>
-      <w:bookmarkStart w:id="15" w:name="_Toc115037402"/>
-      <w:bookmarkEnd w:id="14"/>
+      <w:bookmarkStart w:id="16" w:name="_Toc115037402"/>
+      <w:bookmarkEnd w:id="15"/>
       <w:r>
         <w:t>1.</w:t>
       </w:r>
@@ -7927,7 +8115,7 @@
       <w:r>
         <w:t>.</w:t>
       </w:r>
-      <w:bookmarkEnd w:id="15"/>
+      <w:bookmarkEnd w:id="16"/>
     </w:p>
     <w:p>
       <w:pPr>
@@ -7954,7 +8142,7 @@
         <w:pStyle w:val="Ttulo3"/>
         <w:spacing w:line="360" w:lineRule="auto"/>
       </w:pPr>
-      <w:bookmarkStart w:id="16" w:name="_Toc115037403"/>
+      <w:bookmarkStart w:id="17" w:name="_Toc115037403"/>
       <w:r>
         <w:t>1.</w:t>
       </w:r>
@@ -7962,17 +8150,12 @@
         <w:t>7</w:t>
       </w:r>
       <w:r>
-        <w:t xml:space="preserve">.4 Product </w:t>
-      </w:r>
-      <w:proofErr w:type="spellStart"/>
-      <w:r>
-        <w:t>owner</w:t>
-      </w:r>
-      <w:proofErr w:type="spellEnd"/>
+        <w:t>.4 Product owner</w:t>
+      </w:r>
       <w:r>
         <w:t>.</w:t>
       </w:r>
-      <w:bookmarkEnd w:id="16"/>
+      <w:bookmarkEnd w:id="17"/>
     </w:p>
     <w:p>
       <w:pPr>
@@ -7998,7 +8181,7 @@
         <w:pStyle w:val="Ttulo3"/>
         <w:spacing w:line="360" w:lineRule="auto"/>
       </w:pPr>
-      <w:bookmarkStart w:id="17" w:name="_Toc115037404"/>
+      <w:bookmarkStart w:id="18" w:name="_Toc115037404"/>
       <w:r>
         <w:t>1.</w:t>
       </w:r>
@@ -8011,7 +8194,7 @@
       <w:r>
         <w:t>.</w:t>
       </w:r>
-      <w:bookmarkEnd w:id="17"/>
+      <w:bookmarkEnd w:id="18"/>
     </w:p>
     <w:p>
       <w:pPr>
@@ -8042,6 +8225,8 @@
           <w:szCs w:val="24"/>
         </w:rPr>
       </w:pPr>
+      <w:bookmarkStart w:id="19" w:name="_4d34og8" w:colFirst="0" w:colLast="0"/>
+      <w:bookmarkEnd w:id="19"/>
     </w:p>
     <w:p>
       <w:pPr>
@@ -8067,7 +8252,7 @@
                     <pic:cNvPicPr preferRelativeResize="0"/>
                   </pic:nvPicPr>
                   <pic:blipFill>
-                    <a:blip r:embed="rId10"/>
+                    <a:blip r:embed="rId11"/>
                     <a:srcRect/>
                     <a:stretch>
                       <a:fillRect/>
@@ -8092,32 +8277,126 @@
     </w:p>
     <w:p>
       <w:pPr>
-        <w:pBdr>
-          <w:top w:val="nil"/>
-          <w:left w:val="nil"/>
-          <w:bottom w:val="nil"/>
-          <w:right w:val="nil"/>
-          <w:between w:val="nil"/>
-        </w:pBdr>
-        <w:spacing w:after="200" w:line="240" w:lineRule="auto"/>
+        <w:pStyle w:val="Descripcin"/>
+        <w:spacing w:line="360" w:lineRule="auto"/>
         <w:jc w:val="both"/>
         <w:rPr>
-          <w:i/>
-          <w:color w:val="44546A"/>
-          <w:sz w:val="18"/>
-          <w:szCs w:val="18"/>
-        </w:rPr>
-      </w:pPr>
-      <w:bookmarkStart w:id="18" w:name="_4d34og8" w:colFirst="0" w:colLast="0"/>
-      <w:bookmarkEnd w:id="18"/>
-      <w:r>
-        <w:rPr>
-          <w:i/>
-          <w:color w:val="44546A"/>
-          <w:sz w:val="18"/>
-          <w:szCs w:val="18"/>
-        </w:rPr>
-        <w:t>Figure 1 fuente Universidad Santander</w:t>
+          <w:rFonts w:ascii="Arial" w:hAnsi="Arial" w:cs="Arial"/>
+          <w:b/>
+          <w:bCs/>
+          <w:i w:val="0"/>
+          <w:iCs w:val="0"/>
+          <w:color w:val="auto"/>
+          <w:sz w:val="24"/>
+          <w:szCs w:val="24"/>
+        </w:rPr>
+      </w:pPr>
+      <w:bookmarkStart w:id="20" w:name="_Toc116518400"/>
+      <w:r>
+        <w:rPr>
+          <w:rFonts w:ascii="Arial" w:hAnsi="Arial" w:cs="Arial"/>
+          <w:b/>
+          <w:bCs/>
+          <w:i w:val="0"/>
+          <w:iCs w:val="0"/>
+          <w:color w:val="auto"/>
+          <w:sz w:val="24"/>
+          <w:szCs w:val="24"/>
+        </w:rPr>
+        <w:t xml:space="preserve">Figura </w:t>
+      </w:r>
+      <w:r>
+        <w:rPr>
+          <w:rFonts w:ascii="Arial" w:hAnsi="Arial" w:cs="Arial"/>
+          <w:b/>
+          <w:bCs/>
+          <w:i w:val="0"/>
+          <w:iCs w:val="0"/>
+          <w:color w:val="auto"/>
+          <w:sz w:val="24"/>
+          <w:szCs w:val="24"/>
+        </w:rPr>
+        <w:fldChar w:fldCharType="begin"/>
+      </w:r>
+      <w:r>
+        <w:rPr>
+          <w:rFonts w:ascii="Arial" w:hAnsi="Arial" w:cs="Arial"/>
+          <w:b/>
+          <w:bCs/>
+          <w:i w:val="0"/>
+          <w:iCs w:val="0"/>
+          <w:color w:val="auto"/>
+          <w:sz w:val="24"/>
+          <w:szCs w:val="24"/>
+        </w:rPr>
+        <w:instrText xml:space="preserve"> SEQ Figura \* ARABIC </w:instrText>
+      </w:r>
+      <w:r>
+        <w:rPr>
+          <w:rFonts w:ascii="Arial" w:hAnsi="Arial" w:cs="Arial"/>
+          <w:b/>
+          <w:bCs/>
+          <w:i w:val="0"/>
+          <w:iCs w:val="0"/>
+          <w:color w:val="auto"/>
+          <w:sz w:val="24"/>
+          <w:szCs w:val="24"/>
+        </w:rPr>
+        <w:fldChar w:fldCharType="separate"/>
+      </w:r>
+      <w:r>
+        <w:rPr>
+          <w:rFonts w:ascii="Arial" w:hAnsi="Arial" w:cs="Arial"/>
+          <w:b/>
+          <w:bCs/>
+          <w:i w:val="0"/>
+          <w:iCs w:val="0"/>
+          <w:noProof/>
+          <w:color w:val="auto"/>
+          <w:sz w:val="24"/>
+          <w:szCs w:val="24"/>
+        </w:rPr>
+        <w:t>1</w:t>
+      </w:r>
+      <w:r>
+        <w:rPr>
+          <w:rFonts w:ascii="Arial" w:hAnsi="Arial" w:cs="Arial"/>
+          <w:b/>
+          <w:bCs/>
+          <w:i w:val="0"/>
+          <w:iCs w:val="0"/>
+          <w:color w:val="auto"/>
+          <w:sz w:val="24"/>
+          <w:szCs w:val="24"/>
+        </w:rPr>
+        <w:fldChar w:fldCharType="end"/>
+      </w:r>
+      <w:r>
+        <w:rPr>
+          <w:rFonts w:ascii="Arial" w:hAnsi="Arial" w:cs="Arial"/>
+          <w:b/>
+          <w:bCs/>
+          <w:i w:val="0"/>
+          <w:iCs w:val="0"/>
+          <w:color w:val="auto"/>
+          <w:sz w:val="24"/>
+          <w:szCs w:val="24"/>
+        </w:rPr>
+        <w:t xml:space="preserve"> Fuente Universidad Santander</w:t>
+      </w:r>
+      <w:bookmarkEnd w:id="20"/>
+      <w:r>
+        <w:rPr>
+          <w:rFonts w:ascii="Arial" w:hAnsi="Arial" w:cs="Arial"/>
+          <w:b/>
+          <w:bCs/>
+          <w:i w:val="0"/>
+          <w:iCs w:val="0"/>
+          <w:color w:val="auto"/>
+          <w:sz w:val="24"/>
+          <w:szCs w:val="24"/>
+        </w:rPr>
+        <w:tab/>
       </w:r>
     </w:p>
     <w:p/>
@@ -8129,37 +8408,6 @@
     <w:p/>
     <w:p/>
     <w:p/>
-    <w:p>
-      <w:pPr>
-        <w:pStyle w:val="Ttulo1"/>
-        <w:jc w:val="left"/>
-        <w:rPr>
-          <w:rFonts w:ascii="Arial" w:eastAsia="Arial" w:hAnsi="Arial" w:cs="Arial"/>
-          <w:sz w:val="144"/>
-          <w:szCs w:val="144"/>
-        </w:rPr>
-      </w:pPr>
-    </w:p>
-    <w:p>
-      <w:pPr>
-        <w:pStyle w:val="Ttulo1"/>
-        <w:rPr>
-          <w:rFonts w:ascii="Arial" w:eastAsia="Arial" w:hAnsi="Arial" w:cs="Arial"/>
-          <w:sz w:val="142"/>
-          <w:szCs w:val="142"/>
-        </w:rPr>
-      </w:pPr>
-      <w:bookmarkStart w:id="19" w:name="_Toc115037405"/>
-      <w:r>
-        <w:rPr>
-          <w:rFonts w:ascii="Arial" w:eastAsia="Arial" w:hAnsi="Arial" w:cs="Arial"/>
-          <w:sz w:val="142"/>
-          <w:szCs w:val="142"/>
-        </w:rPr>
-        <w:t>CAPITULO II</w:t>
-      </w:r>
-      <w:bookmarkEnd w:id="19"/>
-    </w:p>
     <w:p/>
     <w:p/>
     <w:p/>
@@ -8171,6 +8419,34 @@
     <w:p/>
     <w:p>
       <w:pPr>
+        <w:pStyle w:val="Ttulo1"/>
+        <w:rPr>
+          <w:rFonts w:ascii="Arial" w:eastAsia="Arial" w:hAnsi="Arial" w:cs="Arial"/>
+          <w:sz w:val="142"/>
+          <w:szCs w:val="142"/>
+        </w:rPr>
+      </w:pPr>
+      <w:bookmarkStart w:id="21" w:name="_Toc115037405"/>
+      <w:r>
+        <w:rPr>
+          <w:rFonts w:ascii="Arial" w:eastAsia="Arial" w:hAnsi="Arial" w:cs="Arial"/>
+          <w:sz w:val="142"/>
+          <w:szCs w:val="142"/>
+        </w:rPr>
+        <w:t>CAPITULO II</w:t>
+      </w:r>
+      <w:bookmarkEnd w:id="21"/>
+    </w:p>
+    <w:p/>
+    <w:p/>
+    <w:p/>
+    <w:p/>
+    <w:p/>
+    <w:p/>
+    <w:p/>
+    <w:p/>
+    <w:p>
+      <w:pPr>
         <w:rPr>
           <w:rFonts w:ascii="Arial" w:eastAsia="Arial" w:hAnsi="Arial" w:cs="Arial"/>
         </w:rPr>
@@ -8182,9 +8458,8 @@
         <w:spacing w:line="360" w:lineRule="auto"/>
         <w:jc w:val="left"/>
       </w:pPr>
-      <w:bookmarkStart w:id="20" w:name="_Toc115037406"/>
-      <w:r>
-        <w:lastRenderedPageBreak/>
+      <w:bookmarkStart w:id="22" w:name="_Toc115037406"/>
+      <w:r>
         <w:t>2.1.</w:t>
       </w:r>
       <w:r>
@@ -8193,7 +8468,7 @@
         </w:rPr>
         <w:t xml:space="preserve"> Marco teórico conceptual.</w:t>
       </w:r>
-      <w:bookmarkEnd w:id="20"/>
+      <w:bookmarkEnd w:id="22"/>
     </w:p>
     <w:p>
       <w:pPr>
@@ -8204,23 +8479,23 @@
           <w:szCs w:val="26"/>
         </w:rPr>
       </w:pPr>
-      <w:bookmarkStart w:id="21" w:name="_Ref107455509"/>
-      <w:bookmarkStart w:id="22" w:name="_Toc115037407"/>
+      <w:bookmarkStart w:id="23" w:name="_Ref107455509"/>
+      <w:bookmarkStart w:id="24" w:name="_Toc115037407"/>
       <w:r>
         <w:t xml:space="preserve">2.1.1 </w:t>
       </w:r>
       <w:r>
         <w:t>Servidores.</w:t>
       </w:r>
-      <w:bookmarkEnd w:id="21"/>
-      <w:bookmarkEnd w:id="22"/>
+      <w:bookmarkEnd w:id="23"/>
+      <w:bookmarkEnd w:id="24"/>
     </w:p>
     <w:p>
       <w:pPr>
         <w:pStyle w:val="Ttulo3"/>
         <w:spacing w:line="360" w:lineRule="auto"/>
       </w:pPr>
-      <w:bookmarkStart w:id="23" w:name="_Toc115037408"/>
+      <w:bookmarkStart w:id="25" w:name="_Toc115037408"/>
       <w:r>
         <w:t xml:space="preserve">2.1.2 </w:t>
       </w:r>
@@ -8230,7 +8505,7 @@
       <w:r>
         <w:t>istema operativo.</w:t>
       </w:r>
-      <w:bookmarkEnd w:id="23"/>
+      <w:bookmarkEnd w:id="25"/>
       <w:r>
         <w:t xml:space="preserve"> </w:t>
       </w:r>
@@ -8302,14 +8577,14 @@
           <w:szCs w:val="26"/>
         </w:rPr>
       </w:pPr>
-      <w:bookmarkStart w:id="24" w:name="_Toc115037409"/>
+      <w:bookmarkStart w:id="26" w:name="_Toc115037409"/>
       <w:r>
         <w:t xml:space="preserve">2.1.3 </w:t>
       </w:r>
       <w:r>
         <w:t>Servidores web.</w:t>
       </w:r>
-      <w:bookmarkEnd w:id="24"/>
+      <w:bookmarkEnd w:id="26"/>
     </w:p>
     <w:p>
       <w:pPr>
@@ -8378,14 +8653,14 @@
           <w:szCs w:val="26"/>
         </w:rPr>
       </w:pPr>
-      <w:bookmarkStart w:id="25" w:name="_Toc115037410"/>
+      <w:bookmarkStart w:id="27" w:name="_Toc115037410"/>
       <w:r>
         <w:t xml:space="preserve">2.1.4 </w:t>
       </w:r>
       <w:r>
         <w:t>Linux.</w:t>
       </w:r>
-      <w:bookmarkEnd w:id="25"/>
+      <w:bookmarkEnd w:id="27"/>
     </w:p>
     <w:p>
       <w:pPr>
@@ -8473,7 +8748,7 @@
         <w:pStyle w:val="Ttulo2"/>
         <w:spacing w:line="360" w:lineRule="auto"/>
       </w:pPr>
-      <w:bookmarkStart w:id="26" w:name="_Toc115037411"/>
+      <w:bookmarkStart w:id="28" w:name="_Toc115037411"/>
       <w:r>
         <w:lastRenderedPageBreak/>
         <w:t>2.2</w:t>
@@ -8481,14 +8756,14 @@
       <w:r>
         <w:t>Base de datos</w:t>
       </w:r>
-      <w:bookmarkEnd w:id="26"/>
+      <w:bookmarkEnd w:id="28"/>
     </w:p>
     <w:p>
       <w:pPr>
         <w:pStyle w:val="Ttulo3"/>
         <w:spacing w:line="360" w:lineRule="auto"/>
       </w:pPr>
-      <w:bookmarkStart w:id="27" w:name="_Toc115037412"/>
+      <w:bookmarkStart w:id="29" w:name="_Toc115037412"/>
       <w:r>
         <w:t>2.</w:t>
       </w:r>
@@ -8498,7 +8773,7 @@
       <w:r>
         <w:t>¿Qué es una base de datos?</w:t>
       </w:r>
-      <w:bookmarkEnd w:id="27"/>
+      <w:bookmarkEnd w:id="29"/>
     </w:p>
     <w:p>
       <w:pPr>
@@ -8625,7 +8900,7 @@
           <w:szCs w:val="26"/>
         </w:rPr>
       </w:pPr>
-      <w:bookmarkStart w:id="28" w:name="_Toc115037413"/>
+      <w:bookmarkStart w:id="30" w:name="_Toc115037413"/>
       <w:r>
         <w:t>2.</w:t>
       </w:r>
@@ -8644,7 +8919,7 @@
       <w:r>
         <w:t>SQL.</w:t>
       </w:r>
-      <w:bookmarkEnd w:id="28"/>
+      <w:bookmarkEnd w:id="30"/>
     </w:p>
     <w:p>
       <w:pPr>
@@ -8689,7 +8964,7 @@
           <w:szCs w:val="26"/>
         </w:rPr>
       </w:pPr>
-      <w:bookmarkStart w:id="29" w:name="_Toc115037414"/>
+      <w:bookmarkStart w:id="31" w:name="_Toc115037414"/>
       <w:r>
         <w:t>2.</w:t>
       </w:r>
@@ -8708,7 +8983,7 @@
       <w:r>
         <w:t>JSON.</w:t>
       </w:r>
-      <w:bookmarkEnd w:id="29"/>
+      <w:bookmarkEnd w:id="31"/>
     </w:p>
     <w:p>
       <w:pPr>
@@ -8751,7 +9026,7 @@
           <w:szCs w:val="26"/>
         </w:rPr>
       </w:pPr>
-      <w:bookmarkStart w:id="30" w:name="_Toc115037415"/>
+      <w:bookmarkStart w:id="32" w:name="_Toc115037415"/>
       <w:r>
         <w:t>2.</w:t>
       </w:r>
@@ -8770,7 +9045,7 @@
       <w:r>
         <w:t>DBMS.</w:t>
       </w:r>
-      <w:bookmarkEnd w:id="30"/>
+      <w:bookmarkEnd w:id="32"/>
     </w:p>
     <w:p>
       <w:pPr>
@@ -8808,7 +9083,7 @@
           <w:szCs w:val="26"/>
         </w:rPr>
       </w:pPr>
-      <w:bookmarkStart w:id="31" w:name="_Toc115037416"/>
+      <w:bookmarkStart w:id="33" w:name="_Toc115037416"/>
       <w:r>
         <w:t>2.</w:t>
       </w:r>
@@ -8827,7 +9102,7 @@
       <w:r>
         <w:t>PostgreSQL.</w:t>
       </w:r>
-      <w:bookmarkEnd w:id="31"/>
+      <w:bookmarkEnd w:id="33"/>
     </w:p>
     <w:p>
       <w:pPr>
@@ -8898,25 +9173,7 @@
           <w:sz w:val="24"/>
           <w:szCs w:val="24"/>
         </w:rPr>
-        <w:t xml:space="preserve">Control de </w:t>
-      </w:r>
-      <w:proofErr w:type="spellStart"/>
-      <w:r>
-        <w:rPr>
-          <w:rFonts w:ascii="Arial" w:eastAsia="Arial" w:hAnsi="Arial" w:cs="Arial"/>
-          <w:sz w:val="24"/>
-          <w:szCs w:val="24"/>
-        </w:rPr>
-        <w:t>multi-versión</w:t>
-      </w:r>
-      <w:proofErr w:type="spellEnd"/>
-      <w:r>
-        <w:rPr>
-          <w:rFonts w:ascii="Arial" w:eastAsia="Arial" w:hAnsi="Arial" w:cs="Arial"/>
-          <w:sz w:val="24"/>
-          <w:szCs w:val="24"/>
-        </w:rPr>
-        <w:t xml:space="preserve"> de concurrencia o conocida como MVCC. </w:t>
+        <w:t xml:space="preserve">Control de multi-versión de concurrencia o conocida como MVCC. </w:t>
       </w:r>
     </w:p>
     <w:p>
@@ -9066,14 +9323,14 @@
         <w:pStyle w:val="Ttulo2"/>
         <w:spacing w:line="360" w:lineRule="auto"/>
       </w:pPr>
-      <w:bookmarkStart w:id="32" w:name="_Toc115037417"/>
+      <w:bookmarkStart w:id="34" w:name="_Toc115037417"/>
       <w:r>
         <w:t xml:space="preserve">2.3 </w:t>
       </w:r>
       <w:r>
         <w:t>Lenguaje de programación.</w:t>
       </w:r>
-      <w:bookmarkEnd w:id="32"/>
+      <w:bookmarkEnd w:id="34"/>
     </w:p>
     <w:p>
       <w:pPr>
@@ -9105,14 +9362,14 @@
           <w:szCs w:val="26"/>
         </w:rPr>
       </w:pPr>
-      <w:bookmarkStart w:id="33" w:name="_Toc115037418"/>
+      <w:bookmarkStart w:id="35" w:name="_Toc115037418"/>
       <w:r>
         <w:t>2.3.1 J</w:t>
       </w:r>
       <w:r>
         <w:t>ava.</w:t>
       </w:r>
-      <w:bookmarkEnd w:id="33"/>
+      <w:bookmarkEnd w:id="35"/>
     </w:p>
     <w:p>
       <w:pPr>
@@ -9187,7 +9444,7 @@
           <w:szCs w:val="26"/>
         </w:rPr>
       </w:pPr>
-      <w:bookmarkStart w:id="34" w:name="_Toc115037419"/>
+      <w:bookmarkStart w:id="36" w:name="_Toc115037419"/>
       <w:r>
         <w:t>2.</w:t>
       </w:r>
@@ -9206,7 +9463,7 @@
       <w:r>
         <w:t>.</w:t>
       </w:r>
-      <w:bookmarkEnd w:id="34"/>
+      <w:bookmarkEnd w:id="36"/>
     </w:p>
     <w:p>
       <w:pPr>
@@ -9269,7 +9526,7 @@
           <w:szCs w:val="26"/>
         </w:rPr>
       </w:pPr>
-      <w:bookmarkStart w:id="35" w:name="_Toc115037420"/>
+      <w:bookmarkStart w:id="37" w:name="_Toc115037420"/>
       <w:r>
         <w:t>2.3.3</w:t>
       </w:r>
@@ -9279,7 +9536,7 @@
       <w:r>
         <w:t>Script</w:t>
       </w:r>
-      <w:bookmarkEnd w:id="35"/>
+      <w:bookmarkEnd w:id="37"/>
     </w:p>
     <w:p>
       <w:pPr>
@@ -9318,7 +9575,7 @@
         <w:pStyle w:val="Ttulo2"/>
         <w:spacing w:line="360" w:lineRule="auto"/>
       </w:pPr>
-      <w:bookmarkStart w:id="36" w:name="_Toc115037421"/>
+      <w:bookmarkStart w:id="38" w:name="_Toc115037421"/>
       <w:r>
         <w:t xml:space="preserve">2.4 </w:t>
       </w:r>
@@ -9328,7 +9585,7 @@
       <w:r>
         <w:t>erramienta de programación</w:t>
       </w:r>
-      <w:bookmarkEnd w:id="36"/>
+      <w:bookmarkEnd w:id="38"/>
       <w:r>
         <w:t xml:space="preserve"> </w:t>
       </w:r>
@@ -9343,7 +9600,7 @@
           <w:szCs w:val="26"/>
         </w:rPr>
       </w:pPr>
-      <w:bookmarkStart w:id="37" w:name="_Toc115037422"/>
+      <w:bookmarkStart w:id="39" w:name="_Toc115037422"/>
       <w:r>
         <w:t>2.</w:t>
       </w:r>
@@ -9359,7 +9616,7 @@
       <w:r>
         <w:t>IDE.</w:t>
       </w:r>
-      <w:bookmarkEnd w:id="37"/>
+      <w:bookmarkEnd w:id="39"/>
     </w:p>
     <w:p>
       <w:pPr>
@@ -9533,7 +9790,7 @@
         <w:spacing w:line="360" w:lineRule="auto"/>
         <w:jc w:val="left"/>
       </w:pPr>
-      <w:bookmarkStart w:id="38" w:name="_Toc115037423"/>
+      <w:bookmarkStart w:id="40" w:name="_Toc115037423"/>
       <w:r>
         <w:lastRenderedPageBreak/>
         <w:t>2.4.2</w:t>
@@ -9544,7 +9801,7 @@
       <w:r>
         <w:t>WEB SERVICE.</w:t>
       </w:r>
-      <w:bookmarkEnd w:id="38"/>
+      <w:bookmarkEnd w:id="40"/>
     </w:p>
     <w:p>
       <w:pPr>
@@ -9563,61 +9820,7 @@
           <w:sz w:val="24"/>
           <w:szCs w:val="24"/>
         </w:rPr>
-        <w:t>(</w:t>
-      </w:r>
-      <w:proofErr w:type="spellStart"/>
-      <w:r>
-        <w:rPr>
-          <w:rFonts w:ascii="Arial" w:eastAsia="Arial" w:hAnsi="Arial" w:cs="Arial"/>
-          <w:sz w:val="24"/>
-          <w:szCs w:val="24"/>
-        </w:rPr>
-        <w:t>Barranga</w:t>
-      </w:r>
-      <w:proofErr w:type="spellEnd"/>
-      <w:r>
-        <w:rPr>
-          <w:rFonts w:ascii="Arial" w:eastAsia="Arial" w:hAnsi="Arial" w:cs="Arial"/>
-          <w:sz w:val="24"/>
-          <w:szCs w:val="24"/>
-        </w:rPr>
-        <w:t xml:space="preserve"> Rojas &amp; JARAMILLO </w:t>
-      </w:r>
-      <w:proofErr w:type="gramStart"/>
-      <w:r>
-        <w:rPr>
-          <w:rFonts w:ascii="Arial" w:eastAsia="Arial" w:hAnsi="Arial" w:cs="Arial"/>
-          <w:sz w:val="24"/>
-          <w:szCs w:val="24"/>
-        </w:rPr>
-        <w:t>PINEDA ,</w:t>
-      </w:r>
-      <w:proofErr w:type="gramEnd"/>
-      <w:r>
-        <w:rPr>
-          <w:rFonts w:ascii="Arial" w:eastAsia="Arial" w:hAnsi="Arial" w:cs="Arial"/>
-          <w:sz w:val="24"/>
-          <w:szCs w:val="24"/>
-        </w:rPr>
-        <w:t xml:space="preserve"> 2014) mencionan que son mecanismos de comunicación que permiten a distintas aplicaciones con orígenes diferentes comunicarse entre sí sin necesidad de programar y no tienen relación con ningún sistema operativo, además permite a los desarrolladores agregar al web </w:t>
-      </w:r>
-      <w:proofErr w:type="spellStart"/>
-      <w:r>
-        <w:rPr>
-          <w:rFonts w:ascii="Arial" w:eastAsia="Arial" w:hAnsi="Arial" w:cs="Arial"/>
-          <w:sz w:val="24"/>
-          <w:szCs w:val="24"/>
-        </w:rPr>
-        <w:t>services</w:t>
-      </w:r>
-      <w:proofErr w:type="spellEnd"/>
-      <w:r>
-        <w:rPr>
-          <w:rFonts w:ascii="Arial" w:eastAsia="Arial" w:hAnsi="Arial" w:cs="Arial"/>
-          <w:sz w:val="24"/>
-          <w:szCs w:val="24"/>
-        </w:rPr>
-        <w:t xml:space="preserve"> la interfaz para usuarios.  </w:t>
+        <w:t xml:space="preserve">(Barranga Rojas &amp; JARAMILLO PINEDA , 2014) mencionan que son mecanismos de comunicación que permiten a distintas aplicaciones con orígenes diferentes comunicarse entre sí sin necesidad de programar y no tienen relación con ningún sistema operativo, además permite a los desarrolladores agregar al web services la interfaz para usuarios.  </w:t>
       </w:r>
     </w:p>
     <w:p>
@@ -9637,43 +9840,7 @@
           <w:sz w:val="24"/>
           <w:szCs w:val="24"/>
         </w:rPr>
-        <w:t>API (</w:t>
-      </w:r>
-      <w:proofErr w:type="spellStart"/>
-      <w:r>
-        <w:rPr>
-          <w:rFonts w:ascii="Arial" w:eastAsia="Arial" w:hAnsi="Arial" w:cs="Arial"/>
-          <w:sz w:val="24"/>
-          <w:szCs w:val="24"/>
-        </w:rPr>
-        <w:t>Application</w:t>
-      </w:r>
-      <w:proofErr w:type="spellEnd"/>
-      <w:r>
-        <w:rPr>
-          <w:rFonts w:ascii="Arial" w:eastAsia="Arial" w:hAnsi="Arial" w:cs="Arial"/>
-          <w:sz w:val="24"/>
-          <w:szCs w:val="24"/>
-        </w:rPr>
-        <w:t xml:space="preserve"> </w:t>
-      </w:r>
-      <w:proofErr w:type="spellStart"/>
-      <w:r>
-        <w:rPr>
-          <w:rFonts w:ascii="Arial" w:eastAsia="Arial" w:hAnsi="Arial" w:cs="Arial"/>
-          <w:sz w:val="24"/>
-          <w:szCs w:val="24"/>
-        </w:rPr>
-        <w:t>Programming</w:t>
-      </w:r>
-      <w:proofErr w:type="spellEnd"/>
-      <w:r>
-        <w:rPr>
-          <w:rFonts w:ascii="Arial" w:eastAsia="Arial" w:hAnsi="Arial" w:cs="Arial"/>
-          <w:sz w:val="24"/>
-          <w:szCs w:val="24"/>
-        </w:rPr>
-        <w:t xml:space="preserve"> Interface) </w:t>
+        <w:t xml:space="preserve">API (Application Programming Interface) </w:t>
       </w:r>
     </w:p>
     <w:p>
@@ -9697,14 +9864,14 @@
           <w:szCs w:val="26"/>
         </w:rPr>
       </w:pPr>
-      <w:bookmarkStart w:id="39" w:name="_Toc115037424"/>
+      <w:bookmarkStart w:id="41" w:name="_Toc115037424"/>
       <w:r>
         <w:t>2.4.3</w:t>
       </w:r>
       <w:r>
         <w:t>¿Qué es una Api?</w:t>
       </w:r>
-      <w:bookmarkEnd w:id="39"/>
+      <w:bookmarkEnd w:id="41"/>
     </w:p>
     <w:p>
       <w:pPr>
@@ -9770,14 +9937,14 @@
           <w:szCs w:val="26"/>
         </w:rPr>
       </w:pPr>
-      <w:bookmarkStart w:id="40" w:name="_Toc115037425"/>
+      <w:bookmarkStart w:id="42" w:name="_Toc115037425"/>
       <w:r>
         <w:t>2.4.4</w:t>
       </w:r>
       <w:r>
         <w:t>¿Api de pasarela de pago online?</w:t>
       </w:r>
-      <w:bookmarkEnd w:id="40"/>
+      <w:bookmarkEnd w:id="42"/>
     </w:p>
     <w:p>
       <w:pPr>
@@ -9831,14 +9998,14 @@
           <w:szCs w:val="26"/>
         </w:rPr>
       </w:pPr>
-      <w:bookmarkStart w:id="41" w:name="_Toc115037426"/>
+      <w:bookmarkStart w:id="43" w:name="_Toc115037426"/>
       <w:r>
         <w:t xml:space="preserve">2.4.5 </w:t>
       </w:r>
       <w:r>
         <w:t>HTML.</w:t>
       </w:r>
-      <w:bookmarkEnd w:id="41"/>
+      <w:bookmarkEnd w:id="43"/>
     </w:p>
     <w:p>
       <w:pPr>
@@ -9851,7 +10018,7 @@
           <w:szCs w:val="24"/>
         </w:rPr>
       </w:pPr>
-      <w:bookmarkStart w:id="42" w:name="_Hlk111499517"/>
+      <w:bookmarkStart w:id="44" w:name="_Hlk111499517"/>
       <w:r>
         <w:rPr>
           <w:rFonts w:ascii="Arial" w:eastAsia="Arial" w:hAnsi="Arial" w:cs="Arial"/>
@@ -9877,8 +10044,8 @@
           <w:szCs w:val="26"/>
         </w:rPr>
       </w:pPr>
-      <w:bookmarkStart w:id="43" w:name="_Toc115037427"/>
-      <w:bookmarkEnd w:id="42"/>
+      <w:bookmarkStart w:id="45" w:name="_Toc115037427"/>
+      <w:bookmarkEnd w:id="44"/>
       <w:r>
         <w:t>2.4.</w:t>
       </w:r>
@@ -9894,7 +10061,7 @@
       <w:r>
         <w:t xml:space="preserve"> web.</w:t>
       </w:r>
-      <w:bookmarkEnd w:id="43"/>
+      <w:bookmarkEnd w:id="45"/>
     </w:p>
     <w:p>
       <w:pPr>
@@ -9997,7 +10164,7 @@
           <w:szCs w:val="24"/>
         </w:rPr>
       </w:pPr>
-      <w:bookmarkStart w:id="44" w:name="_Hlk111499490"/>
+      <w:bookmarkStart w:id="46" w:name="_Hlk111499490"/>
       <w:r>
         <w:rPr>
           <w:rFonts w:ascii="Arial" w:eastAsia="Arial" w:hAnsi="Arial" w:cs="Arial"/>
@@ -10006,7 +10173,7 @@
         </w:rPr>
         <w:t>La página principal de una página web es la Home, y normalmente las personas que administran un sitio web te dan la URL de su home principal, que será del tipo www.miweb.com</w:t>
       </w:r>
-      <w:bookmarkEnd w:id="44"/>
+      <w:bookmarkEnd w:id="46"/>
       <w:r>
         <w:rPr>
           <w:rFonts w:ascii="Arial" w:eastAsia="Arial" w:hAnsi="Arial" w:cs="Arial"/>
@@ -10205,7 +10372,7 @@
           <w:szCs w:val="130"/>
         </w:rPr>
       </w:pPr>
-      <w:bookmarkStart w:id="45" w:name="_Toc115037428"/>
+      <w:bookmarkStart w:id="47" w:name="_Toc115037428"/>
       <w:r>
         <w:rPr>
           <w:rFonts w:ascii="Arial" w:hAnsi="Arial" w:cs="Arial"/>
@@ -10214,7 +10381,7 @@
         </w:rPr>
         <w:t>CAPITULO III</w:t>
       </w:r>
-      <w:bookmarkEnd w:id="45"/>
+      <w:bookmarkEnd w:id="47"/>
     </w:p>
     <w:p>
       <w:pPr>
@@ -10305,14 +10472,14 @@
         <w:spacing w:line="360" w:lineRule="auto"/>
         <w:jc w:val="both"/>
       </w:pPr>
-      <w:bookmarkStart w:id="46" w:name="_Toc84973816"/>
-      <w:bookmarkStart w:id="47" w:name="_Toc115037429"/>
+      <w:bookmarkStart w:id="48" w:name="_Toc84973816"/>
+      <w:bookmarkStart w:id="49" w:name="_Toc115037429"/>
       <w:r>
         <w:lastRenderedPageBreak/>
         <w:t>3.1. Propuesta de innovación o solución problema</w:t>
       </w:r>
-      <w:bookmarkEnd w:id="46"/>
-      <w:bookmarkEnd w:id="47"/>
+      <w:bookmarkEnd w:id="48"/>
+      <w:bookmarkEnd w:id="49"/>
       <w:r>
         <w:t xml:space="preserve">                                          </w:t>
       </w:r>
@@ -10325,15 +10492,15 @@
           <w:highlight w:val="none"/>
         </w:rPr>
       </w:pPr>
-      <w:bookmarkStart w:id="48" w:name="_Toc56117550"/>
-      <w:bookmarkStart w:id="49" w:name="_Toc84973817"/>
-      <w:bookmarkStart w:id="50" w:name="_Toc115037430"/>
+      <w:bookmarkStart w:id="50" w:name="_Toc56117550"/>
+      <w:bookmarkStart w:id="51" w:name="_Toc84973817"/>
+      <w:bookmarkStart w:id="52" w:name="_Toc115037430"/>
       <w:r>
         <w:t>3.1.1. Problema</w:t>
       </w:r>
-      <w:bookmarkEnd w:id="48"/>
-      <w:bookmarkEnd w:id="49"/>
       <w:bookmarkEnd w:id="50"/>
+      <w:bookmarkEnd w:id="51"/>
+      <w:bookmarkEnd w:id="52"/>
     </w:p>
     <w:p>
       <w:pPr>
@@ -10519,15 +10686,15 @@
           <w:highlight w:val="none"/>
         </w:rPr>
       </w:pPr>
-      <w:bookmarkStart w:id="51" w:name="_Toc56117551"/>
-      <w:bookmarkStart w:id="52" w:name="_Toc84973818"/>
-      <w:bookmarkStart w:id="53" w:name="_Toc115037431"/>
+      <w:bookmarkStart w:id="53" w:name="_Toc56117551"/>
+      <w:bookmarkStart w:id="54" w:name="_Toc84973818"/>
+      <w:bookmarkStart w:id="55" w:name="_Toc115037431"/>
       <w:r>
         <w:t>3.1.2. Solución al problema</w:t>
       </w:r>
-      <w:bookmarkEnd w:id="51"/>
-      <w:bookmarkEnd w:id="52"/>
       <w:bookmarkEnd w:id="53"/>
+      <w:bookmarkEnd w:id="54"/>
+      <w:bookmarkEnd w:id="55"/>
     </w:p>
     <w:p>
       <w:pPr>
@@ -11856,7 +12023,7 @@
                     </pic:cNvPicPr>
                   </pic:nvPicPr>
                   <pic:blipFill>
-                    <a:blip r:embed="rId11" cstate="print">
+                    <a:blip r:embed="rId12" cstate="print">
                       <a:extLst>
                         <a:ext uri="{28A0092B-C50C-407E-A947-70E740481C1C}">
                           <a14:useLocalDpi xmlns:a14="http://schemas.microsoft.com/office/drawing/2010/main" val="0"/>
@@ -11922,7 +12089,7 @@
                     </pic:cNvPicPr>
                   </pic:nvPicPr>
                   <pic:blipFill>
-                    <a:blip r:embed="rId12">
+                    <a:blip r:embed="rId13">
                       <a:extLst>
                         <a:ext uri="{28A0092B-C50C-407E-A947-70E740481C1C}">
                           <a14:useLocalDpi xmlns:a14="http://schemas.microsoft.com/office/drawing/2010/main" val="0"/>
@@ -12576,16 +12743,16 @@
         <w:pStyle w:val="Ttulo3"/>
         <w:spacing w:line="360" w:lineRule="auto"/>
       </w:pPr>
-      <w:bookmarkStart w:id="54" w:name="_Toc84973819"/>
-      <w:bookmarkStart w:id="55" w:name="_Toc115037432"/>
+      <w:bookmarkStart w:id="56" w:name="_Toc84973819"/>
+      <w:bookmarkStart w:id="57" w:name="_Toc115037432"/>
       <w:r>
         <w:t xml:space="preserve">3.1.3. Ventajas y </w:t>
       </w:r>
-      <w:bookmarkEnd w:id="54"/>
+      <w:bookmarkEnd w:id="56"/>
       <w:r>
         <w:t>Desventajas</w:t>
       </w:r>
-      <w:bookmarkEnd w:id="55"/>
+      <w:bookmarkEnd w:id="57"/>
     </w:p>
     <w:p>
       <w:pPr>
@@ -12855,7 +13022,7 @@
         </w:rPr>
         <w:t>Se puede conectar con el administrador.</w:t>
       </w:r>
-      <w:bookmarkStart w:id="56" w:name="_Toc56117552"/>
+      <w:bookmarkStart w:id="58" w:name="_Toc56117552"/>
     </w:p>
     <w:p>
       <w:pPr>
@@ -12913,14 +13080,14 @@
         <w:pStyle w:val="Ttulo2"/>
         <w:spacing w:line="360" w:lineRule="auto"/>
       </w:pPr>
-      <w:bookmarkStart w:id="57" w:name="_Toc84973820"/>
-      <w:bookmarkStart w:id="58" w:name="_Toc115037433"/>
+      <w:bookmarkStart w:id="59" w:name="_Toc84973820"/>
+      <w:bookmarkStart w:id="60" w:name="_Toc115037433"/>
       <w:r>
         <w:t>3.2. Resultados esperados</w:t>
       </w:r>
-      <w:bookmarkEnd w:id="56"/>
-      <w:bookmarkEnd w:id="57"/>
       <w:bookmarkEnd w:id="58"/>
+      <w:bookmarkEnd w:id="59"/>
+      <w:bookmarkEnd w:id="60"/>
       <w:r>
         <w:t xml:space="preserve">                              </w:t>
       </w:r>
@@ -12959,7 +13126,7 @@
         </w:rPr>
         <w:t xml:space="preserve"> </w:t>
       </w:r>
-      <w:bookmarkStart w:id="59" w:name="_Toc56117553"/>
+      <w:bookmarkStart w:id="61" w:name="_Toc56117553"/>
     </w:p>
     <w:p>
       <w:pPr>
@@ -12977,17 +13144,17 @@
         <w:pStyle w:val="Ttulo2"/>
         <w:spacing w:line="360" w:lineRule="auto"/>
       </w:pPr>
-      <w:bookmarkStart w:id="60" w:name="_Toc84973821"/>
-      <w:bookmarkStart w:id="61" w:name="_Toc115037434"/>
+      <w:bookmarkStart w:id="62" w:name="_Toc84973821"/>
+      <w:bookmarkStart w:id="63" w:name="_Toc115037434"/>
       <w:r>
         <w:t>3.</w:t>
       </w:r>
-      <w:bookmarkEnd w:id="59"/>
+      <w:bookmarkEnd w:id="61"/>
       <w:r>
         <w:t>3. Conclusiones</w:t>
       </w:r>
-      <w:bookmarkEnd w:id="60"/>
-      <w:bookmarkEnd w:id="61"/>
+      <w:bookmarkEnd w:id="62"/>
+      <w:bookmarkEnd w:id="63"/>
       <w:r>
         <w:t xml:space="preserve"> </w:t>
       </w:r>
@@ -13220,15 +13387,15 @@
         <w:pStyle w:val="Ttulo2"/>
         <w:spacing w:line="360" w:lineRule="auto"/>
       </w:pPr>
-      <w:bookmarkStart w:id="62" w:name="_Toc56117554"/>
-      <w:bookmarkStart w:id="63" w:name="_Toc84973822"/>
-      <w:bookmarkStart w:id="64" w:name="_Toc115037435"/>
+      <w:bookmarkStart w:id="64" w:name="_Toc56117554"/>
+      <w:bookmarkStart w:id="65" w:name="_Toc84973822"/>
+      <w:bookmarkStart w:id="66" w:name="_Toc115037435"/>
       <w:r>
         <w:t>3.4. Recomendaciones</w:t>
       </w:r>
-      <w:bookmarkEnd w:id="62"/>
-      <w:bookmarkEnd w:id="63"/>
       <w:bookmarkEnd w:id="64"/>
+      <w:bookmarkEnd w:id="65"/>
+      <w:bookmarkEnd w:id="66"/>
       <w:r>
         <w:t xml:space="preserve">                            </w:t>
       </w:r>
@@ -13415,12 +13582,12 @@
         <w:pStyle w:val="Ttulo2"/>
         <w:spacing w:line="360" w:lineRule="auto"/>
       </w:pPr>
-      <w:bookmarkStart w:id="65" w:name="_Toc115037436"/>
+      <w:bookmarkStart w:id="67" w:name="_Toc115037436"/>
       <w:r>
         <w:lastRenderedPageBreak/>
         <w:t>3.5. Fuente de información y bibliografía</w:t>
       </w:r>
-      <w:bookmarkEnd w:id="65"/>
+      <w:bookmarkEnd w:id="67"/>
       <w:r>
         <w:t xml:space="preserve">  </w:t>
       </w:r>
@@ -13761,7 +13928,7 @@
         </w:rPr>
         <w:t>. Obtenido de</w:t>
       </w:r>
-      <w:hyperlink r:id="rId13">
+      <w:hyperlink r:id="rId14">
         <w:r>
           <w:rPr>
             <w:rFonts w:ascii="Arial" w:eastAsia="Arial" w:hAnsi="Arial" w:cs="Arial"/>
@@ -13771,7 +13938,7 @@
           <w:t xml:space="preserve"> </w:t>
         </w:r>
       </w:hyperlink>
-      <w:hyperlink r:id="rId14">
+      <w:hyperlink r:id="rId15">
         <w:r>
           <w:rPr>
             <w:rFonts w:ascii="Arial" w:eastAsia="Arial" w:hAnsi="Arial" w:cs="Arial"/>
@@ -13812,7 +13979,7 @@
         </w:rPr>
         <w:t xml:space="preserve">marketing4ecommerce. (2011). Obtenido de </w:t>
       </w:r>
-      <w:hyperlink r:id="rId15">
+      <w:hyperlink r:id="rId16">
         <w:r>
           <w:rPr>
             <w:rFonts w:ascii="Arial" w:eastAsia="Arial" w:hAnsi="Arial" w:cs="Arial"/>
@@ -13963,7 +14130,7 @@
         </w:rPr>
         <w:t xml:space="preserve">Diario El Español. (2012). Todo sobre los códigos QR: Qué son, cómo funcionan y para qué sirven. Obtenido de </w:t>
       </w:r>
-      <w:hyperlink r:id="rId16" w:history="1">
+      <w:hyperlink r:id="rId17" w:history="1">
         <w:r>
           <w:rPr>
             <w:rStyle w:val="Hipervnculo"/>
@@ -13997,7 +14164,7 @@
       <w:pPr>
         <w:pStyle w:val="Ttulo2"/>
       </w:pPr>
-      <w:bookmarkStart w:id="66" w:name="_Toc115037437"/>
+      <w:bookmarkStart w:id="68" w:name="_Toc115037437"/>
       <w:r>
         <w:lastRenderedPageBreak/>
         <w:t xml:space="preserve">3.6. </w:t>
@@ -14005,7 +14172,7 @@
       <w:r>
         <w:t>Anexos</w:t>
       </w:r>
-      <w:bookmarkEnd w:id="66"/>
+      <w:bookmarkEnd w:id="68"/>
     </w:p>
     <w:p/>
     <w:p/>
@@ -14037,7 +14204,7 @@
                     </pic:cNvPicPr>
                   </pic:nvPicPr>
                   <pic:blipFill>
-                    <a:blip r:embed="rId17" cstate="print">
+                    <a:blip r:embed="rId18" cstate="print">
                       <a:extLst>
                         <a:ext uri="{28A0092B-C50C-407E-A947-70E740481C1C}">
                           <a14:useLocalDpi xmlns:a14="http://schemas.microsoft.com/office/drawing/2010/main" val="0"/>
@@ -14128,7 +14295,7 @@
                     </pic:cNvPicPr>
                   </pic:nvPicPr>
                   <pic:blipFill>
-                    <a:blip r:embed="rId18" cstate="print">
+                    <a:blip r:embed="rId19" cstate="print">
                       <a:extLst>
                         <a:ext uri="{28A0092B-C50C-407E-A947-70E740481C1C}">
                           <a14:useLocalDpi xmlns:a14="http://schemas.microsoft.com/office/drawing/2010/main" val="0"/>
@@ -14246,7 +14413,7 @@
                     </pic:cNvPicPr>
                   </pic:nvPicPr>
                   <pic:blipFill>
-                    <a:blip r:embed="rId19" cstate="print">
+                    <a:blip r:embed="rId20" cstate="print">
                       <a:extLst>
                         <a:ext uri="{28A0092B-C50C-407E-A947-70E740481C1C}">
                           <a14:useLocalDpi xmlns:a14="http://schemas.microsoft.com/office/drawing/2010/main" val="0"/>
@@ -14355,7 +14522,7 @@
                     </pic:cNvPicPr>
                   </pic:nvPicPr>
                   <pic:blipFill>
-                    <a:blip r:embed="rId20" cstate="print">
+                    <a:blip r:embed="rId21" cstate="print">
                       <a:extLst>
                         <a:ext uri="{28A0092B-C50C-407E-A947-70E740481C1C}">
                           <a14:useLocalDpi xmlns:a14="http://schemas.microsoft.com/office/drawing/2010/main" val="0"/>
@@ -14462,7 +14629,7 @@
                     </pic:cNvPicPr>
                   </pic:nvPicPr>
                   <pic:blipFill>
-                    <a:blip r:embed="rId21" cstate="print">
+                    <a:blip r:embed="rId22" cstate="print">
                       <a:extLst>
                         <a:ext uri="{28A0092B-C50C-407E-A947-70E740481C1C}">
                           <a14:useLocalDpi xmlns:a14="http://schemas.microsoft.com/office/drawing/2010/main" val="0"/>
@@ -14553,7 +14720,7 @@
                     </pic:cNvPicPr>
                   </pic:nvPicPr>
                   <pic:blipFill>
-                    <a:blip r:embed="rId22" cstate="print">
+                    <a:blip r:embed="rId23" cstate="print">
                       <a:extLst>
                         <a:ext uri="{28A0092B-C50C-407E-A947-70E740481C1C}">
                           <a14:useLocalDpi xmlns:a14="http://schemas.microsoft.com/office/drawing/2010/main" val="0"/>
@@ -14655,7 +14822,7 @@
                     </pic:cNvPicPr>
                   </pic:nvPicPr>
                   <pic:blipFill>
-                    <a:blip r:embed="rId23" cstate="print">
+                    <a:blip r:embed="rId24" cstate="print">
                       <a:extLst>
                         <a:ext uri="{28A0092B-C50C-407E-A947-70E740481C1C}">
                           <a14:useLocalDpi xmlns:a14="http://schemas.microsoft.com/office/drawing/2010/main" val="0"/>
@@ -14759,7 +14926,7 @@
                     </pic:cNvPicPr>
                   </pic:nvPicPr>
                   <pic:blipFill>
-                    <a:blip r:embed="rId24" cstate="print">
+                    <a:blip r:embed="rId25" cstate="print">
                       <a:extLst>
                         <a:ext uri="{28A0092B-C50C-407E-A947-70E740481C1C}">
                           <a14:useLocalDpi xmlns:a14="http://schemas.microsoft.com/office/drawing/2010/main" val="0"/>
@@ -14868,7 +15035,7 @@
                     </pic:cNvPicPr>
                   </pic:nvPicPr>
                   <pic:blipFill>
-                    <a:blip r:embed="rId25" cstate="print">
+                    <a:blip r:embed="rId26" cstate="print">
                       <a:extLst>
                         <a:ext uri="{28A0092B-C50C-407E-A947-70E740481C1C}">
                           <a14:useLocalDpi xmlns:a14="http://schemas.microsoft.com/office/drawing/2010/main" val="0"/>
@@ -14972,7 +15139,7 @@
                     </pic:cNvPicPr>
                   </pic:nvPicPr>
                   <pic:blipFill>
-                    <a:blip r:embed="rId26" cstate="print">
+                    <a:blip r:embed="rId27" cstate="print">
                       <a:extLst>
                         <a:ext uri="{28A0092B-C50C-407E-A947-70E740481C1C}">
                           <a14:useLocalDpi xmlns:a14="http://schemas.microsoft.com/office/drawing/2010/main" val="0"/>
@@ -15086,7 +15253,7 @@
                     </pic:cNvPicPr>
                   </pic:nvPicPr>
                   <pic:blipFill>
-                    <a:blip r:embed="rId27" cstate="print">
+                    <a:blip r:embed="rId28" cstate="print">
                       <a:extLst>
                         <a:ext uri="{28A0092B-C50C-407E-A947-70E740481C1C}">
                           <a14:useLocalDpi xmlns:a14="http://schemas.microsoft.com/office/drawing/2010/main" val="0"/>
@@ -15207,7 +15374,7 @@
                     </pic:cNvPicPr>
                   </pic:nvPicPr>
                   <pic:blipFill>
-                    <a:blip r:embed="rId28" cstate="print">
+                    <a:blip r:embed="rId29" cstate="print">
                       <a:extLst>
                         <a:ext uri="{28A0092B-C50C-407E-A947-70E740481C1C}">
                           <a14:useLocalDpi xmlns:a14="http://schemas.microsoft.com/office/drawing/2010/main" val="0"/>
@@ -15266,7 +15433,7 @@
       </w:r>
     </w:p>
     <w:sectPr>
-      <w:headerReference w:type="default" r:id="rId29"/>
+      <w:headerReference w:type="default" r:id="rId30"/>
       <w:pgSz w:w="12242" w:h="15842" w:code="32767"/>
       <w:pgMar w:top="1701" w:right="1701" w:bottom="1701" w:left="1985" w:header="709" w:footer="709" w:gutter="0"/>
       <w:pgNumType w:start="1"/>
@@ -15298,6 +15465,13 @@
       </w:r>
     </w:p>
   </w:endnote>
+  <w:endnote w:type="continuationNotice" w:id="1">
+    <w:p>
+      <w:pPr>
+        <w:spacing w:after="0" w:line="240" w:lineRule="auto"/>
+      </w:pPr>
+    </w:p>
+  </w:endnote>
 </w:endnotes>
 </file>
 
@@ -15323,10 +15497,93 @@
       </w:r>
     </w:p>
   </w:footnote>
+  <w:footnote w:type="continuationNotice" w:id="1">
+    <w:p>
+      <w:pPr>
+        <w:spacing w:after="0" w:line="240" w:lineRule="auto"/>
+      </w:pPr>
+    </w:p>
+  </w:footnote>
 </w:footnotes>
 </file>
 
 <file path=word/header1.xml><?xml version="1.0" encoding="utf-8"?>
+<w:hdr xmlns:wpc="http://schemas.microsoft.com/office/word/2010/wordprocessingCanvas" xmlns:cx="http://schemas.microsoft.com/office/drawing/2014/chartex" xmlns:cx1="http://schemas.microsoft.com/office/drawing/2015/9/8/chartex" xmlns:cx2="http://schemas.microsoft.com/office/drawing/2015/10/21/chartex" xmlns:cx3="http://schemas.microsoft.com/office/drawing/2016/5/9/chartex" xmlns:cx4="http://schemas.microsoft.com/office/drawing/2016/5/10/chartex" xmlns:cx5="http://schemas.microsoft.com/office/drawing/2016/5/11/chartex" xmlns:cx6="http://schemas.microsoft.com/office/drawing/2016/5/12/chartex" xmlns:cx7="http://schemas.microsoft.com/office/drawing/2016/5/13/chartex" xmlns:cx8="http://schemas.microsoft.com/office/drawing/2016/5/14/chartex" xmlns:mc="http://schemas.openxmlformats.org/markup-compatibility/2006" xmlns:aink="http://schemas.microsoft.com/office/drawing/2016/ink" xmlns:am3d="http://schemas.microsoft.com/office/drawing/2017/model3d" xmlns:o="urn:schemas-microsoft-com:office:office" xmlns:r="http://schemas.openxmlformats.org/officeDocument/2006/relationships" xmlns:m="http://schemas.openxmlformats.org/officeDocument/2006/math" xmlns:v="urn:schemas-microsoft-com:vml" xmlns:wp14="http://schemas.microsoft.com/office/word/2010/wordprocessingDrawing" xmlns:wp="http://schemas.openxmlformats.org/drawingml/2006/wordprocessingDrawing" xmlns:w10="urn:schemas-microsoft-com:office:word" xmlns:w="http://schemas.openxmlformats.org/wordprocessingml/2006/main" xmlns:w14="http://schemas.microsoft.com/office/word/2010/wordml" xmlns:w15="http://schemas.microsoft.com/office/word/2012/wordml" xmlns:w16cex="http://schemas.microsoft.com/office/word/2018/wordml/cex" xmlns:w16cid="http://schemas.microsoft.com/office/word/2016/wordml/cid" xmlns:w16="http://schemas.microsoft.com/office/word/2018/wordml" xmlns:w16sdtdh="http://schemas.microsoft.com/office/word/2020/wordml/sdtdatahash" xmlns:w16se="http://schemas.microsoft.com/office/word/2015/wordml/symex" xmlns:wpg="http://schemas.microsoft.com/office/word/2010/wordprocessingGroup" xmlns:wpi="http://schemas.microsoft.com/office/word/2010/wordprocessingInk" xmlns:wne="http://schemas.microsoft.com/office/word/2006/wordml" xmlns:wps="http://schemas.microsoft.com/office/word/2010/wordprocessingShape" mc:Ignorable="w14 w15 w16se w16cid w16 w16cex w16sdtdh wp14">
+  <w:p>
+    <w:pPr>
+      <w:pBdr>
+        <w:top w:val="nil"/>
+        <w:left w:val="nil"/>
+        <w:bottom w:val="nil"/>
+        <w:right w:val="nil"/>
+        <w:between w:val="nil"/>
+      </w:pBdr>
+      <w:tabs>
+        <w:tab w:val="center" w:pos="4419"/>
+        <w:tab w:val="right" w:pos="8838"/>
+      </w:tabs>
+      <w:spacing w:after="0" w:line="240" w:lineRule="auto"/>
+      <w:jc w:val="right"/>
+      <w:rPr>
+        <w:color w:val="000000"/>
+      </w:rPr>
+    </w:pPr>
+    <w:r>
+      <w:rPr>
+        <w:color w:val="000000"/>
+      </w:rPr>
+      <w:fldChar w:fldCharType="begin"/>
+    </w:r>
+    <w:r>
+      <w:rPr>
+        <w:color w:val="000000"/>
+      </w:rPr>
+      <w:instrText>PAGE</w:instrText>
+    </w:r>
+    <w:r>
+      <w:rPr>
+        <w:color w:val="000000"/>
+      </w:rPr>
+      <w:fldChar w:fldCharType="separate"/>
+    </w:r>
+    <w:r>
+      <w:rPr>
+        <w:noProof/>
+        <w:color w:val="000000"/>
+      </w:rPr>
+      <w:t>1</w:t>
+    </w:r>
+    <w:r>
+      <w:rPr>
+        <w:color w:val="000000"/>
+      </w:rPr>
+      <w:fldChar w:fldCharType="end"/>
+    </w:r>
+  </w:p>
+  <w:p>
+    <w:pPr>
+      <w:pBdr>
+        <w:top w:val="nil"/>
+        <w:left w:val="nil"/>
+        <w:bottom w:val="nil"/>
+        <w:right w:val="nil"/>
+        <w:between w:val="nil"/>
+      </w:pBdr>
+      <w:tabs>
+        <w:tab w:val="center" w:pos="4419"/>
+        <w:tab w:val="right" w:pos="8838"/>
+      </w:tabs>
+      <w:spacing w:after="0" w:line="240" w:lineRule="auto"/>
+      <w:jc w:val="right"/>
+      <w:rPr>
+        <w:color w:val="000000"/>
+      </w:rPr>
+    </w:pPr>
+  </w:p>
+</w:hdr>
+</file>
+
+<file path=word/header2.xml><?xml version="1.0" encoding="utf-8"?>
 <w:hdr xmlns:wpc="http://schemas.microsoft.com/office/word/2010/wordprocessingCanvas" xmlns:cx="http://schemas.microsoft.com/office/drawing/2014/chartex" xmlns:cx1="http://schemas.microsoft.com/office/drawing/2015/9/8/chartex" xmlns:cx2="http://schemas.microsoft.com/office/drawing/2015/10/21/chartex" xmlns:cx3="http://schemas.microsoft.com/office/drawing/2016/5/9/chartex" xmlns:cx4="http://schemas.microsoft.com/office/drawing/2016/5/10/chartex" xmlns:cx5="http://schemas.microsoft.com/office/drawing/2016/5/11/chartex" xmlns:cx6="http://schemas.microsoft.com/office/drawing/2016/5/12/chartex" xmlns:cx7="http://schemas.microsoft.com/office/drawing/2016/5/13/chartex" xmlns:cx8="http://schemas.microsoft.com/office/drawing/2016/5/14/chartex" xmlns:mc="http://schemas.openxmlformats.org/markup-compatibility/2006" xmlns:aink="http://schemas.microsoft.com/office/drawing/2016/ink" xmlns:am3d="http://schemas.microsoft.com/office/drawing/2017/model3d" xmlns:o="urn:schemas-microsoft-com:office:office" xmlns:r="http://schemas.openxmlformats.org/officeDocument/2006/relationships" xmlns:m="http://schemas.openxmlformats.org/officeDocument/2006/math" xmlns:v="urn:schemas-microsoft-com:vml" xmlns:wp14="http://schemas.microsoft.com/office/word/2010/wordprocessingDrawing" xmlns:wp="http://schemas.openxmlformats.org/drawingml/2006/wordprocessingDrawing" xmlns:w10="urn:schemas-microsoft-com:office:word" xmlns:w="http://schemas.openxmlformats.org/wordprocessingml/2006/main" xmlns:w14="http://schemas.microsoft.com/office/word/2010/wordml" xmlns:w15="http://schemas.microsoft.com/office/word/2012/wordml" xmlns:w16cex="http://schemas.microsoft.com/office/word/2018/wordml/cex" xmlns:w16cid="http://schemas.microsoft.com/office/word/2016/wordml/cid" xmlns:w16="http://schemas.microsoft.com/office/word/2018/wordml" xmlns:w16sdtdh="http://schemas.microsoft.com/office/word/2020/wordml/sdtdatahash" xmlns:w16se="http://schemas.microsoft.com/office/word/2015/wordml/symex" xmlns:wpg="http://schemas.microsoft.com/office/word/2010/wordprocessingGroup" xmlns:wpi="http://schemas.microsoft.com/office/word/2010/wordprocessingInk" xmlns:wne="http://schemas.microsoft.com/office/word/2006/wordml" xmlns:wps="http://schemas.microsoft.com/office/word/2010/wordprocessingShape" mc:Ignorable="w14 w15 w16se w16cid w16 w16cex w16sdtdh wp14">
   <w:p>
     <w:pPr>
@@ -15425,7 +15682,7 @@
         <v:path o:extrusionok="f" gradientshapeok="t" o:connecttype="rect"/>
         <o:lock v:ext="edit" aspectratio="t"/>
       </v:shapetype>
-      <v:shape id="_x0000_i1031" type="#_x0000_t75" style="width:11.4pt;height:11.4pt" o:bullet="t">
+      <v:shape id="_x0000_i1566" type="#_x0000_t75" style="width:11.7pt;height:11.7pt" o:bullet="t">
         <v:imagedata r:id="rId1" o:title="msoF351"/>
       </v:shape>
     </w:pict>
@@ -17069,6 +17326,96 @@
     </w:lvl>
   </w:abstractNum>
   <w:abstractNum w:abstractNumId="14" w15:restartNumberingAfterBreak="0">
+    <w:nsid w:val="6034633F"/>
+    <w:multiLevelType w:val="hybridMultilevel"/>
+    <w:tmpl w:val="AFCE2940"/>
+    <w:lvl w:ilvl="0" w:tplc="121291B0">
+      <w:start w:val="1"/>
+      <w:numFmt w:val="decimal"/>
+      <w:pStyle w:val="INDICEDEFIGURAS"/>
+      <w:lvlText w:val="FIGURAS %1."/>
+      <w:lvlJc w:val="left"/>
+      <w:pPr>
+        <w:ind w:left="720" w:hanging="360"/>
+      </w:pPr>
+      <w:rPr>
+        <w:rFonts w:hint="default"/>
+      </w:rPr>
+    </w:lvl>
+    <w:lvl w:ilvl="1" w:tplc="400A0019" w:tentative="1">
+      <w:start w:val="1"/>
+      <w:numFmt w:val="lowerLetter"/>
+      <w:lvlText w:val="%2."/>
+      <w:lvlJc w:val="left"/>
+      <w:pPr>
+        <w:ind w:left="1440" w:hanging="360"/>
+      </w:pPr>
+    </w:lvl>
+    <w:lvl w:ilvl="2" w:tplc="400A001B" w:tentative="1">
+      <w:start w:val="1"/>
+      <w:numFmt w:val="lowerRoman"/>
+      <w:lvlText w:val="%3."/>
+      <w:lvlJc w:val="right"/>
+      <w:pPr>
+        <w:ind w:left="2160" w:hanging="180"/>
+      </w:pPr>
+    </w:lvl>
+    <w:lvl w:ilvl="3" w:tplc="400A000F" w:tentative="1">
+      <w:start w:val="1"/>
+      <w:numFmt w:val="decimal"/>
+      <w:lvlText w:val="%4."/>
+      <w:lvlJc w:val="left"/>
+      <w:pPr>
+        <w:ind w:left="2880" w:hanging="360"/>
+      </w:pPr>
+    </w:lvl>
+    <w:lvl w:ilvl="4" w:tplc="400A0019" w:tentative="1">
+      <w:start w:val="1"/>
+      <w:numFmt w:val="lowerLetter"/>
+      <w:lvlText w:val="%5."/>
+      <w:lvlJc w:val="left"/>
+      <w:pPr>
+        <w:ind w:left="3600" w:hanging="360"/>
+      </w:pPr>
+    </w:lvl>
+    <w:lvl w:ilvl="5" w:tplc="400A001B" w:tentative="1">
+      <w:start w:val="1"/>
+      <w:numFmt w:val="lowerRoman"/>
+      <w:lvlText w:val="%6."/>
+      <w:lvlJc w:val="right"/>
+      <w:pPr>
+        <w:ind w:left="4320" w:hanging="180"/>
+      </w:pPr>
+    </w:lvl>
+    <w:lvl w:ilvl="6" w:tplc="400A000F" w:tentative="1">
+      <w:start w:val="1"/>
+      <w:numFmt w:val="decimal"/>
+      <w:lvlText w:val="%7."/>
+      <w:lvlJc w:val="left"/>
+      <w:pPr>
+        <w:ind w:left="5040" w:hanging="360"/>
+      </w:pPr>
+    </w:lvl>
+    <w:lvl w:ilvl="7" w:tplc="400A0019" w:tentative="1">
+      <w:start w:val="1"/>
+      <w:numFmt w:val="lowerLetter"/>
+      <w:lvlText w:val="%8."/>
+      <w:lvlJc w:val="left"/>
+      <w:pPr>
+        <w:ind w:left="5760" w:hanging="360"/>
+      </w:pPr>
+    </w:lvl>
+    <w:lvl w:ilvl="8" w:tplc="400A001B" w:tentative="1">
+      <w:start w:val="1"/>
+      <w:numFmt w:val="lowerRoman"/>
+      <w:lvlText w:val="%9."/>
+      <w:lvlJc w:val="right"/>
+      <w:pPr>
+        <w:ind w:left="6480" w:hanging="180"/>
+      </w:pPr>
+    </w:lvl>
+  </w:abstractNum>
+  <w:abstractNum w:abstractNumId="15" w15:restartNumberingAfterBreak="0">
     <w:nsid w:val="62C20192"/>
     <w:multiLevelType w:val="multilevel"/>
     <w:tmpl w:val="F7A28D2E"/>
@@ -17184,7 +17531,7 @@
       </w:rPr>
     </w:lvl>
   </w:abstractNum>
-  <w:abstractNum w:abstractNumId="15" w15:restartNumberingAfterBreak="0">
+  <w:abstractNum w:abstractNumId="16" w15:restartNumberingAfterBreak="0">
     <w:nsid w:val="64E73C96"/>
     <w:multiLevelType w:val="multilevel"/>
     <w:tmpl w:val="EB1AF3BA"/>
@@ -17297,7 +17644,7 @@
       </w:rPr>
     </w:lvl>
   </w:abstractNum>
-  <w:abstractNum w:abstractNumId="16" w15:restartNumberingAfterBreak="0">
+  <w:abstractNum w:abstractNumId="17" w15:restartNumberingAfterBreak="0">
     <w:nsid w:val="745A6F28"/>
     <w:multiLevelType w:val="multilevel"/>
     <w:tmpl w:val="51E061EC"/>
@@ -17413,7 +17760,7 @@
       </w:rPr>
     </w:lvl>
   </w:abstractNum>
-  <w:abstractNum w:abstractNumId="17" w15:restartNumberingAfterBreak="0">
+  <w:abstractNum w:abstractNumId="18" w15:restartNumberingAfterBreak="0">
     <w:nsid w:val="7F720B39"/>
     <w:multiLevelType w:val="hybridMultilevel"/>
     <w:tmpl w:val="8750B08C"/>
@@ -17531,16 +17878,16 @@
     <w:abstractNumId w:val="2"/>
   </w:num>
   <w:num w:numId="2">
-    <w:abstractNumId w:val="16"/>
+    <w:abstractNumId w:val="17"/>
   </w:num>
   <w:num w:numId="3">
-    <w:abstractNumId w:val="15"/>
+    <w:abstractNumId w:val="16"/>
   </w:num>
   <w:num w:numId="4">
     <w:abstractNumId w:val="13"/>
   </w:num>
   <w:num w:numId="5">
-    <w:abstractNumId w:val="14"/>
+    <w:abstractNumId w:val="15"/>
   </w:num>
   <w:num w:numId="6">
     <w:abstractNumId w:val="1"/>
@@ -17564,7 +17911,7 @@
     <w:abstractNumId w:val="4"/>
   </w:num>
   <w:num w:numId="13">
-    <w:abstractNumId w:val="17"/>
+    <w:abstractNumId w:val="18"/>
   </w:num>
   <w:num w:numId="14">
     <w:abstractNumId w:val="12"/>
@@ -17580,6 +17927,9 @@
   </w:num>
   <w:num w:numId="18">
     <w:abstractNumId w:val="5"/>
+  </w:num>
+  <w:num w:numId="19">
+    <w:abstractNumId w:val="14"/>
   </w:num>
 </w:numbering>
 </file>
@@ -17988,6 +18338,7 @@
     <w:name w:val="heading 1"/>
     <w:basedOn w:val="Normal"/>
     <w:next w:val="Normal"/>
+    <w:link w:val="Ttulo1Car"/>
     <w:uiPriority w:val="9"/>
     <w:qFormat/>
     <w:pPr>
@@ -18351,6 +18702,132 @@
       </w:tcPr>
     </w:tblStylePr>
   </w:style>
+  <w:style w:type="paragraph" w:styleId="Encabezado">
+    <w:name w:val="header"/>
+    <w:basedOn w:val="Normal"/>
+    <w:link w:val="EncabezadoCar"/>
+    <w:uiPriority w:val="99"/>
+    <w:unhideWhenUsed/>
+    <w:rsid w:val="002A0544"/>
+    <w:pPr>
+      <w:tabs>
+        <w:tab w:val="center" w:pos="4513"/>
+        <w:tab w:val="right" w:pos="9026"/>
+      </w:tabs>
+      <w:spacing w:after="0" w:line="240" w:lineRule="auto"/>
+    </w:pPr>
+  </w:style>
+  <w:style w:type="character" w:customStyle="1" w:styleId="EncabezadoCar">
+    <w:name w:val="Encabezado Car"/>
+    <w:basedOn w:val="Fuentedeprrafopredeter"/>
+    <w:link w:val="Encabezado"/>
+    <w:uiPriority w:val="99"/>
+    <w:rsid w:val="002A0544"/>
+  </w:style>
+  <w:style w:type="paragraph" w:styleId="Piedepgina">
+    <w:name w:val="footer"/>
+    <w:basedOn w:val="Normal"/>
+    <w:link w:val="PiedepginaCar"/>
+    <w:uiPriority w:val="99"/>
+    <w:unhideWhenUsed/>
+    <w:rsid w:val="002A0544"/>
+    <w:pPr>
+      <w:tabs>
+        <w:tab w:val="center" w:pos="4513"/>
+        <w:tab w:val="right" w:pos="9026"/>
+      </w:tabs>
+      <w:spacing w:after="0" w:line="240" w:lineRule="auto"/>
+    </w:pPr>
+  </w:style>
+  <w:style w:type="character" w:customStyle="1" w:styleId="PiedepginaCar">
+    <w:name w:val="Pie de página Car"/>
+    <w:basedOn w:val="Fuentedeprrafopredeter"/>
+    <w:link w:val="Piedepgina"/>
+    <w:uiPriority w:val="99"/>
+    <w:rsid w:val="002A0544"/>
+  </w:style>
+  <w:style w:type="paragraph" w:customStyle="1" w:styleId="INDICEDEFIGURAS">
+    <w:name w:val="INDICE DE FIGURAS"/>
+    <w:basedOn w:val="Ttulo1"/>
+    <w:link w:val="INDICEDEFIGURASCar"/>
+    <w:qFormat/>
+    <w:rsid w:val="00D83004"/>
+    <w:pPr>
+      <w:numPr>
+        <w:numId w:val="19"/>
+      </w:numPr>
+      <w:pBdr>
+        <w:top w:val="nil"/>
+        <w:left w:val="nil"/>
+        <w:bottom w:val="nil"/>
+        <w:right w:val="nil"/>
+        <w:between w:val="nil"/>
+      </w:pBdr>
+      <w:spacing w:before="360" w:after="320" w:line="240" w:lineRule="auto"/>
+      <w:jc w:val="left"/>
+    </w:pPr>
+    <w:rPr>
+      <w:rFonts w:ascii="Arial" w:hAnsi="Arial"/>
+      <w:color w:val="000000" w:themeColor="text1"/>
+      <w:szCs w:val="18"/>
+    </w:rPr>
+  </w:style>
+  <w:style w:type="paragraph" w:styleId="Descripcin">
+    <w:name w:val="caption"/>
+    <w:basedOn w:val="Normal"/>
+    <w:next w:val="Normal"/>
+    <w:uiPriority w:val="35"/>
+    <w:unhideWhenUsed/>
+    <w:qFormat/>
+    <w:rsid w:val="0018328B"/>
+    <w:pPr>
+      <w:spacing w:after="200" w:line="240" w:lineRule="auto"/>
+    </w:pPr>
+    <w:rPr>
+      <w:i/>
+      <w:iCs/>
+      <w:color w:val="1F497D" w:themeColor="text2"/>
+      <w:sz w:val="18"/>
+      <w:szCs w:val="18"/>
+    </w:rPr>
+  </w:style>
+  <w:style w:type="character" w:customStyle="1" w:styleId="Ttulo1Car">
+    <w:name w:val="Título 1 Car"/>
+    <w:basedOn w:val="Fuentedeprrafopredeter"/>
+    <w:link w:val="Ttulo1"/>
+    <w:uiPriority w:val="9"/>
+    <w:rsid w:val="00560DFB"/>
+    <w:rPr>
+      <w:rFonts w:ascii="Times New Roman" w:eastAsia="Times New Roman" w:hAnsi="Times New Roman" w:cs="Times New Roman"/>
+      <w:b/>
+      <w:sz w:val="24"/>
+      <w:szCs w:val="24"/>
+    </w:rPr>
+  </w:style>
+  <w:style w:type="character" w:customStyle="1" w:styleId="INDICEDEFIGURASCar">
+    <w:name w:val="INDICE DE FIGURAS Car"/>
+    <w:basedOn w:val="Ttulo1Car"/>
+    <w:link w:val="INDICEDEFIGURAS"/>
+    <w:rsid w:val="00DD5E09"/>
+    <w:rPr>
+      <w:rFonts w:ascii="Arial" w:eastAsia="Times New Roman" w:hAnsi="Arial" w:cs="Times New Roman"/>
+      <w:b/>
+      <w:color w:val="000000" w:themeColor="text1"/>
+      <w:sz w:val="24"/>
+      <w:szCs w:val="18"/>
+    </w:rPr>
+  </w:style>
+  <w:style w:type="paragraph" w:styleId="Tabladeilustraciones">
+    <w:name w:val="table of figures"/>
+    <w:basedOn w:val="Normal"/>
+    <w:next w:val="Normal"/>
+    <w:uiPriority w:val="99"/>
+    <w:unhideWhenUsed/>
+    <w:rsid w:val="007F51BE"/>
+    <w:pPr>
+      <w:spacing w:after="0"/>
+    </w:pPr>
+  </w:style>
 </w:styles>
 </file>
 

--- a/docs/v1.1/nicolas nieme 2 correjido MARCO TEORICO.docx
+++ b/docs/v1.1/nicolas nieme 2 correjido MARCO TEORICO.docx
@@ -6414,6 +6414,9 @@
     <w:p/>
     <w:p>
       <w:pPr>
+        <w:tabs>
+          <w:tab w:val="left" w:pos="2502"/>
+        </w:tabs>
         <w:rPr>
           <w:rFonts w:ascii="Arial" w:eastAsia="Arial" w:hAnsi="Arial" w:cs="Arial"/>
           <w:b/>
@@ -6421,6 +6424,15 @@
           <w:szCs w:val="24"/>
         </w:rPr>
       </w:pPr>
+      <w:r>
+        <w:rPr>
+          <w:rFonts w:ascii="Arial" w:eastAsia="Arial" w:hAnsi="Arial" w:cs="Arial"/>
+          <w:b/>
+          <w:sz w:val="24"/>
+          <w:szCs w:val="24"/>
+        </w:rPr>
+        <w:tab/>
+      </w:r>
     </w:p>
     <w:p>
       <w:pPr>
@@ -7378,7 +7390,23 @@
           <w:sz w:val="24"/>
           <w:szCs w:val="24"/>
         </w:rPr>
-        <w:t>El proyecto beneficia de gran manera a los clientes, ya que podrán realizar la adquisición de QR-code electrónico mediante la web y pagando con su propia tarjeta sin la necesidad de tener que ir a estadio u oficinas por la compra o en la búsqueda de información, también las empresas serán beneficiadas permitiendo tener menos contrataciones del personal, ya que los procesos de venta serán mucho más agiles y sencillos, como también poder contar con un mejor proceso a la hora de tomar decisiones. Esto ayudará al club a tener más influencia de público por la mejora de los servicios que en primera instancia no eran de los mejores.</w:t>
+        <w:t>El proyecto beneficia</w:t>
+      </w:r>
+      <w:r>
+        <w:rPr>
+          <w:rFonts w:ascii="Arial" w:eastAsia="Arial" w:hAnsi="Arial" w:cs="Arial"/>
+          <w:sz w:val="24"/>
+          <w:szCs w:val="24"/>
+        </w:rPr>
+        <w:t>ra</w:t>
+      </w:r>
+      <w:r>
+        <w:rPr>
+          <w:rFonts w:ascii="Arial" w:eastAsia="Arial" w:hAnsi="Arial" w:cs="Arial"/>
+          <w:sz w:val="24"/>
+          <w:szCs w:val="24"/>
+        </w:rPr>
+        <w:t xml:space="preserve"> de gran manera a los clientes, ya que podrán realizar la adquisición de QR-code electrónico mediante la web y pagando con su propia tarjeta sin la necesidad de tener que ir a estadio u oficinas por la compra o en la búsqueda de información, también las empresas serán beneficiadas permitiendo tener menos contrataciones del personal, ya que los procesos de venta serán mucho más agiles y sencillos, como también poder contar con un mejor proceso a la hora de tomar decisiones. Esto ayudará al club a tener más influencia de público por la mejora de los servicios que en primera instancia no eran de los mejores.</w:t>
       </w:r>
     </w:p>
     <w:p>
@@ -8623,25 +8651,7 @@
           <w:sz w:val="24"/>
           <w:szCs w:val="24"/>
         </w:rPr>
-        <w:t>“Para aumentar la velocidad aparte de mostrar páginas HTML se puede utilizar varias tecnologías en el servidor, como scripts CGI, seguridad SSL y páginas activas de Servidor (ASP)” (</w:t>
-      </w:r>
-      <w:proofErr w:type="spellStart"/>
-      <w:r>
-        <w:rPr>
-          <w:rFonts w:ascii="Arial" w:eastAsia="Arial" w:hAnsi="Arial" w:cs="Arial"/>
-          <w:sz w:val="24"/>
-          <w:szCs w:val="24"/>
-        </w:rPr>
-        <w:t>Bitendian</w:t>
-      </w:r>
-      <w:proofErr w:type="spellEnd"/>
-      <w:r>
-        <w:rPr>
-          <w:rFonts w:ascii="Arial" w:eastAsia="Arial" w:hAnsi="Arial" w:cs="Arial"/>
-          <w:sz w:val="24"/>
-          <w:szCs w:val="24"/>
-        </w:rPr>
-        <w:t xml:space="preserve">, 2015). </w:t>
+        <w:t xml:space="preserve">“Para aumentar la velocidad aparte de mostrar páginas HTML se puede utilizar varias tecnologías en el servidor, como scripts CGI, seguridad SSL y páginas activas de Servidor (ASP)” (Bitendian, 2015). </w:t>
       </w:r>
     </w:p>
     <w:p>
@@ -8680,67 +8690,7 @@
           <w:szCs w:val="24"/>
           <w:highlight w:val="white"/>
         </w:rPr>
-        <w:t xml:space="preserve">Linux es un núcleo mayormente libre semejante al núcleo de Unix. Linux es uno de los principales ejemplos de software libre y de código abierto. Linux está licenciado bajo la GPL v2 y la mayor parte del software incluido en el paquete que se distribuye en su sitio web es software libre. Está desarrollado por colaboradores de todo el mundo. El desarrollo del día a día tiene lugar en la Linux </w:t>
-      </w:r>
-      <w:proofErr w:type="spellStart"/>
-      <w:r>
-        <w:rPr>
-          <w:rFonts w:ascii="Arial" w:eastAsia="Arial" w:hAnsi="Arial" w:cs="Arial"/>
-          <w:sz w:val="24"/>
-          <w:szCs w:val="24"/>
-          <w:highlight w:val="white"/>
-        </w:rPr>
-        <w:t>Kernel</w:t>
-      </w:r>
-      <w:proofErr w:type="spellEnd"/>
-      <w:r>
-        <w:rPr>
-          <w:rFonts w:ascii="Arial" w:eastAsia="Arial" w:hAnsi="Arial" w:cs="Arial"/>
-          <w:sz w:val="24"/>
-          <w:szCs w:val="24"/>
-          <w:highlight w:val="white"/>
-        </w:rPr>
-        <w:t xml:space="preserve"> </w:t>
-      </w:r>
-      <w:proofErr w:type="spellStart"/>
-      <w:r>
-        <w:rPr>
-          <w:rFonts w:ascii="Arial" w:eastAsia="Arial" w:hAnsi="Arial" w:cs="Arial"/>
-          <w:sz w:val="24"/>
-          <w:szCs w:val="24"/>
-          <w:highlight w:val="white"/>
-        </w:rPr>
-        <w:t>Mailing</w:t>
-      </w:r>
-      <w:proofErr w:type="spellEnd"/>
-      <w:r>
-        <w:rPr>
-          <w:rFonts w:ascii="Arial" w:eastAsia="Arial" w:hAnsi="Arial" w:cs="Arial"/>
-          <w:sz w:val="24"/>
-          <w:szCs w:val="24"/>
-          <w:highlight w:val="white"/>
-        </w:rPr>
-        <w:t xml:space="preserve"> </w:t>
-      </w:r>
-      <w:proofErr w:type="spellStart"/>
-      <w:r>
-        <w:rPr>
-          <w:rFonts w:ascii="Arial" w:eastAsia="Arial" w:hAnsi="Arial" w:cs="Arial"/>
-          <w:sz w:val="24"/>
-          <w:szCs w:val="24"/>
-          <w:highlight w:val="white"/>
-        </w:rPr>
-        <w:t>List</w:t>
-      </w:r>
-      <w:proofErr w:type="spellEnd"/>
-      <w:r>
-        <w:rPr>
-          <w:rFonts w:ascii="Arial" w:eastAsia="Arial" w:hAnsi="Arial" w:cs="Arial"/>
-          <w:sz w:val="24"/>
-          <w:szCs w:val="24"/>
-          <w:highlight w:val="white"/>
-        </w:rPr>
-        <w:t xml:space="preserve"> Archive. </w:t>
+        <w:t xml:space="preserve">Linux es un núcleo mayormente libre semejante al núcleo de Unix. Linux es uno de los principales ejemplos de software libre y de código abierto. Linux está licenciado bajo la GPL v2 y la mayor parte del software incluido en el paquete que se distribuye en su sitio web es software libre. Está desarrollado por colaboradores de todo el mundo. El desarrollo del día a día tiene lugar en la Linux Kernel Mailing List Archive. </w:t>
       </w:r>
     </w:p>
     <w:p>
@@ -8810,9 +8760,8 @@
           <w:szCs w:val="24"/>
           <w:highlight w:val="white"/>
         </w:rPr>
-        <w:t xml:space="preserve"> Management </w:t>
-      </w:r>
-      <w:proofErr w:type="spellStart"/>
+        <w:t xml:space="preserve"> Management System). El contenido de una base de datos engloba a la información concerniente (almacenadas en archivos) de una organización, de tal manera que los datos estén disponibles para los usuarios, una finalidad de la base de datos es eliminar la redundancia o al menos minimizarla. “Los tres componentes principales de un sistema de base de datos son el hardware, software DBMS y los datos </w:t>
+      </w:r>
       <w:r>
         <w:rPr>
           <w:rFonts w:ascii="Arial" w:eastAsia="Arial" w:hAnsi="Arial" w:cs="Arial"/>
@@ -8820,9 +8769,8 @@
           <w:szCs w:val="24"/>
           <w:highlight w:val="white"/>
         </w:rPr>
-        <w:t>System</w:t>
-      </w:r>
-      <w:proofErr w:type="spellEnd"/>
+        <w:t>a manejar</w:t>
+      </w:r>
       <w:r>
         <w:rPr>
           <w:rFonts w:ascii="Arial" w:eastAsia="Arial" w:hAnsi="Arial" w:cs="Arial"/>
@@ -8830,65 +8778,7 @@
           <w:szCs w:val="24"/>
           <w:highlight w:val="white"/>
         </w:rPr>
-        <w:t xml:space="preserve">). El contenido de una base de datos engloba a la información concerniente (almacenadas en archivos) de una organización, de tal manera que los datos estén disponibles para los usuarios, una finalidad de la base de datos es eliminar la redundancia o al menos minimizarla. “Los tres componentes principales de un sistema de base de datos son el hardware, software DBMS y los datos </w:t>
-      </w:r>
-      <w:r>
-        <w:rPr>
-          <w:rFonts w:ascii="Arial" w:eastAsia="Arial" w:hAnsi="Arial" w:cs="Arial"/>
-          <w:sz w:val="24"/>
-          <w:szCs w:val="24"/>
-          <w:highlight w:val="white"/>
-        </w:rPr>
-        <w:t>a manejar</w:t>
-      </w:r>
-      <w:r>
-        <w:rPr>
-          <w:rFonts w:ascii="Arial" w:eastAsia="Arial" w:hAnsi="Arial" w:cs="Arial"/>
-          <w:sz w:val="24"/>
-          <w:szCs w:val="24"/>
-          <w:highlight w:val="white"/>
-        </w:rPr>
-        <w:t xml:space="preserve">, así como el personal encargado del manejo del sistema” (CCM </w:t>
-      </w:r>
-      <w:proofErr w:type="spellStart"/>
-      <w:r>
-        <w:rPr>
-          <w:rFonts w:ascii="Arial" w:eastAsia="Arial" w:hAnsi="Arial" w:cs="Arial"/>
-          <w:sz w:val="24"/>
-          <w:szCs w:val="24"/>
-          <w:highlight w:val="white"/>
-        </w:rPr>
-        <w:t>Benchmark</w:t>
-      </w:r>
-      <w:proofErr w:type="spellEnd"/>
-      <w:r>
-        <w:rPr>
-          <w:rFonts w:ascii="Arial" w:eastAsia="Arial" w:hAnsi="Arial" w:cs="Arial"/>
-          <w:sz w:val="24"/>
-          <w:szCs w:val="24"/>
-          <w:highlight w:val="white"/>
-        </w:rPr>
-        <w:t xml:space="preserve"> </w:t>
-      </w:r>
-      <w:proofErr w:type="spellStart"/>
-      <w:r>
-        <w:rPr>
-          <w:rFonts w:ascii="Arial" w:eastAsia="Arial" w:hAnsi="Arial" w:cs="Arial"/>
-          <w:sz w:val="24"/>
-          <w:szCs w:val="24"/>
-          <w:highlight w:val="white"/>
-        </w:rPr>
-        <w:t>Group</w:t>
-      </w:r>
-      <w:proofErr w:type="spellEnd"/>
-      <w:r>
-        <w:rPr>
-          <w:rFonts w:ascii="Arial" w:eastAsia="Arial" w:hAnsi="Arial" w:cs="Arial"/>
-          <w:sz w:val="24"/>
-          <w:szCs w:val="24"/>
-          <w:highlight w:val="white"/>
-        </w:rPr>
-        <w:t xml:space="preserve">, 2016). </w:t>
+        <w:t xml:space="preserve">, así como el personal encargado del manejo del sistema” (CCM Benchmark Group, 2016). </w:t>
       </w:r>
     </w:p>
     <w:p>
@@ -13688,27 +13578,7 @@
           <w:sz w:val="24"/>
           <w:szCs w:val="24"/>
         </w:rPr>
-        <w:t xml:space="preserve">ATT </w:t>
-      </w:r>
-      <w:proofErr w:type="spellStart"/>
-      <w:r>
-        <w:rPr>
-          <w:rFonts w:ascii="Arial" w:eastAsia="Arial" w:hAnsi="Arial" w:cs="Arial"/>
-          <w:i/>
-          <w:sz w:val="24"/>
-          <w:szCs w:val="24"/>
-        </w:rPr>
-        <w:t>Moviles</w:t>
-      </w:r>
-      <w:proofErr w:type="spellEnd"/>
-      <w:r>
-        <w:rPr>
-          <w:rFonts w:ascii="Arial" w:eastAsia="Arial" w:hAnsi="Arial" w:cs="Arial"/>
-          <w:i/>
-          <w:sz w:val="24"/>
-          <w:szCs w:val="24"/>
-        </w:rPr>
-        <w:t xml:space="preserve"> Bolivia</w:t>
+        <w:t>ATT Moviles Bolivia</w:t>
       </w:r>
       <w:r>
         <w:rPr>
@@ -13841,53 +13711,15 @@
           <w:sz w:val="24"/>
           <w:szCs w:val="24"/>
         </w:rPr>
-        <w:t xml:space="preserve">C# </w:t>
-      </w:r>
-      <w:proofErr w:type="spellStart"/>
-      <w:r>
-        <w:rPr>
-          <w:rFonts w:ascii="Arial" w:eastAsia="Arial" w:hAnsi="Arial" w:cs="Arial"/>
-          <w:i/>
-          <w:sz w:val="24"/>
-          <w:szCs w:val="24"/>
-        </w:rPr>
-        <w:t>Guia</w:t>
-      </w:r>
-      <w:proofErr w:type="spellEnd"/>
-      <w:r>
-        <w:rPr>
-          <w:rFonts w:ascii="Arial" w:eastAsia="Arial" w:hAnsi="Arial" w:cs="Arial"/>
-          <w:i/>
-          <w:sz w:val="24"/>
-          <w:szCs w:val="24"/>
-        </w:rPr>
-        <w:t xml:space="preserve"> Total del Programador.</w:t>
-      </w:r>
-      <w:r>
-        <w:rPr>
-          <w:rFonts w:ascii="Arial" w:eastAsia="Arial" w:hAnsi="Arial" w:cs="Arial"/>
-          <w:sz w:val="24"/>
-          <w:szCs w:val="24"/>
-        </w:rPr>
-        <w:t xml:space="preserve"> Buenos Aires: Manual </w:t>
-      </w:r>
-      <w:proofErr w:type="spellStart"/>
-      <w:r>
-        <w:rPr>
-          <w:rFonts w:ascii="Arial" w:eastAsia="Arial" w:hAnsi="Arial" w:cs="Arial"/>
-          <w:sz w:val="24"/>
-          <w:szCs w:val="24"/>
-        </w:rPr>
-        <w:t>Users</w:t>
-      </w:r>
-      <w:proofErr w:type="spellEnd"/>
-      <w:r>
-        <w:rPr>
-          <w:rFonts w:ascii="Arial" w:eastAsia="Arial" w:hAnsi="Arial" w:cs="Arial"/>
-          <w:sz w:val="24"/>
-          <w:szCs w:val="24"/>
-        </w:rPr>
-        <w:t xml:space="preserve">. </w:t>
+        <w:t>C# Guia Total del Programador.</w:t>
+      </w:r>
+      <w:r>
+        <w:rPr>
+          <w:rFonts w:ascii="Arial" w:eastAsia="Arial" w:hAnsi="Arial" w:cs="Arial"/>
+          <w:sz w:val="24"/>
+          <w:szCs w:val="24"/>
+        </w:rPr>
+        <w:t xml:space="preserve"> Buenos Aires: Manual Users. </w:t>
       </w:r>
     </w:p>
     <w:p>
@@ -15682,7 +15514,7 @@
         <v:path o:extrusionok="f" gradientshapeok="t" o:connecttype="rect"/>
         <o:lock v:ext="edit" aspectratio="t"/>
       </v:shapetype>
-      <v:shape id="_x0000_i1566" type="#_x0000_t75" style="width:11.7pt;height:11.7pt" o:bullet="t">
+      <v:shape id="_x0000_i1044" type="#_x0000_t75" style="width:11.6pt;height:11.6pt" o:bullet="t">
         <v:imagedata r:id="rId1" o:title="msoF351"/>
       </v:shape>
     </w:pict>
